--- a/Project - s4674720.docx
+++ b/Project - s4674720.docx
@@ -341,7 +341,25 @@
           <w:iCs/>
           <w:szCs w:val="20"/>
         </w:rPr>
-        <w:t xml:space="preserve">This template is automatically synced with Gradescope to identify the location of each section of the report; therefore, it is imperative that the overall format/layout of this document not be modified. Modification of the template </w:t>
+        <w:t xml:space="preserve">This template is automatically synced with </w:t>
+      </w:r>
+      <w:proofErr w:type="spellStart"/>
+      <w:r>
+        <w:rPr>
+          <w:rFonts w:ascii="Arial" w:eastAsia="Times New Roman" w:hAnsi="Arial" w:cs="Arial"/>
+          <w:iCs/>
+          <w:szCs w:val="20"/>
+        </w:rPr>
+        <w:t>Gradescope</w:t>
+      </w:r>
+      <w:proofErr w:type="spellEnd"/>
+      <w:r>
+        <w:rPr>
+          <w:rFonts w:ascii="Arial" w:eastAsia="Times New Roman" w:hAnsi="Arial" w:cs="Arial"/>
+          <w:iCs/>
+          <w:szCs w:val="20"/>
+        </w:rPr>
+        <w:t xml:space="preserve"> to identify the location of each section of the report; therefore, it is imperative that the overall format/layout of this document not be modified. Modification of the template </w:t>
       </w:r>
       <w:r>
         <w:rPr>
@@ -447,7 +465,21 @@
         <w:rPr>
           <w:rFonts w:ascii="Arial" w:hAnsi="Arial" w:cs="Arial"/>
         </w:rPr>
-        <w:t xml:space="preserve">Once you have completed your report this document must be exported as a pdf and uploaded to the Gradescope Report Portal for Part </w:t>
+        <w:t xml:space="preserve">Once you have completed your report this document must be exported as a pdf and uploaded to the </w:t>
+      </w:r>
+      <w:proofErr w:type="spellStart"/>
+      <w:r>
+        <w:rPr>
+          <w:rFonts w:ascii="Arial" w:hAnsi="Arial" w:cs="Arial"/>
+        </w:rPr>
+        <w:t>Gradescope</w:t>
+      </w:r>
+      <w:proofErr w:type="spellEnd"/>
+      <w:r>
+        <w:rPr>
+          <w:rFonts w:ascii="Arial" w:hAnsi="Arial" w:cs="Arial"/>
+        </w:rPr>
+        <w:t xml:space="preserve"> Report Portal for Part </w:t>
       </w:r>
       <w:r>
         <w:rPr>
@@ -473,7 +505,21 @@
         <w:rPr>
           <w:rFonts w:ascii="Arial" w:hAnsi="Arial" w:cs="Arial"/>
         </w:rPr>
-        <w:t xml:space="preserve"> be uploaded to the autograder.</w:t>
+        <w:t xml:space="preserve"> be uploaded to the </w:t>
+      </w:r>
+      <w:proofErr w:type="spellStart"/>
+      <w:r>
+        <w:rPr>
+          <w:rFonts w:ascii="Arial" w:hAnsi="Arial" w:cs="Arial"/>
+        </w:rPr>
+        <w:t>autograder</w:t>
+      </w:r>
+      <w:proofErr w:type="spellEnd"/>
+      <w:r>
+        <w:rPr>
+          <w:rFonts w:ascii="Arial" w:hAnsi="Arial" w:cs="Arial"/>
+        </w:rPr>
+        <w:t>.</w:t>
       </w:r>
     </w:p>
     <w:p>
@@ -740,7 +786,19 @@
                         <w:txbxContent>
                           <w:p>
                             <w:r>
-                              <w:t xml:space="preserve">A sparse array is used to store the patients, where every possible 20 min time slot in the day has a unique index. This is the best for the task at hand as it allows for each 20 min appointment time slot to map to an index allowing ease of insertion of the patients. </w:t>
+                              <w:t>A sparse array is used to store the patients, where every possible 20 min time slot in the day has a unique index</w:t>
+                            </w:r>
+                            <w:r>
+                              <w:t xml:space="preserve"> in the array (size 30).</w:t>
+                            </w:r>
+                            <w:r>
+                              <w:t xml:space="preserve"> This is the best for the task at hand as it allows for each 20 min appointment time slot to map to an index allowing </w:t>
+                            </w:r>
+                            <w:r>
+                              <w:t>fast</w:t>
+                            </w:r>
+                            <w:r>
+                              <w:t xml:space="preserve"> insertion of the patients. </w:t>
                             </w:r>
                             <w:r>
                               <w:t>An array has been selected s</w:t>
@@ -750,6 +808,17 @@
                             </w:r>
                             <w:r>
                               <w:t>a limited number of appointments to be possible per day, meaning that once the array has been initialised there is no need to grow the array.</w:t>
+                            </w:r>
+                            <w:r>
+                              <w:t xml:space="preserve"> </w:t>
+                            </w:r>
+                            <w:proofErr w:type="gramStart"/>
+                            <w:r>
+                              <w:t>Also</w:t>
+                            </w:r>
+                            <w:proofErr w:type="gramEnd"/>
+                            <w:r>
+                              <w:t xml:space="preserve"> an array is a good data structure to hold a sequence of items, in this case it is the patients appointments.</w:t>
                             </w:r>
                           </w:p>
                           <w:p>
@@ -786,7 +855,19 @@
                   <w:txbxContent>
                     <w:p>
                       <w:r>
-                        <w:t xml:space="preserve">A sparse array is used to store the patients, where every possible 20 min time slot in the day has a unique index. This is the best for the task at hand as it allows for each 20 min appointment time slot to map to an index allowing ease of insertion of the patients. </w:t>
+                        <w:t>A sparse array is used to store the patients, where every possible 20 min time slot in the day has a unique index</w:t>
+                      </w:r>
+                      <w:r>
+                        <w:t xml:space="preserve"> in the array (size 30).</w:t>
+                      </w:r>
+                      <w:r>
+                        <w:t xml:space="preserve"> This is the best for the task at hand as it allows for each 20 min appointment time slot to map to an index allowing </w:t>
+                      </w:r>
+                      <w:r>
+                        <w:t>fast</w:t>
+                      </w:r>
+                      <w:r>
+                        <w:t xml:space="preserve"> insertion of the patients. </w:t>
                       </w:r>
                       <w:r>
                         <w:t>An array has been selected s</w:t>
@@ -796,6 +877,9 @@
                       </w:r>
                       <w:r>
                         <w:t>a limited number of appointments to be possible per day, meaning that once the array has been initialised there is no need to grow the array.</w:t>
+                      </w:r>
+                      <w:r>
+                        <w:t xml:space="preserve"> Also an array is a good data structure to hold a sequence of items, in this case it is the patients appointments.</w:t>
                       </w:r>
                     </w:p>
                     <w:p>
@@ -1014,16 +1098,16 @@
         <mc:AlternateContent>
           <mc:Choice Requires="wps">
             <w:drawing>
-              <wp:anchor distT="0" distB="0" distL="114300" distR="114300" simplePos="0" relativeHeight="251660288" behindDoc="0" locked="0" layoutInCell="1" allowOverlap="1" wp14:anchorId="2CD2E9C2" wp14:editId="1F6FE8EE">
+              <wp:anchor distT="0" distB="0" distL="114300" distR="114300" simplePos="0" relativeHeight="251660288" behindDoc="0" locked="0" layoutInCell="1" allowOverlap="1" wp14:anchorId="2CD2E9C2" wp14:editId="50E14605">
                 <wp:simplePos x="0" y="0"/>
                 <wp:positionH relativeFrom="column">
-                  <wp:posOffset>467248</wp:posOffset>
+                  <wp:posOffset>466725</wp:posOffset>
                 </wp:positionH>
                 <wp:positionV relativeFrom="paragraph">
-                  <wp:posOffset>13593</wp:posOffset>
+                  <wp:posOffset>17780</wp:posOffset>
                 </wp:positionV>
                 <wp:extent cx="6119495" cy="4732774"/>
-                <wp:effectExtent l="0" t="0" r="14605" b="11430"/>
+                <wp:effectExtent l="0" t="0" r="14605" b="10795"/>
                 <wp:wrapNone/>
                 <wp:docPr id="4" name="Rectangle 4"/>
                 <wp:cNvGraphicFramePr/>
@@ -1059,44 +1143,281 @@
                         <w:txbxContent>
                           <w:p>
                             <w:r>
-                              <w:t xml:space="preserve">When addPatient is called the first bit of logic checks time on the given patient to check if it lies within the allowed times. This is done by comparing the patient time string with the hardcoded allowed times for the hospital. If the time provided does not fall within </w:t>
-                            </w:r>
-                            <w:r>
-                              <w:t>“08:00” to “11:40” or “13:00” to “17:40” addPatient returns false.</w:t>
-                            </w:r>
-                          </w:p>
-                          <w:p>
-                            <w:r>
-                              <w:t>If the time check is successful then the time string is converted to an index for the array by convertin the appopintment time and the first hospital time to minutes of the day and dividing the difference by 20mins.</w:t>
-                            </w:r>
-                          </w:p>
-                          <w:p>
-                            <w:r>
-                              <w:t>This calculated index is then used to index into the appointments array and check if the spot contains a null or a Patient object. If the index contains a patient addPatient returns false. If the appointments array contains null at the checked index insert the patient at the index and return true.</w:t>
+                              <w:t xml:space="preserve">In </w:t>
+                            </w:r>
+                            <w:proofErr w:type="gramStart"/>
+                            <w:r>
+                              <w:t>general</w:t>
+                            </w:r>
+                            <w:proofErr w:type="gramEnd"/>
+                            <w:r>
+                              <w:t xml:space="preserve"> the algorithm I have used involves inserting patients into a sparse array at an index that is calculated by their time, thereby maintaining order of the patients time in the array.</w:t>
                             </w:r>
                           </w:p>
                           <w:p/>
                           <w:p>
                             <w:r>
-                              <w:t>When an iterator is constricted the current index of the iterator is set to 0 which is used to keep track of the iterator location.</w:t>
+                              <w:t xml:space="preserve">When </w:t>
+                            </w:r>
+                            <w:proofErr w:type="spellStart"/>
+                            <w:r>
+                              <w:t>addPatient</w:t>
+                            </w:r>
+                            <w:proofErr w:type="spellEnd"/>
+                            <w:r>
+                              <w:t xml:space="preserve"> is called the first bit of logic checks</w:t>
+                            </w:r>
+                            <w:r>
+                              <w:t xml:space="preserve"> the</w:t>
+                            </w:r>
+                            <w:r>
+                              <w:t xml:space="preserve"> time on the given patient to check if it lies within the allowed times. This is done by comparing the patient time string with the hardcoded allowed times for the hospital. If the time provided does not fall within </w:t>
+                            </w:r>
+                            <w:r>
+                              <w:t xml:space="preserve">“08:00” to “11:40” or “13:00” to “17:40” </w:t>
+                            </w:r>
+                            <w:proofErr w:type="spellStart"/>
+                            <w:r>
+                              <w:t>addPatient</w:t>
+                            </w:r>
+                            <w:proofErr w:type="spellEnd"/>
+                            <w:r>
+                              <w:t xml:space="preserve"> returns false.</w:t>
+                            </w:r>
+                            <w:r>
+                              <w:t xml:space="preserve"> A similar time check is done for the other two hospitals, the only difference is the hardcoded allowed times.</w:t>
                             </w:r>
                           </w:p>
                           <w:p/>
                           <w:p>
                             <w:r>
-                              <w:t xml:space="preserve">hasNext </w:t>
-                            </w:r>
-                            <w:r>
-                              <w:t>will iterate through the list starting at the currentIndex saved in the iterator up to the number of possible time slots that is saved in the hospital. If hasNext finds a location in the appointments array that contains a Patient object (no null) it returns true, else false. Call to next</w:t>
-                            </w:r>
+                              <w:t xml:space="preserve">If the time check is </w:t>
+                            </w:r>
+                            <w:r>
+                              <w:t>successful,</w:t>
+                            </w:r>
+                            <w:r>
+                              <w:t xml:space="preserve"> then the time string is converted to an index for the </w:t>
+                            </w:r>
+                            <w:r>
+                              <w:t xml:space="preserve">appointments </w:t>
+                            </w:r>
+                            <w:r>
+                              <w:t>array by convertin</w:t>
+                            </w:r>
+                            <w:r>
+                              <w:t>g</w:t>
+                            </w:r>
+                            <w:r>
+                              <w:t xml:space="preserve"> the </w:t>
+                            </w:r>
+                            <w:r>
+                              <w:t>appointment</w:t>
+                            </w:r>
+                            <w:r>
+                              <w:t xml:space="preserve"> time and the first hospital time to minutes of the day and dividing the difference by 20mins</w:t>
+                            </w:r>
+                            <w:r>
+                              <w:t xml:space="preserve"> (seen in </w:t>
+                            </w:r>
+                            <w:proofErr w:type="spellStart"/>
+                            <w:proofErr w:type="gramStart"/>
+                            <w:r>
+                              <w:t>timeToIndex</w:t>
+                            </w:r>
+                            <w:proofErr w:type="spellEnd"/>
+                            <w:r>
+                              <w:t>(</w:t>
+                            </w:r>
+                            <w:proofErr w:type="gramEnd"/>
+                            <w:r>
+                              <w:t>))</w:t>
+                            </w:r>
+                            <w:r>
+                              <w:t>.</w:t>
+                            </w:r>
+                            <w:r>
+                              <w:t xml:space="preserve"> This results in a possible range of 30 with a time of “08:00” mapping to index 0.</w:t>
+                            </w:r>
+                          </w:p>
+                          <w:p/>
+                          <w:p>
+                            <w:r>
+                              <w:t>This calculated index is then used to index into the appointments array</w:t>
+                            </w:r>
+                            <w:r>
+                              <w:t xml:space="preserve"> of size 30. The check for if the time is available is done by checking if the array has a patient in the index their time maps to</w:t>
+                            </w:r>
+                            <w:r>
+                              <w:t>.</w:t>
+                            </w:r>
+                            <w:r>
+                              <w:t xml:space="preserve"> If the index contains a null </w:t>
+                            </w:r>
+                            <w:proofErr w:type="gramStart"/>
+                            <w:r>
+                              <w:t>value</w:t>
+                            </w:r>
+                            <w:proofErr w:type="gramEnd"/>
+                            <w:r>
+                              <w:t xml:space="preserve"> then you can insert the patient and return true.</w:t>
+                            </w:r>
+                            <w:r>
+                              <w:t xml:space="preserve"> If the index contains a patient</w:t>
+                            </w:r>
+                            <w:r>
+                              <w:t>,</w:t>
+                            </w:r>
+                            <w:r>
+                              <w:t xml:space="preserve"> </w:t>
+                            </w:r>
+                            <w:r>
+                              <w:t xml:space="preserve">return false indicating </w:t>
+                            </w:r>
+                            <w:proofErr w:type="spellStart"/>
+                            <w:proofErr w:type="gramStart"/>
+                            <w:r>
+                              <w:t>addPatient</w:t>
+                            </w:r>
+                            <w:proofErr w:type="spellEnd"/>
+                            <w:r>
+                              <w:t>(</w:t>
+                            </w:r>
+                            <w:proofErr w:type="gramEnd"/>
+                            <w:r>
+                              <w:t>) failed</w:t>
+                            </w:r>
+                            <w:r>
+                              <w:t>.</w:t>
+                            </w:r>
+                          </w:p>
+                          <w:p/>
+                          <w:p>
+                            <w:r>
+                              <w:t xml:space="preserve">When an iterator is </w:t>
+                            </w:r>
+                            <w:r>
+                              <w:t>constructed</w:t>
+                            </w:r>
+                            <w:r>
+                              <w:t xml:space="preserve"> the current index of the iterator is set to 0 which is used to keep track of the iterator location</w:t>
+                            </w:r>
+                            <w:r>
+                              <w:t xml:space="preserve"> in the </w:t>
+                            </w:r>
+                            <w:proofErr w:type="spellStart"/>
+                            <w:proofErr w:type="gramStart"/>
+                            <w:r>
+                              <w:t>array</w:t>
+                            </w:r>
+                            <w:r>
+                              <w:t>.hasNext</w:t>
+                            </w:r>
+                            <w:proofErr w:type="spellEnd"/>
+                            <w:proofErr w:type="gramEnd"/>
                             <w:r>
                               <w:t>()</w:t>
                             </w:r>
                             <w:r>
-                              <w:t xml:space="preserve"> in the iterator will </w:t>
-                            </w:r>
-                            <w:r>
-                              <w:t>first check if hasNext() returns false, if so a NoSuchElementException() is thrown, else the patient at the currentIndex in the appointments array is returned.</w:t>
+                              <w:t xml:space="preserve"> </w:t>
+                            </w:r>
+                            <w:r>
+                              <w:t xml:space="preserve">will iterate through the list starting at the </w:t>
+                            </w:r>
+                            <w:proofErr w:type="spellStart"/>
+                            <w:r>
+                              <w:t>currentIndex</w:t>
+                            </w:r>
+                            <w:proofErr w:type="spellEnd"/>
+                            <w:r>
+                              <w:t xml:space="preserve"> saved in the iterator up to the number of possible time slots that is saved in the hospital. If </w:t>
+                            </w:r>
+                            <w:proofErr w:type="spellStart"/>
+                            <w:proofErr w:type="gramStart"/>
+                            <w:r>
+                              <w:t>hasNext</w:t>
+                            </w:r>
+                            <w:proofErr w:type="spellEnd"/>
+                            <w:r>
+                              <w:t>(</w:t>
+                            </w:r>
+                            <w:proofErr w:type="gramEnd"/>
+                            <w:r>
+                              <w:t>)</w:t>
+                            </w:r>
+                            <w:r>
+                              <w:t xml:space="preserve"> finds a location in the appointments array that contains a Patient object (no</w:t>
+                            </w:r>
+                            <w:r>
+                              <w:t>t</w:t>
+                            </w:r>
+                            <w:r>
+                              <w:t xml:space="preserve"> null) it returns true</w:t>
+                            </w:r>
+                            <w:r>
+                              <w:t xml:space="preserve"> and </w:t>
+                            </w:r>
+                            <w:proofErr w:type="spellStart"/>
+                            <w:r>
+                              <w:t>currentIndex</w:t>
+                            </w:r>
+                            <w:proofErr w:type="spellEnd"/>
+                            <w:r>
+                              <w:t xml:space="preserve"> is set to the index of the </w:t>
+                            </w:r>
+                            <w:r>
+                              <w:t>found patient</w:t>
+                            </w:r>
+                            <w:r>
+                              <w:t xml:space="preserve">, else false. Call to </w:t>
+                            </w:r>
+                            <w:proofErr w:type="gramStart"/>
+                            <w:r>
+                              <w:t>next</w:t>
+                            </w:r>
+                            <w:r>
+                              <w:t>(</w:t>
+                            </w:r>
+                            <w:proofErr w:type="gramEnd"/>
+                            <w:r>
+                              <w:t>)</w:t>
+                            </w:r>
+                            <w:r>
+                              <w:t xml:space="preserve"> will return</w:t>
+                            </w:r>
+                            <w:r>
+                              <w:t xml:space="preserve"> </w:t>
+                            </w:r>
+                            <w:r>
+                              <w:t xml:space="preserve">the patient at the </w:t>
+                            </w:r>
+                            <w:proofErr w:type="spellStart"/>
+                            <w:r>
+                              <w:t>currentIndex</w:t>
+                            </w:r>
+                            <w:proofErr w:type="spellEnd"/>
+                            <w:r>
+                              <w:t xml:space="preserve"> in the appointments arra</w:t>
+                            </w:r>
+                            <w:r>
+                              <w:t>y</w:t>
+                            </w:r>
+                            <w:r>
+                              <w:t>.</w:t>
+                            </w:r>
+                          </w:p>
+                          <w:p/>
+                          <w:p>
+                            <w:r>
+                              <w:t xml:space="preserve">This implementation is preferred over a linked list and dynamic array implementation as it is a simpler implementation and is suitable for when we know we have a fixed number of possible times that won’t grow. Since the </w:t>
+                            </w:r>
+                            <w:proofErr w:type="gramStart"/>
+                            <w:r>
+                              <w:t>amount</w:t>
+                            </w:r>
+                            <w:proofErr w:type="gramEnd"/>
+                            <w:r>
+                              <w:t xml:space="preserve"> of possible times is small (30) a small fixed array is a simple suitable algorithm for this hospital.</w:t>
                             </w:r>
                           </w:p>
                         </w:txbxContent>
@@ -1121,49 +1442,286 @@
           </mc:Choice>
           <mc:Fallback>
             <w:pict>
-              <v:rect w14:anchorId="2CD2E9C2" id="Rectangle 4" o:spid="_x0000_s1027" style="position:absolute;margin-left:36.8pt;margin-top:1.05pt;width:481.85pt;height:372.65pt;z-index:251660288;visibility:visible;mso-wrap-style:square;mso-width-percent:0;mso-height-percent:0;mso-wrap-distance-left:9pt;mso-wrap-distance-top:0;mso-wrap-distance-right:9pt;mso-wrap-distance-bottom:0;mso-position-horizontal:absolute;mso-position-horizontal-relative:text;mso-position-vertical:absolute;mso-position-vertical-relative:text;mso-width-percent:0;mso-height-percent:0;mso-width-relative:margin;mso-height-relative:margin;v-text-anchor:top" o:gfxdata="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" fillcolor="white [3201]" strokecolor="#51247a [3204]" strokeweight="1pt">
+              <v:rect w14:anchorId="2CD2E9C2" id="Rectangle 4" o:spid="_x0000_s1027" style="position:absolute;margin-left:36.75pt;margin-top:1.4pt;width:481.85pt;height:372.65pt;z-index:251660288;visibility:visible;mso-wrap-style:square;mso-width-percent:0;mso-height-percent:0;mso-wrap-distance-left:9pt;mso-wrap-distance-top:0;mso-wrap-distance-right:9pt;mso-wrap-distance-bottom:0;mso-position-horizontal:absolute;mso-position-horizontal-relative:text;mso-position-vertical:absolute;mso-position-vertical-relative:text;mso-width-percent:0;mso-height-percent:0;mso-width-relative:margin;mso-height-relative:margin;v-text-anchor:top" o:gfxdata="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" fillcolor="white [3201]" strokecolor="#51247a [3204]" strokeweight="1pt">
                 <v:textbox>
                   <w:txbxContent>
                     <w:p>
                       <w:r>
-                        <w:t xml:space="preserve">When addPatient is called the first bit of logic checks time on the given patient to check if it lies within the allowed times. This is done by comparing the patient time string with the hardcoded allowed times for the hospital. If the time provided does not fall within </w:t>
-                      </w:r>
-                      <w:r>
-                        <w:t>“08:00” to “11:40” or “13:00” to “17:40” addPatient returns false.</w:t>
-                      </w:r>
-                    </w:p>
-                    <w:p>
-                      <w:r>
-                        <w:t>If the time check is successful then the time string is converted to an index for the array by convertin the appopintment time and the first hospital time to minutes of the day and dividing the difference by 20mins.</w:t>
-                      </w:r>
-                    </w:p>
-                    <w:p>
-                      <w:r>
-                        <w:t>This calculated index is then used to index into the appointments array and check if the spot contains a null or a Patient object. If the index contains a patient addPatient returns false. If the appointments array contains null at the checked index insert the patient at the index and return true.</w:t>
+                        <w:t xml:space="preserve">In </w:t>
+                      </w:r>
+                      <w:proofErr w:type="gramStart"/>
+                      <w:r>
+                        <w:t>general</w:t>
+                      </w:r>
+                      <w:proofErr w:type="gramEnd"/>
+                      <w:r>
+                        <w:t xml:space="preserve"> the algorithm I have used involves inserting patients into a sparse array at an index that is calculated by their time, thereby maintaining order of the patients time in the array.</w:t>
                       </w:r>
                     </w:p>
                     <w:p/>
                     <w:p>
                       <w:r>
-                        <w:t>When an iterator is constricted the current index of the iterator is set to 0 which is used to keep track of the iterator location.</w:t>
+                        <w:t xml:space="preserve">When </w:t>
+                      </w:r>
+                      <w:proofErr w:type="spellStart"/>
+                      <w:r>
+                        <w:t>addPatient</w:t>
+                      </w:r>
+                      <w:proofErr w:type="spellEnd"/>
+                      <w:r>
+                        <w:t xml:space="preserve"> is called the first bit of logic checks</w:t>
+                      </w:r>
+                      <w:r>
+                        <w:t xml:space="preserve"> the</w:t>
+                      </w:r>
+                      <w:r>
+                        <w:t xml:space="preserve"> time on the given patient to check if it lies within the allowed times. This is done by comparing the patient time string with the hardcoded allowed times for the hospital. If the time provided does not fall within </w:t>
+                      </w:r>
+                      <w:r>
+                        <w:t xml:space="preserve">“08:00” to “11:40” or “13:00” to “17:40” </w:t>
+                      </w:r>
+                      <w:proofErr w:type="spellStart"/>
+                      <w:r>
+                        <w:t>addPatient</w:t>
+                      </w:r>
+                      <w:proofErr w:type="spellEnd"/>
+                      <w:r>
+                        <w:t xml:space="preserve"> returns false.</w:t>
+                      </w:r>
+                      <w:r>
+                        <w:t xml:space="preserve"> A similar time check is done for the other two hospitals, the only difference is the hardcoded allowed times.</w:t>
                       </w:r>
                     </w:p>
                     <w:p/>
                     <w:p>
                       <w:r>
-                        <w:t xml:space="preserve">hasNext </w:t>
-                      </w:r>
-                      <w:r>
-                        <w:t>will iterate through the list starting at the currentIndex saved in the iterator up to the number of possible time slots that is saved in the hospital. If hasNext finds a location in the appointments array that contains a Patient object (no null) it returns true, else false. Call to next</w:t>
-                      </w:r>
+                        <w:t xml:space="preserve">If the time check is </w:t>
+                      </w:r>
+                      <w:r>
+                        <w:t>successful,</w:t>
+                      </w:r>
+                      <w:r>
+                        <w:t xml:space="preserve"> then the time string is converted to an index for the </w:t>
+                      </w:r>
+                      <w:r>
+                        <w:t xml:space="preserve">appointments </w:t>
+                      </w:r>
+                      <w:r>
+                        <w:t>array by convertin</w:t>
+                      </w:r>
+                      <w:r>
+                        <w:t>g</w:t>
+                      </w:r>
+                      <w:r>
+                        <w:t xml:space="preserve"> the </w:t>
+                      </w:r>
+                      <w:r>
+                        <w:t>appointment</w:t>
+                      </w:r>
+                      <w:r>
+                        <w:t xml:space="preserve"> time and the first hospital time to minutes of the day and dividing the difference by 20mins</w:t>
+                      </w:r>
+                      <w:r>
+                        <w:t xml:space="preserve"> (seen in </w:t>
+                      </w:r>
+                      <w:proofErr w:type="spellStart"/>
+                      <w:proofErr w:type="gramStart"/>
+                      <w:r>
+                        <w:t>timeToIndex</w:t>
+                      </w:r>
+                      <w:proofErr w:type="spellEnd"/>
+                      <w:r>
+                        <w:t>(</w:t>
+                      </w:r>
+                      <w:proofErr w:type="gramEnd"/>
+                      <w:r>
+                        <w:t>))</w:t>
+                      </w:r>
+                      <w:r>
+                        <w:t>.</w:t>
+                      </w:r>
+                      <w:r>
+                        <w:t xml:space="preserve"> This results in a possible range of 30 with a time of “08:00” mapping to index 0.</w:t>
+                      </w:r>
+                    </w:p>
+                    <w:p/>
+                    <w:p>
+                      <w:r>
+                        <w:t>This calculated index is then used to index into the appointments array</w:t>
+                      </w:r>
+                      <w:r>
+                        <w:t xml:space="preserve"> of size 30. The check for if the time is available is done by checking if the array has a patient in the index their time maps to</w:t>
+                      </w:r>
+                      <w:r>
+                        <w:t>.</w:t>
+                      </w:r>
+                      <w:r>
+                        <w:t xml:space="preserve"> If the index contains a null </w:t>
+                      </w:r>
+                      <w:proofErr w:type="gramStart"/>
+                      <w:r>
+                        <w:t>value</w:t>
+                      </w:r>
+                      <w:proofErr w:type="gramEnd"/>
+                      <w:r>
+                        <w:t xml:space="preserve"> then you can insert the patient and return true.</w:t>
+                      </w:r>
+                      <w:r>
+                        <w:t xml:space="preserve"> If the index contains a patient</w:t>
+                      </w:r>
+                      <w:r>
+                        <w:t>,</w:t>
+                      </w:r>
+                      <w:r>
+                        <w:t xml:space="preserve"> </w:t>
+                      </w:r>
+                      <w:r>
+                        <w:t xml:space="preserve">return false indicating </w:t>
+                      </w:r>
+                      <w:proofErr w:type="spellStart"/>
+                      <w:proofErr w:type="gramStart"/>
+                      <w:r>
+                        <w:t>addPatient</w:t>
+                      </w:r>
+                      <w:proofErr w:type="spellEnd"/>
+                      <w:r>
+                        <w:t>(</w:t>
+                      </w:r>
+                      <w:proofErr w:type="gramEnd"/>
+                      <w:r>
+                        <w:t>) failed</w:t>
+                      </w:r>
+                      <w:r>
+                        <w:t>.</w:t>
+                      </w:r>
+                    </w:p>
+                    <w:p/>
+                    <w:p>
+                      <w:r>
+                        <w:t xml:space="preserve">When an iterator is </w:t>
+                      </w:r>
+                      <w:r>
+                        <w:t>constructed</w:t>
+                      </w:r>
+                      <w:r>
+                        <w:t xml:space="preserve"> the current index of the iterator is set to 0 which is used to keep track of the iterator location</w:t>
+                      </w:r>
+                      <w:r>
+                        <w:t xml:space="preserve"> in the </w:t>
+                      </w:r>
+                      <w:proofErr w:type="spellStart"/>
+                      <w:proofErr w:type="gramStart"/>
+                      <w:r>
+                        <w:t>array</w:t>
+                      </w:r>
+                      <w:r>
+                        <w:t>.hasNext</w:t>
+                      </w:r>
+                      <w:proofErr w:type="spellEnd"/>
+                      <w:proofErr w:type="gramEnd"/>
                       <w:r>
                         <w:t>()</w:t>
                       </w:r>
                       <w:r>
-                        <w:t xml:space="preserve"> in the iterator will </w:t>
-                      </w:r>
-                      <w:r>
-                        <w:t>first check if hasNext() returns false, if so a NoSuchElementException() is thrown, else the patient at the currentIndex in the appointments array is returned.</w:t>
+                        <w:t xml:space="preserve"> </w:t>
+                      </w:r>
+                      <w:r>
+                        <w:t xml:space="preserve">will iterate through the list starting at the </w:t>
+                      </w:r>
+                      <w:proofErr w:type="spellStart"/>
+                      <w:r>
+                        <w:t>currentIndex</w:t>
+                      </w:r>
+                      <w:proofErr w:type="spellEnd"/>
+                      <w:r>
+                        <w:t xml:space="preserve"> saved in the iterator up to the number of possible time slots that is saved in the hospital. If </w:t>
+                      </w:r>
+                      <w:proofErr w:type="spellStart"/>
+                      <w:proofErr w:type="gramStart"/>
+                      <w:r>
+                        <w:t>hasNext</w:t>
+                      </w:r>
+                      <w:proofErr w:type="spellEnd"/>
+                      <w:r>
+                        <w:t>(</w:t>
+                      </w:r>
+                      <w:proofErr w:type="gramEnd"/>
+                      <w:r>
+                        <w:t>)</w:t>
+                      </w:r>
+                      <w:r>
+                        <w:t xml:space="preserve"> finds a location in the appointments array that contains a Patient object (no</w:t>
+                      </w:r>
+                      <w:r>
+                        <w:t>t</w:t>
+                      </w:r>
+                      <w:r>
+                        <w:t xml:space="preserve"> null) it returns true</w:t>
+                      </w:r>
+                      <w:r>
+                        <w:t xml:space="preserve"> and </w:t>
+                      </w:r>
+                      <w:proofErr w:type="spellStart"/>
+                      <w:r>
+                        <w:t>currentIndex</w:t>
+                      </w:r>
+                      <w:proofErr w:type="spellEnd"/>
+                      <w:r>
+                        <w:t xml:space="preserve"> is set to the index of the </w:t>
+                      </w:r>
+                      <w:r>
+                        <w:t>found patient</w:t>
+                      </w:r>
+                      <w:r>
+                        <w:t xml:space="preserve">, else false. Call to </w:t>
+                      </w:r>
+                      <w:proofErr w:type="gramStart"/>
+                      <w:r>
+                        <w:t>next</w:t>
+                      </w:r>
+                      <w:r>
+                        <w:t>(</w:t>
+                      </w:r>
+                      <w:proofErr w:type="gramEnd"/>
+                      <w:r>
+                        <w:t>)</w:t>
+                      </w:r>
+                      <w:r>
+                        <w:t xml:space="preserve"> will return</w:t>
+                      </w:r>
+                      <w:r>
+                        <w:t xml:space="preserve"> </w:t>
+                      </w:r>
+                      <w:r>
+                        <w:t xml:space="preserve">the patient at the </w:t>
+                      </w:r>
+                      <w:proofErr w:type="spellStart"/>
+                      <w:r>
+                        <w:t>currentIndex</w:t>
+                      </w:r>
+                      <w:proofErr w:type="spellEnd"/>
+                      <w:r>
+                        <w:t xml:space="preserve"> in the appointments arra</w:t>
+                      </w:r>
+                      <w:r>
+                        <w:t>y</w:t>
+                      </w:r>
+                      <w:r>
+                        <w:t>.</w:t>
+                      </w:r>
+                    </w:p>
+                    <w:p/>
+                    <w:p>
+                      <w:r>
+                        <w:t xml:space="preserve">This implementation is preferred over a linked list and dynamic array implementation as it is a simpler implementation and is suitable for when we know we have a fixed number of possible times that won’t grow. Since the </w:t>
+                      </w:r>
+                      <w:proofErr w:type="gramStart"/>
+                      <w:r>
+                        <w:t>amount</w:t>
+                      </w:r>
+                      <w:proofErr w:type="gramEnd"/>
+                      <w:r>
+                        <w:t xml:space="preserve"> of possible times is small (30) a small fixed array is a simple suitable algorithm for this hospital.</w:t>
                       </w:r>
                     </w:p>
                   </w:txbxContent>
@@ -1527,8 +2085,35 @@
                       <wps:txbx>
                         <w:txbxContent>
                           <w:p>
-                            <w:r>
-                              <w:t>addPatient: the best-case and worst case time will be O(1) since all operations in addPatient are constant time:</w:t>
+                            <w:proofErr w:type="spellStart"/>
+                            <w:r>
+                              <w:t>addPatient</w:t>
+                            </w:r>
+                            <w:proofErr w:type="spellEnd"/>
+                            <w:r>
+                              <w:t>: the best-case and worst case time</w:t>
+                            </w:r>
+                            <w:r>
+                              <w:t xml:space="preserve"> complexity</w:t>
+                            </w:r>
+                            <w:r>
+                              <w:t xml:space="preserve"> will be </w:t>
+                            </w:r>
+                            <w:proofErr w:type="gramStart"/>
+                            <w:r>
+                              <w:t>O(</w:t>
+                            </w:r>
+                            <w:proofErr w:type="gramEnd"/>
+                            <w:r>
+                              <w:t xml:space="preserve">1) since all operations in </w:t>
+                            </w:r>
+                            <w:proofErr w:type="spellStart"/>
+                            <w:r>
+                              <w:t>addPatient</w:t>
+                            </w:r>
+                            <w:proofErr w:type="spellEnd"/>
+                            <w:r>
+                              <w:t xml:space="preserve"> are constant time:</w:t>
                             </w:r>
                           </w:p>
                           <w:p>
@@ -1540,7 +2125,15 @@
                               </w:numPr>
                             </w:pPr>
                             <w:r>
-                              <w:t>Check if time is valid = O(1)</w:t>
+                              <w:t xml:space="preserve">Check if time is valid = </w:t>
+                            </w:r>
+                            <w:proofErr w:type="gramStart"/>
+                            <w:r>
+                              <w:t>O(</w:t>
+                            </w:r>
+                            <w:proofErr w:type="gramEnd"/>
+                            <w:r>
+                              <w:t>1)</w:t>
                             </w:r>
                           </w:p>
                           <w:p>
@@ -1552,7 +2145,21 @@
                               </w:numPr>
                             </w:pPr>
                             <w:r>
-                              <w:t>Check if the appointments array contains a Patient at the calculated index = O(1)</w:t>
+                              <w:t>Check if the appointments array contains a Patient</w:t>
+                            </w:r>
+                            <w:r>
+                              <w:t xml:space="preserve"> or null</w:t>
+                            </w:r>
+                            <w:r>
+                              <w:t xml:space="preserve"> at the calculated index = </w:t>
+                            </w:r>
+                            <w:proofErr w:type="gramStart"/>
+                            <w:r>
+                              <w:t>O(</w:t>
+                            </w:r>
+                            <w:proofErr w:type="gramEnd"/>
+                            <w:r>
+                              <w:t>1)</w:t>
                             </w:r>
                           </w:p>
                           <w:p>
@@ -1564,15 +2171,62 @@
                               </w:numPr>
                             </w:pPr>
                             <w:r>
-                              <w:t>Assign the patient to the appointments array = O(1)</w:t>
+                              <w:t xml:space="preserve">Assign the patient to the appointments array = </w:t>
+                            </w:r>
+                            <w:proofErr w:type="gramStart"/>
+                            <w:r>
+                              <w:t>O(</w:t>
+                            </w:r>
+                            <w:proofErr w:type="gramEnd"/>
+                            <w:r>
+                              <w:t>1)</w:t>
                             </w:r>
                           </w:p>
                           <w:p>
                             <w:r>
-                              <w:t>Iterator: I believe the best and worst case time for the iterator is also O(1) as the time for the iterator won’t change with respect to n</w:t>
-                            </w:r>
-                            <w:r>
-                              <w:t>. The appointments list has been initialised to hold all the possible 20min appointments for the day, and the iterator will need to iterate over all the indexes of the appointments array (27 total 20min time slots) regardless of the number of booked appointments.</w:t>
+                              <w:t xml:space="preserve">I believe the memory complexity of my solution is also </w:t>
+                            </w:r>
+                            <w:proofErr w:type="gramStart"/>
+                            <w:r>
+                              <w:t>O(</w:t>
+                            </w:r>
+                            <w:proofErr w:type="gramEnd"/>
+                            <w:r>
+                              <w:t xml:space="preserve">1) since for this scenario we know there is a fixed amount of time slots in the day (30) and since only one patient can be in a time slot we will never grow the array. </w:t>
+                            </w:r>
+                            <w:proofErr w:type="gramStart"/>
+                            <w:r>
+                              <w:t>So</w:t>
+                            </w:r>
+                            <w:proofErr w:type="gramEnd"/>
+                            <w:r>
+                              <w:t xml:space="preserve"> no matter how large n is the array size will always be 30.</w:t>
+                            </w:r>
+                          </w:p>
+                          <w:p/>
+                          <w:p>
+                            <w:r>
+                              <w:t xml:space="preserve">Iterator: I believe the best and worst case time for the iterator is also </w:t>
+                            </w:r>
+                            <w:proofErr w:type="gramStart"/>
+                            <w:r>
+                              <w:t>O(</w:t>
+                            </w:r>
+                            <w:proofErr w:type="gramEnd"/>
+                            <w:r>
+                              <w:t>1) as the time for the iterator won’t change with respect to n</w:t>
+                            </w:r>
+                            <w:r>
+                              <w:t xml:space="preserve"> as it will be a constant amount of indexes the iterator has to go over no matter what n is</w:t>
+                            </w:r>
+                            <w:r>
+                              <w:t>. The appointments list has been initialised to hold all the possible 20min appointments for the day, and the iterator will need to iterate over all the indexes of the appointments array (</w:t>
+                            </w:r>
+                            <w:r>
+                              <w:t>30</w:t>
+                            </w:r>
+                            <w:r>
+                              <w:t xml:space="preserve"> total 20min time slots) regardless of the number of booked appointments.</w:t>
                             </w:r>
                           </w:p>
                         </w:txbxContent>
@@ -1602,7 +2256,13 @@
                   <w:txbxContent>
                     <w:p>
                       <w:r>
-                        <w:t>addPatient: the best-case and worst case time will be O(1) since all operations in addPatient are constant time:</w:t>
+                        <w:t>addPatient: the best-case and worst case time</w:t>
+                      </w:r>
+                      <w:r>
+                        <w:t xml:space="preserve"> complexity</w:t>
+                      </w:r>
+                      <w:r>
+                        <w:t xml:space="preserve"> will be O(1) since all operations in addPatient are constant time:</w:t>
                       </w:r>
                     </w:p>
                     <w:p>
@@ -1626,7 +2286,13 @@
                         </w:numPr>
                       </w:pPr>
                       <w:r>
-                        <w:t>Check if the appointments array contains a Patient at the calculated index = O(1)</w:t>
+                        <w:t>Check if the appointments array contains a Patient</w:t>
+                      </w:r>
+                      <w:r>
+                        <w:t xml:space="preserve"> or null</w:t>
+                      </w:r>
+                      <w:r>
+                        <w:t xml:space="preserve"> at the calculated index = O(1)</w:t>
                       </w:r>
                     </w:p>
                     <w:p>
@@ -1643,10 +2309,25 @@
                     </w:p>
                     <w:p>
                       <w:r>
+                        <w:t>I believe the memory complexity of my solution is also O(1) since for this scenario we know there is a fixed amount of time slots in the day (30) and since only one patient can be in a time slot we will never grow the array. So no matter how large n is the array size will always be 30.</w:t>
+                      </w:r>
+                    </w:p>
+                    <w:p/>
+                    <w:p>
+                      <w:r>
                         <w:t>Iterator: I believe the best and worst case time for the iterator is also O(1) as the time for the iterator won’t change with respect to n</w:t>
                       </w:r>
                       <w:r>
-                        <w:t>. The appointments list has been initialised to hold all the possible 20min appointments for the day, and the iterator will need to iterate over all the indexes of the appointments array (27 total 20min time slots) regardless of the number of booked appointments.</w:t>
+                        <w:t xml:space="preserve"> as it will be a constant amount of indexes the iterator has to go over no matter what n is</w:t>
+                      </w:r>
+                      <w:r>
+                        <w:t>. The appointments list has been initialised to hold all the possible 20min appointments for the day, and the iterator will need to iterate over all the indexes of the appointments array (</w:t>
+                      </w:r>
+                      <w:r>
+                        <w:t>30</w:t>
+                      </w:r>
+                      <w:r>
+                        <w:t xml:space="preserve"> total 20min time slots) regardless of the number of booked appointments.</w:t>
                       </w:r>
                     </w:p>
                   </w:txbxContent>
@@ -1908,10 +2589,16 @@
                               </w:rPr>
                             </w:pPr>
                             <w:r>
-                              <w:t>An array has been selected to hold the patients of the hospital 2. An array will allow storage of the patients in the order that they have been inserted into the array. If order is maintatined an array</w:t>
-                            </w:r>
-                            <w:r>
-                              <w:t xml:space="preserve"> will allow for linear access of the patients throughout the day.</w:t>
+                              <w:t xml:space="preserve">An array has been selected to hold the patients of the hospital 2. An array will allow storage of the patients in </w:t>
+                            </w:r>
+                            <w:r>
+                              <w:t>a linear sequence that will maintain the order of the time slots</w:t>
+                            </w:r>
+                            <w:r>
+                              <w:t xml:space="preserve">. </w:t>
+                            </w:r>
+                            <w:r>
+                              <w:t>For this task where there may be multiple people for the same time slot an array will be able to hold the patients of the same slot next to each other. An array will allow for fast memory access of the indexes and can grow dynamically when the number of patients increases.</w:t>
                             </w:r>
                           </w:p>
                         </w:txbxContent>
@@ -1946,10 +2633,16 @@
                         </w:rPr>
                       </w:pPr>
                       <w:r>
-                        <w:t>An array has been selected to hold the patients of the hospital 2. An array will allow storage of the patients in the order that they have been inserted into the array. If order is maintatined an array</w:t>
-                      </w:r>
-                      <w:r>
-                        <w:t xml:space="preserve"> will allow for linear access of the patients throughout the day.</w:t>
+                        <w:t xml:space="preserve">An array has been selected to hold the patients of the hospital 2. An array will allow storage of the patients in </w:t>
+                      </w:r>
+                      <w:r>
+                        <w:t>a linear sequence that will maintain the order of the time slots</w:t>
+                      </w:r>
+                      <w:r>
+                        <w:t xml:space="preserve">. </w:t>
+                      </w:r>
+                      <w:r>
+                        <w:t>For this task where there may be multiple people for the same time slot an array will be able to hold the patients of the same slot next to each other. An array will allow for fast memory access of the indexes and can grow dynamically when the number of patients increases.</w:t>
                       </w:r>
                     </w:p>
                   </w:txbxContent>
@@ -2212,16 +2905,79 @@
                         <w:txbxContent>
                           <w:p>
                             <w:r>
-                              <w:t>When a patient is inserted into the array of appointments a check for valid time is done similar to hospital 1.</w:t>
+                              <w:t xml:space="preserve">In </w:t>
+                            </w:r>
+                            <w:r>
+                              <w:t>general,</w:t>
+                            </w:r>
+                            <w:r>
+                              <w:t xml:space="preserve"> this algorithm works by inserting patients at the end of the array and then swapping the patients to the left of the new patient until you get to the spot where the patient to the left has a time less than or equal to the new patients.</w:t>
+                            </w:r>
+                            <w:r>
+                              <w:t xml:space="preserve"> Which maintains order of the patients.</w:t>
                             </w:r>
                           </w:p>
                           <w:p/>
                           <w:p>
                             <w:r>
-                              <w:t xml:space="preserve">Next the number of appointments is checked against the array length. If the appointments array is full then the doubling strategy is applied to resize the array. When the array size is doubled all the elements from the original array are copied over to the new larger array before the </w:t>
-                            </w:r>
-                            <w:r>
-                              <w:t>addPatient can continue. The patient is then added to into the next available empty slot of the array so that the array is filled up from the 0</w:t>
+                              <w:t xml:space="preserve">In </w:t>
+                            </w:r>
+                            <w:proofErr w:type="spellStart"/>
+                            <w:proofErr w:type="gramStart"/>
+                            <w:r>
+                              <w:t>addPatient</w:t>
+                            </w:r>
+                            <w:proofErr w:type="spellEnd"/>
+                            <w:r>
+                              <w:t>(</w:t>
+                            </w:r>
+                            <w:proofErr w:type="gramEnd"/>
+                            <w:r>
+                              <w:t xml:space="preserve">) first </w:t>
+                            </w:r>
+                            <w:r>
+                              <w:t>a check for valid time is done similar to hospital 1.</w:t>
+                            </w:r>
+                            <w:r>
+                              <w:t xml:space="preserve"> If the time is invalid then then </w:t>
+                            </w:r>
+                            <w:proofErr w:type="spellStart"/>
+                            <w:r>
+                              <w:t>addPatient</w:t>
+                            </w:r>
+                            <w:proofErr w:type="spellEnd"/>
+                            <w:r>
+                              <w:t xml:space="preserve"> returns false, else it continues. </w:t>
+                            </w:r>
+                          </w:p>
+                          <w:p/>
+                          <w:p>
+                            <w:r>
+                              <w:t xml:space="preserve">Next the number of appointments is checked against the array length. If the appointments array is </w:t>
+                            </w:r>
+                            <w:proofErr w:type="gramStart"/>
+                            <w:r>
+                              <w:t>full</w:t>
+                            </w:r>
+                            <w:proofErr w:type="gramEnd"/>
+                            <w:r>
+                              <w:t xml:space="preserve"> then the doubling strategy is applied to resize the array. When the array size is doubled all the elements from the original array are copied over to the new larger array before the </w:t>
+                            </w:r>
+                            <w:proofErr w:type="spellStart"/>
+                            <w:proofErr w:type="gramStart"/>
+                            <w:r>
+                              <w:t>addPatient</w:t>
+                            </w:r>
+                            <w:proofErr w:type="spellEnd"/>
+                            <w:r>
+                              <w:t>(</w:t>
+                            </w:r>
+                            <w:proofErr w:type="gramEnd"/>
+                            <w:r>
+                              <w:t>)</w:t>
+                            </w:r>
+                            <w:r>
+                              <w:t xml:space="preserve"> can continue. The patient is then added to into the next available empty slot of the array so that the array is filled up from the 0</w:t>
                             </w:r>
                             <w:r>
                               <w:rPr>
@@ -2236,10 +2992,31 @@
                           <w:p/>
                           <w:p>
                             <w:r>
-                              <w:t>Once the patient is inserted at the next available slot in the array, compare the patient with the patient to its left, if the patient to the left is larger you swap the indexes of the patients. You continue to compare and swap the patients until you find a patient to the left that has a time either smaller or equal to the patient to the right</w:t>
-                            </w:r>
-                            <w:r>
-                              <w:t>. This method will maintain order of the patients in the array and will ensure that if a patient books for a time slot that has already been taken priority will be given to the patient already in the system.</w:t>
+                              <w:t xml:space="preserve">Once the patient is inserted at the next available slot in the array, compare the </w:t>
+                            </w:r>
+                            <w:r>
+                              <w:t xml:space="preserve">new </w:t>
+                            </w:r>
+                            <w:r>
+                              <w:t>patient</w:t>
+                            </w:r>
+                            <w:r>
+                              <w:t xml:space="preserve"> time</w:t>
+                            </w:r>
+                            <w:r>
+                              <w:t xml:space="preserve"> with the patient to its left, if the patient to the left </w:t>
+                            </w:r>
+                            <w:r>
+                              <w:t xml:space="preserve">has a larger time </w:t>
+                            </w:r>
+                            <w:r>
+                              <w:t>you swap the indexes of the patients. You continue to compare and swap the patients until you find a patient to the left that has a time either smaller or equal to the patient to the right</w:t>
+                            </w:r>
+                            <w:r>
+                              <w:t>. This method will maintain order of the patients in the array</w:t>
+                            </w:r>
+                            <w:r>
+                              <w:t xml:space="preserve"> and maintain order of the patients that have booked for the same time slot.</w:t>
                             </w:r>
                           </w:p>
                           <w:p/>
@@ -2250,20 +3027,91 @@
                           </w:p>
                           <w:p/>
                           <w:p>
-                            <w:r>
-                              <w:t xml:space="preserve"> hasNext will check if the currentIndex of the iterator is less than the numAppointments booked in the system and return true if this is the case and false otherwise.</w:t>
+                            <w:proofErr w:type="spellStart"/>
+                            <w:proofErr w:type="gramStart"/>
+                            <w:r>
+                              <w:t>hasNext</w:t>
+                            </w:r>
+                            <w:proofErr w:type="spellEnd"/>
+                            <w:r>
+                              <w:t>(</w:t>
+                            </w:r>
+                            <w:proofErr w:type="gramEnd"/>
+                            <w:r>
+                              <w:t xml:space="preserve">) </w:t>
+                            </w:r>
+                            <w:r>
+                              <w:t>check</w:t>
+                            </w:r>
+                            <w:r>
+                              <w:t>s</w:t>
+                            </w:r>
+                            <w:r>
+                              <w:t xml:space="preserve"> if the </w:t>
+                            </w:r>
+                            <w:proofErr w:type="spellStart"/>
+                            <w:r>
+                              <w:t>currentIndex</w:t>
+                            </w:r>
+                            <w:proofErr w:type="spellEnd"/>
+                            <w:r>
+                              <w:t xml:space="preserve"> of the iterator is less than the </w:t>
+                            </w:r>
+                            <w:proofErr w:type="spellStart"/>
+                            <w:r>
+                              <w:t>numAppointments</w:t>
+                            </w:r>
+                            <w:proofErr w:type="spellEnd"/>
+                            <w:r>
+                              <w:t xml:space="preserve"> booked in the system and return true if this is the case and false otherwise.</w:t>
+                            </w:r>
+                            <w:r>
+                              <w:t xml:space="preserve"> </w:t>
+                            </w:r>
+                            <w:proofErr w:type="gramStart"/>
+                            <w:r>
+                              <w:t>n</w:t>
+                            </w:r>
+                            <w:r>
+                              <w:t>ext(</w:t>
+                            </w:r>
+                            <w:proofErr w:type="gramEnd"/>
+                            <w:r>
+                              <w:t xml:space="preserve">) will </w:t>
+                            </w:r>
+                            <w:r>
+                              <w:t xml:space="preserve">return the patient at </w:t>
+                            </w:r>
+                            <w:r>
+                              <w:t>appointments[</w:t>
+                            </w:r>
+                            <w:proofErr w:type="spellStart"/>
+                            <w:r>
+                              <w:t>currentIndex</w:t>
+                            </w:r>
+                            <w:proofErr w:type="spellEnd"/>
+                            <w:r>
+                              <w:t xml:space="preserve">] and </w:t>
+                            </w:r>
+                            <w:proofErr w:type="spellStart"/>
+                            <w:r>
+                              <w:t>currentIndex</w:t>
+                            </w:r>
+                            <w:proofErr w:type="spellEnd"/>
+                            <w:r>
+                              <w:t xml:space="preserve"> is incremented.</w:t>
                             </w:r>
                           </w:p>
                           <w:p/>
                           <w:p>
                             <w:r>
-                              <w:t>Next() will check the return value of hasNext, if its false then NoSuchElementException is thrown otherwise the appointments[currentIndex] value is returned and currentIndex is incremented.</w:t>
-                            </w:r>
-                          </w:p>
-                          <w:p/>
-                          <w:p>
-                            <w:r>
-                              <w:t>An array implementation is better in this scenario than a linked list since it is simpler to implement than a linked list. A hash table is not suitable since it will provide us a slower iterator than the array method we have implemented.</w:t>
+                              <w:t>An array implementation is better in this scenario than a linked list since it is simpler to implement than a linked list. A hash table is not suitable since it will provide us a slower iterator than the array method we have implemented</w:t>
+                            </w:r>
+                            <w:r>
+                              <w:t xml:space="preserve"> as a hash table would be sparse</w:t>
+                            </w:r>
+                            <w:r>
+                              <w:t>.</w:t>
                             </w:r>
                           </w:p>
                         </w:txbxContent>
@@ -2293,16 +3141,79 @@
                   <w:txbxContent>
                     <w:p>
                       <w:r>
-                        <w:t>When a patient is inserted into the array of appointments a check for valid time is done similar to hospital 1.</w:t>
+                        <w:t xml:space="preserve">In </w:t>
+                      </w:r>
+                      <w:r>
+                        <w:t>general,</w:t>
+                      </w:r>
+                      <w:r>
+                        <w:t xml:space="preserve"> this algorithm works by inserting patients at the end of the array and then swapping the patients to the left of the new patient until you get to the spot where the patient to the left has a time less than or equal to the new patients.</w:t>
+                      </w:r>
+                      <w:r>
+                        <w:t xml:space="preserve"> Which maintains order of the patients.</w:t>
                       </w:r>
                     </w:p>
                     <w:p/>
                     <w:p>
                       <w:r>
-                        <w:t xml:space="preserve">Next the number of appointments is checked against the array length. If the appointments array is full then the doubling strategy is applied to resize the array. When the array size is doubled all the elements from the original array are copied over to the new larger array before the </w:t>
-                      </w:r>
-                      <w:r>
-                        <w:t>addPatient can continue. The patient is then added to into the next available empty slot of the array so that the array is filled up from the 0</w:t>
+                        <w:t xml:space="preserve">In </w:t>
+                      </w:r>
+                      <w:proofErr w:type="spellStart"/>
+                      <w:proofErr w:type="gramStart"/>
+                      <w:r>
+                        <w:t>addPatient</w:t>
+                      </w:r>
+                      <w:proofErr w:type="spellEnd"/>
+                      <w:r>
+                        <w:t>(</w:t>
+                      </w:r>
+                      <w:proofErr w:type="gramEnd"/>
+                      <w:r>
+                        <w:t xml:space="preserve">) first </w:t>
+                      </w:r>
+                      <w:r>
+                        <w:t>a check for valid time is done similar to hospital 1.</w:t>
+                      </w:r>
+                      <w:r>
+                        <w:t xml:space="preserve"> If the time is invalid then then </w:t>
+                      </w:r>
+                      <w:proofErr w:type="spellStart"/>
+                      <w:r>
+                        <w:t>addPatient</w:t>
+                      </w:r>
+                      <w:proofErr w:type="spellEnd"/>
+                      <w:r>
+                        <w:t xml:space="preserve"> returns false, else it continues. </w:t>
+                      </w:r>
+                    </w:p>
+                    <w:p/>
+                    <w:p>
+                      <w:r>
+                        <w:t xml:space="preserve">Next the number of appointments is checked against the array length. If the appointments array is </w:t>
+                      </w:r>
+                      <w:proofErr w:type="gramStart"/>
+                      <w:r>
+                        <w:t>full</w:t>
+                      </w:r>
+                      <w:proofErr w:type="gramEnd"/>
+                      <w:r>
+                        <w:t xml:space="preserve"> then the doubling strategy is applied to resize the array. When the array size is doubled all the elements from the original array are copied over to the new larger array before the </w:t>
+                      </w:r>
+                      <w:proofErr w:type="spellStart"/>
+                      <w:proofErr w:type="gramStart"/>
+                      <w:r>
+                        <w:t>addPatient</w:t>
+                      </w:r>
+                      <w:proofErr w:type="spellEnd"/>
+                      <w:r>
+                        <w:t>(</w:t>
+                      </w:r>
+                      <w:proofErr w:type="gramEnd"/>
+                      <w:r>
+                        <w:t>)</w:t>
+                      </w:r>
+                      <w:r>
+                        <w:t xml:space="preserve"> can continue. The patient is then added to into the next available empty slot of the array so that the array is filled up from the 0</w:t>
                       </w:r>
                       <w:r>
                         <w:rPr>
@@ -2317,10 +3228,31 @@
                     <w:p/>
                     <w:p>
                       <w:r>
-                        <w:t>Once the patient is inserted at the next available slot in the array, compare the patient with the patient to its left, if the patient to the left is larger you swap the indexes of the patients. You continue to compare and swap the patients until you find a patient to the left that has a time either smaller or equal to the patient to the right</w:t>
-                      </w:r>
-                      <w:r>
-                        <w:t>. This method will maintain order of the patients in the array and will ensure that if a patient books for a time slot that has already been taken priority will be given to the patient already in the system.</w:t>
+                        <w:t xml:space="preserve">Once the patient is inserted at the next available slot in the array, compare the </w:t>
+                      </w:r>
+                      <w:r>
+                        <w:t xml:space="preserve">new </w:t>
+                      </w:r>
+                      <w:r>
+                        <w:t>patient</w:t>
+                      </w:r>
+                      <w:r>
+                        <w:t xml:space="preserve"> time</w:t>
+                      </w:r>
+                      <w:r>
+                        <w:t xml:space="preserve"> with the patient to its left, if the patient to the left </w:t>
+                      </w:r>
+                      <w:r>
+                        <w:t xml:space="preserve">has a larger time </w:t>
+                      </w:r>
+                      <w:r>
+                        <w:t>you swap the indexes of the patients. You continue to compare and swap the patients until you find a patient to the left that has a time either smaller or equal to the patient to the right</w:t>
+                      </w:r>
+                      <w:r>
+                        <w:t>. This method will maintain order of the patients in the array</w:t>
+                      </w:r>
+                      <w:r>
+                        <w:t xml:space="preserve"> and maintain order of the patients that have booked for the same time slot.</w:t>
                       </w:r>
                     </w:p>
                     <w:p/>
@@ -2331,20 +3263,91 @@
                     </w:p>
                     <w:p/>
                     <w:p>
-                      <w:r>
-                        <w:t xml:space="preserve"> hasNext will check if the currentIndex of the iterator is less than the numAppointments booked in the system and return true if this is the case and false otherwise.</w:t>
+                      <w:proofErr w:type="spellStart"/>
+                      <w:proofErr w:type="gramStart"/>
+                      <w:r>
+                        <w:t>hasNext</w:t>
+                      </w:r>
+                      <w:proofErr w:type="spellEnd"/>
+                      <w:r>
+                        <w:t>(</w:t>
+                      </w:r>
+                      <w:proofErr w:type="gramEnd"/>
+                      <w:r>
+                        <w:t xml:space="preserve">) </w:t>
+                      </w:r>
+                      <w:r>
+                        <w:t>check</w:t>
+                      </w:r>
+                      <w:r>
+                        <w:t>s</w:t>
+                      </w:r>
+                      <w:r>
+                        <w:t xml:space="preserve"> if the </w:t>
+                      </w:r>
+                      <w:proofErr w:type="spellStart"/>
+                      <w:r>
+                        <w:t>currentIndex</w:t>
+                      </w:r>
+                      <w:proofErr w:type="spellEnd"/>
+                      <w:r>
+                        <w:t xml:space="preserve"> of the iterator is less than the </w:t>
+                      </w:r>
+                      <w:proofErr w:type="spellStart"/>
+                      <w:r>
+                        <w:t>numAppointments</w:t>
+                      </w:r>
+                      <w:proofErr w:type="spellEnd"/>
+                      <w:r>
+                        <w:t xml:space="preserve"> booked in the system and return true if this is the case and false otherwise.</w:t>
+                      </w:r>
+                      <w:r>
+                        <w:t xml:space="preserve"> </w:t>
+                      </w:r>
+                      <w:proofErr w:type="gramStart"/>
+                      <w:r>
+                        <w:t>n</w:t>
+                      </w:r>
+                      <w:r>
+                        <w:t>ext(</w:t>
+                      </w:r>
+                      <w:proofErr w:type="gramEnd"/>
+                      <w:r>
+                        <w:t xml:space="preserve">) will </w:t>
+                      </w:r>
+                      <w:r>
+                        <w:t xml:space="preserve">return the patient at </w:t>
+                      </w:r>
+                      <w:r>
+                        <w:t>appointments[</w:t>
+                      </w:r>
+                      <w:proofErr w:type="spellStart"/>
+                      <w:r>
+                        <w:t>currentIndex</w:t>
+                      </w:r>
+                      <w:proofErr w:type="spellEnd"/>
+                      <w:r>
+                        <w:t xml:space="preserve">] and </w:t>
+                      </w:r>
+                      <w:proofErr w:type="spellStart"/>
+                      <w:r>
+                        <w:t>currentIndex</w:t>
+                      </w:r>
+                      <w:proofErr w:type="spellEnd"/>
+                      <w:r>
+                        <w:t xml:space="preserve"> is incremented.</w:t>
                       </w:r>
                     </w:p>
                     <w:p/>
                     <w:p>
                       <w:r>
-                        <w:t>Next() will check the return value of hasNext, if its false then NoSuchElementException is thrown otherwise the appointments[currentIndex] value is returned and currentIndex is incremented.</w:t>
-                      </w:r>
-                    </w:p>
-                    <w:p/>
-                    <w:p>
-                      <w:r>
-                        <w:t>An array implementation is better in this scenario than a linked list since it is simpler to implement than a linked list. A hash table is not suitable since it will provide us a slower iterator than the array method we have implemented.</w:t>
+                        <w:t>An array implementation is better in this scenario than a linked list since it is simpler to implement than a linked list. A hash table is not suitable since it will provide us a slower iterator than the array method we have implemented</w:t>
+                      </w:r>
+                      <w:r>
+                        <w:t xml:space="preserve"> as a hash table would be sparse</w:t>
+                      </w:r>
+                      <w:r>
+                        <w:t>.</w:t>
                       </w:r>
                     </w:p>
                   </w:txbxContent>
@@ -2707,13 +3710,13 @@
                       <wps:txbx>
                         <w:txbxContent>
                           <w:p>
-                            <w:r>
-                              <w:t>The best-case and worst case time complexity of addPatient and iterator is O(n).</w:t>
-                            </w:r>
-                          </w:p>
-                          <w:p>
-                            <w:r>
-                              <w:t>addPatient:</w:t>
+                            <w:proofErr w:type="spellStart"/>
+                            <w:r>
+                              <w:t>addPatient</w:t>
+                            </w:r>
+                            <w:proofErr w:type="spellEnd"/>
+                            <w:r>
+                              <w:t>:</w:t>
                             </w:r>
                           </w:p>
                           <w:p>
@@ -2725,7 +3728,15 @@
                               </w:numPr>
                             </w:pPr>
                             <w:r>
-                              <w:t>Valid time check is O(1)</w:t>
+                              <w:t xml:space="preserve">Valid time check is </w:t>
+                            </w:r>
+                            <w:proofErr w:type="gramStart"/>
+                            <w:r>
+                              <w:t>O(</w:t>
+                            </w:r>
+                            <w:proofErr w:type="gramEnd"/>
+                            <w:r>
+                              <w:t>1)</w:t>
                             </w:r>
                           </w:p>
                           <w:p>
@@ -2737,7 +3748,15 @@
                               </w:numPr>
                             </w:pPr>
                             <w:r>
-                              <w:t>Check if the array is large enough is O(1)</w:t>
+                              <w:t xml:space="preserve">Check if the array is large enough is </w:t>
+                            </w:r>
+                            <w:proofErr w:type="gramStart"/>
+                            <w:r>
+                              <w:t>O(</w:t>
+                            </w:r>
+                            <w:proofErr w:type="gramEnd"/>
+                            <w:r>
+                              <w:t>1)</w:t>
                             </w:r>
                           </w:p>
                           <w:p>
@@ -2749,7 +3768,21 @@
                               </w:numPr>
                             </w:pPr>
                             <w:r>
-                              <w:t>Amortised growth of the doubling strategy for array resizing is O(1)</w:t>
+                              <w:t xml:space="preserve">Amortised </w:t>
+                            </w:r>
+                            <w:r>
+                              <w:t>time when growing using</w:t>
+                            </w:r>
+                            <w:r>
+                              <w:t xml:space="preserve"> the doubling strategy for array resizing is </w:t>
+                            </w:r>
+                            <w:proofErr w:type="gramStart"/>
+                            <w:r>
+                              <w:t>O(</w:t>
+                            </w:r>
+                            <w:proofErr w:type="gramEnd"/>
+                            <w:r>
+                              <w:t>1)</w:t>
                             </w:r>
                           </w:p>
                           <w:p>
@@ -2761,7 +3794,15 @@
                               </w:numPr>
                             </w:pPr>
                             <w:r>
-                              <w:t>Insertion of the patient at the next available slot is O(1)</w:t>
+                              <w:t xml:space="preserve">Insertion of the patient at the next available slot is </w:t>
+                            </w:r>
+                            <w:proofErr w:type="gramStart"/>
+                            <w:r>
+                              <w:t>O(</w:t>
+                            </w:r>
+                            <w:proofErr w:type="gramEnd"/>
+                            <w:r>
+                              <w:t>1)</w:t>
                             </w:r>
                           </w:p>
                           <w:p>
@@ -2777,8 +3818,27 @@
                             </w:r>
                           </w:p>
                           <w:p>
-                            <w:r>
-                              <w:t>Therefore the best and worst case time complexity is O(n) since the addPatient will complete the same tasks on every call.</w:t>
+                            <w:proofErr w:type="gramStart"/>
+                            <w:r>
+                              <w:t>Therefore</w:t>
+                            </w:r>
+                            <w:proofErr w:type="gramEnd"/>
+                            <w:r>
+                              <w:t xml:space="preserve"> the best and worst case time complexity is O(n) since the </w:t>
+                            </w:r>
+                            <w:proofErr w:type="spellStart"/>
+                            <w:r>
+                              <w:t>addPatient</w:t>
+                            </w:r>
+                            <w:proofErr w:type="spellEnd"/>
+                            <w:r>
+                              <w:t xml:space="preserve"> will complete the same tasks on every call</w:t>
+                            </w:r>
+                            <w:r>
+                              <w:t xml:space="preserve"> regardless of n</w:t>
+                            </w:r>
+                            <w:r>
+                              <w:t>.</w:t>
                             </w:r>
                           </w:p>
                           <w:p>
@@ -2794,8 +3854,26 @@
                                 <w:numId w:val="21"/>
                               </w:numPr>
                             </w:pPr>
-                            <w:r>
-                              <w:t>hasNext(): check if the currentIndex &lt; number of appointments is O(1)</w:t>
+                            <w:proofErr w:type="spellStart"/>
+                            <w:proofErr w:type="gramStart"/>
+                            <w:r>
+                              <w:t>hasNext</w:t>
+                            </w:r>
+                            <w:proofErr w:type="spellEnd"/>
+                            <w:r>
+                              <w:t>(</w:t>
+                            </w:r>
+                            <w:proofErr w:type="gramEnd"/>
+                            <w:r>
+                              <w:t xml:space="preserve">): check if the </w:t>
+                            </w:r>
+                            <w:proofErr w:type="spellStart"/>
+                            <w:r>
+                              <w:t>currentIndex</w:t>
+                            </w:r>
+                            <w:proofErr w:type="spellEnd"/>
+                            <w:r>
+                              <w:t xml:space="preserve"> &lt; number of appointments is O(1)</w:t>
                             </w:r>
                           </w:p>
                           <w:p>
@@ -2806,13 +3884,53 @@
                                 <w:numId w:val="21"/>
                               </w:numPr>
                             </w:pPr>
-                            <w:r>
-                              <w:t>next(): returning the next patient in the array if hasNext returns true is O(1)</w:t>
+                            <w:proofErr w:type="gramStart"/>
+                            <w:r>
+                              <w:t>next(</w:t>
+                            </w:r>
+                            <w:proofErr w:type="gramEnd"/>
+                            <w:r>
+                              <w:t xml:space="preserve">): returning the next patient in the array if </w:t>
+                            </w:r>
+                            <w:proofErr w:type="spellStart"/>
+                            <w:r>
+                              <w:t>hasNext</w:t>
+                            </w:r>
+                            <w:proofErr w:type="spellEnd"/>
+                            <w:r>
+                              <w:t xml:space="preserve"> returns true is O(1)</w:t>
                             </w:r>
                           </w:p>
                           <w:p>
                             <w:r>
-                              <w:t>The iterator best and worst case time complexity is O(n) as it will have to perform the above tasks regardless of n.</w:t>
+                              <w:t xml:space="preserve">The iterator best and </w:t>
+                            </w:r>
+                            <w:proofErr w:type="gramStart"/>
+                            <w:r>
+                              <w:t>worst case</w:t>
+                            </w:r>
+                            <w:proofErr w:type="gramEnd"/>
+                            <w:r>
+                              <w:t xml:space="preserve"> time complexity is O(n) as it will have to perform the above tasks regardless of n</w:t>
+                            </w:r>
+                            <w:r>
+                              <w:t xml:space="preserve"> for all values of n</w:t>
+                            </w:r>
+                            <w:r>
+                              <w:t>.</w:t>
+                            </w:r>
+                          </w:p>
+                          <w:p>
+                            <w:r>
+                              <w:t xml:space="preserve">Memory complexity of this solution is O(n) as the </w:t>
+                            </w:r>
+                            <w:proofErr w:type="gramStart"/>
+                            <w:r>
+                              <w:t>worst case</w:t>
+                            </w:r>
+                            <w:proofErr w:type="gramEnd"/>
+                            <w:r>
+                              <w:t xml:space="preserve"> amount of memory used is O(2n)</w:t>
                             </w:r>
                           </w:p>
                         </w:txbxContent>
@@ -2842,11 +3960,6 @@
                   <w:txbxContent>
                     <w:p>
                       <w:r>
-                        <w:t>The best-case and worst case time complexity of addPatient and iterator is O(n).</w:t>
-                      </w:r>
-                    </w:p>
-                    <w:p>
-                      <w:r>
                         <w:t>addPatient:</w:t>
                       </w:r>
                     </w:p>
@@ -2883,7 +3996,13 @@
                         </w:numPr>
                       </w:pPr>
                       <w:r>
-                        <w:t>Amortised growth of the doubling strategy for array resizing is O(1)</w:t>
+                        <w:t xml:space="preserve">Amortised </w:t>
+                      </w:r>
+                      <w:r>
+                        <w:t>time when growing using</w:t>
+                      </w:r>
+                      <w:r>
+                        <w:t xml:space="preserve"> the doubling strategy for array resizing is O(1)</w:t>
                       </w:r>
                     </w:p>
                     <w:p>
@@ -2912,7 +4031,13 @@
                     </w:p>
                     <w:p>
                       <w:r>
-                        <w:t>Therefore the best and worst case time complexity is O(n) since the addPatient will complete the same tasks on every call.</w:t>
+                        <w:t>Therefore the best and worst case time complexity is O(n) since the addPatient will complete the same tasks on every call</w:t>
+                      </w:r>
+                      <w:r>
+                        <w:t xml:space="preserve"> regardless of n</w:t>
+                      </w:r>
+                      <w:r>
+                        <w:t>.</w:t>
                       </w:r>
                     </w:p>
                     <w:p>
@@ -2946,7 +4071,18 @@
                     </w:p>
                     <w:p>
                       <w:r>
-                        <w:t>The iterator best and worst case time complexity is O(n) as it will have to perform the above tasks regardless of n.</w:t>
+                        <w:t>The iterator best and worst case time complexity is O(n) as it will have to perform the above tasks regardless of n</w:t>
+                      </w:r>
+                      <w:r>
+                        <w:t xml:space="preserve"> for all values of n</w:t>
+                      </w:r>
+                      <w:r>
+                        <w:t>.</w:t>
+                      </w:r>
+                    </w:p>
+                    <w:p>
+                      <w:r>
+                        <w:t>Memory complexity of this solution is O(n) as the worst case amount of memory used is O(2n)</w:t>
                       </w:r>
                     </w:p>
                   </w:txbxContent>
@@ -3220,7 +4356,29 @@
                               </w:rPr>
                             </w:pPr>
                             <w:r>
-                              <w:t>A doubly linked list is selected for hospital 3. The task requires insertion of O(1) and this is enabled by allowing insertion of the patient at the end of the linked list. Linked list has been selected over an array as O(1) insertion was a requirement and although this could be technically possible in an array by using amortised doubling array growth but this is less efficient than using a linked list.</w:t>
+                              <w:t xml:space="preserve">A doubly linked list is selected for hospital 3. The task requires insertion of </w:t>
+                            </w:r>
+                            <w:proofErr w:type="gramStart"/>
+                            <w:r>
+                              <w:t>O(</w:t>
+                            </w:r>
+                            <w:proofErr w:type="gramEnd"/>
+                            <w:r>
+                              <w:t xml:space="preserve">1) and this is enabled by allowing insertion of the patient at the end of the linked list. Linked list has been selected over an array as </w:t>
+                            </w:r>
+                            <w:proofErr w:type="gramStart"/>
+                            <w:r>
+                              <w:t>O(</w:t>
+                            </w:r>
+                            <w:proofErr w:type="gramEnd"/>
+                            <w:r>
+                              <w:t>1) insertion was a requirement and although this could be technically possible in an array by using amortised doubling array growth but this is less efficient than using a linked list.</w:t>
+                            </w:r>
+                            <w:r>
+                              <w:t xml:space="preserve"> Also linked list allows for </w:t>
+                            </w:r>
+                            <w:r>
+                              <w:t>items to be stored in a linear fashion as is required when we are storing the patients.</w:t>
                             </w:r>
                           </w:p>
                         </w:txbxContent>
@@ -3256,6 +4414,12 @@
                       </w:pPr>
                       <w:r>
                         <w:t>A doubly linked list is selected for hospital 3. The task requires insertion of O(1) and this is enabled by allowing insertion of the patient at the end of the linked list. Linked list has been selected over an array as O(1) insertion was a requirement and although this could be technically possible in an array by using amortised doubling array growth but this is less efficient than using a linked list.</w:t>
+                      </w:r>
+                      <w:r>
+                        <w:t xml:space="preserve"> Also linked list allows for </w:t>
+                      </w:r>
+                      <w:r>
+                        <w:t>items to be stored in a linear fashion as is required when we are storing the patients.</w:t>
                       </w:r>
                     </w:p>
                   </w:txbxContent>
@@ -3496,60 +4660,155 @@
                         <w:txbxContent>
                           <w:p>
                             <w:r>
-                              <w:t>When a patient is added to the system the time is checked for validity similar to hospital 2.</w:t>
-                            </w:r>
-                          </w:p>
-                          <w:p>
-                            <w:r>
-                              <w:t>A new node containing the patient data is created for the doubly linked list. And the patient is then inserted into the linked list by adding the new node to the tail.</w:t>
+                              <w:t xml:space="preserve">In </w:t>
+                            </w:r>
+                            <w:proofErr w:type="gramStart"/>
+                            <w:r>
+                              <w:t>general</w:t>
+                            </w:r>
+                            <w:proofErr w:type="gramEnd"/>
+                            <w:r>
+                              <w:t xml:space="preserve"> this algorithm works by adding patients as nodes to the tail of the doubly linked list that holds all patients. When the iterator is created the linked list is sorted with merge sort and the iterator iterates over the list starting at the head and ending at the tail.</w:t>
                             </w:r>
                           </w:p>
                           <w:p/>
                           <w:p>
                             <w:r>
-                              <w:t>When patients are inserted into the linked list they are added to the end meaning that the linked list is not sorted and must then be sorted in the iterator.</w:t>
+                              <w:t xml:space="preserve">When a patient is added to the system the time is checked for validity </w:t>
+                            </w:r>
+                            <w:proofErr w:type="gramStart"/>
+                            <w:r>
+                              <w:t>similar to</w:t>
+                            </w:r>
+                            <w:proofErr w:type="gramEnd"/>
+                            <w:r>
+                              <w:t xml:space="preserve"> hospital 2</w:t>
+                            </w:r>
+                            <w:r>
+                              <w:t xml:space="preserve"> and 1</w:t>
+                            </w:r>
+                            <w:r>
+                              <w:t>.</w:t>
+                            </w:r>
+                          </w:p>
+                          <w:p>
+                            <w:r>
+                              <w:t>A new node containing the patient data is created for the doubly linked list. And the patient is then inserted into the linked list by adding the new node to the tail.</w:t>
                             </w:r>
                           </w:p>
                           <w:p/>
                           <w:p>
                             <w:r>
-                              <w:t>When an iterator is created the first thing to occur is mergeSort is called on the doubly linked list containing the patients.</w:t>
-                            </w:r>
-                            <w:r>
-                              <w:t xml:space="preserve"> Merge sort is selected as it is a stable sort and will maintain the order of the patients that were inserted with the same appointment times.</w:t>
+                              <w:t xml:space="preserve">When patients are inserted into the linked </w:t>
+                            </w:r>
+                            <w:proofErr w:type="gramStart"/>
+                            <w:r>
+                              <w:t>list</w:t>
+                            </w:r>
+                            <w:proofErr w:type="gramEnd"/>
+                            <w:r>
+                              <w:t xml:space="preserve"> they are added to the end meaning that the linked list is not sorted and must then be sorted in the iterator.</w:t>
                             </w:r>
                           </w:p>
                           <w:p/>
                           <w:p>
                             <w:r>
-                              <w:t>Merge sort then works by splitting the linked list by the middle node recursively until a linked list containing a single node is reached (base case).</w:t>
-                            </w:r>
-                            <w:r>
-                              <w:t xml:space="preserve"> Then once base case has been reached all the linked lists of size 1 are merged with a neighbouring linked list of size 1 to make a linked list of size 2. This merging of sorted linked lists continues until you end up with a linked list that is the same size as the original one but now all the elements are sorted.</w:t>
+                              <w:t xml:space="preserve">When an iterator is created the first thing to occur is </w:t>
+                            </w:r>
+                            <w:proofErr w:type="spellStart"/>
+                            <w:r>
+                              <w:t>mergeSort</w:t>
+                            </w:r>
+                            <w:proofErr w:type="spellEnd"/>
+                            <w:r>
+                              <w:t xml:space="preserve"> is called on the doubly linked list containing the patients.</w:t>
+                            </w:r>
+                            <w:r>
+                              <w:t xml:space="preserve"> Merge sort is selected as it is a stable sort and will maintain the order of the patients that were inserted with the same appointment times.</w:t>
                             </w:r>
                           </w:p>
                           <w:p/>
                           <w:p>
                             <w:r>
-                              <w:t>In the iterator hasNext() will keep track of the current node and check if the current node in the linked list is a null. If the current node is not null, true is returned, otherwise false.</w:t>
+                              <w:t xml:space="preserve">In the iterator </w:t>
+                            </w:r>
+                            <w:proofErr w:type="spellStart"/>
+                            <w:proofErr w:type="gramStart"/>
+                            <w:r>
+                              <w:t>hasNext</w:t>
+                            </w:r>
+                            <w:proofErr w:type="spellEnd"/>
+                            <w:r>
+                              <w:t>(</w:t>
+                            </w:r>
+                            <w:proofErr w:type="gramEnd"/>
+                            <w:r>
+                              <w:t>) will keep track of the current node and check if the current node in the linked list is a null. If the current node is not null, true is returned, otherwise false.</w:t>
                             </w:r>
                           </w:p>
                           <w:p/>
                           <w:p>
-                            <w:r>
-                              <w:t>Next() will first check the return type of hasNext and if false is returned then the current node of the iterator is set to be next node and the patient of the node before the newly set current node is returned.</w:t>
+                            <w:proofErr w:type="gramStart"/>
+                            <w:r>
+                              <w:t>Next(</w:t>
+                            </w:r>
+                            <w:proofErr w:type="gramEnd"/>
+                            <w:r>
+                              <w:t xml:space="preserve">) will </w:t>
+                            </w:r>
+                            <w:r>
+                              <w:t xml:space="preserve">change the </w:t>
+                            </w:r>
+                            <w:r>
+                              <w:t>current node of the iterator to be</w:t>
+                            </w:r>
+                            <w:r>
+                              <w:t xml:space="preserve"> the</w:t>
+                            </w:r>
+                            <w:r>
+                              <w:t xml:space="preserve"> next node and the patient of the node before the newly set current node is returned.</w:t>
                             </w:r>
                           </w:p>
                           <w:p/>
                           <w:p>
                             <w:r>
-                              <w:t xml:space="preserve">A doubly linked list that is sorted by merge sort is the best algorithm as it allows for O(1) insertion with minimal memory used in comparison with an array implementation. An array implementation </w:t>
+                              <w:t xml:space="preserve">A doubly linked list that is sorted by merge sort is the best algorithm as it allows for </w:t>
+                            </w:r>
+                            <w:proofErr w:type="gramStart"/>
+                            <w:r>
+                              <w:t>O(</w:t>
+                            </w:r>
+                            <w:proofErr w:type="gramEnd"/>
+                            <w:r>
+                              <w:t xml:space="preserve">1) insertion with minimal memory used in comparison with an array implementation. An array implementation </w:t>
                             </w:r>
                             <w:r>
                               <w:t>would</w:t>
                             </w:r>
                             <w:r>
-                              <w:t xml:space="preserve"> result in more memory used as the array would be doubling in size when it is full. Additionally when considering insertion a linked list implementation results in simply O(1) insertion as all you have to do is insert the new patient to the end. Where in an array implementation you would have amortised O(1) insertion when considering doubling the array size on growth, this could be considered slightly less efficient than the O(1) insertion of the linked list. A hash table </w:t>
+                              <w:t xml:space="preserve"> result in more memory used as the array would be doubling in size when it is full. Additionally when considering insertion a linked list implementation results in </w:t>
+                            </w:r>
+                            <w:proofErr w:type="gramStart"/>
+                            <w:r>
+                              <w:t>O(</w:t>
+                            </w:r>
+                            <w:proofErr w:type="gramEnd"/>
+                            <w:r>
+                              <w:t xml:space="preserve">1) insertion as all you have to do is insert the new patient to the </w:t>
+                            </w:r>
+                            <w:r>
+                              <w:t>tail which is stored as part of the doubly linked list</w:t>
+                            </w:r>
+                            <w:r>
+                              <w:t xml:space="preserve">. Where in an array implementation you would have amortised </w:t>
+                            </w:r>
+                            <w:proofErr w:type="gramStart"/>
+                            <w:r>
+                              <w:t>O(</w:t>
+                            </w:r>
+                            <w:proofErr w:type="gramEnd"/>
+                            <w:r>
+                              <w:t xml:space="preserve">1) insertion when considering doubling the array size on growth, this could be considered slightly less efficient than the O(1) insertion of the linked list. A hash table </w:t>
                             </w:r>
                             <w:r>
                               <w:t>implementation would result in much more memory and a longer iterator than the linked list implementation.</w:t>
@@ -3582,60 +4841,155 @@
                   <w:txbxContent>
                     <w:p>
                       <w:r>
-                        <w:t>When a patient is added to the system the time is checked for validity similar to hospital 2.</w:t>
-                      </w:r>
-                    </w:p>
-                    <w:p>
-                      <w:r>
-                        <w:t>A new node containing the patient data is created for the doubly linked list. And the patient is then inserted into the linked list by adding the new node to the tail.</w:t>
+                        <w:t xml:space="preserve">In </w:t>
+                      </w:r>
+                      <w:proofErr w:type="gramStart"/>
+                      <w:r>
+                        <w:t>general</w:t>
+                      </w:r>
+                      <w:proofErr w:type="gramEnd"/>
+                      <w:r>
+                        <w:t xml:space="preserve"> this algorithm works by adding patients as nodes to the tail of the doubly linked list that holds all patients. When the iterator is created the linked list is sorted with merge sort and the iterator iterates over the list starting at the head and ending at the tail.</w:t>
                       </w:r>
                     </w:p>
                     <w:p/>
                     <w:p>
                       <w:r>
-                        <w:t>When patients are inserted into the linked list they are added to the end meaning that the linked list is not sorted and must then be sorted in the iterator.</w:t>
+                        <w:t xml:space="preserve">When a patient is added to the system the time is checked for validity </w:t>
+                      </w:r>
+                      <w:proofErr w:type="gramStart"/>
+                      <w:r>
+                        <w:t>similar to</w:t>
+                      </w:r>
+                      <w:proofErr w:type="gramEnd"/>
+                      <w:r>
+                        <w:t xml:space="preserve"> hospital 2</w:t>
+                      </w:r>
+                      <w:r>
+                        <w:t xml:space="preserve"> and 1</w:t>
+                      </w:r>
+                      <w:r>
+                        <w:t>.</w:t>
+                      </w:r>
+                    </w:p>
+                    <w:p>
+                      <w:r>
+                        <w:t>A new node containing the patient data is created for the doubly linked list. And the patient is then inserted into the linked list by adding the new node to the tail.</w:t>
                       </w:r>
                     </w:p>
                     <w:p/>
                     <w:p>
                       <w:r>
-                        <w:t>When an iterator is created the first thing to occur is mergeSort is called on the doubly linked list containing the patients.</w:t>
-                      </w:r>
-                      <w:r>
-                        <w:t xml:space="preserve"> Merge sort is selected as it is a stable sort and will maintain the order of the patients that were inserted with the same appointment times.</w:t>
+                        <w:t xml:space="preserve">When patients are inserted into the linked </w:t>
+                      </w:r>
+                      <w:proofErr w:type="gramStart"/>
+                      <w:r>
+                        <w:t>list</w:t>
+                      </w:r>
+                      <w:proofErr w:type="gramEnd"/>
+                      <w:r>
+                        <w:t xml:space="preserve"> they are added to the end meaning that the linked list is not sorted and must then be sorted in the iterator.</w:t>
                       </w:r>
                     </w:p>
                     <w:p/>
                     <w:p>
                       <w:r>
-                        <w:t>Merge sort then works by splitting the linked list by the middle node recursively until a linked list containing a single node is reached (base case).</w:t>
-                      </w:r>
-                      <w:r>
-                        <w:t xml:space="preserve"> Then once base case has been reached all the linked lists of size 1 are merged with a neighbouring linked list of size 1 to make a linked list of size 2. This merging of sorted linked lists continues until you end up with a linked list that is the same size as the original one but now all the elements are sorted.</w:t>
+                        <w:t xml:space="preserve">When an iterator is created the first thing to occur is </w:t>
+                      </w:r>
+                      <w:proofErr w:type="spellStart"/>
+                      <w:r>
+                        <w:t>mergeSort</w:t>
+                      </w:r>
+                      <w:proofErr w:type="spellEnd"/>
+                      <w:r>
+                        <w:t xml:space="preserve"> is called on the doubly linked list containing the patients.</w:t>
+                      </w:r>
+                      <w:r>
+                        <w:t xml:space="preserve"> Merge sort is selected as it is a stable sort and will maintain the order of the patients that were inserted with the same appointment times.</w:t>
                       </w:r>
                     </w:p>
                     <w:p/>
                     <w:p>
                       <w:r>
-                        <w:t>In the iterator hasNext() will keep track of the current node and check if the current node in the linked list is a null. If the current node is not null, true is returned, otherwise false.</w:t>
+                        <w:t xml:space="preserve">In the iterator </w:t>
+                      </w:r>
+                      <w:proofErr w:type="spellStart"/>
+                      <w:proofErr w:type="gramStart"/>
+                      <w:r>
+                        <w:t>hasNext</w:t>
+                      </w:r>
+                      <w:proofErr w:type="spellEnd"/>
+                      <w:r>
+                        <w:t>(</w:t>
+                      </w:r>
+                      <w:proofErr w:type="gramEnd"/>
+                      <w:r>
+                        <w:t>) will keep track of the current node and check if the current node in the linked list is a null. If the current node is not null, true is returned, otherwise false.</w:t>
                       </w:r>
                     </w:p>
                     <w:p/>
                     <w:p>
-                      <w:r>
-                        <w:t>Next() will first check the return type of hasNext and if false is returned then the current node of the iterator is set to be next node and the patient of the node before the newly set current node is returned.</w:t>
+                      <w:proofErr w:type="gramStart"/>
+                      <w:r>
+                        <w:t>Next(</w:t>
+                      </w:r>
+                      <w:proofErr w:type="gramEnd"/>
+                      <w:r>
+                        <w:t xml:space="preserve">) will </w:t>
+                      </w:r>
+                      <w:r>
+                        <w:t xml:space="preserve">change the </w:t>
+                      </w:r>
+                      <w:r>
+                        <w:t>current node of the iterator to be</w:t>
+                      </w:r>
+                      <w:r>
+                        <w:t xml:space="preserve"> the</w:t>
+                      </w:r>
+                      <w:r>
+                        <w:t xml:space="preserve"> next node and the patient of the node before the newly set current node is returned.</w:t>
                       </w:r>
                     </w:p>
                     <w:p/>
                     <w:p>
                       <w:r>
-                        <w:t xml:space="preserve">A doubly linked list that is sorted by merge sort is the best algorithm as it allows for O(1) insertion with minimal memory used in comparison with an array implementation. An array implementation </w:t>
+                        <w:t xml:space="preserve">A doubly linked list that is sorted by merge sort is the best algorithm as it allows for </w:t>
+                      </w:r>
+                      <w:proofErr w:type="gramStart"/>
+                      <w:r>
+                        <w:t>O(</w:t>
+                      </w:r>
+                      <w:proofErr w:type="gramEnd"/>
+                      <w:r>
+                        <w:t xml:space="preserve">1) insertion with minimal memory used in comparison with an array implementation. An array implementation </w:t>
                       </w:r>
                       <w:r>
                         <w:t>would</w:t>
                       </w:r>
                       <w:r>
-                        <w:t xml:space="preserve"> result in more memory used as the array would be doubling in size when it is full. Additionally when considering insertion a linked list implementation results in simply O(1) insertion as all you have to do is insert the new patient to the end. Where in an array implementation you would have amortised O(1) insertion when considering doubling the array size on growth, this could be considered slightly less efficient than the O(1) insertion of the linked list. A hash table </w:t>
+                        <w:t xml:space="preserve"> result in more memory used as the array would be doubling in size when it is full. Additionally when considering insertion a linked list implementation results in </w:t>
+                      </w:r>
+                      <w:proofErr w:type="gramStart"/>
+                      <w:r>
+                        <w:t>O(</w:t>
+                      </w:r>
+                      <w:proofErr w:type="gramEnd"/>
+                      <w:r>
+                        <w:t xml:space="preserve">1) insertion as all you have to do is insert the new patient to the </w:t>
+                      </w:r>
+                      <w:r>
+                        <w:t>tail which is stored as part of the doubly linked list</w:t>
+                      </w:r>
+                      <w:r>
+                        <w:t xml:space="preserve">. Where in an array implementation you would have amortised </w:t>
+                      </w:r>
+                      <w:proofErr w:type="gramStart"/>
+                      <w:r>
+                        <w:t>O(</w:t>
+                      </w:r>
+                      <w:proofErr w:type="gramEnd"/>
+                      <w:r>
+                        <w:t xml:space="preserve">1) insertion when considering doubling the array size on growth, this could be considered slightly less efficient than the O(1) insertion of the linked list. A hash table </w:t>
                       </w:r>
                       <w:r>
                         <w:t>implementation would result in much more memory and a longer iterator than the linked list implementation.</w:t>
@@ -4003,7 +5357,23 @@
                         <w:txbxContent>
                           <w:p>
                             <w:r>
-                              <w:t>For addPatient the best and worst case time complexity is O(1)</w:t>
+                              <w:t xml:space="preserve">For </w:t>
+                            </w:r>
+                            <w:proofErr w:type="spellStart"/>
+                            <w:r>
+                              <w:t>addPatient</w:t>
+                            </w:r>
+                            <w:proofErr w:type="spellEnd"/>
+                            <w:r>
+                              <w:t xml:space="preserve"> the best and worst case time complexity is </w:t>
+                            </w:r>
+                            <w:proofErr w:type="gramStart"/>
+                            <w:r>
+                              <w:t>O(</w:t>
+                            </w:r>
+                            <w:proofErr w:type="gramEnd"/>
+                            <w:r>
+                              <w:t>1)</w:t>
                             </w:r>
                           </w:p>
                           <w:p>
@@ -4015,7 +5385,15 @@
                               </w:numPr>
                             </w:pPr>
                             <w:r>
-                              <w:t>Check of valid time is O(1)</w:t>
+                              <w:t xml:space="preserve">Check of valid time is </w:t>
+                            </w:r>
+                            <w:proofErr w:type="gramStart"/>
+                            <w:r>
+                              <w:t>O(</w:t>
+                            </w:r>
+                            <w:proofErr w:type="gramEnd"/>
+                            <w:r>
+                              <w:t>1)</w:t>
                             </w:r>
                           </w:p>
                           <w:p>
@@ -4027,24 +5405,67 @@
                               </w:numPr>
                             </w:pPr>
                             <w:r>
-                              <w:t>Add patient to end of doubly linked list is O(1)</w:t>
+                              <w:t xml:space="preserve">Add patient to </w:t>
+                            </w:r>
+                            <w:r>
+                              <w:t>tail</w:t>
+                            </w:r>
+                            <w:r>
+                              <w:t xml:space="preserve"> of doubly linked list is </w:t>
+                            </w:r>
+                            <w:proofErr w:type="gramStart"/>
+                            <w:r>
+                              <w:t>O(</w:t>
+                            </w:r>
+                            <w:proofErr w:type="gramEnd"/>
+                            <w:r>
+                              <w:t>1)</w:t>
                             </w:r>
                           </w:p>
                           <w:p>
                             <w:r>
-                              <w:t>Since the above task are always executed regardless of n addPatient is O(1)</w:t>
+                              <w:t xml:space="preserve">Since the above task are always executed regardless of n </w:t>
+                            </w:r>
+                            <w:proofErr w:type="spellStart"/>
+                            <w:r>
+                              <w:t>addPatient</w:t>
+                            </w:r>
+                            <w:proofErr w:type="spellEnd"/>
+                            <w:r>
+                              <w:t xml:space="preserve"> is </w:t>
+                            </w:r>
+                            <w:proofErr w:type="gramStart"/>
+                            <w:r>
+                              <w:t>O(</w:t>
+                            </w:r>
+                            <w:proofErr w:type="gramEnd"/>
+                            <w:r>
+                              <w:t>1)</w:t>
                             </w:r>
                           </w:p>
                           <w:p/>
                           <w:p>
                             <w:r>
-                              <w:t xml:space="preserve">For iterator the best </w:t>
+                              <w:t xml:space="preserve">For iterator the </w:t>
+                            </w:r>
+                            <w:proofErr w:type="gramStart"/>
+                            <w:r>
+                              <w:t xml:space="preserve">best </w:t>
                             </w:r>
                             <w:r>
                               <w:t>and worst case</w:t>
                             </w:r>
-                            <w:r>
-                              <w:t xml:space="preserve"> time complexity is O(nlogn)</w:t>
+                            <w:proofErr w:type="gramEnd"/>
+                            <w:r>
+                              <w:t xml:space="preserve"> time complexity is O(</w:t>
+                            </w:r>
+                            <w:proofErr w:type="spellStart"/>
+                            <w:r>
+                              <w:t>nlogn</w:t>
+                            </w:r>
+                            <w:proofErr w:type="spellEnd"/>
+                            <w:r>
+                              <w:t>)</w:t>
                             </w:r>
                           </w:p>
                           <w:p>
@@ -4056,7 +5477,15 @@
                               </w:numPr>
                             </w:pPr>
                             <w:r>
-                              <w:t>When an iterator is created merge sort is called on the linked list O(nlogn)</w:t>
+                              <w:t>When an iterator is created merge sort is called on the linked list O(</w:t>
+                            </w:r>
+                            <w:proofErr w:type="spellStart"/>
+                            <w:r>
+                              <w:t>nlogn</w:t>
+                            </w:r>
+                            <w:proofErr w:type="spellEnd"/>
+                            <w:r>
+                              <w:t>)</w:t>
                             </w:r>
                           </w:p>
                           <w:p>
@@ -4067,8 +5496,21 @@
                                 <w:numId w:val="22"/>
                               </w:numPr>
                             </w:pPr>
-                            <w:r>
-                              <w:t>hasNext checks if the current node is null which is O(1)</w:t>
+                            <w:proofErr w:type="spellStart"/>
+                            <w:r>
+                              <w:t>hasNext</w:t>
+                            </w:r>
+                            <w:proofErr w:type="spellEnd"/>
+                            <w:r>
+                              <w:t xml:space="preserve"> checks if the current node is null which is </w:t>
+                            </w:r>
+                            <w:proofErr w:type="gramStart"/>
+                            <w:r>
+                              <w:t>O(</w:t>
+                            </w:r>
+                            <w:proofErr w:type="gramEnd"/>
+                            <w:r>
+                              <w:t>1)</w:t>
                             </w:r>
                           </w:p>
                           <w:p>
@@ -4079,13 +5521,57 @@
                                 <w:numId w:val="22"/>
                               </w:numPr>
                             </w:pPr>
-                            <w:r>
-                              <w:t>next() returns the next node which is O(1)</w:t>
+                            <w:proofErr w:type="gramStart"/>
+                            <w:r>
+                              <w:t>next(</w:t>
+                            </w:r>
+                            <w:proofErr w:type="gramEnd"/>
+                            <w:r>
+                              <w:t>) returns the next node which is O(1)</w:t>
                             </w:r>
                           </w:p>
                           <w:p>
                             <w:r>
-                              <w:t>Since the above tasks are always executed regardless of n, this makes the iterator worst and best case times run in nlogn.</w:t>
+                              <w:t xml:space="preserve">Since the above tasks are always executed regardless of n, this makes the iterator worst and </w:t>
+                            </w:r>
+                            <w:proofErr w:type="gramStart"/>
+                            <w:r>
+                              <w:t>best case</w:t>
+                            </w:r>
+                            <w:proofErr w:type="gramEnd"/>
+                            <w:r>
+                              <w:t xml:space="preserve"> times run in </w:t>
+                            </w:r>
+                            <w:r>
+                              <w:t>O(</w:t>
+                            </w:r>
+                            <w:proofErr w:type="spellStart"/>
+                            <w:r>
+                              <w:t>nlogn</w:t>
+                            </w:r>
+                            <w:proofErr w:type="spellEnd"/>
+                            <w:r>
+                              <w:t>)</w:t>
+                            </w:r>
+                            <w:r>
+                              <w:t>.</w:t>
+                            </w:r>
+                          </w:p>
+                          <w:p/>
+                          <w:p>
+                            <w:r>
+                              <w:t xml:space="preserve">The memory complexity of the algorithm will be O(n) as the memory complexity of </w:t>
+                            </w:r>
+                            <w:r>
+                              <w:t>the list is O(n) and the memory complexity for merge sort of a linked list is O(</w:t>
+                            </w:r>
+                            <w:proofErr w:type="spellStart"/>
+                            <w:r>
+                              <w:t>logn</w:t>
+                            </w:r>
+                            <w:proofErr w:type="spellEnd"/>
+                            <w:r>
+                              <w:t>)</w:t>
                             </w:r>
                           </w:p>
                         </w:txbxContent>
@@ -4115,7 +5601,10 @@
                   <w:txbxContent>
                     <w:p>
                       <w:r>
-                        <w:t>For addPatient the best and worst case time complexity is O(1)</w:t>
+                        <w:t xml:space="preserve">For </w:t>
+                      </w:r>
+                      <w:r>
+                        <w:t>addPatient the best and worst case time complexity is O(1)</w:t>
                       </w:r>
                     </w:p>
                     <w:p>
@@ -4139,7 +5628,13 @@
                         </w:numPr>
                       </w:pPr>
                       <w:r>
-                        <w:t>Add patient to end of doubly linked list is O(1)</w:t>
+                        <w:t xml:space="preserve">Add patient to </w:t>
+                      </w:r>
+                      <w:r>
+                        <w:t>tail</w:t>
+                      </w:r>
+                      <w:r>
+                        <w:t xml:space="preserve"> of doubly linked list is O(1)</w:t>
                       </w:r>
                     </w:p>
                     <w:p>
@@ -4197,7 +5692,28 @@
                     </w:p>
                     <w:p>
                       <w:r>
-                        <w:t>Since the above tasks are always executed regardless of n, this makes the iterator worst and best case times run in nlogn.</w:t>
+                        <w:t xml:space="preserve">Since the above tasks are always executed regardless of n, this makes the iterator worst and best case times run in </w:t>
+                      </w:r>
+                      <w:r>
+                        <w:t>O(</w:t>
+                      </w:r>
+                      <w:r>
+                        <w:t>nlogn</w:t>
+                      </w:r>
+                      <w:r>
+                        <w:t>)</w:t>
+                      </w:r>
+                      <w:r>
+                        <w:t>.</w:t>
+                      </w:r>
+                    </w:p>
+                    <w:p/>
+                    <w:p>
+                      <w:r>
+                        <w:t xml:space="preserve">The memory complexity of the algorithm will be O(n) as the memory complexity of </w:t>
+                      </w:r>
+                      <w:r>
+                        <w:t>the list is O(n) and the memory complexity for merge sort of a linked list is O(logn)</w:t>
                       </w:r>
                     </w:p>
                   </w:txbxContent>
@@ -4607,7 +6123,35 @@
                         <w:txbxContent>
                           <w:p>
                             <w:r>
-                              <w:t>In a real login system the passwords would be required to be hashed as a security measure. If the system is compromised and an attacker gains access to the data stored the would only have the emails of the users and not the passwords if they are stored as hashes.</w:t>
+                              <w:t xml:space="preserve">Storing the hash of a password increases the security of the system. </w:t>
+                            </w:r>
+                            <w:r>
+                              <w:t xml:space="preserve">In a real login </w:t>
+                            </w:r>
+                            <w:proofErr w:type="gramStart"/>
+                            <w:r>
+                              <w:t>system</w:t>
+                            </w:r>
+                            <w:proofErr w:type="gramEnd"/>
+                            <w:r>
+                              <w:t xml:space="preserve"> the passwords would be required to be hashed as a security measure. If the system is compromised and an attacker gains access to the data </w:t>
+                            </w:r>
+                            <w:proofErr w:type="gramStart"/>
+                            <w:r>
+                              <w:t>stored</w:t>
+                            </w:r>
+                            <w:proofErr w:type="gramEnd"/>
+                            <w:r>
+                              <w:t xml:space="preserve"> the</w:t>
+                            </w:r>
+                            <w:r>
+                              <w:t>y</w:t>
+                            </w:r>
+                            <w:r>
+                              <w:t xml:space="preserve"> would only have the emails of the users</w:t>
+                            </w:r>
+                            <w:r>
+                              <w:t xml:space="preserve"> and the hashed passwords.</w:t>
                             </w:r>
                           </w:p>
                         </w:txbxContent>
@@ -4637,7 +6181,19 @@
                   <w:txbxContent>
                     <w:p>
                       <w:r>
-                        <w:t>In a real login system the passwords would be required to be hashed as a security measure. If the system is compromised and an attacker gains access to the data stored the would only have the emails of the users and not the passwords if they are stored as hashes.</w:t>
+                        <w:t xml:space="preserve">Storing the hash of a password increases the security of the system. </w:t>
+                      </w:r>
+                      <w:r>
+                        <w:t>In a real login system the passwords would be required to be hashed as a security measure. If the system is compromised and an attacker gains access to the data stored the</w:t>
+                      </w:r>
+                      <w:r>
+                        <w:t>y</w:t>
+                      </w:r>
+                      <w:r>
+                        <w:t xml:space="preserve"> would only have the emails of the users</w:t>
+                      </w:r>
+                      <w:r>
+                        <w:t xml:space="preserve"> and the hashed passwords.</w:t>
                       </w:r>
                     </w:p>
                   </w:txbxContent>
@@ -4843,8 +6399,35 @@
                       <wps:txbx>
                         <w:txbxContent>
                           <w:p>
-                            <w:r>
-                              <w:t>Yes it is necessary to store the email in the hashtable. The email is required for when the hash table is resized. Once a hash table is resized the hashes of all the emails in the original hash table are recalculated in order to find the new locations of the existing emails in the now larger hash table. If you did not store the email in the hash table when you resized the hash table all those original emails would then be in the incorrect position and you would have no way of recalculating the hash to find the new spots as hashing functions are one way.</w:t>
+                            <w:proofErr w:type="gramStart"/>
+                            <w:r>
+                              <w:t>Yes it is</w:t>
+                            </w:r>
+                            <w:proofErr w:type="gramEnd"/>
+                            <w:r>
+                              <w:t xml:space="preserve"> necessary to store the email in the </w:t>
+                            </w:r>
+                            <w:proofErr w:type="spellStart"/>
+                            <w:r>
+                              <w:t>hashtable</w:t>
+                            </w:r>
+                            <w:proofErr w:type="spellEnd"/>
+                            <w:r>
+                              <w:t xml:space="preserve">. The email is required for when the hash table is resized. Once a hash table is resized the hashes of all the emails in the original hash table are recalculated </w:t>
+                            </w:r>
+                            <w:proofErr w:type="gramStart"/>
+                            <w:r>
+                              <w:t>in order to</w:t>
+                            </w:r>
+                            <w:proofErr w:type="gramEnd"/>
+                            <w:r>
+                              <w:t xml:space="preserve"> find the new locations of the existing emails in the now larger hash table. If you did not store the email in the hash table when you resized the hash table all those original emails would then be in the incorrect </w:t>
+                            </w:r>
+                            <w:r>
+                              <w:t>position,</w:t>
+                            </w:r>
+                            <w:r>
+                              <w:t xml:space="preserve"> and you would have no way of recalculating the hash to find the new spots as hashing functions are one way.</w:t>
                             </w:r>
                           </w:p>
                         </w:txbxContent>
@@ -4874,7 +6457,13 @@
                   <w:txbxContent>
                     <w:p>
                       <w:r>
-                        <w:t>Yes it is necessary to store the email in the hashtable. The email is required for when the hash table is resized. Once a hash table is resized the hashes of all the emails in the original hash table are recalculated in order to find the new locations of the existing emails in the now larger hash table. If you did not store the email in the hash table when you resized the hash table all those original emails would then be in the incorrect position and you would have no way of recalculating the hash to find the new spots as hashing functions are one way.</w:t>
+                        <w:t xml:space="preserve">Yes it is necessary to store the email in the hashtable. The email is required for when the hash table is resized. Once a hash table is resized the hashes of all the emails in the original hash table are recalculated in order to find the new locations of the existing emails in the now larger hash table. If you did not store the email in the hash table when you resized the hash table all those original emails would then be in the incorrect </w:t>
+                      </w:r>
+                      <w:r>
+                        <w:t>position,</w:t>
+                      </w:r>
+                      <w:r>
+                        <w:t xml:space="preserve"> and you would have no way of recalculating the hash to find the new spots as hashing functions are one way.</w:t>
                       </w:r>
                     </w:p>
                   </w:txbxContent>
@@ -5051,7 +6640,15 @@
                               </w:numPr>
                             </w:pPr>
                             <w:r>
-                              <w:t>If two users have the same email hash this will cause a collision as the email hash is used to find the location of the (email, hashed password) tuple in the hash table. Two users having the same email hash will mean that when the second email is inserted into the hash table it will first land on a spot that is already occupied by the original email. Then you will be required to linear probe in order to find the next available slot to put the second email that had the collision.</w:t>
+                              <w:t xml:space="preserve">If two users have the same email hash this will cause a collision as the email hash is used to find the location of the (email, hashed password) tuple in the hash table. Two users having the same email hash will mean that when the second email is inserted into the hash table it will first land on a spot that is already occupied by the original email. Then you will be required to linear probe </w:t>
+                            </w:r>
+                            <w:proofErr w:type="gramStart"/>
+                            <w:r>
+                              <w:t>in order to</w:t>
+                            </w:r>
+                            <w:proofErr w:type="gramEnd"/>
+                            <w:r>
+                              <w:t xml:space="preserve"> find the next available slot to put the second email that had the collision.</w:t>
                             </w:r>
                           </w:p>
                           <w:p>
@@ -5063,7 +6660,20 @@
                               </w:numPr>
                             </w:pPr>
                             <w:r>
-                              <w:t>Two users having the same password hash will not cause a collision as the password hash is not used to find the location of the (email, password hash) tuple in the hash table. However, it may cause some security issues as this means that the users could log into each others accounts as their passwords create the same hash and they could use the other persons email with their password and the system would accept this.</w:t>
+                              <w:t xml:space="preserve">Two users having the same password hash will not cause a collision as the password hash is not used to find the location of the (email, password hash) tuple in the hash table. However, it may cause some security issues as this means that the users could log into </w:t>
+                            </w:r>
+                            <w:proofErr w:type="spellStart"/>
+                            <w:r>
+                              <w:t xml:space="preserve">each </w:t>
+                            </w:r>
+                            <w:proofErr w:type="gramStart"/>
+                            <w:r>
+                              <w:t>others</w:t>
+                            </w:r>
+                            <w:proofErr w:type="spellEnd"/>
+                            <w:proofErr w:type="gramEnd"/>
+                            <w:r>
+                              <w:t xml:space="preserve"> accounts as their passwords create the same hash and they could use the other persons email with their password and the system would accept this.</w:t>
                             </w:r>
                           </w:p>
                         </w:txbxContent>
@@ -5391,7 +7001,29 @@
                       </wps:style>
                       <wps:txbx>
                         <w:txbxContent>
-                          <w:p/>
+                          <w:p>
+                            <w:r>
+                              <w:t>The type of hash code function used is polynomial accumulation.</w:t>
+                            </w:r>
+                            <w:r>
+                              <w:t xml:space="preserve"> The key is an email </w:t>
+                            </w:r>
+                            <w:r>
+                              <w:t>string</w:t>
+                            </w:r>
+                            <w:r>
+                              <w:t xml:space="preserve"> and this fits with polynomial accumulation as you can split the email string up into char values and use the ASCII value for each char in the calculation.</w:t>
+                            </w:r>
+                            <w:r>
+                              <w:t xml:space="preserve"> </w:t>
+                            </w:r>
+                            <w:r>
+                              <w:t>Polynomial accumulation will help with minimising the chance of collisions occurring which will maximise the insertion time of our algorithm.</w:t>
+                            </w:r>
+                            <w:r>
+                              <w:t xml:space="preserve"> Polynomial accumulation will also reduce collisions between similar strings.</w:t>
+                            </w:r>
+                          </w:p>
                         </w:txbxContent>
                       </wps:txbx>
                       <wps:bodyPr rot="0" spcFirstLastPara="0" vertOverflow="overflow" horzOverflow="overflow" vert="horz" wrap="square" lIns="91440" tIns="45720" rIns="91440" bIns="45720" numCol="1" spcCol="0" rtlCol="0" fromWordArt="0" anchor="t" anchorCtr="0" forceAA="0" compatLnSpc="1">
@@ -5417,7 +7049,29 @@
               <v:rect w14:anchorId="0D22DE11" id="Rectangle 12" o:spid="_x0000_s1038" style="position:absolute;margin-left:36.65pt;margin-top:9pt;width:481.85pt;height:247.6pt;z-index:251679744;visibility:visible;mso-wrap-style:square;mso-width-percent:0;mso-height-percent:0;mso-wrap-distance-left:9pt;mso-wrap-distance-top:0;mso-wrap-distance-right:9pt;mso-wrap-distance-bottom:0;mso-position-horizontal:absolute;mso-position-horizontal-relative:text;mso-position-vertical:absolute;mso-position-vertical-relative:text;mso-width-percent:0;mso-height-percent:0;mso-width-relative:margin;mso-height-relative:margin;v-text-anchor:top" o:gfxdata="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" fillcolor="white [3201]" strokecolor="#51247a [3204]" strokeweight="1pt">
                 <v:textbox>
                   <w:txbxContent>
-                    <w:p/>
+                    <w:p>
+                      <w:r>
+                        <w:t>The type of hash code function used is polynomial accumulation.</w:t>
+                      </w:r>
+                      <w:r>
+                        <w:t xml:space="preserve"> The key is an email </w:t>
+                      </w:r>
+                      <w:r>
+                        <w:t>string</w:t>
+                      </w:r>
+                      <w:r>
+                        <w:t xml:space="preserve"> and this fits with polynomial accumulation as you can split the email string up into char values and use the ASCII value for each char in the calculation.</w:t>
+                      </w:r>
+                      <w:r>
+                        <w:t xml:space="preserve"> </w:t>
+                      </w:r>
+                      <w:r>
+                        <w:t>Polynomial accumulation will help with minimising the chance of collisions occurring which will maximise the insertion time of our algorithm.</w:t>
+                      </w:r>
+                      <w:r>
+                        <w:t xml:space="preserve"> Polynomial accumulation will also reduce collisions between similar strings.</w:t>
+                      </w:r>
+                    </w:p>
                   </w:txbxContent>
                 </v:textbox>
               </v:rect>
@@ -5705,7 +7359,13 @@
                         <w:txbxContent>
                           <w:p>
                             <w:r>
-                              <w:t>Binary search tree. All symptoms of less severity are to the left of a node and all symptoms of higher severity are to the right of a node. This is the same condition as a binary search tree.</w:t>
+                              <w:t>Binary search tree. All symptoms of less severity are to the left of a node and all symptoms of higher severity are to the right of a node. This is the same condition as a binary search tree</w:t>
+                            </w:r>
+                            <w:r>
+                              <w:t xml:space="preserve"> where you must have nodes to the left having a smaller value and the nodes to the right having a larger value</w:t>
+                            </w:r>
+                            <w:r>
+                              <w:t>.</w:t>
                             </w:r>
                           </w:p>
                         </w:txbxContent>
@@ -5735,7 +7395,13 @@
                   <w:txbxContent>
                     <w:p>
                       <w:r>
-                        <w:t>Binary search tree. All symptoms of less severity are to the left of a node and all symptoms of higher severity are to the right of a node. This is the same condition as a binary search tree.</w:t>
+                        <w:t>Binary search tree. All symptoms of less severity are to the left of a node and all symptoms of higher severity are to the right of a node. This is the same condition as a binary search tree</w:t>
+                      </w:r>
+                      <w:r>
+                        <w:t xml:space="preserve"> where you must have nodes to the left having a smaller value and the nodes to the right having a larger value</w:t>
+                      </w:r>
+                      <w:r>
+                        <w:t>.</w:t>
                       </w:r>
                     </w:p>
                   </w:txbxContent>
@@ -5869,7 +7535,7 @@
         <mc:AlternateContent>
           <mc:Choice Requires="wps">
             <w:drawing>
-              <wp:anchor distT="0" distB="0" distL="114300" distR="114300" simplePos="0" relativeHeight="251682816" behindDoc="0" locked="0" layoutInCell="1" allowOverlap="1" wp14:anchorId="3E3C7F7D" wp14:editId="7B094EAD">
+              <wp:anchor distT="0" distB="0" distL="114300" distR="114300" simplePos="0" relativeHeight="251682816" behindDoc="0" locked="0" layoutInCell="1" allowOverlap="1" wp14:anchorId="3E3C7F7D" wp14:editId="2989CC00">
                 <wp:simplePos x="0" y="0"/>
                 <wp:positionH relativeFrom="column">
                   <wp:posOffset>465221</wp:posOffset>
@@ -5913,23 +7579,59 @@
                       <wps:txbx>
                         <w:txbxContent>
                           <w:p>
-                            <w:r>
-                              <w:t xml:space="preserve">No the reconstructed tree is not balanced. A counter example is imagine you are given a tree that contains the following nodes [1, 2, 3, 4, 5, 6, 7, 8, 9]. You can then reconstruct the tree on the node with severity </w:t>
+                            <w:proofErr w:type="gramStart"/>
+                            <w:r>
+                              <w:t>No</w:t>
+                            </w:r>
+                            <w:proofErr w:type="gramEnd"/>
+                            <w:r>
+                              <w:t xml:space="preserve"> the reconstructed tree is not balanced. A counter example is you are given a tree that contains the following nodes [1, 2, 3, 4, 5, 6, 7, 8, 9]. You can then reconstruct the tree on the node with severity </w:t>
                             </w:r>
                             <w:r>
                               <w:t>1</w:t>
                             </w:r>
                             <w:r>
-                              <w:t xml:space="preserve"> and when you reconstruct the tree in order to satisfy the conditions you must have all nodes with higher severity to the right. This means that </w:t>
-                            </w:r>
-                            <w:r>
-                              <w:t>evert other node</w:t>
-                            </w:r>
-                            <w:r>
-                              <w:t xml:space="preserve"> will all be to the right </w:t>
-                            </w:r>
-                            <w:r>
-                              <w:t>with a minimum height of logn = 3 and the right will have a height of 1 which is unbalanced.</w:t>
+                              <w:t xml:space="preserve"> and when you reconstruct the tree </w:t>
+                            </w:r>
+                            <w:proofErr w:type="gramStart"/>
+                            <w:r>
+                              <w:t>in order to</w:t>
+                            </w:r>
+                            <w:proofErr w:type="gramEnd"/>
+                            <w:r>
+                              <w:t xml:space="preserve"> satisfy the conditions you must have all nodes with higher severity to the right. This means that </w:t>
+                            </w:r>
+                            <w:r>
+                              <w:t>ever</w:t>
+                            </w:r>
+                            <w:r>
+                              <w:t>y</w:t>
+                            </w:r>
+                            <w:r>
+                              <w:t xml:space="preserve"> other node</w:t>
+                            </w:r>
+                            <w:r>
+                              <w:t xml:space="preserve"> will be to the right </w:t>
+                            </w:r>
+                            <w:r>
+                              <w:t xml:space="preserve">with a minimum height of </w:t>
+                            </w:r>
+                            <w:proofErr w:type="spellStart"/>
+                            <w:r>
+                              <w:t>logn</w:t>
+                            </w:r>
+                            <w:proofErr w:type="spellEnd"/>
+                            <w:r>
+                              <w:t xml:space="preserve"> + 1</w:t>
+                            </w:r>
+                            <w:r>
+                              <w:t xml:space="preserve"> = </w:t>
+                            </w:r>
+                            <w:r>
+                              <w:t>4</w:t>
+                            </w:r>
+                            <w:r>
+                              <w:t xml:space="preserve"> and the right will have a height of 1 which is unbalanced.</w:t>
                             </w:r>
                           </w:p>
                         </w:txbxContent>
@@ -5959,7 +7661,7 @@
                   <w:txbxContent>
                     <w:p>
                       <w:r>
-                        <w:t xml:space="preserve">No the reconstructed tree is not balanced. A counter example is imagine you are given a tree that contains the following nodes [1, 2, 3, 4, 5, 6, 7, 8, 9]. You can then reconstruct the tree on the node with severity </w:t>
+                        <w:t xml:space="preserve">No the reconstructed tree is not balanced. A counter example is you are given a tree that contains the following nodes [1, 2, 3, 4, 5, 6, 7, 8, 9]. You can then reconstruct the tree on the node with severity </w:t>
                       </w:r>
                       <w:r>
                         <w:t>1</w:t>
@@ -5968,13 +7670,31 @@
                         <w:t xml:space="preserve"> and when you reconstruct the tree in order to satisfy the conditions you must have all nodes with higher severity to the right. This means that </w:t>
                       </w:r>
                       <w:r>
-                        <w:t>evert other node</w:t>
-                      </w:r>
-                      <w:r>
-                        <w:t xml:space="preserve"> will all be to the right </w:t>
-                      </w:r>
-                      <w:r>
-                        <w:t>with a minimum height of logn = 3 and the right will have a height of 1 which is unbalanced.</w:t>
+                        <w:t>ever</w:t>
+                      </w:r>
+                      <w:r>
+                        <w:t>y</w:t>
+                      </w:r>
+                      <w:r>
+                        <w:t xml:space="preserve"> other node</w:t>
+                      </w:r>
+                      <w:r>
+                        <w:t xml:space="preserve"> will be to the right </w:t>
+                      </w:r>
+                      <w:r>
+                        <w:t>with a minimum height of logn</w:t>
+                      </w:r>
+                      <w:r>
+                        <w:t xml:space="preserve"> + 1</w:t>
+                      </w:r>
+                      <w:r>
+                        <w:t xml:space="preserve"> = </w:t>
+                      </w:r>
+                      <w:r>
+                        <w:t>4</w:t>
+                      </w:r>
+                      <w:r>
+                        <w:t xml:space="preserve"> and the right will have a height of 1 which is unbalanced.</w:t>
                       </w:r>
                     </w:p>
                   </w:txbxContent>
@@ -6033,62 +7753,1391 @@
           <w:rFonts w:ascii="Arial" w:hAnsi="Arial" w:cs="Arial"/>
         </w:rPr>
       </w:pPr>
-    </w:p>
-    <w:p>
-      <w:pPr>
-        <w:rPr>
-          <w:rFonts w:ascii="Arial" w:hAnsi="Arial" w:cs="Arial"/>
-        </w:rPr>
-      </w:pPr>
-    </w:p>
-    <w:p>
-      <w:pPr>
-        <w:rPr>
-          <w:rFonts w:ascii="Arial" w:hAnsi="Arial" w:cs="Arial"/>
-        </w:rPr>
-      </w:pPr>
-    </w:p>
-    <w:p>
-      <w:pPr>
-        <w:rPr>
-          <w:rFonts w:ascii="Arial" w:hAnsi="Arial" w:cs="Arial"/>
-        </w:rPr>
-      </w:pPr>
-    </w:p>
-    <w:p>
-      <w:pPr>
-        <w:rPr>
-          <w:rFonts w:ascii="Arial" w:hAnsi="Arial" w:cs="Arial"/>
-        </w:rPr>
-      </w:pPr>
-    </w:p>
-    <w:p>
-      <w:pPr>
-        <w:rPr>
-          <w:rFonts w:ascii="Arial" w:hAnsi="Arial" w:cs="Arial"/>
-        </w:rPr>
-      </w:pPr>
-    </w:p>
-    <w:p>
-      <w:pPr>
-        <w:rPr>
-          <w:rFonts w:ascii="Arial" w:hAnsi="Arial" w:cs="Arial"/>
-        </w:rPr>
-      </w:pPr>
-    </w:p>
-    <w:p>
-      <w:pPr>
-        <w:rPr>
-          <w:rFonts w:ascii="Arial" w:hAnsi="Arial" w:cs="Arial"/>
-        </w:rPr>
-      </w:pPr>
-    </w:p>
-    <w:p>
-      <w:pPr>
-        <w:rPr>
-          <w:rFonts w:ascii="Arial" w:hAnsi="Arial" w:cs="Arial"/>
-        </w:rPr>
-      </w:pPr>
+      <w:r>
+        <w:rPr>
+          <w:rFonts w:ascii="Arial" w:hAnsi="Arial" w:cs="Arial"/>
+          <w:noProof/>
+        </w:rPr>
+        <mc:AlternateContent>
+          <mc:Choice Requires="wps">
+            <w:drawing>
+              <wp:anchor distT="45720" distB="45720" distL="114300" distR="114300" simplePos="0" relativeHeight="251728896" behindDoc="0" locked="0" layoutInCell="1" allowOverlap="1" wp14:anchorId="782CD3D7" wp14:editId="627D8F63">
+                <wp:simplePos x="0" y="0"/>
+                <wp:positionH relativeFrom="column">
+                  <wp:posOffset>3679831</wp:posOffset>
+                </wp:positionH>
+                <wp:positionV relativeFrom="paragraph">
+                  <wp:posOffset>4433</wp:posOffset>
+                </wp:positionV>
+                <wp:extent cx="1203960" cy="1404620"/>
+                <wp:effectExtent l="0" t="0" r="15240" b="20320"/>
+                <wp:wrapSquare wrapText="bothSides"/>
+                <wp:docPr id="217" name="Text Box 2"/>
+                <wp:cNvGraphicFramePr>
+                  <a:graphicFrameLocks xmlns:a="http://schemas.openxmlformats.org/drawingml/2006/main"/>
+                </wp:cNvGraphicFramePr>
+                <a:graphic xmlns:a="http://schemas.openxmlformats.org/drawingml/2006/main">
+                  <a:graphicData uri="http://schemas.microsoft.com/office/word/2010/wordprocessingShape">
+                    <wps:wsp>
+                      <wps:cNvSpPr txBox="1">
+                        <a:spLocks noChangeArrowheads="1"/>
+                      </wps:cNvSpPr>
+                      <wps:spPr bwMode="auto">
+                        <a:xfrm>
+                          <a:off x="0" y="0"/>
+                          <a:ext cx="1203960" cy="1404620"/>
+                        </a:xfrm>
+                        <a:prstGeom prst="rect">
+                          <a:avLst/>
+                        </a:prstGeom>
+                        <a:solidFill>
+                          <a:srgbClr val="FFFFFF"/>
+                        </a:solidFill>
+                        <a:ln w="9525">
+                          <a:solidFill>
+                            <a:srgbClr val="000000"/>
+                          </a:solidFill>
+                          <a:miter lim="800000"/>
+                          <a:headEnd/>
+                          <a:tailEnd/>
+                        </a:ln>
+                      </wps:spPr>
+                      <wps:txbx>
+                        <w:txbxContent>
+                          <w:p>
+                            <w:r>
+                              <w:t>Unbalanced node</w:t>
+                            </w:r>
+                          </w:p>
+                        </w:txbxContent>
+                      </wps:txbx>
+                      <wps:bodyPr rot="0" vert="horz" wrap="square" lIns="91440" tIns="45720" rIns="91440" bIns="45720" anchor="t" anchorCtr="0">
+                        <a:spAutoFit/>
+                      </wps:bodyPr>
+                    </wps:wsp>
+                  </a:graphicData>
+                </a:graphic>
+                <wp14:sizeRelH relativeFrom="margin">
+                  <wp14:pctWidth>0</wp14:pctWidth>
+                </wp14:sizeRelH>
+                <wp14:sizeRelV relativeFrom="margin">
+                  <wp14:pctHeight>20000</wp14:pctHeight>
+                </wp14:sizeRelV>
+              </wp:anchor>
+            </w:drawing>
+          </mc:Choice>
+          <mc:Fallback>
+            <w:pict>
+              <v:shapetype w14:anchorId="782CD3D7" id="_x0000_t202" coordsize="21600,21600" o:spt="202" path="m,l,21600r21600,l21600,xe">
+                <v:stroke joinstyle="miter"/>
+                <v:path gradientshapeok="t" o:connecttype="rect"/>
+              </v:shapetype>
+              <v:shape id="Text Box 2" o:spid="_x0000_s1041" type="#_x0000_t202" style="position:absolute;margin-left:289.75pt;margin-top:.35pt;width:94.8pt;height:110.6pt;z-index:251728896;visibility:visible;mso-wrap-style:square;mso-width-percent:0;mso-height-percent:200;mso-wrap-distance-left:9pt;mso-wrap-distance-top:3.6pt;mso-wrap-distance-right:9pt;mso-wrap-distance-bottom:3.6pt;mso-position-horizontal:absolute;mso-position-horizontal-relative:text;mso-position-vertical:absolute;mso-position-vertical-relative:text;mso-width-percent:0;mso-height-percent:200;mso-width-relative:margin;mso-height-relative:margin;v-text-anchor:top" o:gfxdata="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">
+                <v:textbox style="mso-fit-shape-to-text:t">
+                  <w:txbxContent>
+                    <w:p>
+                      <w:r>
+                        <w:t>Unbalanced node</w:t>
+                      </w:r>
+                    </w:p>
+                  </w:txbxContent>
+                </v:textbox>
+                <w10:wrap type="square"/>
+              </v:shape>
+            </w:pict>
+          </mc:Fallback>
+        </mc:AlternateContent>
+      </w:r>
+      <w:r>
+        <w:rPr>
+          <w:rFonts w:ascii="Arial" w:hAnsi="Arial" w:cs="Arial"/>
+          <w:noProof/>
+        </w:rPr>
+        <mc:AlternateContent>
+          <mc:Choice Requires="wps">
+            <w:drawing>
+              <wp:anchor distT="0" distB="0" distL="114300" distR="114300" simplePos="0" relativeHeight="251722752" behindDoc="0" locked="0" layoutInCell="1" allowOverlap="1" wp14:anchorId="3CD62AB7" wp14:editId="15072E7B">
+                <wp:simplePos x="0" y="0"/>
+                <wp:positionH relativeFrom="column">
+                  <wp:posOffset>3161545</wp:posOffset>
+                </wp:positionH>
+                <wp:positionV relativeFrom="paragraph">
+                  <wp:posOffset>83574</wp:posOffset>
+                </wp:positionV>
+                <wp:extent cx="514161" cy="45719"/>
+                <wp:effectExtent l="0" t="57150" r="19685" b="50165"/>
+                <wp:wrapNone/>
+                <wp:docPr id="34" name="Straight Arrow Connector 34"/>
+                <wp:cNvGraphicFramePr/>
+                <a:graphic xmlns:a="http://schemas.openxmlformats.org/drawingml/2006/main">
+                  <a:graphicData uri="http://schemas.microsoft.com/office/word/2010/wordprocessingShape">
+                    <wps:wsp>
+                      <wps:cNvCnPr/>
+                      <wps:spPr>
+                        <a:xfrm flipH="1" flipV="1">
+                          <a:off x="0" y="0"/>
+                          <a:ext cx="514161" cy="45719"/>
+                        </a:xfrm>
+                        <a:prstGeom prst="straightConnector1">
+                          <a:avLst/>
+                        </a:prstGeom>
+                        <a:ln>
+                          <a:tailEnd type="triangle"/>
+                        </a:ln>
+                      </wps:spPr>
+                      <wps:style>
+                        <a:lnRef idx="1">
+                          <a:schemeClr val="accent1"/>
+                        </a:lnRef>
+                        <a:fillRef idx="0">
+                          <a:schemeClr val="accent1"/>
+                        </a:fillRef>
+                        <a:effectRef idx="0">
+                          <a:schemeClr val="accent1"/>
+                        </a:effectRef>
+                        <a:fontRef idx="minor">
+                          <a:schemeClr val="tx1"/>
+                        </a:fontRef>
+                      </wps:style>
+                      <wps:bodyPr/>
+                    </wps:wsp>
+                  </a:graphicData>
+                </a:graphic>
+                <wp14:sizeRelH relativeFrom="margin">
+                  <wp14:pctWidth>0</wp14:pctWidth>
+                </wp14:sizeRelH>
+                <wp14:sizeRelV relativeFrom="margin">
+                  <wp14:pctHeight>0</wp14:pctHeight>
+                </wp14:sizeRelV>
+              </wp:anchor>
+            </w:drawing>
+          </mc:Choice>
+          <mc:Fallback>
+            <w:pict>
+              <v:shapetype w14:anchorId="00ACFC8B" id="_x0000_t32" coordsize="21600,21600" o:spt="32" o:oned="t" path="m,l21600,21600e" filled="f">
+                <v:path arrowok="t" fillok="f" o:connecttype="none"/>
+                <o:lock v:ext="edit" shapetype="t"/>
+              </v:shapetype>
+              <v:shape id="Straight Arrow Connector 34" o:spid="_x0000_s1026" type="#_x0000_t32" style="position:absolute;margin-left:248.95pt;margin-top:6.6pt;width:40.5pt;height:3.6pt;flip:x y;z-index:251722752;visibility:visible;mso-wrap-style:square;mso-width-percent:0;mso-height-percent:0;mso-wrap-distance-left:9pt;mso-wrap-distance-top:0;mso-wrap-distance-right:9pt;mso-wrap-distance-bottom:0;mso-position-horizontal:absolute;mso-position-horizontal-relative:text;mso-position-vertical:absolute;mso-position-vertical-relative:text;mso-width-percent:0;mso-height-percent:0;mso-width-relative:margin;mso-height-relative:margin" o:gfxdata="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" strokecolor="#51247a [3204]" strokeweight=".5pt">
+                <v:stroke endarrow="block" joinstyle="miter"/>
+              </v:shape>
+            </w:pict>
+          </mc:Fallback>
+        </mc:AlternateContent>
+      </w:r>
+      <w:r>
+        <w:rPr>
+          <w:rFonts w:ascii="Arial" w:hAnsi="Arial" w:cs="Arial"/>
+          <w:noProof/>
+        </w:rPr>
+        <mc:AlternateContent>
+          <mc:Choice Requires="wps">
+            <w:drawing>
+              <wp:anchor distT="0" distB="0" distL="114300" distR="114300" simplePos="0" relativeHeight="251694080" behindDoc="0" locked="0" layoutInCell="1" allowOverlap="1" wp14:anchorId="61800FD2" wp14:editId="513E3172">
+                <wp:simplePos x="0" y="0"/>
+                <wp:positionH relativeFrom="column">
+                  <wp:posOffset>2980769</wp:posOffset>
+                </wp:positionH>
+                <wp:positionV relativeFrom="paragraph">
+                  <wp:posOffset>3810</wp:posOffset>
+                </wp:positionV>
+                <wp:extent cx="157075" cy="166916"/>
+                <wp:effectExtent l="0" t="0" r="14605" b="24130"/>
+                <wp:wrapNone/>
+                <wp:docPr id="2" name="Oval 2"/>
+                <wp:cNvGraphicFramePr/>
+                <a:graphic xmlns:a="http://schemas.openxmlformats.org/drawingml/2006/main">
+                  <a:graphicData uri="http://schemas.microsoft.com/office/word/2010/wordprocessingShape">
+                    <wps:wsp>
+                      <wps:cNvSpPr/>
+                      <wps:spPr>
+                        <a:xfrm>
+                          <a:off x="0" y="0"/>
+                          <a:ext cx="157075" cy="166916"/>
+                        </a:xfrm>
+                        <a:prstGeom prst="ellipse">
+                          <a:avLst/>
+                        </a:prstGeom>
+                        <a:noFill/>
+                        <a:ln w="17432" cap="flat">
+                          <a:solidFill>
+                            <a:schemeClr val="tx1"/>
+                          </a:solidFill>
+                          <a:prstDash val="solid"/>
+                          <a:miter/>
+                        </a:ln>
+                      </wps:spPr>
+                      <wps:bodyPr rot="0" spcFirstLastPara="0" vertOverflow="overflow" horzOverflow="overflow" vert="horz" wrap="square" lIns="91440" tIns="45720" rIns="91440" bIns="45720" numCol="1" spcCol="0" rtlCol="0" fromWordArt="0" anchor="t" anchorCtr="0" forceAA="0" compatLnSpc="1">
+                        <a:prstTxWarp prst="textNoShape">
+                          <a:avLst/>
+                        </a:prstTxWarp>
+                        <a:noAutofit/>
+                      </wps:bodyPr>
+                    </wps:wsp>
+                  </a:graphicData>
+                </a:graphic>
+                <wp14:sizeRelH relativeFrom="margin">
+                  <wp14:pctWidth>0</wp14:pctWidth>
+                </wp14:sizeRelH>
+                <wp14:sizeRelV relativeFrom="margin">
+                  <wp14:pctHeight>0</wp14:pctHeight>
+                </wp14:sizeRelV>
+              </wp:anchor>
+            </w:drawing>
+          </mc:Choice>
+          <mc:Fallback>
+            <w:pict>
+              <v:oval w14:anchorId="2C363DE1" id="Oval 2" o:spid="_x0000_s1026" style="position:absolute;margin-left:234.7pt;margin-top:.3pt;width:12.35pt;height:13.15pt;z-index:251694080;visibility:visible;mso-wrap-style:square;mso-width-percent:0;mso-height-percent:0;mso-wrap-distance-left:9pt;mso-wrap-distance-top:0;mso-wrap-distance-right:9pt;mso-wrap-distance-bottom:0;mso-position-horizontal:absolute;mso-position-horizontal-relative:text;mso-position-vertical:absolute;mso-position-vertical-relative:text;mso-width-percent:0;mso-height-percent:0;mso-width-relative:margin;mso-height-relative:margin;v-text-anchor:top" o:gfxdata="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" filled="f" strokecolor="black [3213]" strokeweight=".48422mm">
+                <v:stroke joinstyle="miter"/>
+              </v:oval>
+            </w:pict>
+          </mc:Fallback>
+        </mc:AlternateContent>
+      </w:r>
+    </w:p>
+    <w:p>
+      <w:pPr>
+        <w:rPr>
+          <w:rFonts w:ascii="Arial" w:hAnsi="Arial" w:cs="Arial"/>
+        </w:rPr>
+      </w:pPr>
+      <w:r>
+        <w:rPr>
+          <w:rFonts w:ascii="Arial" w:hAnsi="Arial" w:cs="Arial"/>
+          <w:noProof/>
+        </w:rPr>
+        <mc:AlternateContent>
+          <mc:Choice Requires="wps">
+            <w:drawing>
+              <wp:anchor distT="0" distB="0" distL="114300" distR="114300" simplePos="0" relativeHeight="251695104" behindDoc="0" locked="0" layoutInCell="1" allowOverlap="1" wp14:anchorId="0C18A285" wp14:editId="3B0FA5B0">
+                <wp:simplePos x="0" y="0"/>
+                <wp:positionH relativeFrom="column">
+                  <wp:posOffset>3122773</wp:posOffset>
+                </wp:positionH>
+                <wp:positionV relativeFrom="paragraph">
+                  <wp:posOffset>6482</wp:posOffset>
+                </wp:positionV>
+                <wp:extent cx="157075" cy="179514"/>
+                <wp:effectExtent l="0" t="0" r="33655" b="30480"/>
+                <wp:wrapNone/>
+                <wp:docPr id="3" name="Straight Connector 3"/>
+                <wp:cNvGraphicFramePr/>
+                <a:graphic xmlns:a="http://schemas.openxmlformats.org/drawingml/2006/main">
+                  <a:graphicData uri="http://schemas.microsoft.com/office/word/2010/wordprocessingShape">
+                    <wps:wsp>
+                      <wps:cNvCnPr/>
+                      <wps:spPr>
+                        <a:xfrm>
+                          <a:off x="0" y="0"/>
+                          <a:ext cx="157075" cy="179514"/>
+                        </a:xfrm>
+                        <a:prstGeom prst="line">
+                          <a:avLst/>
+                        </a:prstGeom>
+                      </wps:spPr>
+                      <wps:style>
+                        <a:lnRef idx="1">
+                          <a:schemeClr val="accent1"/>
+                        </a:lnRef>
+                        <a:fillRef idx="0">
+                          <a:schemeClr val="accent1"/>
+                        </a:fillRef>
+                        <a:effectRef idx="0">
+                          <a:schemeClr val="accent1"/>
+                        </a:effectRef>
+                        <a:fontRef idx="minor">
+                          <a:schemeClr val="tx1"/>
+                        </a:fontRef>
+                      </wps:style>
+                      <wps:bodyPr/>
+                    </wps:wsp>
+                  </a:graphicData>
+                </a:graphic>
+              </wp:anchor>
+            </w:drawing>
+          </mc:Choice>
+          <mc:Fallback>
+            <w:pict>
+              <v:line w14:anchorId="79129C75" id="Straight Connector 3" o:spid="_x0000_s1026" style="position:absolute;z-index:251695104;visibility:visible;mso-wrap-style:square;mso-wrap-distance-left:9pt;mso-wrap-distance-top:0;mso-wrap-distance-right:9pt;mso-wrap-distance-bottom:0;mso-position-horizontal:absolute;mso-position-horizontal-relative:text;mso-position-vertical:absolute;mso-position-vertical-relative:text" from="245.9pt,.5pt" to="258.25pt,14.65pt" o:gfxdata="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" strokecolor="#51247a [3204]" strokeweight=".5pt">
+                <v:stroke joinstyle="miter"/>
+              </v:line>
+            </w:pict>
+          </mc:Fallback>
+        </mc:AlternateContent>
+      </w:r>
+    </w:p>
+    <w:p>
+      <w:pPr>
+        <w:rPr>
+          <w:rFonts w:ascii="Arial" w:hAnsi="Arial" w:cs="Arial"/>
+        </w:rPr>
+      </w:pPr>
+      <w:r>
+        <w:rPr>
+          <w:rFonts w:ascii="Arial" w:hAnsi="Arial" w:cs="Arial"/>
+          <w:noProof/>
+        </w:rPr>
+        <mc:AlternateContent>
+          <mc:Choice Requires="wps">
+            <w:drawing>
+              <wp:anchor distT="0" distB="0" distL="114300" distR="114300" simplePos="0" relativeHeight="251697152" behindDoc="0" locked="0" layoutInCell="1" allowOverlap="1" wp14:anchorId="67CEEE8A" wp14:editId="29EDAB17">
+                <wp:simplePos x="0" y="0"/>
+                <wp:positionH relativeFrom="column">
+                  <wp:posOffset>3200524</wp:posOffset>
+                </wp:positionH>
+                <wp:positionV relativeFrom="paragraph">
+                  <wp:posOffset>23820</wp:posOffset>
+                </wp:positionV>
+                <wp:extent cx="157075" cy="166916"/>
+                <wp:effectExtent l="0" t="0" r="14605" b="24130"/>
+                <wp:wrapNone/>
+                <wp:docPr id="5" name="Oval 5"/>
+                <wp:cNvGraphicFramePr/>
+                <a:graphic xmlns:a="http://schemas.openxmlformats.org/drawingml/2006/main">
+                  <a:graphicData uri="http://schemas.microsoft.com/office/word/2010/wordprocessingShape">
+                    <wps:wsp>
+                      <wps:cNvSpPr/>
+                      <wps:spPr>
+                        <a:xfrm>
+                          <a:off x="0" y="0"/>
+                          <a:ext cx="157075" cy="166916"/>
+                        </a:xfrm>
+                        <a:prstGeom prst="ellipse">
+                          <a:avLst/>
+                        </a:prstGeom>
+                        <a:noFill/>
+                        <a:ln w="17432" cap="flat">
+                          <a:solidFill>
+                            <a:schemeClr val="tx1"/>
+                          </a:solidFill>
+                          <a:prstDash val="solid"/>
+                          <a:miter/>
+                        </a:ln>
+                      </wps:spPr>
+                      <wps:bodyPr rot="0" spcFirstLastPara="0" vertOverflow="overflow" horzOverflow="overflow" vert="horz" wrap="square" lIns="91440" tIns="45720" rIns="91440" bIns="45720" numCol="1" spcCol="0" rtlCol="0" fromWordArt="0" anchor="t" anchorCtr="0" forceAA="0" compatLnSpc="1">
+                        <a:prstTxWarp prst="textNoShape">
+                          <a:avLst/>
+                        </a:prstTxWarp>
+                        <a:noAutofit/>
+                      </wps:bodyPr>
+                    </wps:wsp>
+                  </a:graphicData>
+                </a:graphic>
+                <wp14:sizeRelH relativeFrom="margin">
+                  <wp14:pctWidth>0</wp14:pctWidth>
+                </wp14:sizeRelH>
+                <wp14:sizeRelV relativeFrom="margin">
+                  <wp14:pctHeight>0</wp14:pctHeight>
+                </wp14:sizeRelV>
+              </wp:anchor>
+            </w:drawing>
+          </mc:Choice>
+          <mc:Fallback>
+            <w:pict>
+              <v:oval w14:anchorId="65B7ACA3" id="Oval 5" o:spid="_x0000_s1026" style="position:absolute;margin-left:252pt;margin-top:1.9pt;width:12.35pt;height:13.15pt;z-index:251697152;visibility:visible;mso-wrap-style:square;mso-width-percent:0;mso-height-percent:0;mso-wrap-distance-left:9pt;mso-wrap-distance-top:0;mso-wrap-distance-right:9pt;mso-wrap-distance-bottom:0;mso-position-horizontal:absolute;mso-position-horizontal-relative:text;mso-position-vertical:absolute;mso-position-vertical-relative:text;mso-width-percent:0;mso-height-percent:0;mso-width-relative:margin;mso-height-relative:margin;v-text-anchor:top" o:gfxdata="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" filled="f" strokecolor="black [3213]" strokeweight=".48422mm">
+                <v:stroke joinstyle="miter"/>
+              </v:oval>
+            </w:pict>
+          </mc:Fallback>
+        </mc:AlternateContent>
+      </w:r>
+    </w:p>
+    <w:p>
+      <w:pPr>
+        <w:rPr>
+          <w:rFonts w:ascii="Arial" w:hAnsi="Arial" w:cs="Arial"/>
+        </w:rPr>
+      </w:pPr>
+      <w:r>
+        <w:rPr>
+          <w:rFonts w:ascii="Arial" w:hAnsi="Arial" w:cs="Arial"/>
+          <w:noProof/>
+        </w:rPr>
+        <mc:AlternateContent>
+          <mc:Choice Requires="wps">
+            <w:drawing>
+              <wp:anchor distT="0" distB="0" distL="114300" distR="114300" simplePos="0" relativeHeight="251701248" behindDoc="0" locked="0" layoutInCell="1" allowOverlap="1" wp14:anchorId="12121E03" wp14:editId="57B4C276">
+                <wp:simplePos x="0" y="0"/>
+                <wp:positionH relativeFrom="column">
+                  <wp:posOffset>3109595</wp:posOffset>
+                </wp:positionH>
+                <wp:positionV relativeFrom="paragraph">
+                  <wp:posOffset>32466</wp:posOffset>
+                </wp:positionV>
+                <wp:extent cx="158436" cy="183596"/>
+                <wp:effectExtent l="0" t="0" r="32385" b="26035"/>
+                <wp:wrapNone/>
+                <wp:docPr id="23" name="Straight Connector 23"/>
+                <wp:cNvGraphicFramePr/>
+                <a:graphic xmlns:a="http://schemas.openxmlformats.org/drawingml/2006/main">
+                  <a:graphicData uri="http://schemas.microsoft.com/office/word/2010/wordprocessingShape">
+                    <wps:wsp>
+                      <wps:cNvCnPr/>
+                      <wps:spPr>
+                        <a:xfrm flipH="1">
+                          <a:off x="0" y="0"/>
+                          <a:ext cx="158436" cy="183596"/>
+                        </a:xfrm>
+                        <a:prstGeom prst="line">
+                          <a:avLst/>
+                        </a:prstGeom>
+                      </wps:spPr>
+                      <wps:style>
+                        <a:lnRef idx="1">
+                          <a:schemeClr val="accent1"/>
+                        </a:lnRef>
+                        <a:fillRef idx="0">
+                          <a:schemeClr val="accent1"/>
+                        </a:fillRef>
+                        <a:effectRef idx="0">
+                          <a:schemeClr val="accent1"/>
+                        </a:effectRef>
+                        <a:fontRef idx="minor">
+                          <a:schemeClr val="tx1"/>
+                        </a:fontRef>
+                      </wps:style>
+                      <wps:bodyPr/>
+                    </wps:wsp>
+                  </a:graphicData>
+                </a:graphic>
+                <wp14:sizeRelH relativeFrom="margin">
+                  <wp14:pctWidth>0</wp14:pctWidth>
+                </wp14:sizeRelH>
+                <wp14:sizeRelV relativeFrom="margin">
+                  <wp14:pctHeight>0</wp14:pctHeight>
+                </wp14:sizeRelV>
+              </wp:anchor>
+            </w:drawing>
+          </mc:Choice>
+          <mc:Fallback>
+            <w:pict>
+              <v:line w14:anchorId="2CF88068" id="Straight Connector 23" o:spid="_x0000_s1026" style="position:absolute;flip:x;z-index:251701248;visibility:visible;mso-wrap-style:square;mso-width-percent:0;mso-height-percent:0;mso-wrap-distance-left:9pt;mso-wrap-distance-top:0;mso-wrap-distance-right:9pt;mso-wrap-distance-bottom:0;mso-position-horizontal:absolute;mso-position-horizontal-relative:text;mso-position-vertical:absolute;mso-position-vertical-relative:text;mso-width-percent:0;mso-height-percent:0;mso-width-relative:margin;mso-height-relative:margin" from="244.85pt,2.55pt" to="257.35pt,17pt" o:gfxdata="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" strokecolor="#51247a [3204]" strokeweight=".5pt">
+                <v:stroke joinstyle="miter"/>
+              </v:line>
+            </w:pict>
+          </mc:Fallback>
+        </mc:AlternateContent>
+      </w:r>
+      <w:r>
+        <w:rPr>
+          <w:rFonts w:ascii="Arial" w:hAnsi="Arial" w:cs="Arial"/>
+          <w:noProof/>
+        </w:rPr>
+        <mc:AlternateContent>
+          <mc:Choice Requires="wps">
+            <w:drawing>
+              <wp:anchor distT="0" distB="0" distL="114300" distR="114300" simplePos="0" relativeHeight="251699200" behindDoc="0" locked="0" layoutInCell="1" allowOverlap="1" wp14:anchorId="2A5DCFE3" wp14:editId="66B67187">
+                <wp:simplePos x="0" y="0"/>
+                <wp:positionH relativeFrom="column">
+                  <wp:posOffset>3334177</wp:posOffset>
+                </wp:positionH>
+                <wp:positionV relativeFrom="paragraph">
+                  <wp:posOffset>35409</wp:posOffset>
+                </wp:positionV>
+                <wp:extent cx="157075" cy="179514"/>
+                <wp:effectExtent l="0" t="0" r="33655" b="30480"/>
+                <wp:wrapNone/>
+                <wp:docPr id="22" name="Straight Connector 22"/>
+                <wp:cNvGraphicFramePr/>
+                <a:graphic xmlns:a="http://schemas.openxmlformats.org/drawingml/2006/main">
+                  <a:graphicData uri="http://schemas.microsoft.com/office/word/2010/wordprocessingShape">
+                    <wps:wsp>
+                      <wps:cNvCnPr/>
+                      <wps:spPr>
+                        <a:xfrm>
+                          <a:off x="0" y="0"/>
+                          <a:ext cx="157075" cy="179514"/>
+                        </a:xfrm>
+                        <a:prstGeom prst="line">
+                          <a:avLst/>
+                        </a:prstGeom>
+                      </wps:spPr>
+                      <wps:style>
+                        <a:lnRef idx="1">
+                          <a:schemeClr val="accent1"/>
+                        </a:lnRef>
+                        <a:fillRef idx="0">
+                          <a:schemeClr val="accent1"/>
+                        </a:fillRef>
+                        <a:effectRef idx="0">
+                          <a:schemeClr val="accent1"/>
+                        </a:effectRef>
+                        <a:fontRef idx="minor">
+                          <a:schemeClr val="tx1"/>
+                        </a:fontRef>
+                      </wps:style>
+                      <wps:bodyPr/>
+                    </wps:wsp>
+                  </a:graphicData>
+                </a:graphic>
+              </wp:anchor>
+            </w:drawing>
+          </mc:Choice>
+          <mc:Fallback>
+            <w:pict>
+              <v:line w14:anchorId="71E8DB6B" id="Straight Connector 22" o:spid="_x0000_s1026" style="position:absolute;z-index:251699200;visibility:visible;mso-wrap-style:square;mso-wrap-distance-left:9pt;mso-wrap-distance-top:0;mso-wrap-distance-right:9pt;mso-wrap-distance-bottom:0;mso-position-horizontal:absolute;mso-position-horizontal-relative:text;mso-position-vertical:absolute;mso-position-vertical-relative:text" from="262.55pt,2.8pt" to="274.9pt,16.95pt" o:gfxdata="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" strokecolor="#51247a [3204]" strokeweight=".5pt">
+                <v:stroke joinstyle="miter"/>
+              </v:line>
+            </w:pict>
+          </mc:Fallback>
+        </mc:AlternateContent>
+      </w:r>
+    </w:p>
+    <w:p>
+      <w:pPr>
+        <w:rPr>
+          <w:rFonts w:ascii="Arial" w:hAnsi="Arial" w:cs="Arial"/>
+        </w:rPr>
+      </w:pPr>
+      <w:r>
+        <w:rPr>
+          <w:rFonts w:ascii="Arial" w:hAnsi="Arial" w:cs="Arial"/>
+          <w:noProof/>
+        </w:rPr>
+        <mc:AlternateContent>
+          <mc:Choice Requires="wps">
+            <w:drawing>
+              <wp:anchor distT="0" distB="0" distL="114300" distR="114300" simplePos="0" relativeHeight="251705344" behindDoc="0" locked="0" layoutInCell="1" allowOverlap="1" wp14:anchorId="09337EFC" wp14:editId="2FBBCE26">
+                <wp:simplePos x="0" y="0"/>
+                <wp:positionH relativeFrom="column">
+                  <wp:posOffset>3420242</wp:posOffset>
+                </wp:positionH>
+                <wp:positionV relativeFrom="paragraph">
+                  <wp:posOffset>53975</wp:posOffset>
+                </wp:positionV>
+                <wp:extent cx="157075" cy="166916"/>
+                <wp:effectExtent l="0" t="0" r="14605" b="24130"/>
+                <wp:wrapNone/>
+                <wp:docPr id="25" name="Oval 25"/>
+                <wp:cNvGraphicFramePr/>
+                <a:graphic xmlns:a="http://schemas.openxmlformats.org/drawingml/2006/main">
+                  <a:graphicData uri="http://schemas.microsoft.com/office/word/2010/wordprocessingShape">
+                    <wps:wsp>
+                      <wps:cNvSpPr/>
+                      <wps:spPr>
+                        <a:xfrm>
+                          <a:off x="0" y="0"/>
+                          <a:ext cx="157075" cy="166916"/>
+                        </a:xfrm>
+                        <a:prstGeom prst="ellipse">
+                          <a:avLst/>
+                        </a:prstGeom>
+                        <a:noFill/>
+                        <a:ln w="17432" cap="flat">
+                          <a:solidFill>
+                            <a:schemeClr val="tx1"/>
+                          </a:solidFill>
+                          <a:prstDash val="solid"/>
+                          <a:miter/>
+                        </a:ln>
+                      </wps:spPr>
+                      <wps:bodyPr rot="0" spcFirstLastPara="0" vertOverflow="overflow" horzOverflow="overflow" vert="horz" wrap="square" lIns="91440" tIns="45720" rIns="91440" bIns="45720" numCol="1" spcCol="0" rtlCol="0" fromWordArt="0" anchor="t" anchorCtr="0" forceAA="0" compatLnSpc="1">
+                        <a:prstTxWarp prst="textNoShape">
+                          <a:avLst/>
+                        </a:prstTxWarp>
+                        <a:noAutofit/>
+                      </wps:bodyPr>
+                    </wps:wsp>
+                  </a:graphicData>
+                </a:graphic>
+                <wp14:sizeRelH relativeFrom="margin">
+                  <wp14:pctWidth>0</wp14:pctWidth>
+                </wp14:sizeRelH>
+                <wp14:sizeRelV relativeFrom="margin">
+                  <wp14:pctHeight>0</wp14:pctHeight>
+                </wp14:sizeRelV>
+              </wp:anchor>
+            </w:drawing>
+          </mc:Choice>
+          <mc:Fallback>
+            <w:pict>
+              <v:oval w14:anchorId="1D3C8434" id="Oval 25" o:spid="_x0000_s1026" style="position:absolute;margin-left:269.3pt;margin-top:4.25pt;width:12.35pt;height:13.15pt;z-index:251705344;visibility:visible;mso-wrap-style:square;mso-width-percent:0;mso-height-percent:0;mso-wrap-distance-left:9pt;mso-wrap-distance-top:0;mso-wrap-distance-right:9pt;mso-wrap-distance-bottom:0;mso-position-horizontal:absolute;mso-position-horizontal-relative:text;mso-position-vertical:absolute;mso-position-vertical-relative:text;mso-width-percent:0;mso-height-percent:0;mso-width-relative:margin;mso-height-relative:margin;v-text-anchor:top" o:gfxdata="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" filled="f" strokecolor="black [3213]" strokeweight=".48422mm">
+                <v:stroke joinstyle="miter"/>
+              </v:oval>
+            </w:pict>
+          </mc:Fallback>
+        </mc:AlternateContent>
+      </w:r>
+      <w:r>
+        <w:rPr>
+          <w:rFonts w:ascii="Arial" w:hAnsi="Arial" w:cs="Arial"/>
+          <w:noProof/>
+        </w:rPr>
+        <mc:AlternateContent>
+          <mc:Choice Requires="wps">
+            <w:drawing>
+              <wp:anchor distT="0" distB="0" distL="114300" distR="114300" simplePos="0" relativeHeight="251703296" behindDoc="0" locked="0" layoutInCell="1" allowOverlap="1" wp14:anchorId="1C91C7C7" wp14:editId="18FF42EA">
+                <wp:simplePos x="0" y="0"/>
+                <wp:positionH relativeFrom="column">
+                  <wp:posOffset>3013295</wp:posOffset>
+                </wp:positionH>
+                <wp:positionV relativeFrom="paragraph">
+                  <wp:posOffset>70661</wp:posOffset>
+                </wp:positionV>
+                <wp:extent cx="157075" cy="166916"/>
+                <wp:effectExtent l="0" t="0" r="14605" b="24130"/>
+                <wp:wrapNone/>
+                <wp:docPr id="24" name="Oval 24"/>
+                <wp:cNvGraphicFramePr/>
+                <a:graphic xmlns:a="http://schemas.openxmlformats.org/drawingml/2006/main">
+                  <a:graphicData uri="http://schemas.microsoft.com/office/word/2010/wordprocessingShape">
+                    <wps:wsp>
+                      <wps:cNvSpPr/>
+                      <wps:spPr>
+                        <a:xfrm>
+                          <a:off x="0" y="0"/>
+                          <a:ext cx="157075" cy="166916"/>
+                        </a:xfrm>
+                        <a:prstGeom prst="ellipse">
+                          <a:avLst/>
+                        </a:prstGeom>
+                        <a:noFill/>
+                        <a:ln w="17432" cap="flat">
+                          <a:solidFill>
+                            <a:schemeClr val="tx1"/>
+                          </a:solidFill>
+                          <a:prstDash val="solid"/>
+                          <a:miter/>
+                        </a:ln>
+                      </wps:spPr>
+                      <wps:bodyPr rot="0" spcFirstLastPara="0" vertOverflow="overflow" horzOverflow="overflow" vert="horz" wrap="square" lIns="91440" tIns="45720" rIns="91440" bIns="45720" numCol="1" spcCol="0" rtlCol="0" fromWordArt="0" anchor="t" anchorCtr="0" forceAA="0" compatLnSpc="1">
+                        <a:prstTxWarp prst="textNoShape">
+                          <a:avLst/>
+                        </a:prstTxWarp>
+                        <a:noAutofit/>
+                      </wps:bodyPr>
+                    </wps:wsp>
+                  </a:graphicData>
+                </a:graphic>
+                <wp14:sizeRelH relativeFrom="margin">
+                  <wp14:pctWidth>0</wp14:pctWidth>
+                </wp14:sizeRelH>
+                <wp14:sizeRelV relativeFrom="margin">
+                  <wp14:pctHeight>0</wp14:pctHeight>
+                </wp14:sizeRelV>
+              </wp:anchor>
+            </w:drawing>
+          </mc:Choice>
+          <mc:Fallback>
+            <w:pict>
+              <v:oval w14:anchorId="346CD52C" id="Oval 24" o:spid="_x0000_s1026" style="position:absolute;margin-left:237.25pt;margin-top:5.55pt;width:12.35pt;height:13.15pt;z-index:251703296;visibility:visible;mso-wrap-style:square;mso-width-percent:0;mso-height-percent:0;mso-wrap-distance-left:9pt;mso-wrap-distance-top:0;mso-wrap-distance-right:9pt;mso-wrap-distance-bottom:0;mso-position-horizontal:absolute;mso-position-horizontal-relative:text;mso-position-vertical:absolute;mso-position-vertical-relative:text;mso-width-percent:0;mso-height-percent:0;mso-width-relative:margin;mso-height-relative:margin;v-text-anchor:top" o:gfxdata="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" filled="f" strokecolor="black [3213]" strokeweight=".48422mm">
+                <v:stroke joinstyle="miter"/>
+              </v:oval>
+            </w:pict>
+          </mc:Fallback>
+        </mc:AlternateContent>
+      </w:r>
+    </w:p>
+    <w:p>
+      <w:pPr>
+        <w:rPr>
+          <w:rFonts w:ascii="Arial" w:hAnsi="Arial" w:cs="Arial"/>
+        </w:rPr>
+      </w:pPr>
+      <w:r>
+        <w:rPr>
+          <w:rFonts w:ascii="Arial" w:hAnsi="Arial" w:cs="Arial"/>
+          <w:noProof/>
+        </w:rPr>
+        <mc:AlternateContent>
+          <mc:Choice Requires="wps">
+            <w:drawing>
+              <wp:anchor distT="0" distB="0" distL="114300" distR="114300" simplePos="0" relativeHeight="251713536" behindDoc="0" locked="0" layoutInCell="1" allowOverlap="1" wp14:anchorId="5A092A65" wp14:editId="1492FFF4">
+                <wp:simplePos x="0" y="0"/>
+                <wp:positionH relativeFrom="column">
+                  <wp:posOffset>3095737</wp:posOffset>
+                </wp:positionH>
+                <wp:positionV relativeFrom="paragraph">
+                  <wp:posOffset>94558</wp:posOffset>
+                </wp:positionV>
+                <wp:extent cx="59395" cy="217284"/>
+                <wp:effectExtent l="0" t="0" r="36195" b="30480"/>
+                <wp:wrapNone/>
+                <wp:docPr id="29" name="Straight Connector 29"/>
+                <wp:cNvGraphicFramePr/>
+                <a:graphic xmlns:a="http://schemas.openxmlformats.org/drawingml/2006/main">
+                  <a:graphicData uri="http://schemas.microsoft.com/office/word/2010/wordprocessingShape">
+                    <wps:wsp>
+                      <wps:cNvCnPr/>
+                      <wps:spPr>
+                        <a:xfrm>
+                          <a:off x="0" y="0"/>
+                          <a:ext cx="59395" cy="217284"/>
+                        </a:xfrm>
+                        <a:prstGeom prst="line">
+                          <a:avLst/>
+                        </a:prstGeom>
+                      </wps:spPr>
+                      <wps:style>
+                        <a:lnRef idx="1">
+                          <a:schemeClr val="accent1"/>
+                        </a:lnRef>
+                        <a:fillRef idx="0">
+                          <a:schemeClr val="accent1"/>
+                        </a:fillRef>
+                        <a:effectRef idx="0">
+                          <a:schemeClr val="accent1"/>
+                        </a:effectRef>
+                        <a:fontRef idx="minor">
+                          <a:schemeClr val="tx1"/>
+                        </a:fontRef>
+                      </wps:style>
+                      <wps:bodyPr/>
+                    </wps:wsp>
+                  </a:graphicData>
+                </a:graphic>
+                <wp14:sizeRelH relativeFrom="margin">
+                  <wp14:pctWidth>0</wp14:pctWidth>
+                </wp14:sizeRelH>
+                <wp14:sizeRelV relativeFrom="margin">
+                  <wp14:pctHeight>0</wp14:pctHeight>
+                </wp14:sizeRelV>
+              </wp:anchor>
+            </w:drawing>
+          </mc:Choice>
+          <mc:Fallback>
+            <w:pict>
+              <v:line w14:anchorId="28D1CFD8" id="Straight Connector 29" o:spid="_x0000_s1026" style="position:absolute;z-index:251713536;visibility:visible;mso-wrap-style:square;mso-width-percent:0;mso-height-percent:0;mso-wrap-distance-left:9pt;mso-wrap-distance-top:0;mso-wrap-distance-right:9pt;mso-wrap-distance-bottom:0;mso-position-horizontal:absolute;mso-position-horizontal-relative:text;mso-position-vertical:absolute;mso-position-vertical-relative:text;mso-width-percent:0;mso-height-percent:0;mso-width-relative:margin;mso-height-relative:margin" from="243.75pt,7.45pt" to="248.45pt,24.55pt" o:gfxdata="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" strokecolor="#51247a [3204]" strokeweight=".5pt">
+                <v:stroke joinstyle="miter"/>
+              </v:line>
+            </w:pict>
+          </mc:Fallback>
+        </mc:AlternateContent>
+      </w:r>
+      <w:r>
+        <w:rPr>
+          <w:rFonts w:ascii="Arial" w:hAnsi="Arial" w:cs="Arial"/>
+          <w:noProof/>
+        </w:rPr>
+        <mc:AlternateContent>
+          <mc:Choice Requires="wps">
+            <w:drawing>
+              <wp:anchor distT="0" distB="0" distL="114300" distR="114300" simplePos="0" relativeHeight="251711488" behindDoc="0" locked="0" layoutInCell="1" allowOverlap="1" wp14:anchorId="3B37C30A" wp14:editId="5071F11E">
+                <wp:simplePos x="0" y="0"/>
+                <wp:positionH relativeFrom="column">
+                  <wp:posOffset>2877222</wp:posOffset>
+                </wp:positionH>
+                <wp:positionV relativeFrom="paragraph">
+                  <wp:posOffset>69862</wp:posOffset>
+                </wp:positionV>
+                <wp:extent cx="158436" cy="183596"/>
+                <wp:effectExtent l="0" t="0" r="32385" b="26035"/>
+                <wp:wrapNone/>
+                <wp:docPr id="28" name="Straight Connector 28"/>
+                <wp:cNvGraphicFramePr/>
+                <a:graphic xmlns:a="http://schemas.openxmlformats.org/drawingml/2006/main">
+                  <a:graphicData uri="http://schemas.microsoft.com/office/word/2010/wordprocessingShape">
+                    <wps:wsp>
+                      <wps:cNvCnPr/>
+                      <wps:spPr>
+                        <a:xfrm flipH="1">
+                          <a:off x="0" y="0"/>
+                          <a:ext cx="158436" cy="183596"/>
+                        </a:xfrm>
+                        <a:prstGeom prst="line">
+                          <a:avLst/>
+                        </a:prstGeom>
+                      </wps:spPr>
+                      <wps:style>
+                        <a:lnRef idx="1">
+                          <a:schemeClr val="accent1"/>
+                        </a:lnRef>
+                        <a:fillRef idx="0">
+                          <a:schemeClr val="accent1"/>
+                        </a:fillRef>
+                        <a:effectRef idx="0">
+                          <a:schemeClr val="accent1"/>
+                        </a:effectRef>
+                        <a:fontRef idx="minor">
+                          <a:schemeClr val="tx1"/>
+                        </a:fontRef>
+                      </wps:style>
+                      <wps:bodyPr/>
+                    </wps:wsp>
+                  </a:graphicData>
+                </a:graphic>
+                <wp14:sizeRelH relativeFrom="margin">
+                  <wp14:pctWidth>0</wp14:pctWidth>
+                </wp14:sizeRelH>
+                <wp14:sizeRelV relativeFrom="margin">
+                  <wp14:pctHeight>0</wp14:pctHeight>
+                </wp14:sizeRelV>
+              </wp:anchor>
+            </w:drawing>
+          </mc:Choice>
+          <mc:Fallback>
+            <w:pict>
+              <v:line w14:anchorId="3FCB28E1" id="Straight Connector 28" o:spid="_x0000_s1026" style="position:absolute;flip:x;z-index:251711488;visibility:visible;mso-wrap-style:square;mso-width-percent:0;mso-height-percent:0;mso-wrap-distance-left:9pt;mso-wrap-distance-top:0;mso-wrap-distance-right:9pt;mso-wrap-distance-bottom:0;mso-position-horizontal:absolute;mso-position-horizontal-relative:text;mso-position-vertical:absolute;mso-position-vertical-relative:text;mso-width-percent:0;mso-height-percent:0;mso-width-relative:margin;mso-height-relative:margin" from="226.55pt,5.5pt" to="239.05pt,19.95pt" o:gfxdata="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" strokecolor="#51247a [3204]" strokeweight=".5pt">
+                <v:stroke joinstyle="miter"/>
+              </v:line>
+            </w:pict>
+          </mc:Fallback>
+        </mc:AlternateContent>
+      </w:r>
+      <w:r>
+        <w:rPr>
+          <w:rFonts w:ascii="Arial" w:hAnsi="Arial" w:cs="Arial"/>
+          <w:noProof/>
+        </w:rPr>
+        <mc:AlternateContent>
+          <mc:Choice Requires="wps">
+            <w:drawing>
+              <wp:anchor distT="0" distB="0" distL="114300" distR="114300" simplePos="0" relativeHeight="251709440" behindDoc="0" locked="0" layoutInCell="1" allowOverlap="1" wp14:anchorId="0689DF1F" wp14:editId="7329A2D1">
+                <wp:simplePos x="0" y="0"/>
+                <wp:positionH relativeFrom="column">
+                  <wp:posOffset>3355466</wp:posOffset>
+                </wp:positionH>
+                <wp:positionV relativeFrom="paragraph">
+                  <wp:posOffset>72390</wp:posOffset>
+                </wp:positionV>
+                <wp:extent cx="158436" cy="183596"/>
+                <wp:effectExtent l="0" t="0" r="32385" b="26035"/>
+                <wp:wrapNone/>
+                <wp:docPr id="27" name="Straight Connector 27"/>
+                <wp:cNvGraphicFramePr/>
+                <a:graphic xmlns:a="http://schemas.openxmlformats.org/drawingml/2006/main">
+                  <a:graphicData uri="http://schemas.microsoft.com/office/word/2010/wordprocessingShape">
+                    <wps:wsp>
+                      <wps:cNvCnPr/>
+                      <wps:spPr>
+                        <a:xfrm flipH="1">
+                          <a:off x="0" y="0"/>
+                          <a:ext cx="158436" cy="183596"/>
+                        </a:xfrm>
+                        <a:prstGeom prst="line">
+                          <a:avLst/>
+                        </a:prstGeom>
+                      </wps:spPr>
+                      <wps:style>
+                        <a:lnRef idx="1">
+                          <a:schemeClr val="accent1"/>
+                        </a:lnRef>
+                        <a:fillRef idx="0">
+                          <a:schemeClr val="accent1"/>
+                        </a:fillRef>
+                        <a:effectRef idx="0">
+                          <a:schemeClr val="accent1"/>
+                        </a:effectRef>
+                        <a:fontRef idx="minor">
+                          <a:schemeClr val="tx1"/>
+                        </a:fontRef>
+                      </wps:style>
+                      <wps:bodyPr/>
+                    </wps:wsp>
+                  </a:graphicData>
+                </a:graphic>
+                <wp14:sizeRelH relativeFrom="margin">
+                  <wp14:pctWidth>0</wp14:pctWidth>
+                </wp14:sizeRelH>
+                <wp14:sizeRelV relativeFrom="margin">
+                  <wp14:pctHeight>0</wp14:pctHeight>
+                </wp14:sizeRelV>
+              </wp:anchor>
+            </w:drawing>
+          </mc:Choice>
+          <mc:Fallback>
+            <w:pict>
+              <v:line w14:anchorId="72452BD8" id="Straight Connector 27" o:spid="_x0000_s1026" style="position:absolute;flip:x;z-index:251709440;visibility:visible;mso-wrap-style:square;mso-width-percent:0;mso-height-percent:0;mso-wrap-distance-left:9pt;mso-wrap-distance-top:0;mso-wrap-distance-right:9pt;mso-wrap-distance-bottom:0;mso-position-horizontal:absolute;mso-position-horizontal-relative:text;mso-position-vertical:absolute;mso-position-vertical-relative:text;mso-width-percent:0;mso-height-percent:0;mso-width-relative:margin;mso-height-relative:margin" from="264.2pt,5.7pt" to="276.7pt,20.15pt" o:gfxdata="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" strokecolor="#51247a [3204]" strokeweight=".5pt">
+                <v:stroke joinstyle="miter"/>
+              </v:line>
+            </w:pict>
+          </mc:Fallback>
+        </mc:AlternateContent>
+      </w:r>
+      <w:r>
+        <w:rPr>
+          <w:rFonts w:ascii="Arial" w:hAnsi="Arial" w:cs="Arial"/>
+          <w:noProof/>
+        </w:rPr>
+        <mc:AlternateContent>
+          <mc:Choice Requires="wps">
+            <w:drawing>
+              <wp:anchor distT="0" distB="0" distL="114300" distR="114300" simplePos="0" relativeHeight="251707392" behindDoc="0" locked="0" layoutInCell="1" allowOverlap="1" wp14:anchorId="693357D6" wp14:editId="6138536B">
+                <wp:simplePos x="0" y="0"/>
+                <wp:positionH relativeFrom="column">
+                  <wp:posOffset>3551511</wp:posOffset>
+                </wp:positionH>
+                <wp:positionV relativeFrom="paragraph">
+                  <wp:posOffset>56282</wp:posOffset>
+                </wp:positionV>
+                <wp:extent cx="157075" cy="179514"/>
+                <wp:effectExtent l="0" t="0" r="33655" b="30480"/>
+                <wp:wrapNone/>
+                <wp:docPr id="26" name="Straight Connector 26"/>
+                <wp:cNvGraphicFramePr/>
+                <a:graphic xmlns:a="http://schemas.openxmlformats.org/drawingml/2006/main">
+                  <a:graphicData uri="http://schemas.microsoft.com/office/word/2010/wordprocessingShape">
+                    <wps:wsp>
+                      <wps:cNvCnPr/>
+                      <wps:spPr>
+                        <a:xfrm>
+                          <a:off x="0" y="0"/>
+                          <a:ext cx="157075" cy="179514"/>
+                        </a:xfrm>
+                        <a:prstGeom prst="line">
+                          <a:avLst/>
+                        </a:prstGeom>
+                      </wps:spPr>
+                      <wps:style>
+                        <a:lnRef idx="1">
+                          <a:schemeClr val="accent1"/>
+                        </a:lnRef>
+                        <a:fillRef idx="0">
+                          <a:schemeClr val="accent1"/>
+                        </a:fillRef>
+                        <a:effectRef idx="0">
+                          <a:schemeClr val="accent1"/>
+                        </a:effectRef>
+                        <a:fontRef idx="minor">
+                          <a:schemeClr val="tx1"/>
+                        </a:fontRef>
+                      </wps:style>
+                      <wps:bodyPr/>
+                    </wps:wsp>
+                  </a:graphicData>
+                </a:graphic>
+              </wp:anchor>
+            </w:drawing>
+          </mc:Choice>
+          <mc:Fallback>
+            <w:pict>
+              <v:line w14:anchorId="0E9925B3" id="Straight Connector 26" o:spid="_x0000_s1026" style="position:absolute;z-index:251707392;visibility:visible;mso-wrap-style:square;mso-wrap-distance-left:9pt;mso-wrap-distance-top:0;mso-wrap-distance-right:9pt;mso-wrap-distance-bottom:0;mso-position-horizontal:absolute;mso-position-horizontal-relative:text;mso-position-vertical:absolute;mso-position-vertical-relative:text" from="279.65pt,4.45pt" to="292pt,18.6pt" o:gfxdata="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" strokecolor="#51247a [3204]" strokeweight=".5pt">
+                <v:stroke joinstyle="miter"/>
+              </v:line>
+            </w:pict>
+          </mc:Fallback>
+        </mc:AlternateContent>
+      </w:r>
+    </w:p>
+    <w:p>
+      <w:pPr>
+        <w:rPr>
+          <w:rFonts w:ascii="Arial" w:hAnsi="Arial" w:cs="Arial"/>
+        </w:rPr>
+      </w:pPr>
+      <w:r>
+        <w:rPr>
+          <w:rFonts w:ascii="Arial" w:hAnsi="Arial" w:cs="Arial"/>
+          <w:noProof/>
+        </w:rPr>
+        <mc:AlternateContent>
+          <mc:Choice Requires="wps">
+            <w:drawing>
+              <wp:anchor distT="0" distB="0" distL="114300" distR="114300" simplePos="0" relativeHeight="251721728" behindDoc="0" locked="0" layoutInCell="1" allowOverlap="1" wp14:anchorId="450B6C1E" wp14:editId="29437274">
+                <wp:simplePos x="0" y="0"/>
+                <wp:positionH relativeFrom="column">
+                  <wp:posOffset>3646415</wp:posOffset>
+                </wp:positionH>
+                <wp:positionV relativeFrom="paragraph">
+                  <wp:posOffset>82122</wp:posOffset>
+                </wp:positionV>
+                <wp:extent cx="157075" cy="166916"/>
+                <wp:effectExtent l="0" t="0" r="14605" b="24130"/>
+                <wp:wrapNone/>
+                <wp:docPr id="33" name="Oval 33"/>
+                <wp:cNvGraphicFramePr/>
+                <a:graphic xmlns:a="http://schemas.openxmlformats.org/drawingml/2006/main">
+                  <a:graphicData uri="http://schemas.microsoft.com/office/word/2010/wordprocessingShape">
+                    <wps:wsp>
+                      <wps:cNvSpPr/>
+                      <wps:spPr>
+                        <a:xfrm>
+                          <a:off x="0" y="0"/>
+                          <a:ext cx="157075" cy="166916"/>
+                        </a:xfrm>
+                        <a:prstGeom prst="ellipse">
+                          <a:avLst/>
+                        </a:prstGeom>
+                        <a:noFill/>
+                        <a:ln w="17432" cap="flat">
+                          <a:solidFill>
+                            <a:schemeClr val="tx1"/>
+                          </a:solidFill>
+                          <a:prstDash val="solid"/>
+                          <a:miter/>
+                        </a:ln>
+                      </wps:spPr>
+                      <wps:bodyPr rot="0" spcFirstLastPara="0" vertOverflow="overflow" horzOverflow="overflow" vert="horz" wrap="square" lIns="91440" tIns="45720" rIns="91440" bIns="45720" numCol="1" spcCol="0" rtlCol="0" fromWordArt="0" anchor="t" anchorCtr="0" forceAA="0" compatLnSpc="1">
+                        <a:prstTxWarp prst="textNoShape">
+                          <a:avLst/>
+                        </a:prstTxWarp>
+                        <a:noAutofit/>
+                      </wps:bodyPr>
+                    </wps:wsp>
+                  </a:graphicData>
+                </a:graphic>
+                <wp14:sizeRelH relativeFrom="margin">
+                  <wp14:pctWidth>0</wp14:pctWidth>
+                </wp14:sizeRelH>
+                <wp14:sizeRelV relativeFrom="margin">
+                  <wp14:pctHeight>0</wp14:pctHeight>
+                </wp14:sizeRelV>
+              </wp:anchor>
+            </w:drawing>
+          </mc:Choice>
+          <mc:Fallback>
+            <w:pict>
+              <v:oval w14:anchorId="5070DF5D" id="Oval 33" o:spid="_x0000_s1026" style="position:absolute;margin-left:287.1pt;margin-top:6.45pt;width:12.35pt;height:13.15pt;z-index:251721728;visibility:visible;mso-wrap-style:square;mso-width-percent:0;mso-height-percent:0;mso-wrap-distance-left:9pt;mso-wrap-distance-top:0;mso-wrap-distance-right:9pt;mso-wrap-distance-bottom:0;mso-position-horizontal:absolute;mso-position-horizontal-relative:text;mso-position-vertical:absolute;mso-position-vertical-relative:text;mso-width-percent:0;mso-height-percent:0;mso-width-relative:margin;mso-height-relative:margin;v-text-anchor:top" o:gfxdata="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" filled="f" strokecolor="black [3213]" strokeweight=".48422mm">
+                <v:stroke joinstyle="miter"/>
+              </v:oval>
+            </w:pict>
+          </mc:Fallback>
+        </mc:AlternateContent>
+      </w:r>
+      <w:r>
+        <w:rPr>
+          <w:rFonts w:ascii="Arial" w:hAnsi="Arial" w:cs="Arial"/>
+          <w:noProof/>
+        </w:rPr>
+        <mc:AlternateContent>
+          <mc:Choice Requires="wps">
+            <w:drawing>
+              <wp:anchor distT="0" distB="0" distL="114300" distR="114300" simplePos="0" relativeHeight="251719680" behindDoc="0" locked="0" layoutInCell="1" allowOverlap="1" wp14:anchorId="195C517E" wp14:editId="04D5EF45">
+                <wp:simplePos x="0" y="0"/>
+                <wp:positionH relativeFrom="column">
+                  <wp:posOffset>3293701</wp:posOffset>
+                </wp:positionH>
+                <wp:positionV relativeFrom="paragraph">
+                  <wp:posOffset>114187</wp:posOffset>
+                </wp:positionV>
+                <wp:extent cx="157075" cy="166916"/>
+                <wp:effectExtent l="0" t="0" r="14605" b="24130"/>
+                <wp:wrapNone/>
+                <wp:docPr id="32" name="Oval 32"/>
+                <wp:cNvGraphicFramePr/>
+                <a:graphic xmlns:a="http://schemas.openxmlformats.org/drawingml/2006/main">
+                  <a:graphicData uri="http://schemas.microsoft.com/office/word/2010/wordprocessingShape">
+                    <wps:wsp>
+                      <wps:cNvSpPr/>
+                      <wps:spPr>
+                        <a:xfrm>
+                          <a:off x="0" y="0"/>
+                          <a:ext cx="157075" cy="166916"/>
+                        </a:xfrm>
+                        <a:prstGeom prst="ellipse">
+                          <a:avLst/>
+                        </a:prstGeom>
+                        <a:noFill/>
+                        <a:ln w="17432" cap="flat">
+                          <a:solidFill>
+                            <a:schemeClr val="tx1"/>
+                          </a:solidFill>
+                          <a:prstDash val="solid"/>
+                          <a:miter/>
+                        </a:ln>
+                      </wps:spPr>
+                      <wps:bodyPr rot="0" spcFirstLastPara="0" vertOverflow="overflow" horzOverflow="overflow" vert="horz" wrap="square" lIns="91440" tIns="45720" rIns="91440" bIns="45720" numCol="1" spcCol="0" rtlCol="0" fromWordArt="0" anchor="t" anchorCtr="0" forceAA="0" compatLnSpc="1">
+                        <a:prstTxWarp prst="textNoShape">
+                          <a:avLst/>
+                        </a:prstTxWarp>
+                        <a:noAutofit/>
+                      </wps:bodyPr>
+                    </wps:wsp>
+                  </a:graphicData>
+                </a:graphic>
+                <wp14:sizeRelH relativeFrom="margin">
+                  <wp14:pctWidth>0</wp14:pctWidth>
+                </wp14:sizeRelH>
+                <wp14:sizeRelV relativeFrom="margin">
+                  <wp14:pctHeight>0</wp14:pctHeight>
+                </wp14:sizeRelV>
+              </wp:anchor>
+            </w:drawing>
+          </mc:Choice>
+          <mc:Fallback>
+            <w:pict>
+              <v:oval w14:anchorId="75A36445" id="Oval 32" o:spid="_x0000_s1026" style="position:absolute;margin-left:259.35pt;margin-top:9pt;width:12.35pt;height:13.15pt;z-index:251719680;visibility:visible;mso-wrap-style:square;mso-width-percent:0;mso-height-percent:0;mso-wrap-distance-left:9pt;mso-wrap-distance-top:0;mso-wrap-distance-right:9pt;mso-wrap-distance-bottom:0;mso-position-horizontal:absolute;mso-position-horizontal-relative:text;mso-position-vertical:absolute;mso-position-vertical-relative:text;mso-width-percent:0;mso-height-percent:0;mso-width-relative:margin;mso-height-relative:margin;v-text-anchor:top" o:gfxdata="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" filled="f" strokecolor="black [3213]" strokeweight=".48422mm">
+                <v:stroke joinstyle="miter"/>
+              </v:oval>
+            </w:pict>
+          </mc:Fallback>
+        </mc:AlternateContent>
+      </w:r>
+      <w:r>
+        <w:rPr>
+          <w:rFonts w:ascii="Arial" w:hAnsi="Arial" w:cs="Arial"/>
+          <w:noProof/>
+        </w:rPr>
+        <mc:AlternateContent>
+          <mc:Choice Requires="wps">
+            <w:drawing>
+              <wp:anchor distT="0" distB="0" distL="114300" distR="114300" simplePos="0" relativeHeight="251715584" behindDoc="0" locked="0" layoutInCell="1" allowOverlap="1" wp14:anchorId="4D72E97D" wp14:editId="2082E88E">
+                <wp:simplePos x="0" y="0"/>
+                <wp:positionH relativeFrom="column">
+                  <wp:posOffset>2795553</wp:posOffset>
+                </wp:positionH>
+                <wp:positionV relativeFrom="paragraph">
+                  <wp:posOffset>95250</wp:posOffset>
+                </wp:positionV>
+                <wp:extent cx="157075" cy="166916"/>
+                <wp:effectExtent l="0" t="0" r="14605" b="24130"/>
+                <wp:wrapNone/>
+                <wp:docPr id="30" name="Oval 30"/>
+                <wp:cNvGraphicFramePr/>
+                <a:graphic xmlns:a="http://schemas.openxmlformats.org/drawingml/2006/main">
+                  <a:graphicData uri="http://schemas.microsoft.com/office/word/2010/wordprocessingShape">
+                    <wps:wsp>
+                      <wps:cNvSpPr/>
+                      <wps:spPr>
+                        <a:xfrm>
+                          <a:off x="0" y="0"/>
+                          <a:ext cx="157075" cy="166916"/>
+                        </a:xfrm>
+                        <a:prstGeom prst="ellipse">
+                          <a:avLst/>
+                        </a:prstGeom>
+                        <a:noFill/>
+                        <a:ln w="17432" cap="flat">
+                          <a:solidFill>
+                            <a:schemeClr val="tx1"/>
+                          </a:solidFill>
+                          <a:prstDash val="solid"/>
+                          <a:miter/>
+                        </a:ln>
+                      </wps:spPr>
+                      <wps:bodyPr rot="0" spcFirstLastPara="0" vertOverflow="overflow" horzOverflow="overflow" vert="horz" wrap="square" lIns="91440" tIns="45720" rIns="91440" bIns="45720" numCol="1" spcCol="0" rtlCol="0" fromWordArt="0" anchor="t" anchorCtr="0" forceAA="0" compatLnSpc="1">
+                        <a:prstTxWarp prst="textNoShape">
+                          <a:avLst/>
+                        </a:prstTxWarp>
+                        <a:noAutofit/>
+                      </wps:bodyPr>
+                    </wps:wsp>
+                  </a:graphicData>
+                </a:graphic>
+                <wp14:sizeRelH relativeFrom="margin">
+                  <wp14:pctWidth>0</wp14:pctWidth>
+                </wp14:sizeRelH>
+                <wp14:sizeRelV relativeFrom="margin">
+                  <wp14:pctHeight>0</wp14:pctHeight>
+                </wp14:sizeRelV>
+              </wp:anchor>
+            </w:drawing>
+          </mc:Choice>
+          <mc:Fallback>
+            <w:pict>
+              <v:oval w14:anchorId="08875DC0" id="Oval 30" o:spid="_x0000_s1026" style="position:absolute;margin-left:220.1pt;margin-top:7.5pt;width:12.35pt;height:13.15pt;z-index:251715584;visibility:visible;mso-wrap-style:square;mso-width-percent:0;mso-height-percent:0;mso-wrap-distance-left:9pt;mso-wrap-distance-top:0;mso-wrap-distance-right:9pt;mso-wrap-distance-bottom:0;mso-position-horizontal:absolute;mso-position-horizontal-relative:text;mso-position-vertical:absolute;mso-position-vertical-relative:text;mso-width-percent:0;mso-height-percent:0;mso-width-relative:margin;mso-height-relative:margin;v-text-anchor:top" o:gfxdata="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" filled="f" strokecolor="black [3213]" strokeweight=".48422mm">
+                <v:stroke joinstyle="miter"/>
+              </v:oval>
+            </w:pict>
+          </mc:Fallback>
+        </mc:AlternateContent>
+      </w:r>
+    </w:p>
+    <w:p>
+      <w:pPr>
+        <w:rPr>
+          <w:rFonts w:ascii="Arial" w:hAnsi="Arial" w:cs="Arial"/>
+        </w:rPr>
+      </w:pPr>
+      <w:r>
+        <w:rPr>
+          <w:rFonts w:ascii="Arial" w:hAnsi="Arial" w:cs="Arial"/>
+          <w:noProof/>
+        </w:rPr>
+        <mc:AlternateContent>
+          <mc:Choice Requires="wps">
+            <w:drawing>
+              <wp:anchor distT="0" distB="0" distL="114300" distR="114300" simplePos="0" relativeHeight="251724800" behindDoc="0" locked="0" layoutInCell="1" allowOverlap="1" wp14:anchorId="24F7B975" wp14:editId="6CB0C248">
+                <wp:simplePos x="0" y="0"/>
+                <wp:positionH relativeFrom="column">
+                  <wp:posOffset>3763544</wp:posOffset>
+                </wp:positionH>
+                <wp:positionV relativeFrom="paragraph">
+                  <wp:posOffset>106573</wp:posOffset>
+                </wp:positionV>
+                <wp:extent cx="157075" cy="179514"/>
+                <wp:effectExtent l="0" t="0" r="33655" b="30480"/>
+                <wp:wrapNone/>
+                <wp:docPr id="35" name="Straight Connector 35"/>
+                <wp:cNvGraphicFramePr/>
+                <a:graphic xmlns:a="http://schemas.openxmlformats.org/drawingml/2006/main">
+                  <a:graphicData uri="http://schemas.microsoft.com/office/word/2010/wordprocessingShape">
+                    <wps:wsp>
+                      <wps:cNvCnPr/>
+                      <wps:spPr>
+                        <a:xfrm>
+                          <a:off x="0" y="0"/>
+                          <a:ext cx="157075" cy="179514"/>
+                        </a:xfrm>
+                        <a:prstGeom prst="line">
+                          <a:avLst/>
+                        </a:prstGeom>
+                      </wps:spPr>
+                      <wps:style>
+                        <a:lnRef idx="1">
+                          <a:schemeClr val="accent1"/>
+                        </a:lnRef>
+                        <a:fillRef idx="0">
+                          <a:schemeClr val="accent1"/>
+                        </a:fillRef>
+                        <a:effectRef idx="0">
+                          <a:schemeClr val="accent1"/>
+                        </a:effectRef>
+                        <a:fontRef idx="minor">
+                          <a:schemeClr val="tx1"/>
+                        </a:fontRef>
+                      </wps:style>
+                      <wps:bodyPr/>
+                    </wps:wsp>
+                  </a:graphicData>
+                </a:graphic>
+              </wp:anchor>
+            </w:drawing>
+          </mc:Choice>
+          <mc:Fallback>
+            <w:pict>
+              <v:line w14:anchorId="23FE9193" id="Straight Connector 35" o:spid="_x0000_s1026" style="position:absolute;z-index:251724800;visibility:visible;mso-wrap-style:square;mso-wrap-distance-left:9pt;mso-wrap-distance-top:0;mso-wrap-distance-right:9pt;mso-wrap-distance-bottom:0;mso-position-horizontal:absolute;mso-position-horizontal-relative:text;mso-position-vertical:absolute;mso-position-vertical-relative:text" from="296.35pt,8.4pt" to="308.7pt,22.55pt" o:gfxdata="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" strokecolor="#51247a [3204]" strokeweight=".5pt">
+                <v:stroke joinstyle="miter"/>
+              </v:line>
+            </w:pict>
+          </mc:Fallback>
+        </mc:AlternateContent>
+      </w:r>
+      <w:r>
+        <w:rPr>
+          <w:rFonts w:ascii="Arial" w:hAnsi="Arial" w:cs="Arial"/>
+          <w:noProof/>
+        </w:rPr>
+        <mc:AlternateContent>
+          <mc:Choice Requires="wps">
+            <w:drawing>
+              <wp:anchor distT="0" distB="0" distL="114300" distR="114300" simplePos="0" relativeHeight="251717632" behindDoc="0" locked="0" layoutInCell="1" allowOverlap="1" wp14:anchorId="697DB133" wp14:editId="0B1C5844">
+                <wp:simplePos x="0" y="0"/>
+                <wp:positionH relativeFrom="column">
+                  <wp:posOffset>3071797</wp:posOffset>
+                </wp:positionH>
+                <wp:positionV relativeFrom="paragraph">
+                  <wp:posOffset>31794</wp:posOffset>
+                </wp:positionV>
+                <wp:extent cx="157075" cy="166916"/>
+                <wp:effectExtent l="0" t="0" r="14605" b="24130"/>
+                <wp:wrapNone/>
+                <wp:docPr id="31" name="Oval 31"/>
+                <wp:cNvGraphicFramePr/>
+                <a:graphic xmlns:a="http://schemas.openxmlformats.org/drawingml/2006/main">
+                  <a:graphicData uri="http://schemas.microsoft.com/office/word/2010/wordprocessingShape">
+                    <wps:wsp>
+                      <wps:cNvSpPr/>
+                      <wps:spPr>
+                        <a:xfrm>
+                          <a:off x="0" y="0"/>
+                          <a:ext cx="157075" cy="166916"/>
+                        </a:xfrm>
+                        <a:prstGeom prst="ellipse">
+                          <a:avLst/>
+                        </a:prstGeom>
+                        <a:noFill/>
+                        <a:ln w="17432" cap="flat">
+                          <a:solidFill>
+                            <a:schemeClr val="tx1"/>
+                          </a:solidFill>
+                          <a:prstDash val="solid"/>
+                          <a:miter/>
+                        </a:ln>
+                      </wps:spPr>
+                      <wps:bodyPr rot="0" spcFirstLastPara="0" vertOverflow="overflow" horzOverflow="overflow" vert="horz" wrap="square" lIns="91440" tIns="45720" rIns="91440" bIns="45720" numCol="1" spcCol="0" rtlCol="0" fromWordArt="0" anchor="t" anchorCtr="0" forceAA="0" compatLnSpc="1">
+                        <a:prstTxWarp prst="textNoShape">
+                          <a:avLst/>
+                        </a:prstTxWarp>
+                        <a:noAutofit/>
+                      </wps:bodyPr>
+                    </wps:wsp>
+                  </a:graphicData>
+                </a:graphic>
+                <wp14:sizeRelH relativeFrom="margin">
+                  <wp14:pctWidth>0</wp14:pctWidth>
+                </wp14:sizeRelH>
+                <wp14:sizeRelV relativeFrom="margin">
+                  <wp14:pctHeight>0</wp14:pctHeight>
+                </wp14:sizeRelV>
+              </wp:anchor>
+            </w:drawing>
+          </mc:Choice>
+          <mc:Fallback>
+            <w:pict>
+              <v:oval w14:anchorId="4C8CBD71" id="Oval 31" o:spid="_x0000_s1026" style="position:absolute;margin-left:241.85pt;margin-top:2.5pt;width:12.35pt;height:13.15pt;z-index:251717632;visibility:visible;mso-wrap-style:square;mso-width-percent:0;mso-height-percent:0;mso-wrap-distance-left:9pt;mso-wrap-distance-top:0;mso-wrap-distance-right:9pt;mso-wrap-distance-bottom:0;mso-position-horizontal:absolute;mso-position-horizontal-relative:text;mso-position-vertical:absolute;mso-position-vertical-relative:text;mso-width-percent:0;mso-height-percent:0;mso-width-relative:margin;mso-height-relative:margin;v-text-anchor:top" o:gfxdata="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" filled="f" strokecolor="black [3213]" strokeweight=".48422mm">
+                <v:stroke joinstyle="miter"/>
+              </v:oval>
+            </w:pict>
+          </mc:Fallback>
+        </mc:AlternateContent>
+      </w:r>
+    </w:p>
+    <w:p>
+      <w:pPr>
+        <w:rPr>
+          <w:rFonts w:ascii="Arial" w:hAnsi="Arial" w:cs="Arial"/>
+        </w:rPr>
+      </w:pPr>
+      <w:r>
+        <w:rPr>
+          <w:rFonts w:ascii="Arial" w:hAnsi="Arial" w:cs="Arial"/>
+          <w:noProof/>
+        </w:rPr>
+        <mc:AlternateContent>
+          <mc:Choice Requires="wps">
+            <w:drawing>
+              <wp:anchor distT="0" distB="0" distL="114300" distR="114300" simplePos="0" relativeHeight="251726848" behindDoc="0" locked="0" layoutInCell="1" allowOverlap="1" wp14:anchorId="1843E380" wp14:editId="05F5A770">
+                <wp:simplePos x="0" y="0"/>
+                <wp:positionH relativeFrom="column">
+                  <wp:posOffset>3841493</wp:posOffset>
+                </wp:positionH>
+                <wp:positionV relativeFrom="paragraph">
+                  <wp:posOffset>125277</wp:posOffset>
+                </wp:positionV>
+                <wp:extent cx="157075" cy="166916"/>
+                <wp:effectExtent l="0" t="0" r="14605" b="24130"/>
+                <wp:wrapNone/>
+                <wp:docPr id="36" name="Oval 36"/>
+                <wp:cNvGraphicFramePr/>
+                <a:graphic xmlns:a="http://schemas.openxmlformats.org/drawingml/2006/main">
+                  <a:graphicData uri="http://schemas.microsoft.com/office/word/2010/wordprocessingShape">
+                    <wps:wsp>
+                      <wps:cNvSpPr/>
+                      <wps:spPr>
+                        <a:xfrm>
+                          <a:off x="0" y="0"/>
+                          <a:ext cx="157075" cy="166916"/>
+                        </a:xfrm>
+                        <a:prstGeom prst="ellipse">
+                          <a:avLst/>
+                        </a:prstGeom>
+                        <a:noFill/>
+                        <a:ln w="17432" cap="flat">
+                          <a:solidFill>
+                            <a:schemeClr val="tx1"/>
+                          </a:solidFill>
+                          <a:prstDash val="solid"/>
+                          <a:miter/>
+                        </a:ln>
+                      </wps:spPr>
+                      <wps:bodyPr rot="0" spcFirstLastPara="0" vertOverflow="overflow" horzOverflow="overflow" vert="horz" wrap="square" lIns="91440" tIns="45720" rIns="91440" bIns="45720" numCol="1" spcCol="0" rtlCol="0" fromWordArt="0" anchor="t" anchorCtr="0" forceAA="0" compatLnSpc="1">
+                        <a:prstTxWarp prst="textNoShape">
+                          <a:avLst/>
+                        </a:prstTxWarp>
+                        <a:noAutofit/>
+                      </wps:bodyPr>
+                    </wps:wsp>
+                  </a:graphicData>
+                </a:graphic>
+                <wp14:sizeRelH relativeFrom="margin">
+                  <wp14:pctWidth>0</wp14:pctWidth>
+                </wp14:sizeRelH>
+                <wp14:sizeRelV relativeFrom="margin">
+                  <wp14:pctHeight>0</wp14:pctHeight>
+                </wp14:sizeRelV>
+              </wp:anchor>
+            </w:drawing>
+          </mc:Choice>
+          <mc:Fallback>
+            <w:pict>
+              <v:oval w14:anchorId="45CC7B93" id="Oval 36" o:spid="_x0000_s1026" style="position:absolute;margin-left:302.5pt;margin-top:9.85pt;width:12.35pt;height:13.15pt;z-index:251726848;visibility:visible;mso-wrap-style:square;mso-width-percent:0;mso-height-percent:0;mso-wrap-distance-left:9pt;mso-wrap-distance-top:0;mso-wrap-distance-right:9pt;mso-wrap-distance-bottom:0;mso-position-horizontal:absolute;mso-position-horizontal-relative:text;mso-position-vertical:absolute;mso-position-vertical-relative:text;mso-width-percent:0;mso-height-percent:0;mso-width-relative:margin;mso-height-relative:margin;v-text-anchor:top" o:gfxdata="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" filled="f" strokecolor="black [3213]" strokeweight=".48422mm">
+                <v:stroke joinstyle="miter"/>
+              </v:oval>
+            </w:pict>
+          </mc:Fallback>
+        </mc:AlternateContent>
+      </w:r>
     </w:p>
     <w:p>
       <w:pPr>
@@ -6192,7 +9241,7 @@
         <mc:AlternateContent>
           <mc:Choice Requires="wps">
             <w:drawing>
-              <wp:anchor distT="0" distB="0" distL="114300" distR="114300" simplePos="0" relativeHeight="251684864" behindDoc="0" locked="0" layoutInCell="1" allowOverlap="1" wp14:anchorId="526057FB" wp14:editId="56F5E558">
+              <wp:anchor distT="0" distB="0" distL="114300" distR="114300" simplePos="0" relativeHeight="251684864" behindDoc="0" locked="0" layoutInCell="1" allowOverlap="1" wp14:anchorId="526057FB" wp14:editId="6F613002">
                 <wp:simplePos x="0" y="0"/>
                 <wp:positionH relativeFrom="column">
                   <wp:posOffset>465221</wp:posOffset>
@@ -6201,7 +9250,7 @@
                   <wp:posOffset>81647</wp:posOffset>
                 </wp:positionV>
                 <wp:extent cx="6119495" cy="3240505"/>
-                <wp:effectExtent l="0" t="0" r="14605" b="10795"/>
+                <wp:effectExtent l="0" t="0" r="14605" b="17145"/>
                 <wp:wrapNone/>
                 <wp:docPr id="14" name="Rectangle 14"/>
                 <wp:cNvGraphicFramePr/>
@@ -6237,10 +9286,52 @@
                         <w:txbxContent>
                           <w:p>
                             <w:r>
-                              <w:t xml:space="preserve">Yes the reconstructed tree is unique. One of the conditions is that “Each symptom has a unique severity level” this means that </w:t>
-                            </w:r>
-                            <w:r>
-                              <w:t>since the reconstructed tree is a binary search tree depending on your method for reconstructing the binary search tree the tree height may be slightly different but it will result in the same nodes placed in the same order as the binary tree must maintain its binary search properties.</w:t>
+                              <w:t xml:space="preserve">ASSUMPTION: reconstructed tree can be created anyway you want </w:t>
+                            </w:r>
+                            <w:proofErr w:type="gramStart"/>
+                            <w:r>
+                              <w:t>as long as</w:t>
+                            </w:r>
+                            <w:proofErr w:type="gramEnd"/>
+                            <w:r>
+                              <w:t xml:space="preserve"> it satisfies the rules of the task.</w:t>
+                            </w:r>
+                          </w:p>
+                          <w:p/>
+                          <w:p>
+                            <w:proofErr w:type="gramStart"/>
+                            <w:r>
+                              <w:t>No</w:t>
+                            </w:r>
+                            <w:proofErr w:type="gramEnd"/>
+                            <w:r>
+                              <w:t xml:space="preserve"> the reconstructed tree is </w:t>
+                            </w:r>
+                            <w:r>
+                              <w:t xml:space="preserve">not </w:t>
+                            </w:r>
+                            <w:r>
+                              <w:t>unique.</w:t>
+                            </w:r>
+                            <w:r>
+                              <w:t xml:space="preserve"> Since the only conditions on the reconstructed tree are that the left side must have severity levels smaller and the right side must contain severity levels higher</w:t>
+                            </w:r>
+                            <w:r>
+                              <w:t xml:space="preserve">, this means you have the freedom to construct the left and right trees how you wish. For </w:t>
+                            </w:r>
+                            <w:proofErr w:type="gramStart"/>
+                            <w:r>
+                              <w:t>example</w:t>
+                            </w:r>
+                            <w:proofErr w:type="gramEnd"/>
+                            <w:r>
+                              <w:t xml:space="preserve"> from the root you may construct the left tree as a long chain of nodes all linked like a list and you can do the same for the right side. Or you could construct the left and right trees to have the smallest height as possible. Both these trees would still be valid reconstructio</w:t>
+                            </w:r>
+                            <w:r>
+                              <w:t>ns</w:t>
+                            </w:r>
+                            <w:r>
+                              <w:t>.</w:t>
                             </w:r>
                           </w:p>
                         </w:txbxContent>
@@ -6265,15 +9356,39 @@
           </mc:Choice>
           <mc:Fallback>
             <w:pict>
-              <v:rect w14:anchorId="526057FB" id="Rectangle 14" o:spid="_x0000_s1041" style="position:absolute;left:0;text-align:left;margin-left:36.65pt;margin-top:6.45pt;width:481.85pt;height:255.15pt;z-index:251684864;visibility:visible;mso-wrap-style:square;mso-width-percent:0;mso-height-percent:0;mso-wrap-distance-left:9pt;mso-wrap-distance-top:0;mso-wrap-distance-right:9pt;mso-wrap-distance-bottom:0;mso-position-horizontal:absolute;mso-position-horizontal-relative:text;mso-position-vertical:absolute;mso-position-vertical-relative:text;mso-width-percent:0;mso-height-percent:0;mso-width-relative:margin;mso-height-relative:margin;v-text-anchor:top" o:gfxdata="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" fillcolor="white [3201]" strokecolor="#51247a [3204]" strokeweight="1pt">
+              <v:rect w14:anchorId="526057FB" id="Rectangle 14" o:spid="_x0000_s1042" style="position:absolute;left:0;text-align:left;margin-left:36.65pt;margin-top:6.45pt;width:481.85pt;height:255.15pt;z-index:251684864;visibility:visible;mso-wrap-style:square;mso-width-percent:0;mso-height-percent:0;mso-wrap-distance-left:9pt;mso-wrap-distance-top:0;mso-wrap-distance-right:9pt;mso-wrap-distance-bottom:0;mso-position-horizontal:absolute;mso-position-horizontal-relative:text;mso-position-vertical:absolute;mso-position-vertical-relative:text;mso-width-percent:0;mso-height-percent:0;mso-width-relative:margin;mso-height-relative:margin;v-text-anchor:top" o:gfxdata="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" fillcolor="white [3201]" strokecolor="#51247a [3204]" strokeweight="1pt">
                 <v:textbox>
                   <w:txbxContent>
                     <w:p>
                       <w:r>
-                        <w:t xml:space="preserve">Yes the reconstructed tree is unique. One of the conditions is that “Each symptom has a unique severity level” this means that </w:t>
-                      </w:r>
-                      <w:r>
-                        <w:t>since the reconstructed tree is a binary search tree depending on your method for reconstructing the binary search tree the tree height may be slightly different but it will result in the same nodes placed in the same order as the binary tree must maintain its binary search properties.</w:t>
+                        <w:t>ASSUMPTION: reconstructed tree can be created anyway you want as long as it satisfies the rules of the task.</w:t>
+                      </w:r>
+                    </w:p>
+                    <w:p/>
+                    <w:p>
+                      <w:r>
+                        <w:t>No</w:t>
+                      </w:r>
+                      <w:r>
+                        <w:t xml:space="preserve"> the reconstructed tree is </w:t>
+                      </w:r>
+                      <w:r>
+                        <w:t xml:space="preserve">not </w:t>
+                      </w:r>
+                      <w:r>
+                        <w:t>unique.</w:t>
+                      </w:r>
+                      <w:r>
+                        <w:t xml:space="preserve"> Since the only conditions on the reconstructed tree are that the left side must have severity levels smaller and the right side must contain severity levels higher</w:t>
+                      </w:r>
+                      <w:r>
+                        <w:t>, this means you have the freedom to construct the left and right trees how you wish. For example from the root you may construct the left tree as a long chain of nodes all linked like a list and you can do the same for the right side. Or you could construct the left and right trees to have the smallest height as possible. Both these trees would still be valid reconstructio</w:t>
+                      </w:r>
+                      <w:r>
+                        <w:t>ns</w:t>
+                      </w:r>
+                      <w:r>
+                        <w:t>.</w:t>
                       </w:r>
                     </w:p>
                   </w:txbxContent>
@@ -6360,55 +9475,5245 @@
           <w:rFonts w:ascii="Arial" w:hAnsi="Arial" w:cs="Arial"/>
         </w:rPr>
       </w:pPr>
-    </w:p>
-    <w:p>
-      <w:pPr>
-        <w:rPr>
-          <w:rFonts w:ascii="Arial" w:hAnsi="Arial" w:cs="Arial"/>
-        </w:rPr>
-      </w:pPr>
-    </w:p>
-    <w:p>
-      <w:pPr>
-        <w:rPr>
-          <w:rFonts w:ascii="Arial" w:hAnsi="Arial" w:cs="Arial"/>
-        </w:rPr>
-      </w:pPr>
-    </w:p>
-    <w:p>
-      <w:pPr>
-        <w:rPr>
-          <w:rFonts w:ascii="Arial" w:hAnsi="Arial" w:cs="Arial"/>
-        </w:rPr>
-      </w:pPr>
-    </w:p>
-    <w:p>
-      <w:pPr>
-        <w:rPr>
-          <w:rFonts w:ascii="Arial" w:hAnsi="Arial" w:cs="Arial"/>
-        </w:rPr>
-      </w:pPr>
-    </w:p>
-    <w:p>
-      <w:pPr>
-        <w:rPr>
-          <w:rFonts w:ascii="Arial" w:hAnsi="Arial" w:cs="Arial"/>
-        </w:rPr>
-      </w:pPr>
-    </w:p>
-    <w:p>
-      <w:pPr>
-        <w:rPr>
-          <w:rFonts w:ascii="Arial" w:hAnsi="Arial" w:cs="Arial"/>
-        </w:rPr>
-      </w:pPr>
-    </w:p>
-    <w:p>
-      <w:pPr>
-        <w:rPr>
-          <w:rFonts w:ascii="Arial" w:hAnsi="Arial" w:cs="Arial"/>
-        </w:rPr>
-      </w:pPr>
+      <w:r>
+        <w:rPr>
+          <w:rFonts w:ascii="Arial" w:hAnsi="Arial" w:cs="Arial"/>
+          <w:noProof/>
+        </w:rPr>
+        <mc:AlternateContent>
+          <mc:Choice Requires="wps">
+            <w:drawing>
+              <wp:anchor distT="0" distB="0" distL="114300" distR="114300" simplePos="0" relativeHeight="251797504" behindDoc="0" locked="0" layoutInCell="1" allowOverlap="1" wp14:anchorId="77D7CD8F" wp14:editId="0765A8F6">
+                <wp:simplePos x="0" y="0"/>
+                <wp:positionH relativeFrom="column">
+                  <wp:posOffset>4408113</wp:posOffset>
+                </wp:positionH>
+                <wp:positionV relativeFrom="paragraph">
+                  <wp:posOffset>127805</wp:posOffset>
+                </wp:positionV>
+                <wp:extent cx="207909" cy="199176"/>
+                <wp:effectExtent l="0" t="0" r="0" b="0"/>
+                <wp:wrapNone/>
+                <wp:docPr id="79" name="Text Box 79"/>
+                <wp:cNvGraphicFramePr/>
+                <a:graphic xmlns:a="http://schemas.openxmlformats.org/drawingml/2006/main">
+                  <a:graphicData uri="http://schemas.microsoft.com/office/word/2010/wordprocessingShape">
+                    <wps:wsp>
+                      <wps:cNvSpPr txBox="1"/>
+                      <wps:spPr>
+                        <a:xfrm>
+                          <a:off x="0" y="0"/>
+                          <a:ext cx="207909" cy="199176"/>
+                        </a:xfrm>
+                        <a:prstGeom prst="rect">
+                          <a:avLst/>
+                        </a:prstGeom>
+                        <a:noFill/>
+                        <a:ln w="6350">
+                          <a:noFill/>
+                        </a:ln>
+                      </wps:spPr>
+                      <wps:txbx>
+                        <w:txbxContent>
+                          <w:p>
+                            <w:pPr>
+                              <w:rPr>
+                                <w:sz w:val="16"/>
+                                <w:szCs w:val="18"/>
+                              </w:rPr>
+                            </w:pPr>
+                            <w:r>
+                              <w:rPr>
+                                <w:sz w:val="16"/>
+                                <w:szCs w:val="18"/>
+                              </w:rPr>
+                              <w:t>5</w:t>
+                            </w:r>
+                            <w:r>
+                              <w:rPr>
+                                <w:noProof/>
+                                <w:sz w:val="16"/>
+                                <w:szCs w:val="18"/>
+                              </w:rPr>
+                              <w:drawing>
+                                <wp:inline distT="0" distB="0" distL="0" distR="0" wp14:anchorId="7601F70B" wp14:editId="446F52F6">
+                                  <wp:extent cx="18415" cy="3810"/>
+                                  <wp:effectExtent l="0" t="0" r="0" b="0"/>
+                                  <wp:docPr id="80" name="Picture 80"/>
+                                  <wp:cNvGraphicFramePr>
+                                    <a:graphicFrameLocks xmlns:a="http://schemas.openxmlformats.org/drawingml/2006/main" noChangeAspect="1"/>
+                                  </wp:cNvGraphicFramePr>
+                                  <a:graphic xmlns:a="http://schemas.openxmlformats.org/drawingml/2006/main">
+                                    <a:graphicData uri="http://schemas.openxmlformats.org/drawingml/2006/picture">
+                                      <pic:pic xmlns:pic="http://schemas.openxmlformats.org/drawingml/2006/picture">
+                                        <pic:nvPicPr>
+                                          <pic:cNvPr id="0" name="Picture 1"/>
+                                          <pic:cNvPicPr>
+                                            <a:picLocks noChangeAspect="1" noChangeArrowheads="1"/>
+                                          </pic:cNvPicPr>
+                                        </pic:nvPicPr>
+                                        <pic:blipFill>
+                                          <a:blip r:embed="rId8">
+                                            <a:extLst>
+                                              <a:ext uri="{28A0092B-C50C-407E-A947-70E740481C1C}">
+                                                <a14:useLocalDpi xmlns:a14="http://schemas.microsoft.com/office/drawing/2010/main" val="0"/>
+                                              </a:ext>
+                                            </a:extLst>
+                                          </a:blip>
+                                          <a:srcRect/>
+                                          <a:stretch>
+                                            <a:fillRect/>
+                                          </a:stretch>
+                                        </pic:blipFill>
+                                        <pic:spPr bwMode="auto">
+                                          <a:xfrm>
+                                            <a:off x="0" y="0"/>
+                                            <a:ext cx="18415" cy="3810"/>
+                                          </a:xfrm>
+                                          <a:prstGeom prst="rect">
+                                            <a:avLst/>
+                                          </a:prstGeom>
+                                          <a:noFill/>
+                                          <a:ln>
+                                            <a:noFill/>
+                                          </a:ln>
+                                        </pic:spPr>
+                                      </pic:pic>
+                                    </a:graphicData>
+                                  </a:graphic>
+                                </wp:inline>
+                              </w:drawing>
+                            </w:r>
+                          </w:p>
+                        </w:txbxContent>
+                      </wps:txbx>
+                      <wps:bodyPr rot="0" spcFirstLastPara="0" vertOverflow="overflow" horzOverflow="overflow" vert="horz" wrap="square" lIns="91440" tIns="45720" rIns="91440" bIns="45720" numCol="1" spcCol="0" rtlCol="0" fromWordArt="0" anchor="t" anchorCtr="0" forceAA="0" compatLnSpc="1">
+                        <a:prstTxWarp prst="textNoShape">
+                          <a:avLst/>
+                        </a:prstTxWarp>
+                        <a:noAutofit/>
+                      </wps:bodyPr>
+                    </wps:wsp>
+                  </a:graphicData>
+                </a:graphic>
+                <wp14:sizeRelH relativeFrom="margin">
+                  <wp14:pctWidth>0</wp14:pctWidth>
+                </wp14:sizeRelH>
+                <wp14:sizeRelV relativeFrom="margin">
+                  <wp14:pctHeight>0</wp14:pctHeight>
+                </wp14:sizeRelV>
+              </wp:anchor>
+            </w:drawing>
+          </mc:Choice>
+          <mc:Fallback>
+            <w:pict>
+              <v:shape w14:anchorId="77D7CD8F" id="Text Box 79" o:spid="_x0000_s1043" type="#_x0000_t202" style="position:absolute;margin-left:347.1pt;margin-top:10.05pt;width:16.35pt;height:15.7pt;z-index:251797504;visibility:visible;mso-wrap-style:square;mso-width-percent:0;mso-height-percent:0;mso-wrap-distance-left:9pt;mso-wrap-distance-top:0;mso-wrap-distance-right:9pt;mso-wrap-distance-bottom:0;mso-position-horizontal:absolute;mso-position-horizontal-relative:text;mso-position-vertical:absolute;mso-position-vertical-relative:text;mso-width-percent:0;mso-height-percent:0;mso-width-relative:margin;mso-height-relative:margin;v-text-anchor:top" o:gfxdata="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" filled="f" stroked="f" strokeweight=".5pt">
+                <v:textbox>
+                  <w:txbxContent>
+                    <w:p>
+                      <w:pPr>
+                        <w:rPr>
+                          <w:sz w:val="16"/>
+                          <w:szCs w:val="18"/>
+                        </w:rPr>
+                      </w:pPr>
+                      <w:r>
+                        <w:rPr>
+                          <w:sz w:val="16"/>
+                          <w:szCs w:val="18"/>
+                        </w:rPr>
+                        <w:t>5</w:t>
+                      </w:r>
+                      <w:r>
+                        <w:rPr>
+                          <w:noProof/>
+                          <w:sz w:val="16"/>
+                          <w:szCs w:val="18"/>
+                        </w:rPr>
+                        <w:drawing>
+                          <wp:inline distT="0" distB="0" distL="0" distR="0" wp14:anchorId="7601F70B" wp14:editId="446F52F6">
+                            <wp:extent cx="18415" cy="3810"/>
+                            <wp:effectExtent l="0" t="0" r="0" b="0"/>
+                            <wp:docPr id="80" name="Picture 80"/>
+                            <wp:cNvGraphicFramePr>
+                              <a:graphicFrameLocks xmlns:a="http://schemas.openxmlformats.org/drawingml/2006/main" noChangeAspect="1"/>
+                            </wp:cNvGraphicFramePr>
+                            <a:graphic xmlns:a="http://schemas.openxmlformats.org/drawingml/2006/main">
+                              <a:graphicData uri="http://schemas.openxmlformats.org/drawingml/2006/picture">
+                                <pic:pic xmlns:pic="http://schemas.openxmlformats.org/drawingml/2006/picture">
+                                  <pic:nvPicPr>
+                                    <pic:cNvPr id="0" name="Picture 1"/>
+                                    <pic:cNvPicPr>
+                                      <a:picLocks noChangeAspect="1" noChangeArrowheads="1"/>
+                                    </pic:cNvPicPr>
+                                  </pic:nvPicPr>
+                                  <pic:blipFill>
+                                    <a:blip r:embed="rId9">
+                                      <a:extLst>
+                                        <a:ext uri="{28A0092B-C50C-407E-A947-70E740481C1C}">
+                                          <a14:useLocalDpi xmlns:a14="http://schemas.microsoft.com/office/drawing/2010/main" val="0"/>
+                                        </a:ext>
+                                      </a:extLst>
+                                    </a:blip>
+                                    <a:srcRect/>
+                                    <a:stretch>
+                                      <a:fillRect/>
+                                    </a:stretch>
+                                  </pic:blipFill>
+                                  <pic:spPr bwMode="auto">
+                                    <a:xfrm>
+                                      <a:off x="0" y="0"/>
+                                      <a:ext cx="18415" cy="3810"/>
+                                    </a:xfrm>
+                                    <a:prstGeom prst="rect">
+                                      <a:avLst/>
+                                    </a:prstGeom>
+                                    <a:noFill/>
+                                    <a:ln>
+                                      <a:noFill/>
+                                    </a:ln>
+                                  </pic:spPr>
+                                </pic:pic>
+                              </a:graphicData>
+                            </a:graphic>
+                          </wp:inline>
+                        </w:drawing>
+                      </w:r>
+                    </w:p>
+                  </w:txbxContent>
+                </v:textbox>
+              </v:shape>
+            </w:pict>
+          </mc:Fallback>
+        </mc:AlternateContent>
+      </w:r>
+      <w:r>
+        <w:rPr>
+          <w:rFonts w:ascii="Arial" w:hAnsi="Arial" w:cs="Arial"/>
+          <w:noProof/>
+        </w:rPr>
+        <mc:AlternateContent>
+          <mc:Choice Requires="wps">
+            <w:drawing>
+              <wp:anchor distT="0" distB="0" distL="114300" distR="114300" simplePos="0" relativeHeight="251785216" behindDoc="0" locked="0" layoutInCell="1" allowOverlap="1" wp14:anchorId="0E124248" wp14:editId="53040753">
+                <wp:simplePos x="0" y="0"/>
+                <wp:positionH relativeFrom="column">
+                  <wp:posOffset>1672955</wp:posOffset>
+                </wp:positionH>
+                <wp:positionV relativeFrom="paragraph">
+                  <wp:posOffset>23721</wp:posOffset>
+                </wp:positionV>
+                <wp:extent cx="207909" cy="199176"/>
+                <wp:effectExtent l="0" t="0" r="0" b="0"/>
+                <wp:wrapNone/>
+                <wp:docPr id="67" name="Text Box 67"/>
+                <wp:cNvGraphicFramePr/>
+                <a:graphic xmlns:a="http://schemas.openxmlformats.org/drawingml/2006/main">
+                  <a:graphicData uri="http://schemas.microsoft.com/office/word/2010/wordprocessingShape">
+                    <wps:wsp>
+                      <wps:cNvSpPr txBox="1"/>
+                      <wps:spPr>
+                        <a:xfrm>
+                          <a:off x="0" y="0"/>
+                          <a:ext cx="207909" cy="199176"/>
+                        </a:xfrm>
+                        <a:prstGeom prst="rect">
+                          <a:avLst/>
+                        </a:prstGeom>
+                        <a:noFill/>
+                        <a:ln w="6350">
+                          <a:noFill/>
+                        </a:ln>
+                      </wps:spPr>
+                      <wps:txbx>
+                        <w:txbxContent>
+                          <w:p>
+                            <w:pPr>
+                              <w:rPr>
+                                <w:sz w:val="16"/>
+                                <w:szCs w:val="18"/>
+                              </w:rPr>
+                            </w:pPr>
+                            <w:r>
+                              <w:rPr>
+                                <w:sz w:val="16"/>
+                                <w:szCs w:val="18"/>
+                              </w:rPr>
+                              <w:t>5</w:t>
+                            </w:r>
+                            <w:r>
+                              <w:rPr>
+                                <w:noProof/>
+                                <w:sz w:val="16"/>
+                                <w:szCs w:val="18"/>
+                              </w:rPr>
+                              <w:drawing>
+                                <wp:inline distT="0" distB="0" distL="0" distR="0" wp14:anchorId="6B8522C9" wp14:editId="6D945EB2">
+                                  <wp:extent cx="18415" cy="3810"/>
+                                  <wp:effectExtent l="0" t="0" r="0" b="0"/>
+                                  <wp:docPr id="68" name="Picture 68"/>
+                                  <wp:cNvGraphicFramePr>
+                                    <a:graphicFrameLocks xmlns:a="http://schemas.openxmlformats.org/drawingml/2006/main" noChangeAspect="1"/>
+                                  </wp:cNvGraphicFramePr>
+                                  <a:graphic xmlns:a="http://schemas.openxmlformats.org/drawingml/2006/main">
+                                    <a:graphicData uri="http://schemas.openxmlformats.org/drawingml/2006/picture">
+                                      <pic:pic xmlns:pic="http://schemas.openxmlformats.org/drawingml/2006/picture">
+                                        <pic:nvPicPr>
+                                          <pic:cNvPr id="0" name="Picture 1"/>
+                                          <pic:cNvPicPr>
+                                            <a:picLocks noChangeAspect="1" noChangeArrowheads="1"/>
+                                          </pic:cNvPicPr>
+                                        </pic:nvPicPr>
+                                        <pic:blipFill>
+                                          <a:blip r:embed="rId9">
+                                            <a:extLst>
+                                              <a:ext uri="{28A0092B-C50C-407E-A947-70E740481C1C}">
+                                                <a14:useLocalDpi xmlns:a14="http://schemas.microsoft.com/office/drawing/2010/main" val="0"/>
+                                              </a:ext>
+                                            </a:extLst>
+                                          </a:blip>
+                                          <a:srcRect/>
+                                          <a:stretch>
+                                            <a:fillRect/>
+                                          </a:stretch>
+                                        </pic:blipFill>
+                                        <pic:spPr bwMode="auto">
+                                          <a:xfrm>
+                                            <a:off x="0" y="0"/>
+                                            <a:ext cx="18415" cy="3810"/>
+                                          </a:xfrm>
+                                          <a:prstGeom prst="rect">
+                                            <a:avLst/>
+                                          </a:prstGeom>
+                                          <a:noFill/>
+                                          <a:ln>
+                                            <a:noFill/>
+                                          </a:ln>
+                                        </pic:spPr>
+                                      </pic:pic>
+                                    </a:graphicData>
+                                  </a:graphic>
+                                </wp:inline>
+                              </w:drawing>
+                            </w:r>
+                          </w:p>
+                        </w:txbxContent>
+                      </wps:txbx>
+                      <wps:bodyPr rot="0" spcFirstLastPara="0" vertOverflow="overflow" horzOverflow="overflow" vert="horz" wrap="square" lIns="91440" tIns="45720" rIns="91440" bIns="45720" numCol="1" spcCol="0" rtlCol="0" fromWordArt="0" anchor="t" anchorCtr="0" forceAA="0" compatLnSpc="1">
+                        <a:prstTxWarp prst="textNoShape">
+                          <a:avLst/>
+                        </a:prstTxWarp>
+                        <a:noAutofit/>
+                      </wps:bodyPr>
+                    </wps:wsp>
+                  </a:graphicData>
+                </a:graphic>
+                <wp14:sizeRelH relativeFrom="margin">
+                  <wp14:pctWidth>0</wp14:pctWidth>
+                </wp14:sizeRelH>
+                <wp14:sizeRelV relativeFrom="margin">
+                  <wp14:pctHeight>0</wp14:pctHeight>
+                </wp14:sizeRelV>
+              </wp:anchor>
+            </w:drawing>
+          </mc:Choice>
+          <mc:Fallback>
+            <w:pict>
+              <v:shape w14:anchorId="0E124248" id="Text Box 67" o:spid="_x0000_s1044" type="#_x0000_t202" style="position:absolute;margin-left:131.75pt;margin-top:1.85pt;width:16.35pt;height:15.7pt;z-index:251785216;visibility:visible;mso-wrap-style:square;mso-width-percent:0;mso-height-percent:0;mso-wrap-distance-left:9pt;mso-wrap-distance-top:0;mso-wrap-distance-right:9pt;mso-wrap-distance-bottom:0;mso-position-horizontal:absolute;mso-position-horizontal-relative:text;mso-position-vertical:absolute;mso-position-vertical-relative:text;mso-width-percent:0;mso-height-percent:0;mso-width-relative:margin;mso-height-relative:margin;v-text-anchor:top" o:gfxdata="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" filled="f" stroked="f" strokeweight=".5pt">
+                <v:textbox>
+                  <w:txbxContent>
+                    <w:p>
+                      <w:pPr>
+                        <w:rPr>
+                          <w:sz w:val="16"/>
+                          <w:szCs w:val="18"/>
+                        </w:rPr>
+                      </w:pPr>
+                      <w:r>
+                        <w:rPr>
+                          <w:sz w:val="16"/>
+                          <w:szCs w:val="18"/>
+                        </w:rPr>
+                        <w:t>5</w:t>
+                      </w:r>
+                      <w:r>
+                        <w:rPr>
+                          <w:noProof/>
+                          <w:sz w:val="16"/>
+                          <w:szCs w:val="18"/>
+                        </w:rPr>
+                        <w:drawing>
+                          <wp:inline distT="0" distB="0" distL="0" distR="0" wp14:anchorId="6B8522C9" wp14:editId="6D945EB2">
+                            <wp:extent cx="18415" cy="3810"/>
+                            <wp:effectExtent l="0" t="0" r="0" b="0"/>
+                            <wp:docPr id="68" name="Picture 68"/>
+                            <wp:cNvGraphicFramePr>
+                              <a:graphicFrameLocks xmlns:a="http://schemas.openxmlformats.org/drawingml/2006/main" noChangeAspect="1"/>
+                            </wp:cNvGraphicFramePr>
+                            <a:graphic xmlns:a="http://schemas.openxmlformats.org/drawingml/2006/main">
+                              <a:graphicData uri="http://schemas.openxmlformats.org/drawingml/2006/picture">
+                                <pic:pic xmlns:pic="http://schemas.openxmlformats.org/drawingml/2006/picture">
+                                  <pic:nvPicPr>
+                                    <pic:cNvPr id="0" name="Picture 1"/>
+                                    <pic:cNvPicPr>
+                                      <a:picLocks noChangeAspect="1" noChangeArrowheads="1"/>
+                                    </pic:cNvPicPr>
+                                  </pic:nvPicPr>
+                                  <pic:blipFill>
+                                    <a:blip r:embed="rId9">
+                                      <a:extLst>
+                                        <a:ext uri="{28A0092B-C50C-407E-A947-70E740481C1C}">
+                                          <a14:useLocalDpi xmlns:a14="http://schemas.microsoft.com/office/drawing/2010/main" val="0"/>
+                                        </a:ext>
+                                      </a:extLst>
+                                    </a:blip>
+                                    <a:srcRect/>
+                                    <a:stretch>
+                                      <a:fillRect/>
+                                    </a:stretch>
+                                  </pic:blipFill>
+                                  <pic:spPr bwMode="auto">
+                                    <a:xfrm>
+                                      <a:off x="0" y="0"/>
+                                      <a:ext cx="18415" cy="3810"/>
+                                    </a:xfrm>
+                                    <a:prstGeom prst="rect">
+                                      <a:avLst/>
+                                    </a:prstGeom>
+                                    <a:noFill/>
+                                    <a:ln>
+                                      <a:noFill/>
+                                    </a:ln>
+                                  </pic:spPr>
+                                </pic:pic>
+                              </a:graphicData>
+                            </a:graphic>
+                          </wp:inline>
+                        </w:drawing>
+                      </w:r>
+                    </w:p>
+                  </w:txbxContent>
+                </v:textbox>
+              </v:shape>
+            </w:pict>
+          </mc:Fallback>
+        </mc:AlternateContent>
+      </w:r>
+      <w:r>
+        <w:rPr>
+          <w:rFonts w:ascii="Arial" w:hAnsi="Arial" w:cs="Arial"/>
+          <w:noProof/>
+        </w:rPr>
+        <mc:AlternateContent>
+          <mc:Choice Requires="wps">
+            <w:drawing>
+              <wp:anchor distT="0" distB="0" distL="114300" distR="114300" simplePos="0" relativeHeight="251757568" behindDoc="0" locked="0" layoutInCell="1" allowOverlap="1" wp14:anchorId="7B82AA82" wp14:editId="004C22EF">
+                <wp:simplePos x="0" y="0"/>
+                <wp:positionH relativeFrom="column">
+                  <wp:posOffset>4447854</wp:posOffset>
+                </wp:positionH>
+                <wp:positionV relativeFrom="paragraph">
+                  <wp:posOffset>150395</wp:posOffset>
+                </wp:positionV>
+                <wp:extent cx="156845" cy="166370"/>
+                <wp:effectExtent l="0" t="0" r="14605" b="24130"/>
+                <wp:wrapNone/>
+                <wp:docPr id="50" name="Oval 50"/>
+                <wp:cNvGraphicFramePr/>
+                <a:graphic xmlns:a="http://schemas.openxmlformats.org/drawingml/2006/main">
+                  <a:graphicData uri="http://schemas.microsoft.com/office/word/2010/wordprocessingShape">
+                    <wps:wsp>
+                      <wps:cNvSpPr/>
+                      <wps:spPr>
+                        <a:xfrm>
+                          <a:off x="0" y="0"/>
+                          <a:ext cx="156845" cy="166370"/>
+                        </a:xfrm>
+                        <a:prstGeom prst="ellipse">
+                          <a:avLst/>
+                        </a:prstGeom>
+                        <a:noFill/>
+                        <a:ln w="17432" cap="flat">
+                          <a:solidFill>
+                            <a:schemeClr val="tx1"/>
+                          </a:solidFill>
+                          <a:prstDash val="solid"/>
+                          <a:miter/>
+                        </a:ln>
+                      </wps:spPr>
+                      <wps:bodyPr rot="0" spcFirstLastPara="0" vertOverflow="overflow" horzOverflow="overflow" vert="horz" wrap="square" lIns="91440" tIns="45720" rIns="91440" bIns="45720" numCol="1" spcCol="0" rtlCol="0" fromWordArt="0" anchor="t" anchorCtr="0" forceAA="0" compatLnSpc="1">
+                        <a:prstTxWarp prst="textNoShape">
+                          <a:avLst/>
+                        </a:prstTxWarp>
+                        <a:noAutofit/>
+                      </wps:bodyPr>
+                    </wps:wsp>
+                  </a:graphicData>
+                </a:graphic>
+                <wp14:sizeRelH relativeFrom="margin">
+                  <wp14:pctWidth>0</wp14:pctWidth>
+                </wp14:sizeRelH>
+                <wp14:sizeRelV relativeFrom="margin">
+                  <wp14:pctHeight>0</wp14:pctHeight>
+                </wp14:sizeRelV>
+              </wp:anchor>
+            </w:drawing>
+          </mc:Choice>
+          <mc:Fallback>
+            <w:pict>
+              <v:oval w14:anchorId="20F67F92" id="Oval 50" o:spid="_x0000_s1026" style="position:absolute;margin-left:350.2pt;margin-top:11.85pt;width:12.35pt;height:13.1pt;z-index:251757568;visibility:visible;mso-wrap-style:square;mso-width-percent:0;mso-height-percent:0;mso-wrap-distance-left:9pt;mso-wrap-distance-top:0;mso-wrap-distance-right:9pt;mso-wrap-distance-bottom:0;mso-position-horizontal:absolute;mso-position-horizontal-relative:text;mso-position-vertical:absolute;mso-position-vertical-relative:text;mso-width-percent:0;mso-height-percent:0;mso-width-relative:margin;mso-height-relative:margin;v-text-anchor:top" o:gfxdata="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" filled="f" strokecolor="black [3213]" strokeweight=".48422mm">
+                <v:stroke joinstyle="miter"/>
+              </v:oval>
+            </w:pict>
+          </mc:Fallback>
+        </mc:AlternateContent>
+      </w:r>
+      <w:r>
+        <w:rPr>
+          <w:rFonts w:ascii="Arial" w:hAnsi="Arial" w:cs="Arial"/>
+          <w:noProof/>
+        </w:rPr>
+        <mc:AlternateContent>
+          <mc:Choice Requires="wps">
+            <w:drawing>
+              <wp:anchor distT="0" distB="0" distL="114300" distR="114300" simplePos="0" relativeHeight="251730944" behindDoc="0" locked="0" layoutInCell="1" allowOverlap="1" wp14:anchorId="41A144F8" wp14:editId="5FB2CA3A">
+                <wp:simplePos x="0" y="0"/>
+                <wp:positionH relativeFrom="column">
+                  <wp:posOffset>1713230</wp:posOffset>
+                </wp:positionH>
+                <wp:positionV relativeFrom="paragraph">
+                  <wp:posOffset>38100</wp:posOffset>
+                </wp:positionV>
+                <wp:extent cx="156845" cy="166370"/>
+                <wp:effectExtent l="0" t="0" r="14605" b="24130"/>
+                <wp:wrapNone/>
+                <wp:docPr id="37" name="Oval 37"/>
+                <wp:cNvGraphicFramePr/>
+                <a:graphic xmlns:a="http://schemas.openxmlformats.org/drawingml/2006/main">
+                  <a:graphicData uri="http://schemas.microsoft.com/office/word/2010/wordprocessingShape">
+                    <wps:wsp>
+                      <wps:cNvSpPr/>
+                      <wps:spPr>
+                        <a:xfrm>
+                          <a:off x="0" y="0"/>
+                          <a:ext cx="156845" cy="166370"/>
+                        </a:xfrm>
+                        <a:prstGeom prst="ellipse">
+                          <a:avLst/>
+                        </a:prstGeom>
+                        <a:noFill/>
+                        <a:ln w="17432" cap="flat">
+                          <a:solidFill>
+                            <a:schemeClr val="tx1"/>
+                          </a:solidFill>
+                          <a:prstDash val="solid"/>
+                          <a:miter/>
+                        </a:ln>
+                      </wps:spPr>
+                      <wps:bodyPr rot="0" spcFirstLastPara="0" vertOverflow="overflow" horzOverflow="overflow" vert="horz" wrap="square" lIns="91440" tIns="45720" rIns="91440" bIns="45720" numCol="1" spcCol="0" rtlCol="0" fromWordArt="0" anchor="t" anchorCtr="0" forceAA="0" compatLnSpc="1">
+                        <a:prstTxWarp prst="textNoShape">
+                          <a:avLst/>
+                        </a:prstTxWarp>
+                        <a:noAutofit/>
+                      </wps:bodyPr>
+                    </wps:wsp>
+                  </a:graphicData>
+                </a:graphic>
+                <wp14:sizeRelH relativeFrom="margin">
+                  <wp14:pctWidth>0</wp14:pctWidth>
+                </wp14:sizeRelH>
+                <wp14:sizeRelV relativeFrom="margin">
+                  <wp14:pctHeight>0</wp14:pctHeight>
+                </wp14:sizeRelV>
+              </wp:anchor>
+            </w:drawing>
+          </mc:Choice>
+          <mc:Fallback>
+            <w:pict>
+              <v:oval w14:anchorId="7828D629" id="Oval 37" o:spid="_x0000_s1026" style="position:absolute;margin-left:134.9pt;margin-top:3pt;width:12.35pt;height:13.1pt;z-index:251730944;visibility:visible;mso-wrap-style:square;mso-width-percent:0;mso-height-percent:0;mso-wrap-distance-left:9pt;mso-wrap-distance-top:0;mso-wrap-distance-right:9pt;mso-wrap-distance-bottom:0;mso-position-horizontal:absolute;mso-position-horizontal-relative:text;mso-position-vertical:absolute;mso-position-vertical-relative:text;mso-width-percent:0;mso-height-percent:0;mso-width-relative:margin;mso-height-relative:margin;v-text-anchor:top" o:gfxdata="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" filled="f" strokecolor="black [3213]" strokeweight=".48422mm">
+                <v:stroke joinstyle="miter"/>
+              </v:oval>
+            </w:pict>
+          </mc:Fallback>
+        </mc:AlternateContent>
+      </w:r>
+    </w:p>
+    <w:p>
+      <w:pPr>
+        <w:rPr>
+          <w:rFonts w:ascii="Arial" w:hAnsi="Arial" w:cs="Arial"/>
+        </w:rPr>
+      </w:pPr>
+      <w:r>
+        <w:rPr>
+          <w:rFonts w:ascii="Arial" w:hAnsi="Arial" w:cs="Arial"/>
+          <w:noProof/>
+        </w:rPr>
+        <mc:AlternateContent>
+          <mc:Choice Requires="wps">
+            <w:drawing>
+              <wp:anchor distT="0" distB="0" distL="114300" distR="114300" simplePos="0" relativeHeight="251745280" behindDoc="0" locked="0" layoutInCell="1" allowOverlap="1" wp14:anchorId="6FE8F7D1" wp14:editId="3CD32117">
+                <wp:simplePos x="0" y="0"/>
+                <wp:positionH relativeFrom="column">
+                  <wp:posOffset>1575571</wp:posOffset>
+                </wp:positionH>
+                <wp:positionV relativeFrom="paragraph">
+                  <wp:posOffset>44062</wp:posOffset>
+                </wp:positionV>
+                <wp:extent cx="158436" cy="183596"/>
+                <wp:effectExtent l="0" t="0" r="32385" b="26035"/>
+                <wp:wrapNone/>
+                <wp:docPr id="44" name="Straight Connector 44"/>
+                <wp:cNvGraphicFramePr/>
+                <a:graphic xmlns:a="http://schemas.openxmlformats.org/drawingml/2006/main">
+                  <a:graphicData uri="http://schemas.microsoft.com/office/word/2010/wordprocessingShape">
+                    <wps:wsp>
+                      <wps:cNvCnPr/>
+                      <wps:spPr>
+                        <a:xfrm flipH="1">
+                          <a:off x="0" y="0"/>
+                          <a:ext cx="158436" cy="183596"/>
+                        </a:xfrm>
+                        <a:prstGeom prst="line">
+                          <a:avLst/>
+                        </a:prstGeom>
+                      </wps:spPr>
+                      <wps:style>
+                        <a:lnRef idx="1">
+                          <a:schemeClr val="accent1"/>
+                        </a:lnRef>
+                        <a:fillRef idx="0">
+                          <a:schemeClr val="accent1"/>
+                        </a:fillRef>
+                        <a:effectRef idx="0">
+                          <a:schemeClr val="accent1"/>
+                        </a:effectRef>
+                        <a:fontRef idx="minor">
+                          <a:schemeClr val="tx1"/>
+                        </a:fontRef>
+                      </wps:style>
+                      <wps:bodyPr/>
+                    </wps:wsp>
+                  </a:graphicData>
+                </a:graphic>
+                <wp14:sizeRelH relativeFrom="margin">
+                  <wp14:pctWidth>0</wp14:pctWidth>
+                </wp14:sizeRelH>
+                <wp14:sizeRelV relativeFrom="margin">
+                  <wp14:pctHeight>0</wp14:pctHeight>
+                </wp14:sizeRelV>
+              </wp:anchor>
+            </w:drawing>
+          </mc:Choice>
+          <mc:Fallback>
+            <w:pict>
+              <v:line w14:anchorId="37DAC899" id="Straight Connector 44" o:spid="_x0000_s1026" style="position:absolute;flip:x;z-index:251745280;visibility:visible;mso-wrap-style:square;mso-width-percent:0;mso-height-percent:0;mso-wrap-distance-left:9pt;mso-wrap-distance-top:0;mso-wrap-distance-right:9pt;mso-wrap-distance-bottom:0;mso-position-horizontal:absolute;mso-position-horizontal-relative:text;mso-position-vertical:absolute;mso-position-vertical-relative:text;mso-width-percent:0;mso-height-percent:0;mso-width-relative:margin;mso-height-relative:margin" from="124.05pt,3.45pt" to="136.55pt,17.9pt" o:gfxdata="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" strokecolor="#51247a [3204]" strokeweight=".5pt">
+                <v:stroke joinstyle="miter"/>
+              </v:line>
+            </w:pict>
+          </mc:Fallback>
+        </mc:AlternateContent>
+      </w:r>
+      <w:r>
+        <w:rPr>
+          <w:rFonts w:ascii="Arial" w:hAnsi="Arial" w:cs="Arial"/>
+          <w:noProof/>
+        </w:rPr>
+        <mc:AlternateContent>
+          <mc:Choice Requires="wps">
+            <w:drawing>
+              <wp:anchor distT="0" distB="0" distL="114300" distR="114300" simplePos="0" relativeHeight="251732992" behindDoc="0" locked="0" layoutInCell="1" allowOverlap="1" wp14:anchorId="777A187B" wp14:editId="138BD230">
+                <wp:simplePos x="0" y="0"/>
+                <wp:positionH relativeFrom="column">
+                  <wp:posOffset>1829513</wp:posOffset>
+                </wp:positionH>
+                <wp:positionV relativeFrom="paragraph">
+                  <wp:posOffset>65116</wp:posOffset>
+                </wp:positionV>
+                <wp:extent cx="157075" cy="179514"/>
+                <wp:effectExtent l="0" t="0" r="33655" b="30480"/>
+                <wp:wrapNone/>
+                <wp:docPr id="38" name="Straight Connector 38"/>
+                <wp:cNvGraphicFramePr/>
+                <a:graphic xmlns:a="http://schemas.openxmlformats.org/drawingml/2006/main">
+                  <a:graphicData uri="http://schemas.microsoft.com/office/word/2010/wordprocessingShape">
+                    <wps:wsp>
+                      <wps:cNvCnPr/>
+                      <wps:spPr>
+                        <a:xfrm>
+                          <a:off x="0" y="0"/>
+                          <a:ext cx="157075" cy="179514"/>
+                        </a:xfrm>
+                        <a:prstGeom prst="line">
+                          <a:avLst/>
+                        </a:prstGeom>
+                      </wps:spPr>
+                      <wps:style>
+                        <a:lnRef idx="1">
+                          <a:schemeClr val="accent1"/>
+                        </a:lnRef>
+                        <a:fillRef idx="0">
+                          <a:schemeClr val="accent1"/>
+                        </a:fillRef>
+                        <a:effectRef idx="0">
+                          <a:schemeClr val="accent1"/>
+                        </a:effectRef>
+                        <a:fontRef idx="minor">
+                          <a:schemeClr val="tx1"/>
+                        </a:fontRef>
+                      </wps:style>
+                      <wps:bodyPr/>
+                    </wps:wsp>
+                  </a:graphicData>
+                </a:graphic>
+              </wp:anchor>
+            </w:drawing>
+          </mc:Choice>
+          <mc:Fallback>
+            <w:pict>
+              <v:line w14:anchorId="39962CC8" id="Straight Connector 38" o:spid="_x0000_s1026" style="position:absolute;z-index:251732992;visibility:visible;mso-wrap-style:square;mso-wrap-distance-left:9pt;mso-wrap-distance-top:0;mso-wrap-distance-right:9pt;mso-wrap-distance-bottom:0;mso-position-horizontal:absolute;mso-position-horizontal-relative:text;mso-position-vertical:absolute;mso-position-vertical-relative:text" from="144.05pt,5.15pt" to="156.4pt,19.3pt" o:gfxdata="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" strokecolor="#51247a [3204]" strokeweight=".5pt">
+                <v:stroke joinstyle="miter"/>
+              </v:line>
+            </w:pict>
+          </mc:Fallback>
+        </mc:AlternateContent>
+      </w:r>
+    </w:p>
+    <w:p>
+      <w:pPr>
+        <w:rPr>
+          <w:rFonts w:ascii="Arial" w:hAnsi="Arial" w:cs="Arial"/>
+        </w:rPr>
+      </w:pPr>
+      <w:r>
+        <w:rPr>
+          <w:rFonts w:ascii="Arial" w:hAnsi="Arial" w:cs="Arial"/>
+          <w:noProof/>
+        </w:rPr>
+        <mc:AlternateContent>
+          <mc:Choice Requires="wps">
+            <w:drawing>
+              <wp:anchor distT="0" distB="0" distL="114300" distR="114300" simplePos="0" relativeHeight="251801600" behindDoc="0" locked="0" layoutInCell="1" allowOverlap="1" wp14:anchorId="7AE2991E" wp14:editId="3C53D659">
+                <wp:simplePos x="0" y="0"/>
+                <wp:positionH relativeFrom="column">
+                  <wp:posOffset>4647162</wp:posOffset>
+                </wp:positionH>
+                <wp:positionV relativeFrom="paragraph">
+                  <wp:posOffset>147151</wp:posOffset>
+                </wp:positionV>
+                <wp:extent cx="207909" cy="199176"/>
+                <wp:effectExtent l="0" t="0" r="0" b="0"/>
+                <wp:wrapNone/>
+                <wp:docPr id="83" name="Text Box 83"/>
+                <wp:cNvGraphicFramePr/>
+                <a:graphic xmlns:a="http://schemas.openxmlformats.org/drawingml/2006/main">
+                  <a:graphicData uri="http://schemas.microsoft.com/office/word/2010/wordprocessingShape">
+                    <wps:wsp>
+                      <wps:cNvSpPr txBox="1"/>
+                      <wps:spPr>
+                        <a:xfrm>
+                          <a:off x="0" y="0"/>
+                          <a:ext cx="207909" cy="199176"/>
+                        </a:xfrm>
+                        <a:prstGeom prst="rect">
+                          <a:avLst/>
+                        </a:prstGeom>
+                        <a:noFill/>
+                        <a:ln w="6350">
+                          <a:noFill/>
+                        </a:ln>
+                      </wps:spPr>
+                      <wps:txbx>
+                        <w:txbxContent>
+                          <w:p>
+                            <w:pPr>
+                              <w:rPr>
+                                <w:sz w:val="16"/>
+                                <w:szCs w:val="18"/>
+                              </w:rPr>
+                            </w:pPr>
+                            <w:r>
+                              <w:rPr>
+                                <w:sz w:val="16"/>
+                                <w:szCs w:val="18"/>
+                              </w:rPr>
+                              <w:t>7</w:t>
+                            </w:r>
+                            <w:r>
+                              <w:rPr>
+                                <w:noProof/>
+                                <w:sz w:val="16"/>
+                                <w:szCs w:val="18"/>
+                              </w:rPr>
+                              <w:drawing>
+                                <wp:inline distT="0" distB="0" distL="0" distR="0" wp14:anchorId="3B0BBE94" wp14:editId="4C9B0D3B">
+                                  <wp:extent cx="18415" cy="3810"/>
+                                  <wp:effectExtent l="0" t="0" r="0" b="0"/>
+                                  <wp:docPr id="84" name="Picture 84"/>
+                                  <wp:cNvGraphicFramePr>
+                                    <a:graphicFrameLocks xmlns:a="http://schemas.openxmlformats.org/drawingml/2006/main" noChangeAspect="1"/>
+                                  </wp:cNvGraphicFramePr>
+                                  <a:graphic xmlns:a="http://schemas.openxmlformats.org/drawingml/2006/main">
+                                    <a:graphicData uri="http://schemas.openxmlformats.org/drawingml/2006/picture">
+                                      <pic:pic xmlns:pic="http://schemas.openxmlformats.org/drawingml/2006/picture">
+                                        <pic:nvPicPr>
+                                          <pic:cNvPr id="0" name="Picture 1"/>
+                                          <pic:cNvPicPr>
+                                            <a:picLocks noChangeAspect="1" noChangeArrowheads="1"/>
+                                          </pic:cNvPicPr>
+                                        </pic:nvPicPr>
+                                        <pic:blipFill>
+                                          <a:blip r:embed="rId9">
+                                            <a:extLst>
+                                              <a:ext uri="{28A0092B-C50C-407E-A947-70E740481C1C}">
+                                                <a14:useLocalDpi xmlns:a14="http://schemas.microsoft.com/office/drawing/2010/main" val="0"/>
+                                              </a:ext>
+                                            </a:extLst>
+                                          </a:blip>
+                                          <a:srcRect/>
+                                          <a:stretch>
+                                            <a:fillRect/>
+                                          </a:stretch>
+                                        </pic:blipFill>
+                                        <pic:spPr bwMode="auto">
+                                          <a:xfrm>
+                                            <a:off x="0" y="0"/>
+                                            <a:ext cx="18415" cy="3810"/>
+                                          </a:xfrm>
+                                          <a:prstGeom prst="rect">
+                                            <a:avLst/>
+                                          </a:prstGeom>
+                                          <a:noFill/>
+                                          <a:ln>
+                                            <a:noFill/>
+                                          </a:ln>
+                                        </pic:spPr>
+                                      </pic:pic>
+                                    </a:graphicData>
+                                  </a:graphic>
+                                </wp:inline>
+                              </w:drawing>
+                            </w:r>
+                          </w:p>
+                        </w:txbxContent>
+                      </wps:txbx>
+                      <wps:bodyPr rot="0" spcFirstLastPara="0" vertOverflow="overflow" horzOverflow="overflow" vert="horz" wrap="square" lIns="91440" tIns="45720" rIns="91440" bIns="45720" numCol="1" spcCol="0" rtlCol="0" fromWordArt="0" anchor="t" anchorCtr="0" forceAA="0" compatLnSpc="1">
+                        <a:prstTxWarp prst="textNoShape">
+                          <a:avLst/>
+                        </a:prstTxWarp>
+                        <a:noAutofit/>
+                      </wps:bodyPr>
+                    </wps:wsp>
+                  </a:graphicData>
+                </a:graphic>
+                <wp14:sizeRelH relativeFrom="margin">
+                  <wp14:pctWidth>0</wp14:pctWidth>
+                </wp14:sizeRelH>
+                <wp14:sizeRelV relativeFrom="margin">
+                  <wp14:pctHeight>0</wp14:pctHeight>
+                </wp14:sizeRelV>
+              </wp:anchor>
+            </w:drawing>
+          </mc:Choice>
+          <mc:Fallback>
+            <w:pict>
+              <v:shape w14:anchorId="7AE2991E" id="Text Box 83" o:spid="_x0000_s1045" type="#_x0000_t202" style="position:absolute;margin-left:365.9pt;margin-top:11.6pt;width:16.35pt;height:15.7pt;z-index:251801600;visibility:visible;mso-wrap-style:square;mso-width-percent:0;mso-height-percent:0;mso-wrap-distance-left:9pt;mso-wrap-distance-top:0;mso-wrap-distance-right:9pt;mso-wrap-distance-bottom:0;mso-position-horizontal:absolute;mso-position-horizontal-relative:text;mso-position-vertical:absolute;mso-position-vertical-relative:text;mso-width-percent:0;mso-height-percent:0;mso-width-relative:margin;mso-height-relative:margin;v-text-anchor:top" o:gfxdata="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" filled="f" stroked="f" strokeweight=".5pt">
+                <v:textbox>
+                  <w:txbxContent>
+                    <w:p>
+                      <w:pPr>
+                        <w:rPr>
+                          <w:sz w:val="16"/>
+                          <w:szCs w:val="18"/>
+                        </w:rPr>
+                      </w:pPr>
+                      <w:r>
+                        <w:rPr>
+                          <w:sz w:val="16"/>
+                          <w:szCs w:val="18"/>
+                        </w:rPr>
+                        <w:t>7</w:t>
+                      </w:r>
+                      <w:r>
+                        <w:rPr>
+                          <w:noProof/>
+                          <w:sz w:val="16"/>
+                          <w:szCs w:val="18"/>
+                        </w:rPr>
+                        <w:drawing>
+                          <wp:inline distT="0" distB="0" distL="0" distR="0" wp14:anchorId="3B0BBE94" wp14:editId="4C9B0D3B">
+                            <wp:extent cx="18415" cy="3810"/>
+                            <wp:effectExtent l="0" t="0" r="0" b="0"/>
+                            <wp:docPr id="84" name="Picture 84"/>
+                            <wp:cNvGraphicFramePr>
+                              <a:graphicFrameLocks xmlns:a="http://schemas.openxmlformats.org/drawingml/2006/main" noChangeAspect="1"/>
+                            </wp:cNvGraphicFramePr>
+                            <a:graphic xmlns:a="http://schemas.openxmlformats.org/drawingml/2006/main">
+                              <a:graphicData uri="http://schemas.openxmlformats.org/drawingml/2006/picture">
+                                <pic:pic xmlns:pic="http://schemas.openxmlformats.org/drawingml/2006/picture">
+                                  <pic:nvPicPr>
+                                    <pic:cNvPr id="0" name="Picture 1"/>
+                                    <pic:cNvPicPr>
+                                      <a:picLocks noChangeAspect="1" noChangeArrowheads="1"/>
+                                    </pic:cNvPicPr>
+                                  </pic:nvPicPr>
+                                  <pic:blipFill>
+                                    <a:blip r:embed="rId9">
+                                      <a:extLst>
+                                        <a:ext uri="{28A0092B-C50C-407E-A947-70E740481C1C}">
+                                          <a14:useLocalDpi xmlns:a14="http://schemas.microsoft.com/office/drawing/2010/main" val="0"/>
+                                        </a:ext>
+                                      </a:extLst>
+                                    </a:blip>
+                                    <a:srcRect/>
+                                    <a:stretch>
+                                      <a:fillRect/>
+                                    </a:stretch>
+                                  </pic:blipFill>
+                                  <pic:spPr bwMode="auto">
+                                    <a:xfrm>
+                                      <a:off x="0" y="0"/>
+                                      <a:ext cx="18415" cy="3810"/>
+                                    </a:xfrm>
+                                    <a:prstGeom prst="rect">
+                                      <a:avLst/>
+                                    </a:prstGeom>
+                                    <a:noFill/>
+                                    <a:ln>
+                                      <a:noFill/>
+                                    </a:ln>
+                                  </pic:spPr>
+                                </pic:pic>
+                              </a:graphicData>
+                            </a:graphic>
+                          </wp:inline>
+                        </w:drawing>
+                      </w:r>
+                    </w:p>
+                  </w:txbxContent>
+                </v:textbox>
+              </v:shape>
+            </w:pict>
+          </mc:Fallback>
+        </mc:AlternateContent>
+      </w:r>
+      <w:r>
+        <w:rPr>
+          <w:rFonts w:ascii="Arial" w:hAnsi="Arial" w:cs="Arial"/>
+          <w:noProof/>
+        </w:rPr>
+        <mc:AlternateContent>
+          <mc:Choice Requires="wps">
+            <w:drawing>
+              <wp:anchor distT="0" distB="0" distL="114300" distR="114300" simplePos="0" relativeHeight="251787264" behindDoc="0" locked="0" layoutInCell="1" allowOverlap="1" wp14:anchorId="5D73C887" wp14:editId="08E0A3B0">
+                <wp:simplePos x="0" y="0"/>
+                <wp:positionH relativeFrom="column">
+                  <wp:posOffset>1451258</wp:posOffset>
+                </wp:positionH>
+                <wp:positionV relativeFrom="paragraph">
+                  <wp:posOffset>78268</wp:posOffset>
+                </wp:positionV>
+                <wp:extent cx="207909" cy="199176"/>
+                <wp:effectExtent l="0" t="0" r="0" b="0"/>
+                <wp:wrapNone/>
+                <wp:docPr id="69" name="Text Box 69"/>
+                <wp:cNvGraphicFramePr/>
+                <a:graphic xmlns:a="http://schemas.openxmlformats.org/drawingml/2006/main">
+                  <a:graphicData uri="http://schemas.microsoft.com/office/word/2010/wordprocessingShape">
+                    <wps:wsp>
+                      <wps:cNvSpPr txBox="1"/>
+                      <wps:spPr>
+                        <a:xfrm>
+                          <a:off x="0" y="0"/>
+                          <a:ext cx="207909" cy="199176"/>
+                        </a:xfrm>
+                        <a:prstGeom prst="rect">
+                          <a:avLst/>
+                        </a:prstGeom>
+                        <a:noFill/>
+                        <a:ln w="6350">
+                          <a:noFill/>
+                        </a:ln>
+                      </wps:spPr>
+                      <wps:txbx>
+                        <w:txbxContent>
+                          <w:p>
+                            <w:pPr>
+                              <w:rPr>
+                                <w:sz w:val="16"/>
+                                <w:szCs w:val="18"/>
+                              </w:rPr>
+                            </w:pPr>
+                            <w:r>
+                              <w:rPr>
+                                <w:sz w:val="16"/>
+                                <w:szCs w:val="18"/>
+                              </w:rPr>
+                              <w:t>4</w:t>
+                            </w:r>
+                            <w:r>
+                              <w:rPr>
+                                <w:noProof/>
+                                <w:sz w:val="16"/>
+                                <w:szCs w:val="18"/>
+                              </w:rPr>
+                              <w:drawing>
+                                <wp:inline distT="0" distB="0" distL="0" distR="0" wp14:anchorId="08E5DE9D" wp14:editId="7599D040">
+                                  <wp:extent cx="18415" cy="3810"/>
+                                  <wp:effectExtent l="0" t="0" r="0" b="0"/>
+                                  <wp:docPr id="70" name="Picture 70"/>
+                                  <wp:cNvGraphicFramePr>
+                                    <a:graphicFrameLocks xmlns:a="http://schemas.openxmlformats.org/drawingml/2006/main" noChangeAspect="1"/>
+                                  </wp:cNvGraphicFramePr>
+                                  <a:graphic xmlns:a="http://schemas.openxmlformats.org/drawingml/2006/main">
+                                    <a:graphicData uri="http://schemas.openxmlformats.org/drawingml/2006/picture">
+                                      <pic:pic xmlns:pic="http://schemas.openxmlformats.org/drawingml/2006/picture">
+                                        <pic:nvPicPr>
+                                          <pic:cNvPr id="0" name="Picture 1"/>
+                                          <pic:cNvPicPr>
+                                            <a:picLocks noChangeAspect="1" noChangeArrowheads="1"/>
+                                          </pic:cNvPicPr>
+                                        </pic:nvPicPr>
+                                        <pic:blipFill>
+                                          <a:blip r:embed="rId9">
+                                            <a:extLst>
+                                              <a:ext uri="{28A0092B-C50C-407E-A947-70E740481C1C}">
+                                                <a14:useLocalDpi xmlns:a14="http://schemas.microsoft.com/office/drawing/2010/main" val="0"/>
+                                              </a:ext>
+                                            </a:extLst>
+                                          </a:blip>
+                                          <a:srcRect/>
+                                          <a:stretch>
+                                            <a:fillRect/>
+                                          </a:stretch>
+                                        </pic:blipFill>
+                                        <pic:spPr bwMode="auto">
+                                          <a:xfrm>
+                                            <a:off x="0" y="0"/>
+                                            <a:ext cx="18415" cy="3810"/>
+                                          </a:xfrm>
+                                          <a:prstGeom prst="rect">
+                                            <a:avLst/>
+                                          </a:prstGeom>
+                                          <a:noFill/>
+                                          <a:ln>
+                                            <a:noFill/>
+                                          </a:ln>
+                                        </pic:spPr>
+                                      </pic:pic>
+                                    </a:graphicData>
+                                  </a:graphic>
+                                </wp:inline>
+                              </w:drawing>
+                            </w:r>
+                          </w:p>
+                        </w:txbxContent>
+                      </wps:txbx>
+                      <wps:bodyPr rot="0" spcFirstLastPara="0" vertOverflow="overflow" horzOverflow="overflow" vert="horz" wrap="square" lIns="91440" tIns="45720" rIns="91440" bIns="45720" numCol="1" spcCol="0" rtlCol="0" fromWordArt="0" anchor="t" anchorCtr="0" forceAA="0" compatLnSpc="1">
+                        <a:prstTxWarp prst="textNoShape">
+                          <a:avLst/>
+                        </a:prstTxWarp>
+                        <a:noAutofit/>
+                      </wps:bodyPr>
+                    </wps:wsp>
+                  </a:graphicData>
+                </a:graphic>
+                <wp14:sizeRelH relativeFrom="margin">
+                  <wp14:pctWidth>0</wp14:pctWidth>
+                </wp14:sizeRelH>
+                <wp14:sizeRelV relativeFrom="margin">
+                  <wp14:pctHeight>0</wp14:pctHeight>
+                </wp14:sizeRelV>
+              </wp:anchor>
+            </w:drawing>
+          </mc:Choice>
+          <mc:Fallback>
+            <w:pict>
+              <v:shape w14:anchorId="5D73C887" id="Text Box 69" o:spid="_x0000_s1046" type="#_x0000_t202" style="position:absolute;margin-left:114.25pt;margin-top:6.15pt;width:16.35pt;height:15.7pt;z-index:251787264;visibility:visible;mso-wrap-style:square;mso-width-percent:0;mso-height-percent:0;mso-wrap-distance-left:9pt;mso-wrap-distance-top:0;mso-wrap-distance-right:9pt;mso-wrap-distance-bottom:0;mso-position-horizontal:absolute;mso-position-horizontal-relative:text;mso-position-vertical:absolute;mso-position-vertical-relative:text;mso-width-percent:0;mso-height-percent:0;mso-width-relative:margin;mso-height-relative:margin;v-text-anchor:top" o:gfxdata="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" filled="f" stroked="f" strokeweight=".5pt">
+                <v:textbox>
+                  <w:txbxContent>
+                    <w:p>
+                      <w:pPr>
+                        <w:rPr>
+                          <w:sz w:val="16"/>
+                          <w:szCs w:val="18"/>
+                        </w:rPr>
+                      </w:pPr>
+                      <w:r>
+                        <w:rPr>
+                          <w:sz w:val="16"/>
+                          <w:szCs w:val="18"/>
+                        </w:rPr>
+                        <w:t>4</w:t>
+                      </w:r>
+                      <w:r>
+                        <w:rPr>
+                          <w:noProof/>
+                          <w:sz w:val="16"/>
+                          <w:szCs w:val="18"/>
+                        </w:rPr>
+                        <w:drawing>
+                          <wp:inline distT="0" distB="0" distL="0" distR="0" wp14:anchorId="08E5DE9D" wp14:editId="7599D040">
+                            <wp:extent cx="18415" cy="3810"/>
+                            <wp:effectExtent l="0" t="0" r="0" b="0"/>
+                            <wp:docPr id="70" name="Picture 70"/>
+                            <wp:cNvGraphicFramePr>
+                              <a:graphicFrameLocks xmlns:a="http://schemas.openxmlformats.org/drawingml/2006/main" noChangeAspect="1"/>
+                            </wp:cNvGraphicFramePr>
+                            <a:graphic xmlns:a="http://schemas.openxmlformats.org/drawingml/2006/main">
+                              <a:graphicData uri="http://schemas.openxmlformats.org/drawingml/2006/picture">
+                                <pic:pic xmlns:pic="http://schemas.openxmlformats.org/drawingml/2006/picture">
+                                  <pic:nvPicPr>
+                                    <pic:cNvPr id="0" name="Picture 1"/>
+                                    <pic:cNvPicPr>
+                                      <a:picLocks noChangeAspect="1" noChangeArrowheads="1"/>
+                                    </pic:cNvPicPr>
+                                  </pic:nvPicPr>
+                                  <pic:blipFill>
+                                    <a:blip r:embed="rId9">
+                                      <a:extLst>
+                                        <a:ext uri="{28A0092B-C50C-407E-A947-70E740481C1C}">
+                                          <a14:useLocalDpi xmlns:a14="http://schemas.microsoft.com/office/drawing/2010/main" val="0"/>
+                                        </a:ext>
+                                      </a:extLst>
+                                    </a:blip>
+                                    <a:srcRect/>
+                                    <a:stretch>
+                                      <a:fillRect/>
+                                    </a:stretch>
+                                  </pic:blipFill>
+                                  <pic:spPr bwMode="auto">
+                                    <a:xfrm>
+                                      <a:off x="0" y="0"/>
+                                      <a:ext cx="18415" cy="3810"/>
+                                    </a:xfrm>
+                                    <a:prstGeom prst="rect">
+                                      <a:avLst/>
+                                    </a:prstGeom>
+                                    <a:noFill/>
+                                    <a:ln>
+                                      <a:noFill/>
+                                    </a:ln>
+                                  </pic:spPr>
+                                </pic:pic>
+                              </a:graphicData>
+                            </a:graphic>
+                          </wp:inline>
+                        </w:drawing>
+                      </w:r>
+                    </w:p>
+                  </w:txbxContent>
+                </v:textbox>
+              </v:shape>
+            </w:pict>
+          </mc:Fallback>
+        </mc:AlternateContent>
+      </w:r>
+      <w:r>
+        <w:rPr>
+          <w:rFonts w:ascii="Arial" w:hAnsi="Arial" w:cs="Arial"/>
+          <w:noProof/>
+        </w:rPr>
+        <mc:AlternateContent>
+          <mc:Choice Requires="wps">
+            <w:drawing>
+              <wp:anchor distT="0" distB="0" distL="114300" distR="114300" simplePos="0" relativeHeight="251783168" behindDoc="0" locked="0" layoutInCell="1" allowOverlap="1" wp14:anchorId="1A305F22" wp14:editId="6E73608E">
+                <wp:simplePos x="0" y="0"/>
+                <wp:positionH relativeFrom="column">
+                  <wp:posOffset>1886585</wp:posOffset>
+                </wp:positionH>
+                <wp:positionV relativeFrom="paragraph">
+                  <wp:posOffset>58772</wp:posOffset>
+                </wp:positionV>
+                <wp:extent cx="207909" cy="199176"/>
+                <wp:effectExtent l="0" t="0" r="0" b="0"/>
+                <wp:wrapNone/>
+                <wp:docPr id="65" name="Text Box 65"/>
+                <wp:cNvGraphicFramePr/>
+                <a:graphic xmlns:a="http://schemas.openxmlformats.org/drawingml/2006/main">
+                  <a:graphicData uri="http://schemas.microsoft.com/office/word/2010/wordprocessingShape">
+                    <wps:wsp>
+                      <wps:cNvSpPr txBox="1"/>
+                      <wps:spPr>
+                        <a:xfrm>
+                          <a:off x="0" y="0"/>
+                          <a:ext cx="207909" cy="199176"/>
+                        </a:xfrm>
+                        <a:prstGeom prst="rect">
+                          <a:avLst/>
+                        </a:prstGeom>
+                        <a:noFill/>
+                        <a:ln w="6350">
+                          <a:noFill/>
+                        </a:ln>
+                      </wps:spPr>
+                      <wps:txbx>
+                        <w:txbxContent>
+                          <w:p>
+                            <w:pPr>
+                              <w:rPr>
+                                <w:sz w:val="16"/>
+                                <w:szCs w:val="18"/>
+                              </w:rPr>
+                            </w:pPr>
+                            <w:r>
+                              <w:rPr>
+                                <w:sz w:val="16"/>
+                                <w:szCs w:val="18"/>
+                              </w:rPr>
+                              <w:t>6</w:t>
+                            </w:r>
+                            <w:r>
+                              <w:rPr>
+                                <w:noProof/>
+                                <w:sz w:val="16"/>
+                                <w:szCs w:val="18"/>
+                              </w:rPr>
+                              <w:drawing>
+                                <wp:inline distT="0" distB="0" distL="0" distR="0" wp14:anchorId="14AF3689" wp14:editId="6F210673">
+                                  <wp:extent cx="18415" cy="3810"/>
+                                  <wp:effectExtent l="0" t="0" r="0" b="0"/>
+                                  <wp:docPr id="66" name="Picture 66"/>
+                                  <wp:cNvGraphicFramePr>
+                                    <a:graphicFrameLocks xmlns:a="http://schemas.openxmlformats.org/drawingml/2006/main" noChangeAspect="1"/>
+                                  </wp:cNvGraphicFramePr>
+                                  <a:graphic xmlns:a="http://schemas.openxmlformats.org/drawingml/2006/main">
+                                    <a:graphicData uri="http://schemas.openxmlformats.org/drawingml/2006/picture">
+                                      <pic:pic xmlns:pic="http://schemas.openxmlformats.org/drawingml/2006/picture">
+                                        <pic:nvPicPr>
+                                          <pic:cNvPr id="0" name="Picture 1"/>
+                                          <pic:cNvPicPr>
+                                            <a:picLocks noChangeAspect="1" noChangeArrowheads="1"/>
+                                          </pic:cNvPicPr>
+                                        </pic:nvPicPr>
+                                        <pic:blipFill>
+                                          <a:blip r:embed="rId9">
+                                            <a:extLst>
+                                              <a:ext uri="{28A0092B-C50C-407E-A947-70E740481C1C}">
+                                                <a14:useLocalDpi xmlns:a14="http://schemas.microsoft.com/office/drawing/2010/main" val="0"/>
+                                              </a:ext>
+                                            </a:extLst>
+                                          </a:blip>
+                                          <a:srcRect/>
+                                          <a:stretch>
+                                            <a:fillRect/>
+                                          </a:stretch>
+                                        </pic:blipFill>
+                                        <pic:spPr bwMode="auto">
+                                          <a:xfrm>
+                                            <a:off x="0" y="0"/>
+                                            <a:ext cx="18415" cy="3810"/>
+                                          </a:xfrm>
+                                          <a:prstGeom prst="rect">
+                                            <a:avLst/>
+                                          </a:prstGeom>
+                                          <a:noFill/>
+                                          <a:ln>
+                                            <a:noFill/>
+                                          </a:ln>
+                                        </pic:spPr>
+                                      </pic:pic>
+                                    </a:graphicData>
+                                  </a:graphic>
+                                </wp:inline>
+                              </w:drawing>
+                            </w:r>
+                          </w:p>
+                        </w:txbxContent>
+                      </wps:txbx>
+                      <wps:bodyPr rot="0" spcFirstLastPara="0" vertOverflow="overflow" horzOverflow="overflow" vert="horz" wrap="square" lIns="91440" tIns="45720" rIns="91440" bIns="45720" numCol="1" spcCol="0" rtlCol="0" fromWordArt="0" anchor="t" anchorCtr="0" forceAA="0" compatLnSpc="1">
+                        <a:prstTxWarp prst="textNoShape">
+                          <a:avLst/>
+                        </a:prstTxWarp>
+                        <a:noAutofit/>
+                      </wps:bodyPr>
+                    </wps:wsp>
+                  </a:graphicData>
+                </a:graphic>
+                <wp14:sizeRelH relativeFrom="margin">
+                  <wp14:pctWidth>0</wp14:pctWidth>
+                </wp14:sizeRelH>
+                <wp14:sizeRelV relativeFrom="margin">
+                  <wp14:pctHeight>0</wp14:pctHeight>
+                </wp14:sizeRelV>
+              </wp:anchor>
+            </w:drawing>
+          </mc:Choice>
+          <mc:Fallback>
+            <w:pict>
+              <v:shape w14:anchorId="1A305F22" id="Text Box 65" o:spid="_x0000_s1047" type="#_x0000_t202" style="position:absolute;margin-left:148.55pt;margin-top:4.65pt;width:16.35pt;height:15.7pt;z-index:251783168;visibility:visible;mso-wrap-style:square;mso-width-percent:0;mso-height-percent:0;mso-wrap-distance-left:9pt;mso-wrap-distance-top:0;mso-wrap-distance-right:9pt;mso-wrap-distance-bottom:0;mso-position-horizontal:absolute;mso-position-horizontal-relative:text;mso-position-vertical:absolute;mso-position-vertical-relative:text;mso-width-percent:0;mso-height-percent:0;mso-width-relative:margin;mso-height-relative:margin;v-text-anchor:top" o:gfxdata="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" filled="f" stroked="f" strokeweight=".5pt">
+                <v:textbox>
+                  <w:txbxContent>
+                    <w:p>
+                      <w:pPr>
+                        <w:rPr>
+                          <w:sz w:val="16"/>
+                          <w:szCs w:val="18"/>
+                        </w:rPr>
+                      </w:pPr>
+                      <w:r>
+                        <w:rPr>
+                          <w:sz w:val="16"/>
+                          <w:szCs w:val="18"/>
+                        </w:rPr>
+                        <w:t>6</w:t>
+                      </w:r>
+                      <w:r>
+                        <w:rPr>
+                          <w:noProof/>
+                          <w:sz w:val="16"/>
+                          <w:szCs w:val="18"/>
+                        </w:rPr>
+                        <w:drawing>
+                          <wp:inline distT="0" distB="0" distL="0" distR="0" wp14:anchorId="14AF3689" wp14:editId="6F210673">
+                            <wp:extent cx="18415" cy="3810"/>
+                            <wp:effectExtent l="0" t="0" r="0" b="0"/>
+                            <wp:docPr id="66" name="Picture 66"/>
+                            <wp:cNvGraphicFramePr>
+                              <a:graphicFrameLocks xmlns:a="http://schemas.openxmlformats.org/drawingml/2006/main" noChangeAspect="1"/>
+                            </wp:cNvGraphicFramePr>
+                            <a:graphic xmlns:a="http://schemas.openxmlformats.org/drawingml/2006/main">
+                              <a:graphicData uri="http://schemas.openxmlformats.org/drawingml/2006/picture">
+                                <pic:pic xmlns:pic="http://schemas.openxmlformats.org/drawingml/2006/picture">
+                                  <pic:nvPicPr>
+                                    <pic:cNvPr id="0" name="Picture 1"/>
+                                    <pic:cNvPicPr>
+                                      <a:picLocks noChangeAspect="1" noChangeArrowheads="1"/>
+                                    </pic:cNvPicPr>
+                                  </pic:nvPicPr>
+                                  <pic:blipFill>
+                                    <a:blip r:embed="rId9">
+                                      <a:extLst>
+                                        <a:ext uri="{28A0092B-C50C-407E-A947-70E740481C1C}">
+                                          <a14:useLocalDpi xmlns:a14="http://schemas.microsoft.com/office/drawing/2010/main" val="0"/>
+                                        </a:ext>
+                                      </a:extLst>
+                                    </a:blip>
+                                    <a:srcRect/>
+                                    <a:stretch>
+                                      <a:fillRect/>
+                                    </a:stretch>
+                                  </pic:blipFill>
+                                  <pic:spPr bwMode="auto">
+                                    <a:xfrm>
+                                      <a:off x="0" y="0"/>
+                                      <a:ext cx="18415" cy="3810"/>
+                                    </a:xfrm>
+                                    <a:prstGeom prst="rect">
+                                      <a:avLst/>
+                                    </a:prstGeom>
+                                    <a:noFill/>
+                                    <a:ln>
+                                      <a:noFill/>
+                                    </a:ln>
+                                  </pic:spPr>
+                                </pic:pic>
+                              </a:graphicData>
+                            </a:graphic>
+                          </wp:inline>
+                        </w:drawing>
+                      </w:r>
+                    </w:p>
+                  </w:txbxContent>
+                </v:textbox>
+              </v:shape>
+            </w:pict>
+          </mc:Fallback>
+        </mc:AlternateContent>
+      </w:r>
+      <w:r>
+        <w:rPr>
+          <w:rFonts w:ascii="Arial" w:hAnsi="Arial" w:cs="Arial"/>
+          <w:noProof/>
+        </w:rPr>
+        <mc:AlternateContent>
+          <mc:Choice Requires="wps">
+            <w:drawing>
+              <wp:anchor distT="0" distB="0" distL="114300" distR="114300" simplePos="0" relativeHeight="251767808" behindDoc="0" locked="0" layoutInCell="1" allowOverlap="1" wp14:anchorId="520B169A" wp14:editId="310F5B9D">
+                <wp:simplePos x="0" y="0"/>
+                <wp:positionH relativeFrom="column">
+                  <wp:posOffset>4327556</wp:posOffset>
+                </wp:positionH>
+                <wp:positionV relativeFrom="paragraph">
+                  <wp:posOffset>5205</wp:posOffset>
+                </wp:positionV>
+                <wp:extent cx="199177" cy="217283"/>
+                <wp:effectExtent l="0" t="0" r="29845" b="30480"/>
+                <wp:wrapNone/>
+                <wp:docPr id="55" name="Straight Connector 55"/>
+                <wp:cNvGraphicFramePr/>
+                <a:graphic xmlns:a="http://schemas.openxmlformats.org/drawingml/2006/main">
+                  <a:graphicData uri="http://schemas.microsoft.com/office/word/2010/wordprocessingShape">
+                    <wps:wsp>
+                      <wps:cNvCnPr/>
+                      <wps:spPr>
+                        <a:xfrm flipH="1">
+                          <a:off x="0" y="0"/>
+                          <a:ext cx="199177" cy="217283"/>
+                        </a:xfrm>
+                        <a:prstGeom prst="line">
+                          <a:avLst/>
+                        </a:prstGeom>
+                      </wps:spPr>
+                      <wps:style>
+                        <a:lnRef idx="1">
+                          <a:schemeClr val="accent1"/>
+                        </a:lnRef>
+                        <a:fillRef idx="0">
+                          <a:schemeClr val="accent1"/>
+                        </a:fillRef>
+                        <a:effectRef idx="0">
+                          <a:schemeClr val="accent1"/>
+                        </a:effectRef>
+                        <a:fontRef idx="minor">
+                          <a:schemeClr val="tx1"/>
+                        </a:fontRef>
+                      </wps:style>
+                      <wps:bodyPr/>
+                    </wps:wsp>
+                  </a:graphicData>
+                </a:graphic>
+                <wp14:sizeRelH relativeFrom="margin">
+                  <wp14:pctWidth>0</wp14:pctWidth>
+                </wp14:sizeRelH>
+                <wp14:sizeRelV relativeFrom="margin">
+                  <wp14:pctHeight>0</wp14:pctHeight>
+                </wp14:sizeRelV>
+              </wp:anchor>
+            </w:drawing>
+          </mc:Choice>
+          <mc:Fallback>
+            <w:pict>
+              <v:line w14:anchorId="3228302A" id="Straight Connector 55" o:spid="_x0000_s1026" style="position:absolute;flip:x;z-index:251767808;visibility:visible;mso-wrap-style:square;mso-width-percent:0;mso-height-percent:0;mso-wrap-distance-left:9pt;mso-wrap-distance-top:0;mso-wrap-distance-right:9pt;mso-wrap-distance-bottom:0;mso-position-horizontal:absolute;mso-position-horizontal-relative:text;mso-position-vertical:absolute;mso-position-vertical-relative:text;mso-width-percent:0;mso-height-percent:0;mso-width-relative:margin;mso-height-relative:margin" from="340.75pt,.4pt" to="356.45pt,17.5pt" o:gfxdata="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" strokecolor="#51247a [3204]" strokeweight=".5pt">
+                <v:stroke joinstyle="miter"/>
+              </v:line>
+            </w:pict>
+          </mc:Fallback>
+        </mc:AlternateContent>
+      </w:r>
+      <w:r>
+        <w:rPr>
+          <w:rFonts w:ascii="Arial" w:hAnsi="Arial" w:cs="Arial"/>
+          <w:noProof/>
+        </w:rPr>
+        <mc:AlternateContent>
+          <mc:Choice Requires="wps">
+            <w:drawing>
+              <wp:anchor distT="0" distB="0" distL="114300" distR="114300" simplePos="0" relativeHeight="251759616" behindDoc="0" locked="0" layoutInCell="1" allowOverlap="1" wp14:anchorId="40AC81EA" wp14:editId="514C35B1">
+                <wp:simplePos x="0" y="0"/>
+                <wp:positionH relativeFrom="column">
+                  <wp:posOffset>4588598</wp:posOffset>
+                </wp:positionH>
+                <wp:positionV relativeFrom="paragraph">
+                  <wp:posOffset>3219</wp:posOffset>
+                </wp:positionV>
+                <wp:extent cx="157075" cy="179514"/>
+                <wp:effectExtent l="0" t="0" r="33655" b="30480"/>
+                <wp:wrapNone/>
+                <wp:docPr id="51" name="Straight Connector 51"/>
+                <wp:cNvGraphicFramePr/>
+                <a:graphic xmlns:a="http://schemas.openxmlformats.org/drawingml/2006/main">
+                  <a:graphicData uri="http://schemas.microsoft.com/office/word/2010/wordprocessingShape">
+                    <wps:wsp>
+                      <wps:cNvCnPr/>
+                      <wps:spPr>
+                        <a:xfrm>
+                          <a:off x="0" y="0"/>
+                          <a:ext cx="157075" cy="179514"/>
+                        </a:xfrm>
+                        <a:prstGeom prst="line">
+                          <a:avLst/>
+                        </a:prstGeom>
+                      </wps:spPr>
+                      <wps:style>
+                        <a:lnRef idx="1">
+                          <a:schemeClr val="accent1"/>
+                        </a:lnRef>
+                        <a:fillRef idx="0">
+                          <a:schemeClr val="accent1"/>
+                        </a:fillRef>
+                        <a:effectRef idx="0">
+                          <a:schemeClr val="accent1"/>
+                        </a:effectRef>
+                        <a:fontRef idx="minor">
+                          <a:schemeClr val="tx1"/>
+                        </a:fontRef>
+                      </wps:style>
+                      <wps:bodyPr/>
+                    </wps:wsp>
+                  </a:graphicData>
+                </a:graphic>
+              </wp:anchor>
+            </w:drawing>
+          </mc:Choice>
+          <mc:Fallback>
+            <w:pict>
+              <v:line w14:anchorId="18D2E3DE" id="Straight Connector 51" o:spid="_x0000_s1026" style="position:absolute;z-index:251759616;visibility:visible;mso-wrap-style:square;mso-wrap-distance-left:9pt;mso-wrap-distance-top:0;mso-wrap-distance-right:9pt;mso-wrap-distance-bottom:0;mso-position-horizontal:absolute;mso-position-horizontal-relative:text;mso-position-vertical:absolute;mso-position-vertical-relative:text" from="361.3pt,.25pt" to="373.65pt,14.4pt" o:gfxdata="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" strokecolor="#51247a [3204]" strokeweight=".5pt">
+                <v:stroke joinstyle="miter"/>
+              </v:line>
+            </w:pict>
+          </mc:Fallback>
+        </mc:AlternateContent>
+      </w:r>
+      <w:r>
+        <w:rPr>
+          <w:rFonts w:ascii="Arial" w:hAnsi="Arial" w:cs="Arial"/>
+          <w:noProof/>
+        </w:rPr>
+        <mc:AlternateContent>
+          <mc:Choice Requires="wps">
+            <w:drawing>
+              <wp:anchor distT="0" distB="0" distL="114300" distR="114300" simplePos="0" relativeHeight="251747328" behindDoc="0" locked="0" layoutInCell="1" allowOverlap="1" wp14:anchorId="6FDC437F" wp14:editId="398E8349">
+                <wp:simplePos x="0" y="0"/>
+                <wp:positionH relativeFrom="column">
+                  <wp:posOffset>1480200</wp:posOffset>
+                </wp:positionH>
+                <wp:positionV relativeFrom="paragraph">
+                  <wp:posOffset>98521</wp:posOffset>
+                </wp:positionV>
+                <wp:extent cx="156845" cy="166370"/>
+                <wp:effectExtent l="0" t="0" r="14605" b="24130"/>
+                <wp:wrapNone/>
+                <wp:docPr id="45" name="Oval 45"/>
+                <wp:cNvGraphicFramePr/>
+                <a:graphic xmlns:a="http://schemas.openxmlformats.org/drawingml/2006/main">
+                  <a:graphicData uri="http://schemas.microsoft.com/office/word/2010/wordprocessingShape">
+                    <wps:wsp>
+                      <wps:cNvSpPr/>
+                      <wps:spPr>
+                        <a:xfrm>
+                          <a:off x="0" y="0"/>
+                          <a:ext cx="156845" cy="166370"/>
+                        </a:xfrm>
+                        <a:prstGeom prst="ellipse">
+                          <a:avLst/>
+                        </a:prstGeom>
+                        <a:noFill/>
+                        <a:ln w="17432" cap="flat">
+                          <a:solidFill>
+                            <a:schemeClr val="tx1"/>
+                          </a:solidFill>
+                          <a:prstDash val="solid"/>
+                          <a:miter/>
+                        </a:ln>
+                      </wps:spPr>
+                      <wps:bodyPr rot="0" spcFirstLastPara="0" vertOverflow="overflow" horzOverflow="overflow" vert="horz" wrap="square" lIns="91440" tIns="45720" rIns="91440" bIns="45720" numCol="1" spcCol="0" rtlCol="0" fromWordArt="0" anchor="t" anchorCtr="0" forceAA="0" compatLnSpc="1">
+                        <a:prstTxWarp prst="textNoShape">
+                          <a:avLst/>
+                        </a:prstTxWarp>
+                        <a:noAutofit/>
+                      </wps:bodyPr>
+                    </wps:wsp>
+                  </a:graphicData>
+                </a:graphic>
+                <wp14:sizeRelH relativeFrom="margin">
+                  <wp14:pctWidth>0</wp14:pctWidth>
+                </wp14:sizeRelH>
+                <wp14:sizeRelV relativeFrom="margin">
+                  <wp14:pctHeight>0</wp14:pctHeight>
+                </wp14:sizeRelV>
+              </wp:anchor>
+            </w:drawing>
+          </mc:Choice>
+          <mc:Fallback>
+            <w:pict>
+              <v:oval w14:anchorId="497F9EDC" id="Oval 45" o:spid="_x0000_s1026" style="position:absolute;margin-left:116.55pt;margin-top:7.75pt;width:12.35pt;height:13.1pt;z-index:251747328;visibility:visible;mso-wrap-style:square;mso-width-percent:0;mso-height-percent:0;mso-wrap-distance-left:9pt;mso-wrap-distance-top:0;mso-wrap-distance-right:9pt;mso-wrap-distance-bottom:0;mso-position-horizontal:absolute;mso-position-horizontal-relative:text;mso-position-vertical:absolute;mso-position-vertical-relative:text;mso-width-percent:0;mso-height-percent:0;mso-width-relative:margin;mso-height-relative:margin;v-text-anchor:top" o:gfxdata="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" filled="f" strokecolor="black [3213]" strokeweight=".48422mm">
+                <v:stroke joinstyle="miter"/>
+              </v:oval>
+            </w:pict>
+          </mc:Fallback>
+        </mc:AlternateContent>
+      </w:r>
+      <w:r>
+        <w:rPr>
+          <w:rFonts w:ascii="Arial" w:hAnsi="Arial" w:cs="Arial"/>
+          <w:noProof/>
+        </w:rPr>
+        <mc:AlternateContent>
+          <mc:Choice Requires="wps">
+            <w:drawing>
+              <wp:anchor distT="0" distB="0" distL="114300" distR="114300" simplePos="0" relativeHeight="251735040" behindDoc="0" locked="0" layoutInCell="1" allowOverlap="1" wp14:anchorId="20D78EAB" wp14:editId="3A9CC0DD">
+                <wp:simplePos x="0" y="0"/>
+                <wp:positionH relativeFrom="column">
+                  <wp:posOffset>1922603</wp:posOffset>
+                </wp:positionH>
+                <wp:positionV relativeFrom="paragraph">
+                  <wp:posOffset>92780</wp:posOffset>
+                </wp:positionV>
+                <wp:extent cx="156845" cy="166370"/>
+                <wp:effectExtent l="0" t="0" r="14605" b="24130"/>
+                <wp:wrapNone/>
+                <wp:docPr id="39" name="Oval 39"/>
+                <wp:cNvGraphicFramePr/>
+                <a:graphic xmlns:a="http://schemas.openxmlformats.org/drawingml/2006/main">
+                  <a:graphicData uri="http://schemas.microsoft.com/office/word/2010/wordprocessingShape">
+                    <wps:wsp>
+                      <wps:cNvSpPr/>
+                      <wps:spPr>
+                        <a:xfrm>
+                          <a:off x="0" y="0"/>
+                          <a:ext cx="156845" cy="166370"/>
+                        </a:xfrm>
+                        <a:prstGeom prst="ellipse">
+                          <a:avLst/>
+                        </a:prstGeom>
+                        <a:noFill/>
+                        <a:ln w="17432" cap="flat">
+                          <a:solidFill>
+                            <a:schemeClr val="tx1"/>
+                          </a:solidFill>
+                          <a:prstDash val="solid"/>
+                          <a:miter/>
+                        </a:ln>
+                      </wps:spPr>
+                      <wps:bodyPr rot="0" spcFirstLastPara="0" vertOverflow="overflow" horzOverflow="overflow" vert="horz" wrap="square" lIns="91440" tIns="45720" rIns="91440" bIns="45720" numCol="1" spcCol="0" rtlCol="0" fromWordArt="0" anchor="t" anchorCtr="0" forceAA="0" compatLnSpc="1">
+                        <a:prstTxWarp prst="textNoShape">
+                          <a:avLst/>
+                        </a:prstTxWarp>
+                        <a:noAutofit/>
+                      </wps:bodyPr>
+                    </wps:wsp>
+                  </a:graphicData>
+                </a:graphic>
+                <wp14:sizeRelH relativeFrom="margin">
+                  <wp14:pctWidth>0</wp14:pctWidth>
+                </wp14:sizeRelH>
+                <wp14:sizeRelV relativeFrom="margin">
+                  <wp14:pctHeight>0</wp14:pctHeight>
+                </wp14:sizeRelV>
+              </wp:anchor>
+            </w:drawing>
+          </mc:Choice>
+          <mc:Fallback>
+            <w:pict>
+              <v:oval w14:anchorId="1098569A" id="Oval 39" o:spid="_x0000_s1026" style="position:absolute;margin-left:151.4pt;margin-top:7.3pt;width:12.35pt;height:13.1pt;z-index:251735040;visibility:visible;mso-wrap-style:square;mso-width-percent:0;mso-height-percent:0;mso-wrap-distance-left:9pt;mso-wrap-distance-top:0;mso-wrap-distance-right:9pt;mso-wrap-distance-bottom:0;mso-position-horizontal:absolute;mso-position-horizontal-relative:text;mso-position-vertical:absolute;mso-position-vertical-relative:text;mso-width-percent:0;mso-height-percent:0;mso-width-relative:margin;mso-height-relative:margin;v-text-anchor:top" o:gfxdata="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" filled="f" strokecolor="black [3213]" strokeweight=".48422mm">
+                <v:stroke joinstyle="miter"/>
+              </v:oval>
+            </w:pict>
+          </mc:Fallback>
+        </mc:AlternateContent>
+      </w:r>
+    </w:p>
+    <w:p>
+      <w:pPr>
+        <w:rPr>
+          <w:rFonts w:ascii="Arial" w:hAnsi="Arial" w:cs="Arial"/>
+        </w:rPr>
+      </w:pPr>
+      <w:r>
+        <w:rPr>
+          <w:rFonts w:ascii="Arial" w:hAnsi="Arial" w:cs="Arial"/>
+          <w:noProof/>
+        </w:rPr>
+        <mc:AlternateContent>
+          <mc:Choice Requires="wps">
+            <w:drawing>
+              <wp:anchor distT="0" distB="0" distL="114300" distR="114300" simplePos="0" relativeHeight="251811840" behindDoc="0" locked="0" layoutInCell="1" allowOverlap="1" wp14:anchorId="4EBD5900" wp14:editId="14F0C20C">
+                <wp:simplePos x="0" y="0"/>
+                <wp:positionH relativeFrom="column">
+                  <wp:posOffset>2846235</wp:posOffset>
+                </wp:positionH>
+                <wp:positionV relativeFrom="paragraph">
+                  <wp:posOffset>104874</wp:posOffset>
+                </wp:positionV>
+                <wp:extent cx="898543" cy="359418"/>
+                <wp:effectExtent l="0" t="0" r="0" b="2540"/>
+                <wp:wrapNone/>
+                <wp:docPr id="105" name="Text Box 105"/>
+                <wp:cNvGraphicFramePr/>
+                <a:graphic xmlns:a="http://schemas.openxmlformats.org/drawingml/2006/main">
+                  <a:graphicData uri="http://schemas.microsoft.com/office/word/2010/wordprocessingShape">
+                    <wps:wsp>
+                      <wps:cNvSpPr txBox="1"/>
+                      <wps:spPr>
+                        <a:xfrm>
+                          <a:off x="0" y="0"/>
+                          <a:ext cx="898543" cy="359418"/>
+                        </a:xfrm>
+                        <a:prstGeom prst="rect">
+                          <a:avLst/>
+                        </a:prstGeom>
+                        <a:noFill/>
+                        <a:ln w="6350">
+                          <a:noFill/>
+                        </a:ln>
+                      </wps:spPr>
+                      <wps:txbx>
+                        <w:txbxContent>
+                          <w:p>
+                            <w:pPr>
+                              <w:rPr>
+                                <w:sz w:val="16"/>
+                                <w:szCs w:val="18"/>
+                              </w:rPr>
+                            </w:pPr>
+                            <w:r>
+                              <w:rPr>
+                                <w:sz w:val="16"/>
+                                <w:szCs w:val="18"/>
+                              </w:rPr>
+                              <w:t>Both valid reconstructions</w:t>
+                            </w:r>
+                            <w:r>
+                              <w:rPr>
+                                <w:noProof/>
+                                <w:sz w:val="16"/>
+                                <w:szCs w:val="18"/>
+                              </w:rPr>
+                              <w:drawing>
+                                <wp:inline distT="0" distB="0" distL="0" distR="0" wp14:anchorId="6C61E3B0" wp14:editId="0268CC0E">
+                                  <wp:extent cx="18415" cy="17145"/>
+                                  <wp:effectExtent l="0" t="0" r="0" b="0"/>
+                                  <wp:docPr id="106" name="Picture 106"/>
+                                  <wp:cNvGraphicFramePr>
+                                    <a:graphicFrameLocks xmlns:a="http://schemas.openxmlformats.org/drawingml/2006/main" noChangeAspect="1"/>
+                                  </wp:cNvGraphicFramePr>
+                                  <a:graphic xmlns:a="http://schemas.openxmlformats.org/drawingml/2006/main">
+                                    <a:graphicData uri="http://schemas.openxmlformats.org/drawingml/2006/picture">
+                                      <pic:pic xmlns:pic="http://schemas.openxmlformats.org/drawingml/2006/picture">
+                                        <pic:nvPicPr>
+                                          <pic:cNvPr id="0" name="Picture 2"/>
+                                          <pic:cNvPicPr>
+                                            <a:picLocks noChangeAspect="1" noChangeArrowheads="1"/>
+                                          </pic:cNvPicPr>
+                                        </pic:nvPicPr>
+                                        <pic:blipFill>
+                                          <a:blip r:embed="rId10">
+                                            <a:extLst>
+                                              <a:ext uri="{28A0092B-C50C-407E-A947-70E740481C1C}">
+                                                <a14:useLocalDpi xmlns:a14="http://schemas.microsoft.com/office/drawing/2010/main" val="0"/>
+                                              </a:ext>
+                                            </a:extLst>
+                                          </a:blip>
+                                          <a:srcRect/>
+                                          <a:stretch>
+                                            <a:fillRect/>
+                                          </a:stretch>
+                                        </pic:blipFill>
+                                        <pic:spPr bwMode="auto">
+                                          <a:xfrm>
+                                            <a:off x="0" y="0"/>
+                                            <a:ext cx="18415" cy="17145"/>
+                                          </a:xfrm>
+                                          <a:prstGeom prst="rect">
+                                            <a:avLst/>
+                                          </a:prstGeom>
+                                          <a:noFill/>
+                                          <a:ln>
+                                            <a:noFill/>
+                                          </a:ln>
+                                        </pic:spPr>
+                                      </pic:pic>
+                                    </a:graphicData>
+                                  </a:graphic>
+                                </wp:inline>
+                              </w:drawing>
+                            </w:r>
+                            <w:r>
+                              <w:rPr>
+                                <w:noProof/>
+                                <w:sz w:val="16"/>
+                                <w:szCs w:val="18"/>
+                              </w:rPr>
+                              <w:drawing>
+                                <wp:inline distT="0" distB="0" distL="0" distR="0" wp14:anchorId="0968E4F8" wp14:editId="1824B432">
+                                  <wp:extent cx="18415" cy="3810"/>
+                                  <wp:effectExtent l="0" t="0" r="0" b="0"/>
+                                  <wp:docPr id="107" name="Picture 107"/>
+                                  <wp:cNvGraphicFramePr>
+                                    <a:graphicFrameLocks xmlns:a="http://schemas.openxmlformats.org/drawingml/2006/main" noChangeAspect="1"/>
+                                  </wp:cNvGraphicFramePr>
+                                  <a:graphic xmlns:a="http://schemas.openxmlformats.org/drawingml/2006/main">
+                                    <a:graphicData uri="http://schemas.openxmlformats.org/drawingml/2006/picture">
+                                      <pic:pic xmlns:pic="http://schemas.openxmlformats.org/drawingml/2006/picture">
+                                        <pic:nvPicPr>
+                                          <pic:cNvPr id="0" name="Picture 1"/>
+                                          <pic:cNvPicPr>
+                                            <a:picLocks noChangeAspect="1" noChangeArrowheads="1"/>
+                                          </pic:cNvPicPr>
+                                        </pic:nvPicPr>
+                                        <pic:blipFill>
+                                          <a:blip r:embed="rId9">
+                                            <a:extLst>
+                                              <a:ext uri="{28A0092B-C50C-407E-A947-70E740481C1C}">
+                                                <a14:useLocalDpi xmlns:a14="http://schemas.microsoft.com/office/drawing/2010/main" val="0"/>
+                                              </a:ext>
+                                            </a:extLst>
+                                          </a:blip>
+                                          <a:srcRect/>
+                                          <a:stretch>
+                                            <a:fillRect/>
+                                          </a:stretch>
+                                        </pic:blipFill>
+                                        <pic:spPr bwMode="auto">
+                                          <a:xfrm>
+                                            <a:off x="0" y="0"/>
+                                            <a:ext cx="18415" cy="3810"/>
+                                          </a:xfrm>
+                                          <a:prstGeom prst="rect">
+                                            <a:avLst/>
+                                          </a:prstGeom>
+                                          <a:noFill/>
+                                          <a:ln>
+                                            <a:noFill/>
+                                          </a:ln>
+                                        </pic:spPr>
+                                      </pic:pic>
+                                    </a:graphicData>
+                                  </a:graphic>
+                                </wp:inline>
+                              </w:drawing>
+                            </w:r>
+                          </w:p>
+                        </w:txbxContent>
+                      </wps:txbx>
+                      <wps:bodyPr rot="0" spcFirstLastPara="0" vertOverflow="overflow" horzOverflow="overflow" vert="horz" wrap="square" lIns="91440" tIns="45720" rIns="91440" bIns="45720" numCol="1" spcCol="0" rtlCol="0" fromWordArt="0" anchor="t" anchorCtr="0" forceAA="0" compatLnSpc="1">
+                        <a:prstTxWarp prst="textNoShape">
+                          <a:avLst/>
+                        </a:prstTxWarp>
+                        <a:noAutofit/>
+                      </wps:bodyPr>
+                    </wps:wsp>
+                  </a:graphicData>
+                </a:graphic>
+                <wp14:sizeRelH relativeFrom="margin">
+                  <wp14:pctWidth>0</wp14:pctWidth>
+                </wp14:sizeRelH>
+                <wp14:sizeRelV relativeFrom="margin">
+                  <wp14:pctHeight>0</wp14:pctHeight>
+                </wp14:sizeRelV>
+              </wp:anchor>
+            </w:drawing>
+          </mc:Choice>
+          <mc:Fallback>
+            <w:pict>
+              <v:shape w14:anchorId="4EBD5900" id="Text Box 105" o:spid="_x0000_s1048" type="#_x0000_t202" style="position:absolute;margin-left:224.1pt;margin-top:8.25pt;width:70.75pt;height:28.3pt;z-index:251811840;visibility:visible;mso-wrap-style:square;mso-width-percent:0;mso-height-percent:0;mso-wrap-distance-left:9pt;mso-wrap-distance-top:0;mso-wrap-distance-right:9pt;mso-wrap-distance-bottom:0;mso-position-horizontal:absolute;mso-position-horizontal-relative:text;mso-position-vertical:absolute;mso-position-vertical-relative:text;mso-width-percent:0;mso-height-percent:0;mso-width-relative:margin;mso-height-relative:margin;v-text-anchor:top" o:gfxdata="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" filled="f" stroked="f" strokeweight=".5pt">
+                <v:textbox>
+                  <w:txbxContent>
+                    <w:p>
+                      <w:pPr>
+                        <w:rPr>
+                          <w:sz w:val="16"/>
+                          <w:szCs w:val="18"/>
+                        </w:rPr>
+                      </w:pPr>
+                      <w:r>
+                        <w:rPr>
+                          <w:sz w:val="16"/>
+                          <w:szCs w:val="18"/>
+                        </w:rPr>
+                        <w:t>Both valid reconstructions</w:t>
+                      </w:r>
+                      <w:r>
+                        <w:rPr>
+                          <w:noProof/>
+                          <w:sz w:val="16"/>
+                          <w:szCs w:val="18"/>
+                        </w:rPr>
+                        <w:drawing>
+                          <wp:inline distT="0" distB="0" distL="0" distR="0" wp14:anchorId="6C61E3B0" wp14:editId="0268CC0E">
+                            <wp:extent cx="18415" cy="17145"/>
+                            <wp:effectExtent l="0" t="0" r="0" b="0"/>
+                            <wp:docPr id="106" name="Picture 106"/>
+                            <wp:cNvGraphicFramePr>
+                              <a:graphicFrameLocks xmlns:a="http://schemas.openxmlformats.org/drawingml/2006/main" noChangeAspect="1"/>
+                            </wp:cNvGraphicFramePr>
+                            <a:graphic xmlns:a="http://schemas.openxmlformats.org/drawingml/2006/main">
+                              <a:graphicData uri="http://schemas.openxmlformats.org/drawingml/2006/picture">
+                                <pic:pic xmlns:pic="http://schemas.openxmlformats.org/drawingml/2006/picture">
+                                  <pic:nvPicPr>
+                                    <pic:cNvPr id="0" name="Picture 2"/>
+                                    <pic:cNvPicPr>
+                                      <a:picLocks noChangeAspect="1" noChangeArrowheads="1"/>
+                                    </pic:cNvPicPr>
+                                  </pic:nvPicPr>
+                                  <pic:blipFill>
+                                    <a:blip r:embed="rId11">
+                                      <a:extLst>
+                                        <a:ext uri="{28A0092B-C50C-407E-A947-70E740481C1C}">
+                                          <a14:useLocalDpi xmlns:a14="http://schemas.microsoft.com/office/drawing/2010/main" val="0"/>
+                                        </a:ext>
+                                      </a:extLst>
+                                    </a:blip>
+                                    <a:srcRect/>
+                                    <a:stretch>
+                                      <a:fillRect/>
+                                    </a:stretch>
+                                  </pic:blipFill>
+                                  <pic:spPr bwMode="auto">
+                                    <a:xfrm>
+                                      <a:off x="0" y="0"/>
+                                      <a:ext cx="18415" cy="17145"/>
+                                    </a:xfrm>
+                                    <a:prstGeom prst="rect">
+                                      <a:avLst/>
+                                    </a:prstGeom>
+                                    <a:noFill/>
+                                    <a:ln>
+                                      <a:noFill/>
+                                    </a:ln>
+                                  </pic:spPr>
+                                </pic:pic>
+                              </a:graphicData>
+                            </a:graphic>
+                          </wp:inline>
+                        </w:drawing>
+                      </w:r>
+                      <w:r>
+                        <w:rPr>
+                          <w:noProof/>
+                          <w:sz w:val="16"/>
+                          <w:szCs w:val="18"/>
+                        </w:rPr>
+                        <w:drawing>
+                          <wp:inline distT="0" distB="0" distL="0" distR="0" wp14:anchorId="0968E4F8" wp14:editId="1824B432">
+                            <wp:extent cx="18415" cy="3810"/>
+                            <wp:effectExtent l="0" t="0" r="0" b="0"/>
+                            <wp:docPr id="107" name="Picture 107"/>
+                            <wp:cNvGraphicFramePr>
+                              <a:graphicFrameLocks xmlns:a="http://schemas.openxmlformats.org/drawingml/2006/main" noChangeAspect="1"/>
+                            </wp:cNvGraphicFramePr>
+                            <a:graphic xmlns:a="http://schemas.openxmlformats.org/drawingml/2006/main">
+                              <a:graphicData uri="http://schemas.openxmlformats.org/drawingml/2006/picture">
+                                <pic:pic xmlns:pic="http://schemas.openxmlformats.org/drawingml/2006/picture">
+                                  <pic:nvPicPr>
+                                    <pic:cNvPr id="0" name="Picture 1"/>
+                                    <pic:cNvPicPr>
+                                      <a:picLocks noChangeAspect="1" noChangeArrowheads="1"/>
+                                    </pic:cNvPicPr>
+                                  </pic:nvPicPr>
+                                  <pic:blipFill>
+                                    <a:blip r:embed="rId9">
+                                      <a:extLst>
+                                        <a:ext uri="{28A0092B-C50C-407E-A947-70E740481C1C}">
+                                          <a14:useLocalDpi xmlns:a14="http://schemas.microsoft.com/office/drawing/2010/main" val="0"/>
+                                        </a:ext>
+                                      </a:extLst>
+                                    </a:blip>
+                                    <a:srcRect/>
+                                    <a:stretch>
+                                      <a:fillRect/>
+                                    </a:stretch>
+                                  </pic:blipFill>
+                                  <pic:spPr bwMode="auto">
+                                    <a:xfrm>
+                                      <a:off x="0" y="0"/>
+                                      <a:ext cx="18415" cy="3810"/>
+                                    </a:xfrm>
+                                    <a:prstGeom prst="rect">
+                                      <a:avLst/>
+                                    </a:prstGeom>
+                                    <a:noFill/>
+                                    <a:ln>
+                                      <a:noFill/>
+                                    </a:ln>
+                                  </pic:spPr>
+                                </pic:pic>
+                              </a:graphicData>
+                            </a:graphic>
+                          </wp:inline>
+                        </w:drawing>
+                      </w:r>
+                    </w:p>
+                  </w:txbxContent>
+                </v:textbox>
+              </v:shape>
+            </w:pict>
+          </mc:Fallback>
+        </mc:AlternateContent>
+      </w:r>
+      <w:r>
+        <w:rPr>
+          <w:rFonts w:ascii="Arial" w:hAnsi="Arial" w:cs="Arial"/>
+          <w:noProof/>
+        </w:rPr>
+        <mc:AlternateContent>
+          <mc:Choice Requires="wps">
+            <w:drawing>
+              <wp:anchor distT="0" distB="0" distL="114300" distR="114300" simplePos="0" relativeHeight="251799552" behindDoc="0" locked="0" layoutInCell="1" allowOverlap="1" wp14:anchorId="3DE6426E" wp14:editId="199BA554">
+                <wp:simplePos x="0" y="0"/>
+                <wp:positionH relativeFrom="column">
+                  <wp:posOffset>4199651</wp:posOffset>
+                </wp:positionH>
+                <wp:positionV relativeFrom="paragraph">
+                  <wp:posOffset>36019</wp:posOffset>
+                </wp:positionV>
+                <wp:extent cx="207909" cy="199176"/>
+                <wp:effectExtent l="0" t="0" r="0" b="0"/>
+                <wp:wrapNone/>
+                <wp:docPr id="81" name="Text Box 81"/>
+                <wp:cNvGraphicFramePr/>
+                <a:graphic xmlns:a="http://schemas.openxmlformats.org/drawingml/2006/main">
+                  <a:graphicData uri="http://schemas.microsoft.com/office/word/2010/wordprocessingShape">
+                    <wps:wsp>
+                      <wps:cNvSpPr txBox="1"/>
+                      <wps:spPr>
+                        <a:xfrm>
+                          <a:off x="0" y="0"/>
+                          <a:ext cx="207909" cy="199176"/>
+                        </a:xfrm>
+                        <a:prstGeom prst="rect">
+                          <a:avLst/>
+                        </a:prstGeom>
+                        <a:noFill/>
+                        <a:ln w="6350">
+                          <a:noFill/>
+                        </a:ln>
+                      </wps:spPr>
+                      <wps:txbx>
+                        <w:txbxContent>
+                          <w:p>
+                            <w:pPr>
+                              <w:rPr>
+                                <w:sz w:val="16"/>
+                                <w:szCs w:val="18"/>
+                              </w:rPr>
+                            </w:pPr>
+                            <w:r>
+                              <w:rPr>
+                                <w:sz w:val="16"/>
+                                <w:szCs w:val="18"/>
+                              </w:rPr>
+                              <w:t>3</w:t>
+                            </w:r>
+                            <w:r>
+                              <w:rPr>
+                                <w:noProof/>
+                                <w:sz w:val="16"/>
+                                <w:szCs w:val="18"/>
+                              </w:rPr>
+                              <w:drawing>
+                                <wp:inline distT="0" distB="0" distL="0" distR="0" wp14:anchorId="1DAF2140" wp14:editId="629B66E5">
+                                  <wp:extent cx="18415" cy="3810"/>
+                                  <wp:effectExtent l="0" t="0" r="0" b="0"/>
+                                  <wp:docPr id="82" name="Picture 82"/>
+                                  <wp:cNvGraphicFramePr>
+                                    <a:graphicFrameLocks xmlns:a="http://schemas.openxmlformats.org/drawingml/2006/main" noChangeAspect="1"/>
+                                  </wp:cNvGraphicFramePr>
+                                  <a:graphic xmlns:a="http://schemas.openxmlformats.org/drawingml/2006/main">
+                                    <a:graphicData uri="http://schemas.openxmlformats.org/drawingml/2006/picture">
+                                      <pic:pic xmlns:pic="http://schemas.openxmlformats.org/drawingml/2006/picture">
+                                        <pic:nvPicPr>
+                                          <pic:cNvPr id="0" name="Picture 1"/>
+                                          <pic:cNvPicPr>
+                                            <a:picLocks noChangeAspect="1" noChangeArrowheads="1"/>
+                                          </pic:cNvPicPr>
+                                        </pic:nvPicPr>
+                                        <pic:blipFill>
+                                          <a:blip r:embed="rId9">
+                                            <a:extLst>
+                                              <a:ext uri="{28A0092B-C50C-407E-A947-70E740481C1C}">
+                                                <a14:useLocalDpi xmlns:a14="http://schemas.microsoft.com/office/drawing/2010/main" val="0"/>
+                                              </a:ext>
+                                            </a:extLst>
+                                          </a:blip>
+                                          <a:srcRect/>
+                                          <a:stretch>
+                                            <a:fillRect/>
+                                          </a:stretch>
+                                        </pic:blipFill>
+                                        <pic:spPr bwMode="auto">
+                                          <a:xfrm>
+                                            <a:off x="0" y="0"/>
+                                            <a:ext cx="18415" cy="3810"/>
+                                          </a:xfrm>
+                                          <a:prstGeom prst="rect">
+                                            <a:avLst/>
+                                          </a:prstGeom>
+                                          <a:noFill/>
+                                          <a:ln>
+                                            <a:noFill/>
+                                          </a:ln>
+                                        </pic:spPr>
+                                      </pic:pic>
+                                    </a:graphicData>
+                                  </a:graphic>
+                                </wp:inline>
+                              </w:drawing>
+                            </w:r>
+                          </w:p>
+                        </w:txbxContent>
+                      </wps:txbx>
+                      <wps:bodyPr rot="0" spcFirstLastPara="0" vertOverflow="overflow" horzOverflow="overflow" vert="horz" wrap="square" lIns="91440" tIns="45720" rIns="91440" bIns="45720" numCol="1" spcCol="0" rtlCol="0" fromWordArt="0" anchor="t" anchorCtr="0" forceAA="0" compatLnSpc="1">
+                        <a:prstTxWarp prst="textNoShape">
+                          <a:avLst/>
+                        </a:prstTxWarp>
+                        <a:noAutofit/>
+                      </wps:bodyPr>
+                    </wps:wsp>
+                  </a:graphicData>
+                </a:graphic>
+                <wp14:sizeRelH relativeFrom="margin">
+                  <wp14:pctWidth>0</wp14:pctWidth>
+                </wp14:sizeRelH>
+                <wp14:sizeRelV relativeFrom="margin">
+                  <wp14:pctHeight>0</wp14:pctHeight>
+                </wp14:sizeRelV>
+              </wp:anchor>
+            </w:drawing>
+          </mc:Choice>
+          <mc:Fallback>
+            <w:pict>
+              <v:shape w14:anchorId="3DE6426E" id="Text Box 81" o:spid="_x0000_s1049" type="#_x0000_t202" style="position:absolute;margin-left:330.7pt;margin-top:2.85pt;width:16.35pt;height:15.7pt;z-index:251799552;visibility:visible;mso-wrap-style:square;mso-width-percent:0;mso-height-percent:0;mso-wrap-distance-left:9pt;mso-wrap-distance-top:0;mso-wrap-distance-right:9pt;mso-wrap-distance-bottom:0;mso-position-horizontal:absolute;mso-position-horizontal-relative:text;mso-position-vertical:absolute;mso-position-vertical-relative:text;mso-width-percent:0;mso-height-percent:0;mso-width-relative:margin;mso-height-relative:margin;v-text-anchor:top" o:gfxdata="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" filled="f" stroked="f" strokeweight=".5pt">
+                <v:textbox>
+                  <w:txbxContent>
+                    <w:p>
+                      <w:pPr>
+                        <w:rPr>
+                          <w:sz w:val="16"/>
+                          <w:szCs w:val="18"/>
+                        </w:rPr>
+                      </w:pPr>
+                      <w:r>
+                        <w:rPr>
+                          <w:sz w:val="16"/>
+                          <w:szCs w:val="18"/>
+                        </w:rPr>
+                        <w:t>3</w:t>
+                      </w:r>
+                      <w:r>
+                        <w:rPr>
+                          <w:noProof/>
+                          <w:sz w:val="16"/>
+                          <w:szCs w:val="18"/>
+                        </w:rPr>
+                        <w:drawing>
+                          <wp:inline distT="0" distB="0" distL="0" distR="0" wp14:anchorId="1DAF2140" wp14:editId="629B66E5">
+                            <wp:extent cx="18415" cy="3810"/>
+                            <wp:effectExtent l="0" t="0" r="0" b="0"/>
+                            <wp:docPr id="82" name="Picture 82"/>
+                            <wp:cNvGraphicFramePr>
+                              <a:graphicFrameLocks xmlns:a="http://schemas.openxmlformats.org/drawingml/2006/main" noChangeAspect="1"/>
+                            </wp:cNvGraphicFramePr>
+                            <a:graphic xmlns:a="http://schemas.openxmlformats.org/drawingml/2006/main">
+                              <a:graphicData uri="http://schemas.openxmlformats.org/drawingml/2006/picture">
+                                <pic:pic xmlns:pic="http://schemas.openxmlformats.org/drawingml/2006/picture">
+                                  <pic:nvPicPr>
+                                    <pic:cNvPr id="0" name="Picture 1"/>
+                                    <pic:cNvPicPr>
+                                      <a:picLocks noChangeAspect="1" noChangeArrowheads="1"/>
+                                    </pic:cNvPicPr>
+                                  </pic:nvPicPr>
+                                  <pic:blipFill>
+                                    <a:blip r:embed="rId9">
+                                      <a:extLst>
+                                        <a:ext uri="{28A0092B-C50C-407E-A947-70E740481C1C}">
+                                          <a14:useLocalDpi xmlns:a14="http://schemas.microsoft.com/office/drawing/2010/main" val="0"/>
+                                        </a:ext>
+                                      </a:extLst>
+                                    </a:blip>
+                                    <a:srcRect/>
+                                    <a:stretch>
+                                      <a:fillRect/>
+                                    </a:stretch>
+                                  </pic:blipFill>
+                                  <pic:spPr bwMode="auto">
+                                    <a:xfrm>
+                                      <a:off x="0" y="0"/>
+                                      <a:ext cx="18415" cy="3810"/>
+                                    </a:xfrm>
+                                    <a:prstGeom prst="rect">
+                                      <a:avLst/>
+                                    </a:prstGeom>
+                                    <a:noFill/>
+                                    <a:ln>
+                                      <a:noFill/>
+                                    </a:ln>
+                                  </pic:spPr>
+                                </pic:pic>
+                              </a:graphicData>
+                            </a:graphic>
+                          </wp:inline>
+                        </w:drawing>
+                      </w:r>
+                    </w:p>
+                  </w:txbxContent>
+                </v:textbox>
+              </v:shape>
+            </w:pict>
+          </mc:Fallback>
+        </mc:AlternateContent>
+      </w:r>
+      <w:r>
+        <w:rPr>
+          <w:rFonts w:ascii="Arial" w:hAnsi="Arial" w:cs="Arial"/>
+          <w:noProof/>
+        </w:rPr>
+        <mc:AlternateContent>
+          <mc:Choice Requires="wps">
+            <w:drawing>
+              <wp:anchor distT="0" distB="0" distL="114300" distR="114300" simplePos="0" relativeHeight="251769856" behindDoc="0" locked="0" layoutInCell="1" allowOverlap="1" wp14:anchorId="7C529A12" wp14:editId="5212D31F">
+                <wp:simplePos x="0" y="0"/>
+                <wp:positionH relativeFrom="column">
+                  <wp:posOffset>4248791</wp:posOffset>
+                </wp:positionH>
+                <wp:positionV relativeFrom="paragraph">
+                  <wp:posOffset>61293</wp:posOffset>
+                </wp:positionV>
+                <wp:extent cx="156845" cy="166370"/>
+                <wp:effectExtent l="0" t="0" r="14605" b="24130"/>
+                <wp:wrapNone/>
+                <wp:docPr id="56" name="Oval 56"/>
+                <wp:cNvGraphicFramePr/>
+                <a:graphic xmlns:a="http://schemas.openxmlformats.org/drawingml/2006/main">
+                  <a:graphicData uri="http://schemas.microsoft.com/office/word/2010/wordprocessingShape">
+                    <wps:wsp>
+                      <wps:cNvSpPr/>
+                      <wps:spPr>
+                        <a:xfrm>
+                          <a:off x="0" y="0"/>
+                          <a:ext cx="156845" cy="166370"/>
+                        </a:xfrm>
+                        <a:prstGeom prst="ellipse">
+                          <a:avLst/>
+                        </a:prstGeom>
+                        <a:noFill/>
+                        <a:ln w="17432" cap="flat">
+                          <a:solidFill>
+                            <a:schemeClr val="tx1"/>
+                          </a:solidFill>
+                          <a:prstDash val="solid"/>
+                          <a:miter/>
+                        </a:ln>
+                      </wps:spPr>
+                      <wps:bodyPr rot="0" spcFirstLastPara="0" vertOverflow="overflow" horzOverflow="overflow" vert="horz" wrap="square" lIns="91440" tIns="45720" rIns="91440" bIns="45720" numCol="1" spcCol="0" rtlCol="0" fromWordArt="0" anchor="t" anchorCtr="0" forceAA="0" compatLnSpc="1">
+                        <a:prstTxWarp prst="textNoShape">
+                          <a:avLst/>
+                        </a:prstTxWarp>
+                        <a:noAutofit/>
+                      </wps:bodyPr>
+                    </wps:wsp>
+                  </a:graphicData>
+                </a:graphic>
+                <wp14:sizeRelH relativeFrom="margin">
+                  <wp14:pctWidth>0</wp14:pctWidth>
+                </wp14:sizeRelH>
+                <wp14:sizeRelV relativeFrom="margin">
+                  <wp14:pctHeight>0</wp14:pctHeight>
+                </wp14:sizeRelV>
+              </wp:anchor>
+            </w:drawing>
+          </mc:Choice>
+          <mc:Fallback>
+            <w:pict>
+              <v:oval w14:anchorId="5FAD77DF" id="Oval 56" o:spid="_x0000_s1026" style="position:absolute;margin-left:334.55pt;margin-top:4.85pt;width:12.35pt;height:13.1pt;z-index:251769856;visibility:visible;mso-wrap-style:square;mso-width-percent:0;mso-height-percent:0;mso-wrap-distance-left:9pt;mso-wrap-distance-top:0;mso-wrap-distance-right:9pt;mso-wrap-distance-bottom:0;mso-position-horizontal:absolute;mso-position-horizontal-relative:text;mso-position-vertical:absolute;mso-position-vertical-relative:text;mso-width-percent:0;mso-height-percent:0;mso-width-relative:margin;mso-height-relative:margin;v-text-anchor:top" o:gfxdata="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" filled="f" strokecolor="black [3213]" strokeweight=".48422mm">
+                <v:stroke joinstyle="miter"/>
+              </v:oval>
+            </w:pict>
+          </mc:Fallback>
+        </mc:AlternateContent>
+      </w:r>
+      <w:r>
+        <w:rPr>
+          <w:rFonts w:ascii="Arial" w:hAnsi="Arial" w:cs="Arial"/>
+          <w:noProof/>
+        </w:rPr>
+        <mc:AlternateContent>
+          <mc:Choice Requires="wps">
+            <w:drawing>
+              <wp:anchor distT="0" distB="0" distL="114300" distR="114300" simplePos="0" relativeHeight="251761664" behindDoc="0" locked="0" layoutInCell="1" allowOverlap="1" wp14:anchorId="4107579E" wp14:editId="05156A92">
+                <wp:simplePos x="0" y="0"/>
+                <wp:positionH relativeFrom="column">
+                  <wp:posOffset>4692267</wp:posOffset>
+                </wp:positionH>
+                <wp:positionV relativeFrom="paragraph">
+                  <wp:posOffset>29254</wp:posOffset>
+                </wp:positionV>
+                <wp:extent cx="156845" cy="166370"/>
+                <wp:effectExtent l="0" t="0" r="14605" b="24130"/>
+                <wp:wrapNone/>
+                <wp:docPr id="52" name="Oval 52"/>
+                <wp:cNvGraphicFramePr/>
+                <a:graphic xmlns:a="http://schemas.openxmlformats.org/drawingml/2006/main">
+                  <a:graphicData uri="http://schemas.microsoft.com/office/word/2010/wordprocessingShape">
+                    <wps:wsp>
+                      <wps:cNvSpPr/>
+                      <wps:spPr>
+                        <a:xfrm>
+                          <a:off x="0" y="0"/>
+                          <a:ext cx="156845" cy="166370"/>
+                        </a:xfrm>
+                        <a:prstGeom prst="ellipse">
+                          <a:avLst/>
+                        </a:prstGeom>
+                        <a:noFill/>
+                        <a:ln w="17432" cap="flat">
+                          <a:solidFill>
+                            <a:schemeClr val="tx1"/>
+                          </a:solidFill>
+                          <a:prstDash val="solid"/>
+                          <a:miter/>
+                        </a:ln>
+                      </wps:spPr>
+                      <wps:bodyPr rot="0" spcFirstLastPara="0" vertOverflow="overflow" horzOverflow="overflow" vert="horz" wrap="square" lIns="91440" tIns="45720" rIns="91440" bIns="45720" numCol="1" spcCol="0" rtlCol="0" fromWordArt="0" anchor="t" anchorCtr="0" forceAA="0" compatLnSpc="1">
+                        <a:prstTxWarp prst="textNoShape">
+                          <a:avLst/>
+                        </a:prstTxWarp>
+                        <a:noAutofit/>
+                      </wps:bodyPr>
+                    </wps:wsp>
+                  </a:graphicData>
+                </a:graphic>
+                <wp14:sizeRelH relativeFrom="margin">
+                  <wp14:pctWidth>0</wp14:pctWidth>
+                </wp14:sizeRelH>
+                <wp14:sizeRelV relativeFrom="margin">
+                  <wp14:pctHeight>0</wp14:pctHeight>
+                </wp14:sizeRelV>
+              </wp:anchor>
+            </w:drawing>
+          </mc:Choice>
+          <mc:Fallback>
+            <w:pict>
+              <v:oval w14:anchorId="438CEB5A" id="Oval 52" o:spid="_x0000_s1026" style="position:absolute;margin-left:369.45pt;margin-top:2.3pt;width:12.35pt;height:13.1pt;z-index:251761664;visibility:visible;mso-wrap-style:square;mso-width-percent:0;mso-height-percent:0;mso-wrap-distance-left:9pt;mso-wrap-distance-top:0;mso-wrap-distance-right:9pt;mso-wrap-distance-bottom:0;mso-position-horizontal:absolute;mso-position-horizontal-relative:text;mso-position-vertical:absolute;mso-position-vertical-relative:text;mso-width-percent:0;mso-height-percent:0;mso-width-relative:margin;mso-height-relative:margin;v-text-anchor:top" o:gfxdata="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" filled="f" strokecolor="black [3213]" strokeweight=".48422mm">
+                <v:stroke joinstyle="miter"/>
+              </v:oval>
+            </w:pict>
+          </mc:Fallback>
+        </mc:AlternateContent>
+      </w:r>
+      <w:r>
+        <w:rPr>
+          <w:rFonts w:ascii="Arial" w:hAnsi="Arial" w:cs="Arial"/>
+          <w:noProof/>
+        </w:rPr>
+        <mc:AlternateContent>
+          <mc:Choice Requires="wps">
+            <w:drawing>
+              <wp:anchor distT="0" distB="0" distL="114300" distR="114300" simplePos="0" relativeHeight="251749376" behindDoc="0" locked="0" layoutInCell="1" allowOverlap="1" wp14:anchorId="05FA7EF9" wp14:editId="5FF54CF6">
+                <wp:simplePos x="0" y="0"/>
+                <wp:positionH relativeFrom="column">
+                  <wp:posOffset>1350173</wp:posOffset>
+                </wp:positionH>
+                <wp:positionV relativeFrom="paragraph">
+                  <wp:posOffset>92658</wp:posOffset>
+                </wp:positionV>
+                <wp:extent cx="158436" cy="183596"/>
+                <wp:effectExtent l="0" t="0" r="32385" b="26035"/>
+                <wp:wrapNone/>
+                <wp:docPr id="46" name="Straight Connector 46"/>
+                <wp:cNvGraphicFramePr/>
+                <a:graphic xmlns:a="http://schemas.openxmlformats.org/drawingml/2006/main">
+                  <a:graphicData uri="http://schemas.microsoft.com/office/word/2010/wordprocessingShape">
+                    <wps:wsp>
+                      <wps:cNvCnPr/>
+                      <wps:spPr>
+                        <a:xfrm flipH="1">
+                          <a:off x="0" y="0"/>
+                          <a:ext cx="158436" cy="183596"/>
+                        </a:xfrm>
+                        <a:prstGeom prst="line">
+                          <a:avLst/>
+                        </a:prstGeom>
+                      </wps:spPr>
+                      <wps:style>
+                        <a:lnRef idx="1">
+                          <a:schemeClr val="accent1"/>
+                        </a:lnRef>
+                        <a:fillRef idx="0">
+                          <a:schemeClr val="accent1"/>
+                        </a:fillRef>
+                        <a:effectRef idx="0">
+                          <a:schemeClr val="accent1"/>
+                        </a:effectRef>
+                        <a:fontRef idx="minor">
+                          <a:schemeClr val="tx1"/>
+                        </a:fontRef>
+                      </wps:style>
+                      <wps:bodyPr/>
+                    </wps:wsp>
+                  </a:graphicData>
+                </a:graphic>
+                <wp14:sizeRelH relativeFrom="margin">
+                  <wp14:pctWidth>0</wp14:pctWidth>
+                </wp14:sizeRelH>
+                <wp14:sizeRelV relativeFrom="margin">
+                  <wp14:pctHeight>0</wp14:pctHeight>
+                </wp14:sizeRelV>
+              </wp:anchor>
+            </w:drawing>
+          </mc:Choice>
+          <mc:Fallback>
+            <w:pict>
+              <v:line w14:anchorId="614C13C2" id="Straight Connector 46" o:spid="_x0000_s1026" style="position:absolute;flip:x;z-index:251749376;visibility:visible;mso-wrap-style:square;mso-width-percent:0;mso-height-percent:0;mso-wrap-distance-left:9pt;mso-wrap-distance-top:0;mso-wrap-distance-right:9pt;mso-wrap-distance-bottom:0;mso-position-horizontal:absolute;mso-position-horizontal-relative:text;mso-position-vertical:absolute;mso-position-vertical-relative:text;mso-width-percent:0;mso-height-percent:0;mso-width-relative:margin;mso-height-relative:margin" from="106.3pt,7.3pt" to="118.8pt,21.75pt" o:gfxdata="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" strokecolor="#51247a [3204]" strokeweight=".5pt">
+                <v:stroke joinstyle="miter"/>
+              </v:line>
+            </w:pict>
+          </mc:Fallback>
+        </mc:AlternateContent>
+      </w:r>
+      <w:r>
+        <w:rPr>
+          <w:rFonts w:ascii="Arial" w:hAnsi="Arial" w:cs="Arial"/>
+          <w:noProof/>
+        </w:rPr>
+        <mc:AlternateContent>
+          <mc:Choice Requires="wps">
+            <w:drawing>
+              <wp:anchor distT="0" distB="0" distL="114300" distR="114300" simplePos="0" relativeHeight="251737088" behindDoc="0" locked="0" layoutInCell="1" allowOverlap="1" wp14:anchorId="7C7324A5" wp14:editId="10D0DAC6">
+                <wp:simplePos x="0" y="0"/>
+                <wp:positionH relativeFrom="column">
+                  <wp:posOffset>2013441</wp:posOffset>
+                </wp:positionH>
+                <wp:positionV relativeFrom="paragraph">
+                  <wp:posOffset>104140</wp:posOffset>
+                </wp:positionV>
+                <wp:extent cx="157075" cy="179514"/>
+                <wp:effectExtent l="0" t="0" r="33655" b="30480"/>
+                <wp:wrapNone/>
+                <wp:docPr id="40" name="Straight Connector 40"/>
+                <wp:cNvGraphicFramePr/>
+                <a:graphic xmlns:a="http://schemas.openxmlformats.org/drawingml/2006/main">
+                  <a:graphicData uri="http://schemas.microsoft.com/office/word/2010/wordprocessingShape">
+                    <wps:wsp>
+                      <wps:cNvCnPr/>
+                      <wps:spPr>
+                        <a:xfrm>
+                          <a:off x="0" y="0"/>
+                          <a:ext cx="157075" cy="179514"/>
+                        </a:xfrm>
+                        <a:prstGeom prst="line">
+                          <a:avLst/>
+                        </a:prstGeom>
+                      </wps:spPr>
+                      <wps:style>
+                        <a:lnRef idx="1">
+                          <a:schemeClr val="accent1"/>
+                        </a:lnRef>
+                        <a:fillRef idx="0">
+                          <a:schemeClr val="accent1"/>
+                        </a:fillRef>
+                        <a:effectRef idx="0">
+                          <a:schemeClr val="accent1"/>
+                        </a:effectRef>
+                        <a:fontRef idx="minor">
+                          <a:schemeClr val="tx1"/>
+                        </a:fontRef>
+                      </wps:style>
+                      <wps:bodyPr/>
+                    </wps:wsp>
+                  </a:graphicData>
+                </a:graphic>
+              </wp:anchor>
+            </w:drawing>
+          </mc:Choice>
+          <mc:Fallback>
+            <w:pict>
+              <v:line w14:anchorId="3D4293C0" id="Straight Connector 40" o:spid="_x0000_s1026" style="position:absolute;z-index:251737088;visibility:visible;mso-wrap-style:square;mso-wrap-distance-left:9pt;mso-wrap-distance-top:0;mso-wrap-distance-right:9pt;mso-wrap-distance-bottom:0;mso-position-horizontal:absolute;mso-position-horizontal-relative:text;mso-position-vertical:absolute;mso-position-vertical-relative:text" from="158.55pt,8.2pt" to="170.9pt,22.35pt" o:gfxdata="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" strokecolor="#51247a [3204]" strokeweight=".5pt">
+                <v:stroke joinstyle="miter"/>
+              </v:line>
+            </w:pict>
+          </mc:Fallback>
+        </mc:AlternateContent>
+      </w:r>
+    </w:p>
+    <w:p>
+      <w:pPr>
+        <w:rPr>
+          <w:rFonts w:ascii="Arial" w:hAnsi="Arial" w:cs="Arial"/>
+        </w:rPr>
+      </w:pPr>
+      <w:r>
+        <w:rPr>
+          <w:rFonts w:ascii="Arial" w:hAnsi="Arial" w:cs="Arial"/>
+          <w:noProof/>
+        </w:rPr>
+        <mc:AlternateContent>
+          <mc:Choice Requires="wps">
+            <w:drawing>
+              <wp:anchor distT="0" distB="0" distL="114300" distR="114300" simplePos="0" relativeHeight="251791360" behindDoc="0" locked="0" layoutInCell="1" allowOverlap="1" wp14:anchorId="654285FF" wp14:editId="0DE42C4B">
+                <wp:simplePos x="0" y="0"/>
+                <wp:positionH relativeFrom="column">
+                  <wp:posOffset>2056589</wp:posOffset>
+                </wp:positionH>
+                <wp:positionV relativeFrom="paragraph">
+                  <wp:posOffset>109516</wp:posOffset>
+                </wp:positionV>
+                <wp:extent cx="207909" cy="199176"/>
+                <wp:effectExtent l="0" t="0" r="0" b="0"/>
+                <wp:wrapNone/>
+                <wp:docPr id="73" name="Text Box 73"/>
+                <wp:cNvGraphicFramePr/>
+                <a:graphic xmlns:a="http://schemas.openxmlformats.org/drawingml/2006/main">
+                  <a:graphicData uri="http://schemas.microsoft.com/office/word/2010/wordprocessingShape">
+                    <wps:wsp>
+                      <wps:cNvSpPr txBox="1"/>
+                      <wps:spPr>
+                        <a:xfrm>
+                          <a:off x="0" y="0"/>
+                          <a:ext cx="207909" cy="199176"/>
+                        </a:xfrm>
+                        <a:prstGeom prst="rect">
+                          <a:avLst/>
+                        </a:prstGeom>
+                        <a:noFill/>
+                        <a:ln w="6350">
+                          <a:noFill/>
+                        </a:ln>
+                      </wps:spPr>
+                      <wps:txbx>
+                        <w:txbxContent>
+                          <w:p>
+                            <w:pPr>
+                              <w:rPr>
+                                <w:sz w:val="16"/>
+                                <w:szCs w:val="18"/>
+                              </w:rPr>
+                            </w:pPr>
+                            <w:r>
+                              <w:rPr>
+                                <w:sz w:val="16"/>
+                                <w:szCs w:val="18"/>
+                              </w:rPr>
+                              <w:t>7</w:t>
+                            </w:r>
+                            <w:r>
+                              <w:rPr>
+                                <w:noProof/>
+                                <w:sz w:val="16"/>
+                                <w:szCs w:val="18"/>
+                              </w:rPr>
+                              <w:drawing>
+                                <wp:inline distT="0" distB="0" distL="0" distR="0" wp14:anchorId="70508F80" wp14:editId="5D9E0707">
+                                  <wp:extent cx="18415" cy="3810"/>
+                                  <wp:effectExtent l="0" t="0" r="0" b="0"/>
+                                  <wp:docPr id="94" name="Picture 94"/>
+                                  <wp:cNvGraphicFramePr>
+                                    <a:graphicFrameLocks xmlns:a="http://schemas.openxmlformats.org/drawingml/2006/main" noChangeAspect="1"/>
+                                  </wp:cNvGraphicFramePr>
+                                  <a:graphic xmlns:a="http://schemas.openxmlformats.org/drawingml/2006/main">
+                                    <a:graphicData uri="http://schemas.openxmlformats.org/drawingml/2006/picture">
+                                      <pic:pic xmlns:pic="http://schemas.openxmlformats.org/drawingml/2006/picture">
+                                        <pic:nvPicPr>
+                                          <pic:cNvPr id="0" name="Picture 1"/>
+                                          <pic:cNvPicPr>
+                                            <a:picLocks noChangeAspect="1" noChangeArrowheads="1"/>
+                                          </pic:cNvPicPr>
+                                        </pic:nvPicPr>
+                                        <pic:blipFill>
+                                          <a:blip r:embed="rId9">
+                                            <a:extLst>
+                                              <a:ext uri="{28A0092B-C50C-407E-A947-70E740481C1C}">
+                                                <a14:useLocalDpi xmlns:a14="http://schemas.microsoft.com/office/drawing/2010/main" val="0"/>
+                                              </a:ext>
+                                            </a:extLst>
+                                          </a:blip>
+                                          <a:srcRect/>
+                                          <a:stretch>
+                                            <a:fillRect/>
+                                          </a:stretch>
+                                        </pic:blipFill>
+                                        <pic:spPr bwMode="auto">
+                                          <a:xfrm>
+                                            <a:off x="0" y="0"/>
+                                            <a:ext cx="18415" cy="3810"/>
+                                          </a:xfrm>
+                                          <a:prstGeom prst="rect">
+                                            <a:avLst/>
+                                          </a:prstGeom>
+                                          <a:noFill/>
+                                          <a:ln>
+                                            <a:noFill/>
+                                          </a:ln>
+                                        </pic:spPr>
+                                      </pic:pic>
+                                    </a:graphicData>
+                                  </a:graphic>
+                                </wp:inline>
+                              </w:drawing>
+                            </w:r>
+                          </w:p>
+                        </w:txbxContent>
+                      </wps:txbx>
+                      <wps:bodyPr rot="0" spcFirstLastPara="0" vertOverflow="overflow" horzOverflow="overflow" vert="horz" wrap="square" lIns="91440" tIns="45720" rIns="91440" bIns="45720" numCol="1" spcCol="0" rtlCol="0" fromWordArt="0" anchor="t" anchorCtr="0" forceAA="0" compatLnSpc="1">
+                        <a:prstTxWarp prst="textNoShape">
+                          <a:avLst/>
+                        </a:prstTxWarp>
+                        <a:noAutofit/>
+                      </wps:bodyPr>
+                    </wps:wsp>
+                  </a:graphicData>
+                </a:graphic>
+                <wp14:sizeRelH relativeFrom="margin">
+                  <wp14:pctWidth>0</wp14:pctWidth>
+                </wp14:sizeRelH>
+                <wp14:sizeRelV relativeFrom="margin">
+                  <wp14:pctHeight>0</wp14:pctHeight>
+                </wp14:sizeRelV>
+              </wp:anchor>
+            </w:drawing>
+          </mc:Choice>
+          <mc:Fallback>
+            <w:pict>
+              <v:shape w14:anchorId="654285FF" id="Text Box 73" o:spid="_x0000_s1050" type="#_x0000_t202" style="position:absolute;margin-left:161.95pt;margin-top:8.6pt;width:16.35pt;height:15.7pt;z-index:251791360;visibility:visible;mso-wrap-style:square;mso-width-percent:0;mso-height-percent:0;mso-wrap-distance-left:9pt;mso-wrap-distance-top:0;mso-wrap-distance-right:9pt;mso-wrap-distance-bottom:0;mso-position-horizontal:absolute;mso-position-horizontal-relative:text;mso-position-vertical:absolute;mso-position-vertical-relative:text;mso-width-percent:0;mso-height-percent:0;mso-width-relative:margin;mso-height-relative:margin;v-text-anchor:top" o:gfxdata="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" filled="f" stroked="f" strokeweight=".5pt">
+                <v:textbox>
+                  <w:txbxContent>
+                    <w:p>
+                      <w:pPr>
+                        <w:rPr>
+                          <w:sz w:val="16"/>
+                          <w:szCs w:val="18"/>
+                        </w:rPr>
+                      </w:pPr>
+                      <w:r>
+                        <w:rPr>
+                          <w:sz w:val="16"/>
+                          <w:szCs w:val="18"/>
+                        </w:rPr>
+                        <w:t>7</w:t>
+                      </w:r>
+                      <w:r>
+                        <w:rPr>
+                          <w:noProof/>
+                          <w:sz w:val="16"/>
+                          <w:szCs w:val="18"/>
+                        </w:rPr>
+                        <w:drawing>
+                          <wp:inline distT="0" distB="0" distL="0" distR="0" wp14:anchorId="70508F80" wp14:editId="5D9E0707">
+                            <wp:extent cx="18415" cy="3810"/>
+                            <wp:effectExtent l="0" t="0" r="0" b="0"/>
+                            <wp:docPr id="94" name="Picture 94"/>
+                            <wp:cNvGraphicFramePr>
+                              <a:graphicFrameLocks xmlns:a="http://schemas.openxmlformats.org/drawingml/2006/main" noChangeAspect="1"/>
+                            </wp:cNvGraphicFramePr>
+                            <a:graphic xmlns:a="http://schemas.openxmlformats.org/drawingml/2006/main">
+                              <a:graphicData uri="http://schemas.openxmlformats.org/drawingml/2006/picture">
+                                <pic:pic xmlns:pic="http://schemas.openxmlformats.org/drawingml/2006/picture">
+                                  <pic:nvPicPr>
+                                    <pic:cNvPr id="0" name="Picture 1"/>
+                                    <pic:cNvPicPr>
+                                      <a:picLocks noChangeAspect="1" noChangeArrowheads="1"/>
+                                    </pic:cNvPicPr>
+                                  </pic:nvPicPr>
+                                  <pic:blipFill>
+                                    <a:blip r:embed="rId9">
+                                      <a:extLst>
+                                        <a:ext uri="{28A0092B-C50C-407E-A947-70E740481C1C}">
+                                          <a14:useLocalDpi xmlns:a14="http://schemas.microsoft.com/office/drawing/2010/main" val="0"/>
+                                        </a:ext>
+                                      </a:extLst>
+                                    </a:blip>
+                                    <a:srcRect/>
+                                    <a:stretch>
+                                      <a:fillRect/>
+                                    </a:stretch>
+                                  </pic:blipFill>
+                                  <pic:spPr bwMode="auto">
+                                    <a:xfrm>
+                                      <a:off x="0" y="0"/>
+                                      <a:ext cx="18415" cy="3810"/>
+                                    </a:xfrm>
+                                    <a:prstGeom prst="rect">
+                                      <a:avLst/>
+                                    </a:prstGeom>
+                                    <a:noFill/>
+                                    <a:ln>
+                                      <a:noFill/>
+                                    </a:ln>
+                                  </pic:spPr>
+                                </pic:pic>
+                              </a:graphicData>
+                            </a:graphic>
+                          </wp:inline>
+                        </w:drawing>
+                      </w:r>
+                    </w:p>
+                  </w:txbxContent>
+                </v:textbox>
+              </v:shape>
+            </w:pict>
+          </mc:Fallback>
+        </mc:AlternateContent>
+      </w:r>
+      <w:r>
+        <w:rPr>
+          <w:rFonts w:ascii="Arial" w:hAnsi="Arial" w:cs="Arial"/>
+          <w:noProof/>
+        </w:rPr>
+        <mc:AlternateContent>
+          <mc:Choice Requires="wps">
+            <w:drawing>
+              <wp:anchor distT="0" distB="0" distL="114300" distR="114300" simplePos="0" relativeHeight="251771904" behindDoc="0" locked="0" layoutInCell="1" allowOverlap="1" wp14:anchorId="6F560956" wp14:editId="10B70A21">
+                <wp:simplePos x="0" y="0"/>
+                <wp:positionH relativeFrom="column">
+                  <wp:posOffset>4137434</wp:posOffset>
+                </wp:positionH>
+                <wp:positionV relativeFrom="paragraph">
+                  <wp:posOffset>93351</wp:posOffset>
+                </wp:positionV>
+                <wp:extent cx="157618" cy="144856"/>
+                <wp:effectExtent l="0" t="0" r="33020" b="26670"/>
+                <wp:wrapNone/>
+                <wp:docPr id="57" name="Straight Connector 57"/>
+                <wp:cNvGraphicFramePr/>
+                <a:graphic xmlns:a="http://schemas.openxmlformats.org/drawingml/2006/main">
+                  <a:graphicData uri="http://schemas.microsoft.com/office/word/2010/wordprocessingShape">
+                    <wps:wsp>
+                      <wps:cNvCnPr/>
+                      <wps:spPr>
+                        <a:xfrm flipV="1">
+                          <a:off x="0" y="0"/>
+                          <a:ext cx="157618" cy="144856"/>
+                        </a:xfrm>
+                        <a:prstGeom prst="line">
+                          <a:avLst/>
+                        </a:prstGeom>
+                      </wps:spPr>
+                      <wps:style>
+                        <a:lnRef idx="1">
+                          <a:schemeClr val="accent1"/>
+                        </a:lnRef>
+                        <a:fillRef idx="0">
+                          <a:schemeClr val="accent1"/>
+                        </a:fillRef>
+                        <a:effectRef idx="0">
+                          <a:schemeClr val="accent1"/>
+                        </a:effectRef>
+                        <a:fontRef idx="minor">
+                          <a:schemeClr val="tx1"/>
+                        </a:fontRef>
+                      </wps:style>
+                      <wps:bodyPr/>
+                    </wps:wsp>
+                  </a:graphicData>
+                </a:graphic>
+                <wp14:sizeRelH relativeFrom="margin">
+                  <wp14:pctWidth>0</wp14:pctWidth>
+                </wp14:sizeRelH>
+                <wp14:sizeRelV relativeFrom="margin">
+                  <wp14:pctHeight>0</wp14:pctHeight>
+                </wp14:sizeRelV>
+              </wp:anchor>
+            </w:drawing>
+          </mc:Choice>
+          <mc:Fallback>
+            <w:pict>
+              <v:line w14:anchorId="4886DC7D" id="Straight Connector 57" o:spid="_x0000_s1026" style="position:absolute;flip:y;z-index:251771904;visibility:visible;mso-wrap-style:square;mso-width-percent:0;mso-height-percent:0;mso-wrap-distance-left:9pt;mso-wrap-distance-top:0;mso-wrap-distance-right:9pt;mso-wrap-distance-bottom:0;mso-position-horizontal:absolute;mso-position-horizontal-relative:text;mso-position-vertical:absolute;mso-position-vertical-relative:text;mso-width-percent:0;mso-height-percent:0;mso-width-relative:margin;mso-height-relative:margin" from="325.8pt,7.35pt" to="338.2pt,18.75pt" o:gfxdata="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" strokecolor="#51247a [3204]" strokeweight=".5pt">
+                <v:stroke joinstyle="miter"/>
+              </v:line>
+            </w:pict>
+          </mc:Fallback>
+        </mc:AlternateContent>
+      </w:r>
+      <w:r>
+        <w:rPr>
+          <w:rFonts w:ascii="Arial" w:hAnsi="Arial" w:cs="Arial"/>
+          <w:noProof/>
+        </w:rPr>
+        <mc:AlternateContent>
+          <mc:Choice Requires="wps">
+            <w:drawing>
+              <wp:anchor distT="0" distB="0" distL="114300" distR="114300" simplePos="0" relativeHeight="251773952" behindDoc="0" locked="0" layoutInCell="1" allowOverlap="1" wp14:anchorId="3F954CAC" wp14:editId="72AF1E7D">
+                <wp:simplePos x="0" y="0"/>
+                <wp:positionH relativeFrom="column">
+                  <wp:posOffset>4331265</wp:posOffset>
+                </wp:positionH>
+                <wp:positionV relativeFrom="paragraph">
+                  <wp:posOffset>79770</wp:posOffset>
+                </wp:positionV>
+                <wp:extent cx="95879" cy="172016"/>
+                <wp:effectExtent l="0" t="0" r="19050" b="19050"/>
+                <wp:wrapNone/>
+                <wp:docPr id="58" name="Straight Connector 58"/>
+                <wp:cNvGraphicFramePr/>
+                <a:graphic xmlns:a="http://schemas.openxmlformats.org/drawingml/2006/main">
+                  <a:graphicData uri="http://schemas.microsoft.com/office/word/2010/wordprocessingShape">
+                    <wps:wsp>
+                      <wps:cNvCnPr/>
+                      <wps:spPr>
+                        <a:xfrm flipH="1" flipV="1">
+                          <a:off x="0" y="0"/>
+                          <a:ext cx="95879" cy="172016"/>
+                        </a:xfrm>
+                        <a:prstGeom prst="line">
+                          <a:avLst/>
+                        </a:prstGeom>
+                      </wps:spPr>
+                      <wps:style>
+                        <a:lnRef idx="1">
+                          <a:schemeClr val="accent1"/>
+                        </a:lnRef>
+                        <a:fillRef idx="0">
+                          <a:schemeClr val="accent1"/>
+                        </a:fillRef>
+                        <a:effectRef idx="0">
+                          <a:schemeClr val="accent1"/>
+                        </a:effectRef>
+                        <a:fontRef idx="minor">
+                          <a:schemeClr val="tx1"/>
+                        </a:fontRef>
+                      </wps:style>
+                      <wps:bodyPr/>
+                    </wps:wsp>
+                  </a:graphicData>
+                </a:graphic>
+                <wp14:sizeRelH relativeFrom="margin">
+                  <wp14:pctWidth>0</wp14:pctWidth>
+                </wp14:sizeRelH>
+                <wp14:sizeRelV relativeFrom="margin">
+                  <wp14:pctHeight>0</wp14:pctHeight>
+                </wp14:sizeRelV>
+              </wp:anchor>
+            </w:drawing>
+          </mc:Choice>
+          <mc:Fallback>
+            <w:pict>
+              <v:line w14:anchorId="2DAD13AA" id="Straight Connector 58" o:spid="_x0000_s1026" style="position:absolute;flip:x y;z-index:251773952;visibility:visible;mso-wrap-style:square;mso-width-percent:0;mso-height-percent:0;mso-wrap-distance-left:9pt;mso-wrap-distance-top:0;mso-wrap-distance-right:9pt;mso-wrap-distance-bottom:0;mso-position-horizontal:absolute;mso-position-horizontal-relative:text;mso-position-vertical:absolute;mso-position-vertical-relative:text;mso-width-percent:0;mso-height-percent:0;mso-width-relative:margin;mso-height-relative:margin" from="341.05pt,6.3pt" to="348.6pt,19.85pt" o:gfxdata="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" strokecolor="#51247a [3204]" strokeweight=".5pt">
+                <v:stroke joinstyle="miter"/>
+              </v:line>
+            </w:pict>
+          </mc:Fallback>
+        </mc:AlternateContent>
+      </w:r>
+      <w:r>
+        <w:rPr>
+          <w:rFonts w:ascii="Arial" w:hAnsi="Arial" w:cs="Arial"/>
+          <w:noProof/>
+        </w:rPr>
+        <mc:AlternateContent>
+          <mc:Choice Requires="wps">
+            <w:drawing>
+              <wp:anchor distT="0" distB="0" distL="114300" distR="114300" simplePos="0" relativeHeight="251765760" behindDoc="0" locked="0" layoutInCell="1" allowOverlap="1" wp14:anchorId="3BC752BD" wp14:editId="672169A4">
+                <wp:simplePos x="0" y="0"/>
+                <wp:positionH relativeFrom="column">
+                  <wp:posOffset>4698749</wp:posOffset>
+                </wp:positionH>
+                <wp:positionV relativeFrom="paragraph">
+                  <wp:posOffset>61663</wp:posOffset>
+                </wp:positionV>
+                <wp:extent cx="44644" cy="167489"/>
+                <wp:effectExtent l="0" t="0" r="31750" b="23495"/>
+                <wp:wrapNone/>
+                <wp:docPr id="54" name="Straight Connector 54"/>
+                <wp:cNvGraphicFramePr/>
+                <a:graphic xmlns:a="http://schemas.openxmlformats.org/drawingml/2006/main">
+                  <a:graphicData uri="http://schemas.microsoft.com/office/word/2010/wordprocessingShape">
+                    <wps:wsp>
+                      <wps:cNvCnPr/>
+                      <wps:spPr>
+                        <a:xfrm flipV="1">
+                          <a:off x="0" y="0"/>
+                          <a:ext cx="44644" cy="167489"/>
+                        </a:xfrm>
+                        <a:prstGeom prst="line">
+                          <a:avLst/>
+                        </a:prstGeom>
+                      </wps:spPr>
+                      <wps:style>
+                        <a:lnRef idx="1">
+                          <a:schemeClr val="accent1"/>
+                        </a:lnRef>
+                        <a:fillRef idx="0">
+                          <a:schemeClr val="accent1"/>
+                        </a:fillRef>
+                        <a:effectRef idx="0">
+                          <a:schemeClr val="accent1"/>
+                        </a:effectRef>
+                        <a:fontRef idx="minor">
+                          <a:schemeClr val="tx1"/>
+                        </a:fontRef>
+                      </wps:style>
+                      <wps:bodyPr/>
+                    </wps:wsp>
+                  </a:graphicData>
+                </a:graphic>
+                <wp14:sizeRelH relativeFrom="margin">
+                  <wp14:pctWidth>0</wp14:pctWidth>
+                </wp14:sizeRelH>
+                <wp14:sizeRelV relativeFrom="margin">
+                  <wp14:pctHeight>0</wp14:pctHeight>
+                </wp14:sizeRelV>
+              </wp:anchor>
+            </w:drawing>
+          </mc:Choice>
+          <mc:Fallback>
+            <w:pict>
+              <v:line w14:anchorId="6D1572BC" id="Straight Connector 54" o:spid="_x0000_s1026" style="position:absolute;flip:y;z-index:251765760;visibility:visible;mso-wrap-style:square;mso-width-percent:0;mso-height-percent:0;mso-wrap-distance-left:9pt;mso-wrap-distance-top:0;mso-wrap-distance-right:9pt;mso-wrap-distance-bottom:0;mso-position-horizontal:absolute;mso-position-horizontal-relative:text;mso-position-vertical:absolute;mso-position-vertical-relative:text;mso-width-percent:0;mso-height-percent:0;mso-width-relative:margin;mso-height-relative:margin" from="370pt,4.85pt" to="373.5pt,18.05pt" o:gfxdata="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" strokecolor="#51247a [3204]" strokeweight=".5pt">
+                <v:stroke joinstyle="miter"/>
+              </v:line>
+            </w:pict>
+          </mc:Fallback>
+        </mc:AlternateContent>
+      </w:r>
+      <w:r>
+        <w:rPr>
+          <w:rFonts w:ascii="Arial" w:hAnsi="Arial" w:cs="Arial"/>
+          <w:noProof/>
+        </w:rPr>
+        <mc:AlternateContent>
+          <mc:Choice Requires="wps">
+            <w:drawing>
+              <wp:anchor distT="0" distB="0" distL="114300" distR="114300" simplePos="0" relativeHeight="251763712" behindDoc="0" locked="0" layoutInCell="1" allowOverlap="1" wp14:anchorId="440CFDAC" wp14:editId="15517EAD">
+                <wp:simplePos x="0" y="0"/>
+                <wp:positionH relativeFrom="column">
+                  <wp:posOffset>4819135</wp:posOffset>
+                </wp:positionH>
+                <wp:positionV relativeFrom="paragraph">
+                  <wp:posOffset>28343</wp:posOffset>
+                </wp:positionV>
+                <wp:extent cx="157075" cy="179514"/>
+                <wp:effectExtent l="0" t="0" r="33655" b="30480"/>
+                <wp:wrapNone/>
+                <wp:docPr id="53" name="Straight Connector 53"/>
+                <wp:cNvGraphicFramePr/>
+                <a:graphic xmlns:a="http://schemas.openxmlformats.org/drawingml/2006/main">
+                  <a:graphicData uri="http://schemas.microsoft.com/office/word/2010/wordprocessingShape">
+                    <wps:wsp>
+                      <wps:cNvCnPr/>
+                      <wps:spPr>
+                        <a:xfrm>
+                          <a:off x="0" y="0"/>
+                          <a:ext cx="157075" cy="179514"/>
+                        </a:xfrm>
+                        <a:prstGeom prst="line">
+                          <a:avLst/>
+                        </a:prstGeom>
+                      </wps:spPr>
+                      <wps:style>
+                        <a:lnRef idx="1">
+                          <a:schemeClr val="accent1"/>
+                        </a:lnRef>
+                        <a:fillRef idx="0">
+                          <a:schemeClr val="accent1"/>
+                        </a:fillRef>
+                        <a:effectRef idx="0">
+                          <a:schemeClr val="accent1"/>
+                        </a:effectRef>
+                        <a:fontRef idx="minor">
+                          <a:schemeClr val="tx1"/>
+                        </a:fontRef>
+                      </wps:style>
+                      <wps:bodyPr/>
+                    </wps:wsp>
+                  </a:graphicData>
+                </a:graphic>
+              </wp:anchor>
+            </w:drawing>
+          </mc:Choice>
+          <mc:Fallback>
+            <w:pict>
+              <v:line w14:anchorId="5CF9E5C0" id="Straight Connector 53" o:spid="_x0000_s1026" style="position:absolute;z-index:251763712;visibility:visible;mso-wrap-style:square;mso-wrap-distance-left:9pt;mso-wrap-distance-top:0;mso-wrap-distance-right:9pt;mso-wrap-distance-bottom:0;mso-position-horizontal:absolute;mso-position-horizontal-relative:text;mso-position-vertical:absolute;mso-position-vertical-relative:text" from="379.45pt,2.25pt" to="391.8pt,16.4pt" o:gfxdata="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" strokecolor="#51247a [3204]" strokeweight=".5pt">
+                <v:stroke joinstyle="miter"/>
+              </v:line>
+            </w:pict>
+          </mc:Fallback>
+        </mc:AlternateContent>
+      </w:r>
+      <w:r>
+        <w:rPr>
+          <w:rFonts w:ascii="Arial" w:hAnsi="Arial" w:cs="Arial"/>
+          <w:noProof/>
+        </w:rPr>
+        <mc:AlternateContent>
+          <mc:Choice Requires="wps">
+            <w:drawing>
+              <wp:anchor distT="0" distB="0" distL="114300" distR="114300" simplePos="0" relativeHeight="251741184" behindDoc="0" locked="0" layoutInCell="1" allowOverlap="1" wp14:anchorId="62FBE0E9" wp14:editId="67A2A73A">
+                <wp:simplePos x="0" y="0"/>
+                <wp:positionH relativeFrom="column">
+                  <wp:posOffset>2109783</wp:posOffset>
+                </wp:positionH>
+                <wp:positionV relativeFrom="paragraph">
+                  <wp:posOffset>130037</wp:posOffset>
+                </wp:positionV>
+                <wp:extent cx="156845" cy="166370"/>
+                <wp:effectExtent l="0" t="0" r="14605" b="24130"/>
+                <wp:wrapNone/>
+                <wp:docPr id="42" name="Oval 42"/>
+                <wp:cNvGraphicFramePr/>
+                <a:graphic xmlns:a="http://schemas.openxmlformats.org/drawingml/2006/main">
+                  <a:graphicData uri="http://schemas.microsoft.com/office/word/2010/wordprocessingShape">
+                    <wps:wsp>
+                      <wps:cNvSpPr/>
+                      <wps:spPr>
+                        <a:xfrm>
+                          <a:off x="0" y="0"/>
+                          <a:ext cx="156845" cy="166370"/>
+                        </a:xfrm>
+                        <a:prstGeom prst="ellipse">
+                          <a:avLst/>
+                        </a:prstGeom>
+                        <a:noFill/>
+                        <a:ln w="17432" cap="flat">
+                          <a:solidFill>
+                            <a:schemeClr val="tx1"/>
+                          </a:solidFill>
+                          <a:prstDash val="solid"/>
+                          <a:miter/>
+                        </a:ln>
+                      </wps:spPr>
+                      <wps:bodyPr rot="0" spcFirstLastPara="0" vertOverflow="overflow" horzOverflow="overflow" vert="horz" wrap="square" lIns="91440" tIns="45720" rIns="91440" bIns="45720" numCol="1" spcCol="0" rtlCol="0" fromWordArt="0" anchor="t" anchorCtr="0" forceAA="0" compatLnSpc="1">
+                        <a:prstTxWarp prst="textNoShape">
+                          <a:avLst/>
+                        </a:prstTxWarp>
+                        <a:noAutofit/>
+                      </wps:bodyPr>
+                    </wps:wsp>
+                  </a:graphicData>
+                </a:graphic>
+                <wp14:sizeRelH relativeFrom="margin">
+                  <wp14:pctWidth>0</wp14:pctWidth>
+                </wp14:sizeRelH>
+                <wp14:sizeRelV relativeFrom="margin">
+                  <wp14:pctHeight>0</wp14:pctHeight>
+                </wp14:sizeRelV>
+              </wp:anchor>
+            </w:drawing>
+          </mc:Choice>
+          <mc:Fallback>
+            <w:pict>
+              <v:oval w14:anchorId="1D2B29BA" id="Oval 42" o:spid="_x0000_s1026" style="position:absolute;margin-left:166.1pt;margin-top:10.25pt;width:12.35pt;height:13.1pt;z-index:251741184;visibility:visible;mso-wrap-style:square;mso-width-percent:0;mso-height-percent:0;mso-wrap-distance-left:9pt;mso-wrap-distance-top:0;mso-wrap-distance-right:9pt;mso-wrap-distance-bottom:0;mso-position-horizontal:absolute;mso-position-horizontal-relative:text;mso-position-vertical:absolute;mso-position-vertical-relative:text;mso-width-percent:0;mso-height-percent:0;mso-width-relative:margin;mso-height-relative:margin;v-text-anchor:top" o:gfxdata="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" filled="f" strokecolor="black [3213]" strokeweight=".48422mm">
+                <v:stroke joinstyle="miter"/>
+              </v:oval>
+            </w:pict>
+          </mc:Fallback>
+        </mc:AlternateContent>
+      </w:r>
+    </w:p>
+    <w:p>
+      <w:pPr>
+        <w:rPr>
+          <w:rFonts w:ascii="Arial" w:hAnsi="Arial" w:cs="Arial"/>
+        </w:rPr>
+      </w:pPr>
+      <w:r>
+        <w:rPr>
+          <w:rFonts w:ascii="Arial" w:hAnsi="Arial" w:cs="Arial"/>
+          <w:noProof/>
+        </w:rPr>
+        <mc:AlternateContent>
+          <mc:Choice Requires="wps">
+            <w:drawing>
+              <wp:anchor distT="0" distB="0" distL="114300" distR="114300" simplePos="0" relativeHeight="251809792" behindDoc="0" locked="0" layoutInCell="1" allowOverlap="1" wp14:anchorId="16AF7AEE" wp14:editId="3489FF6F">
+                <wp:simplePos x="0" y="0"/>
+                <wp:positionH relativeFrom="column">
+                  <wp:posOffset>3936365</wp:posOffset>
+                </wp:positionH>
+                <wp:positionV relativeFrom="paragraph">
+                  <wp:posOffset>8255</wp:posOffset>
+                </wp:positionV>
+                <wp:extent cx="207645" cy="198755"/>
+                <wp:effectExtent l="0" t="0" r="0" b="0"/>
+                <wp:wrapNone/>
+                <wp:docPr id="91" name="Text Box 91"/>
+                <wp:cNvGraphicFramePr/>
+                <a:graphic xmlns:a="http://schemas.openxmlformats.org/drawingml/2006/main">
+                  <a:graphicData uri="http://schemas.microsoft.com/office/word/2010/wordprocessingShape">
+                    <wps:wsp>
+                      <wps:cNvSpPr txBox="1"/>
+                      <wps:spPr>
+                        <a:xfrm>
+                          <a:off x="0" y="0"/>
+                          <a:ext cx="207645" cy="198755"/>
+                        </a:xfrm>
+                        <a:prstGeom prst="rect">
+                          <a:avLst/>
+                        </a:prstGeom>
+                        <a:noFill/>
+                        <a:ln w="6350">
+                          <a:noFill/>
+                        </a:ln>
+                      </wps:spPr>
+                      <wps:txbx>
+                        <w:txbxContent>
+                          <w:p>
+                            <w:pPr>
+                              <w:rPr>
+                                <w:sz w:val="16"/>
+                                <w:szCs w:val="18"/>
+                              </w:rPr>
+                            </w:pPr>
+                            <w:r>
+                              <w:rPr>
+                                <w:sz w:val="16"/>
+                                <w:szCs w:val="18"/>
+                              </w:rPr>
+                              <w:t>2</w:t>
+                            </w:r>
+                            <w:r>
+                              <w:rPr>
+                                <w:noProof/>
+                                <w:sz w:val="16"/>
+                                <w:szCs w:val="18"/>
+                              </w:rPr>
+                              <w:drawing>
+                                <wp:inline distT="0" distB="0" distL="0" distR="0" wp14:anchorId="37BDDE4E" wp14:editId="0A063739">
+                                  <wp:extent cx="18415" cy="3810"/>
+                                  <wp:effectExtent l="0" t="0" r="0" b="0"/>
+                                  <wp:docPr id="95" name="Picture 95"/>
+                                  <wp:cNvGraphicFramePr>
+                                    <a:graphicFrameLocks xmlns:a="http://schemas.openxmlformats.org/drawingml/2006/main" noChangeAspect="1"/>
+                                  </wp:cNvGraphicFramePr>
+                                  <a:graphic xmlns:a="http://schemas.openxmlformats.org/drawingml/2006/main">
+                                    <a:graphicData uri="http://schemas.openxmlformats.org/drawingml/2006/picture">
+                                      <pic:pic xmlns:pic="http://schemas.openxmlformats.org/drawingml/2006/picture">
+                                        <pic:nvPicPr>
+                                          <pic:cNvPr id="0" name="Picture 1"/>
+                                          <pic:cNvPicPr>
+                                            <a:picLocks noChangeAspect="1" noChangeArrowheads="1"/>
+                                          </pic:cNvPicPr>
+                                        </pic:nvPicPr>
+                                        <pic:blipFill>
+                                          <a:blip r:embed="rId9">
+                                            <a:extLst>
+                                              <a:ext uri="{28A0092B-C50C-407E-A947-70E740481C1C}">
+                                                <a14:useLocalDpi xmlns:a14="http://schemas.microsoft.com/office/drawing/2010/main" val="0"/>
+                                              </a:ext>
+                                            </a:extLst>
+                                          </a:blip>
+                                          <a:srcRect/>
+                                          <a:stretch>
+                                            <a:fillRect/>
+                                          </a:stretch>
+                                        </pic:blipFill>
+                                        <pic:spPr bwMode="auto">
+                                          <a:xfrm>
+                                            <a:off x="0" y="0"/>
+                                            <a:ext cx="18415" cy="3810"/>
+                                          </a:xfrm>
+                                          <a:prstGeom prst="rect">
+                                            <a:avLst/>
+                                          </a:prstGeom>
+                                          <a:noFill/>
+                                          <a:ln>
+                                            <a:noFill/>
+                                          </a:ln>
+                                        </pic:spPr>
+                                      </pic:pic>
+                                    </a:graphicData>
+                                  </a:graphic>
+                                </wp:inline>
+                              </w:drawing>
+                            </w:r>
+                          </w:p>
+                        </w:txbxContent>
+                      </wps:txbx>
+                      <wps:bodyPr rot="0" spcFirstLastPara="0" vertOverflow="overflow" horzOverflow="overflow" vert="horz" wrap="square" lIns="91440" tIns="45720" rIns="91440" bIns="45720" numCol="1" spcCol="0" rtlCol="0" fromWordArt="0" anchor="t" anchorCtr="0" forceAA="0" compatLnSpc="1">
+                        <a:prstTxWarp prst="textNoShape">
+                          <a:avLst/>
+                        </a:prstTxWarp>
+                        <a:noAutofit/>
+                      </wps:bodyPr>
+                    </wps:wsp>
+                  </a:graphicData>
+                </a:graphic>
+                <wp14:sizeRelH relativeFrom="margin">
+                  <wp14:pctWidth>0</wp14:pctWidth>
+                </wp14:sizeRelH>
+                <wp14:sizeRelV relativeFrom="margin">
+                  <wp14:pctHeight>0</wp14:pctHeight>
+                </wp14:sizeRelV>
+              </wp:anchor>
+            </w:drawing>
+          </mc:Choice>
+          <mc:Fallback>
+            <w:pict>
+              <v:shape w14:anchorId="16AF7AEE" id="Text Box 91" o:spid="_x0000_s1051" type="#_x0000_t202" style="position:absolute;margin-left:309.95pt;margin-top:.65pt;width:16.35pt;height:15.65pt;z-index:251809792;visibility:visible;mso-wrap-style:square;mso-width-percent:0;mso-height-percent:0;mso-wrap-distance-left:9pt;mso-wrap-distance-top:0;mso-wrap-distance-right:9pt;mso-wrap-distance-bottom:0;mso-position-horizontal:absolute;mso-position-horizontal-relative:text;mso-position-vertical:absolute;mso-position-vertical-relative:text;mso-width-percent:0;mso-height-percent:0;mso-width-relative:margin;mso-height-relative:margin;v-text-anchor:top" o:gfxdata="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" filled="f" stroked="f" strokeweight=".5pt">
+                <v:textbox>
+                  <w:txbxContent>
+                    <w:p>
+                      <w:pPr>
+                        <w:rPr>
+                          <w:sz w:val="16"/>
+                          <w:szCs w:val="18"/>
+                        </w:rPr>
+                      </w:pPr>
+                      <w:r>
+                        <w:rPr>
+                          <w:sz w:val="16"/>
+                          <w:szCs w:val="18"/>
+                        </w:rPr>
+                        <w:t>2</w:t>
+                      </w:r>
+                      <w:r>
+                        <w:rPr>
+                          <w:noProof/>
+                          <w:sz w:val="16"/>
+                          <w:szCs w:val="18"/>
+                        </w:rPr>
+                        <w:drawing>
+                          <wp:inline distT="0" distB="0" distL="0" distR="0" wp14:anchorId="37BDDE4E" wp14:editId="0A063739">
+                            <wp:extent cx="18415" cy="3810"/>
+                            <wp:effectExtent l="0" t="0" r="0" b="0"/>
+                            <wp:docPr id="95" name="Picture 95"/>
+                            <wp:cNvGraphicFramePr>
+                              <a:graphicFrameLocks xmlns:a="http://schemas.openxmlformats.org/drawingml/2006/main" noChangeAspect="1"/>
+                            </wp:cNvGraphicFramePr>
+                            <a:graphic xmlns:a="http://schemas.openxmlformats.org/drawingml/2006/main">
+                              <a:graphicData uri="http://schemas.openxmlformats.org/drawingml/2006/picture">
+                                <pic:pic xmlns:pic="http://schemas.openxmlformats.org/drawingml/2006/picture">
+                                  <pic:nvPicPr>
+                                    <pic:cNvPr id="0" name="Picture 1"/>
+                                    <pic:cNvPicPr>
+                                      <a:picLocks noChangeAspect="1" noChangeArrowheads="1"/>
+                                    </pic:cNvPicPr>
+                                  </pic:nvPicPr>
+                                  <pic:blipFill>
+                                    <a:blip r:embed="rId9">
+                                      <a:extLst>
+                                        <a:ext uri="{28A0092B-C50C-407E-A947-70E740481C1C}">
+                                          <a14:useLocalDpi xmlns:a14="http://schemas.microsoft.com/office/drawing/2010/main" val="0"/>
+                                        </a:ext>
+                                      </a:extLst>
+                                    </a:blip>
+                                    <a:srcRect/>
+                                    <a:stretch>
+                                      <a:fillRect/>
+                                    </a:stretch>
+                                  </pic:blipFill>
+                                  <pic:spPr bwMode="auto">
+                                    <a:xfrm>
+                                      <a:off x="0" y="0"/>
+                                      <a:ext cx="18415" cy="3810"/>
+                                    </a:xfrm>
+                                    <a:prstGeom prst="rect">
+                                      <a:avLst/>
+                                    </a:prstGeom>
+                                    <a:noFill/>
+                                    <a:ln>
+                                      <a:noFill/>
+                                    </a:ln>
+                                  </pic:spPr>
+                                </pic:pic>
+                              </a:graphicData>
+                            </a:graphic>
+                          </wp:inline>
+                        </w:drawing>
+                      </w:r>
+                    </w:p>
+                  </w:txbxContent>
+                </v:textbox>
+              </v:shape>
+            </w:pict>
+          </mc:Fallback>
+        </mc:AlternateContent>
+      </w:r>
+      <w:r>
+        <w:rPr>
+          <w:rFonts w:ascii="Arial" w:hAnsi="Arial" w:cs="Arial"/>
+          <w:noProof/>
+        </w:rPr>
+        <mc:AlternateContent>
+          <mc:Choice Requires="wps">
+            <w:drawing>
+              <wp:anchor distT="0" distB="0" distL="114300" distR="114300" simplePos="0" relativeHeight="251805696" behindDoc="0" locked="0" layoutInCell="1" allowOverlap="1" wp14:anchorId="1417874B" wp14:editId="7E86938D">
+                <wp:simplePos x="0" y="0"/>
+                <wp:positionH relativeFrom="column">
+                  <wp:posOffset>4579149</wp:posOffset>
+                </wp:positionH>
+                <wp:positionV relativeFrom="paragraph">
+                  <wp:posOffset>30568</wp:posOffset>
+                </wp:positionV>
+                <wp:extent cx="207909" cy="199176"/>
+                <wp:effectExtent l="0" t="0" r="0" b="0"/>
+                <wp:wrapNone/>
+                <wp:docPr id="87" name="Text Box 87"/>
+                <wp:cNvGraphicFramePr/>
+                <a:graphic xmlns:a="http://schemas.openxmlformats.org/drawingml/2006/main">
+                  <a:graphicData uri="http://schemas.microsoft.com/office/word/2010/wordprocessingShape">
+                    <wps:wsp>
+                      <wps:cNvSpPr txBox="1"/>
+                      <wps:spPr>
+                        <a:xfrm>
+                          <a:off x="0" y="0"/>
+                          <a:ext cx="207909" cy="199176"/>
+                        </a:xfrm>
+                        <a:prstGeom prst="rect">
+                          <a:avLst/>
+                        </a:prstGeom>
+                        <a:noFill/>
+                        <a:ln w="6350">
+                          <a:noFill/>
+                        </a:ln>
+                      </wps:spPr>
+                      <wps:txbx>
+                        <w:txbxContent>
+                          <w:p>
+                            <w:pPr>
+                              <w:rPr>
+                                <w:sz w:val="16"/>
+                                <w:szCs w:val="18"/>
+                              </w:rPr>
+                            </w:pPr>
+                            <w:r>
+                              <w:rPr>
+                                <w:sz w:val="16"/>
+                                <w:szCs w:val="18"/>
+                              </w:rPr>
+                              <w:t>6</w:t>
+                            </w:r>
+                            <w:r>
+                              <w:rPr>
+                                <w:noProof/>
+                                <w:sz w:val="16"/>
+                                <w:szCs w:val="18"/>
+                              </w:rPr>
+                              <w:drawing>
+                                <wp:inline distT="0" distB="0" distL="0" distR="0" wp14:anchorId="3562B84F" wp14:editId="27458B3D">
+                                  <wp:extent cx="18415" cy="3810"/>
+                                  <wp:effectExtent l="0" t="0" r="0" b="0"/>
+                                  <wp:docPr id="96" name="Picture 96"/>
+                                  <wp:cNvGraphicFramePr>
+                                    <a:graphicFrameLocks xmlns:a="http://schemas.openxmlformats.org/drawingml/2006/main" noChangeAspect="1"/>
+                                  </wp:cNvGraphicFramePr>
+                                  <a:graphic xmlns:a="http://schemas.openxmlformats.org/drawingml/2006/main">
+                                    <a:graphicData uri="http://schemas.openxmlformats.org/drawingml/2006/picture">
+                                      <pic:pic xmlns:pic="http://schemas.openxmlformats.org/drawingml/2006/picture">
+                                        <pic:nvPicPr>
+                                          <pic:cNvPr id="0" name="Picture 1"/>
+                                          <pic:cNvPicPr>
+                                            <a:picLocks noChangeAspect="1" noChangeArrowheads="1"/>
+                                          </pic:cNvPicPr>
+                                        </pic:nvPicPr>
+                                        <pic:blipFill>
+                                          <a:blip r:embed="rId9">
+                                            <a:extLst>
+                                              <a:ext uri="{28A0092B-C50C-407E-A947-70E740481C1C}">
+                                                <a14:useLocalDpi xmlns:a14="http://schemas.microsoft.com/office/drawing/2010/main" val="0"/>
+                                              </a:ext>
+                                            </a:extLst>
+                                          </a:blip>
+                                          <a:srcRect/>
+                                          <a:stretch>
+                                            <a:fillRect/>
+                                          </a:stretch>
+                                        </pic:blipFill>
+                                        <pic:spPr bwMode="auto">
+                                          <a:xfrm>
+                                            <a:off x="0" y="0"/>
+                                            <a:ext cx="18415" cy="3810"/>
+                                          </a:xfrm>
+                                          <a:prstGeom prst="rect">
+                                            <a:avLst/>
+                                          </a:prstGeom>
+                                          <a:noFill/>
+                                          <a:ln>
+                                            <a:noFill/>
+                                          </a:ln>
+                                        </pic:spPr>
+                                      </pic:pic>
+                                    </a:graphicData>
+                                  </a:graphic>
+                                </wp:inline>
+                              </w:drawing>
+                            </w:r>
+                          </w:p>
+                        </w:txbxContent>
+                      </wps:txbx>
+                      <wps:bodyPr rot="0" spcFirstLastPara="0" vertOverflow="overflow" horzOverflow="overflow" vert="horz" wrap="square" lIns="91440" tIns="45720" rIns="91440" bIns="45720" numCol="1" spcCol="0" rtlCol="0" fromWordArt="0" anchor="t" anchorCtr="0" forceAA="0" compatLnSpc="1">
+                        <a:prstTxWarp prst="textNoShape">
+                          <a:avLst/>
+                        </a:prstTxWarp>
+                        <a:noAutofit/>
+                      </wps:bodyPr>
+                    </wps:wsp>
+                  </a:graphicData>
+                </a:graphic>
+                <wp14:sizeRelH relativeFrom="margin">
+                  <wp14:pctWidth>0</wp14:pctWidth>
+                </wp14:sizeRelH>
+                <wp14:sizeRelV relativeFrom="margin">
+                  <wp14:pctHeight>0</wp14:pctHeight>
+                </wp14:sizeRelV>
+              </wp:anchor>
+            </w:drawing>
+          </mc:Choice>
+          <mc:Fallback>
+            <w:pict>
+              <v:shape w14:anchorId="1417874B" id="Text Box 87" o:spid="_x0000_s1052" type="#_x0000_t202" style="position:absolute;margin-left:360.55pt;margin-top:2.4pt;width:16.35pt;height:15.7pt;z-index:251805696;visibility:visible;mso-wrap-style:square;mso-width-percent:0;mso-height-percent:0;mso-wrap-distance-left:9pt;mso-wrap-distance-top:0;mso-wrap-distance-right:9pt;mso-wrap-distance-bottom:0;mso-position-horizontal:absolute;mso-position-horizontal-relative:text;mso-position-vertical:absolute;mso-position-vertical-relative:text;mso-width-percent:0;mso-height-percent:0;mso-width-relative:margin;mso-height-relative:margin;v-text-anchor:top" o:gfxdata="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" filled="f" stroked="f" strokeweight=".5pt">
+                <v:textbox>
+                  <w:txbxContent>
+                    <w:p>
+                      <w:pPr>
+                        <w:rPr>
+                          <w:sz w:val="16"/>
+                          <w:szCs w:val="18"/>
+                        </w:rPr>
+                      </w:pPr>
+                      <w:r>
+                        <w:rPr>
+                          <w:sz w:val="16"/>
+                          <w:szCs w:val="18"/>
+                        </w:rPr>
+                        <w:t>6</w:t>
+                      </w:r>
+                      <w:r>
+                        <w:rPr>
+                          <w:noProof/>
+                          <w:sz w:val="16"/>
+                          <w:szCs w:val="18"/>
+                        </w:rPr>
+                        <w:drawing>
+                          <wp:inline distT="0" distB="0" distL="0" distR="0" wp14:anchorId="3562B84F" wp14:editId="27458B3D">
+                            <wp:extent cx="18415" cy="3810"/>
+                            <wp:effectExtent l="0" t="0" r="0" b="0"/>
+                            <wp:docPr id="96" name="Picture 96"/>
+                            <wp:cNvGraphicFramePr>
+                              <a:graphicFrameLocks xmlns:a="http://schemas.openxmlformats.org/drawingml/2006/main" noChangeAspect="1"/>
+                            </wp:cNvGraphicFramePr>
+                            <a:graphic xmlns:a="http://schemas.openxmlformats.org/drawingml/2006/main">
+                              <a:graphicData uri="http://schemas.openxmlformats.org/drawingml/2006/picture">
+                                <pic:pic xmlns:pic="http://schemas.openxmlformats.org/drawingml/2006/picture">
+                                  <pic:nvPicPr>
+                                    <pic:cNvPr id="0" name="Picture 1"/>
+                                    <pic:cNvPicPr>
+                                      <a:picLocks noChangeAspect="1" noChangeArrowheads="1"/>
+                                    </pic:cNvPicPr>
+                                  </pic:nvPicPr>
+                                  <pic:blipFill>
+                                    <a:blip r:embed="rId9">
+                                      <a:extLst>
+                                        <a:ext uri="{28A0092B-C50C-407E-A947-70E740481C1C}">
+                                          <a14:useLocalDpi xmlns:a14="http://schemas.microsoft.com/office/drawing/2010/main" val="0"/>
+                                        </a:ext>
+                                      </a:extLst>
+                                    </a:blip>
+                                    <a:srcRect/>
+                                    <a:stretch>
+                                      <a:fillRect/>
+                                    </a:stretch>
+                                  </pic:blipFill>
+                                  <pic:spPr bwMode="auto">
+                                    <a:xfrm>
+                                      <a:off x="0" y="0"/>
+                                      <a:ext cx="18415" cy="3810"/>
+                                    </a:xfrm>
+                                    <a:prstGeom prst="rect">
+                                      <a:avLst/>
+                                    </a:prstGeom>
+                                    <a:noFill/>
+                                    <a:ln>
+                                      <a:noFill/>
+                                    </a:ln>
+                                  </pic:spPr>
+                                </pic:pic>
+                              </a:graphicData>
+                            </a:graphic>
+                          </wp:inline>
+                        </w:drawing>
+                      </w:r>
+                    </w:p>
+                  </w:txbxContent>
+                </v:textbox>
+              </v:shape>
+            </w:pict>
+          </mc:Fallback>
+        </mc:AlternateContent>
+      </w:r>
+      <w:r>
+        <w:rPr>
+          <w:rFonts w:ascii="Arial" w:hAnsi="Arial" w:cs="Arial"/>
+          <w:noProof/>
+        </w:rPr>
+        <mc:AlternateContent>
+          <mc:Choice Requires="wps">
+            <w:drawing>
+              <wp:anchor distT="0" distB="0" distL="114300" distR="114300" simplePos="0" relativeHeight="251803648" behindDoc="0" locked="0" layoutInCell="1" allowOverlap="1" wp14:anchorId="5BB4E01D" wp14:editId="38840C47">
+                <wp:simplePos x="0" y="0"/>
+                <wp:positionH relativeFrom="column">
+                  <wp:posOffset>4873663</wp:posOffset>
+                </wp:positionH>
+                <wp:positionV relativeFrom="paragraph">
+                  <wp:posOffset>45261</wp:posOffset>
+                </wp:positionV>
+                <wp:extent cx="207909" cy="199176"/>
+                <wp:effectExtent l="0" t="0" r="0" b="0"/>
+                <wp:wrapNone/>
+                <wp:docPr id="85" name="Text Box 85"/>
+                <wp:cNvGraphicFramePr/>
+                <a:graphic xmlns:a="http://schemas.openxmlformats.org/drawingml/2006/main">
+                  <a:graphicData uri="http://schemas.microsoft.com/office/word/2010/wordprocessingShape">
+                    <wps:wsp>
+                      <wps:cNvSpPr txBox="1"/>
+                      <wps:spPr>
+                        <a:xfrm>
+                          <a:off x="0" y="0"/>
+                          <a:ext cx="207909" cy="199176"/>
+                        </a:xfrm>
+                        <a:prstGeom prst="rect">
+                          <a:avLst/>
+                        </a:prstGeom>
+                        <a:noFill/>
+                        <a:ln w="6350">
+                          <a:noFill/>
+                        </a:ln>
+                      </wps:spPr>
+                      <wps:txbx>
+                        <w:txbxContent>
+                          <w:p>
+                            <w:pPr>
+                              <w:rPr>
+                                <w:sz w:val="16"/>
+                                <w:szCs w:val="18"/>
+                              </w:rPr>
+                            </w:pPr>
+                            <w:r>
+                              <w:rPr>
+                                <w:sz w:val="16"/>
+                                <w:szCs w:val="18"/>
+                              </w:rPr>
+                              <w:t>8</w:t>
+                            </w:r>
+                            <w:r>
+                              <w:rPr>
+                                <w:noProof/>
+                                <w:sz w:val="16"/>
+                                <w:szCs w:val="18"/>
+                              </w:rPr>
+                              <w:drawing>
+                                <wp:inline distT="0" distB="0" distL="0" distR="0" wp14:anchorId="37B44747" wp14:editId="1A1F45DD">
+                                  <wp:extent cx="18415" cy="3810"/>
+                                  <wp:effectExtent l="0" t="0" r="0" b="0"/>
+                                  <wp:docPr id="97" name="Picture 97"/>
+                                  <wp:cNvGraphicFramePr>
+                                    <a:graphicFrameLocks xmlns:a="http://schemas.openxmlformats.org/drawingml/2006/main" noChangeAspect="1"/>
+                                  </wp:cNvGraphicFramePr>
+                                  <a:graphic xmlns:a="http://schemas.openxmlformats.org/drawingml/2006/main">
+                                    <a:graphicData uri="http://schemas.openxmlformats.org/drawingml/2006/picture">
+                                      <pic:pic xmlns:pic="http://schemas.openxmlformats.org/drawingml/2006/picture">
+                                        <pic:nvPicPr>
+                                          <pic:cNvPr id="0" name="Picture 1"/>
+                                          <pic:cNvPicPr>
+                                            <a:picLocks noChangeAspect="1" noChangeArrowheads="1"/>
+                                          </pic:cNvPicPr>
+                                        </pic:nvPicPr>
+                                        <pic:blipFill>
+                                          <a:blip r:embed="rId8">
+                                            <a:extLst>
+                                              <a:ext uri="{28A0092B-C50C-407E-A947-70E740481C1C}">
+                                                <a14:useLocalDpi xmlns:a14="http://schemas.microsoft.com/office/drawing/2010/main" val="0"/>
+                                              </a:ext>
+                                            </a:extLst>
+                                          </a:blip>
+                                          <a:srcRect/>
+                                          <a:stretch>
+                                            <a:fillRect/>
+                                          </a:stretch>
+                                        </pic:blipFill>
+                                        <pic:spPr bwMode="auto">
+                                          <a:xfrm>
+                                            <a:off x="0" y="0"/>
+                                            <a:ext cx="18415" cy="3810"/>
+                                          </a:xfrm>
+                                          <a:prstGeom prst="rect">
+                                            <a:avLst/>
+                                          </a:prstGeom>
+                                          <a:noFill/>
+                                          <a:ln>
+                                            <a:noFill/>
+                                          </a:ln>
+                                        </pic:spPr>
+                                      </pic:pic>
+                                    </a:graphicData>
+                                  </a:graphic>
+                                </wp:inline>
+                              </w:drawing>
+                            </w:r>
+                          </w:p>
+                        </w:txbxContent>
+                      </wps:txbx>
+                      <wps:bodyPr rot="0" spcFirstLastPara="0" vertOverflow="overflow" horzOverflow="overflow" vert="horz" wrap="square" lIns="91440" tIns="45720" rIns="91440" bIns="45720" numCol="1" spcCol="0" rtlCol="0" fromWordArt="0" anchor="t" anchorCtr="0" forceAA="0" compatLnSpc="1">
+                        <a:prstTxWarp prst="textNoShape">
+                          <a:avLst/>
+                        </a:prstTxWarp>
+                        <a:noAutofit/>
+                      </wps:bodyPr>
+                    </wps:wsp>
+                  </a:graphicData>
+                </a:graphic>
+                <wp14:sizeRelH relativeFrom="margin">
+                  <wp14:pctWidth>0</wp14:pctWidth>
+                </wp14:sizeRelH>
+                <wp14:sizeRelV relativeFrom="margin">
+                  <wp14:pctHeight>0</wp14:pctHeight>
+                </wp14:sizeRelV>
+              </wp:anchor>
+            </w:drawing>
+          </mc:Choice>
+          <mc:Fallback>
+            <w:pict>
+              <v:shape w14:anchorId="5BB4E01D" id="Text Box 85" o:spid="_x0000_s1053" type="#_x0000_t202" style="position:absolute;margin-left:383.75pt;margin-top:3.55pt;width:16.35pt;height:15.7pt;z-index:251803648;visibility:visible;mso-wrap-style:square;mso-width-percent:0;mso-height-percent:0;mso-wrap-distance-left:9pt;mso-wrap-distance-top:0;mso-wrap-distance-right:9pt;mso-wrap-distance-bottom:0;mso-position-horizontal:absolute;mso-position-horizontal-relative:text;mso-position-vertical:absolute;mso-position-vertical-relative:text;mso-width-percent:0;mso-height-percent:0;mso-width-relative:margin;mso-height-relative:margin;v-text-anchor:top" o:gfxdata="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" filled="f" stroked="f" strokeweight=".5pt">
+                <v:textbox>
+                  <w:txbxContent>
+                    <w:p>
+                      <w:pPr>
+                        <w:rPr>
+                          <w:sz w:val="16"/>
+                          <w:szCs w:val="18"/>
+                        </w:rPr>
+                      </w:pPr>
+                      <w:r>
+                        <w:rPr>
+                          <w:sz w:val="16"/>
+                          <w:szCs w:val="18"/>
+                        </w:rPr>
+                        <w:t>8</w:t>
+                      </w:r>
+                      <w:r>
+                        <w:rPr>
+                          <w:noProof/>
+                          <w:sz w:val="16"/>
+                          <w:szCs w:val="18"/>
+                        </w:rPr>
+                        <w:drawing>
+                          <wp:inline distT="0" distB="0" distL="0" distR="0" wp14:anchorId="37B44747" wp14:editId="1A1F45DD">
+                            <wp:extent cx="18415" cy="3810"/>
+                            <wp:effectExtent l="0" t="0" r="0" b="0"/>
+                            <wp:docPr id="97" name="Picture 97"/>
+                            <wp:cNvGraphicFramePr>
+                              <a:graphicFrameLocks xmlns:a="http://schemas.openxmlformats.org/drawingml/2006/main" noChangeAspect="1"/>
+                            </wp:cNvGraphicFramePr>
+                            <a:graphic xmlns:a="http://schemas.openxmlformats.org/drawingml/2006/main">
+                              <a:graphicData uri="http://schemas.openxmlformats.org/drawingml/2006/picture">
+                                <pic:pic xmlns:pic="http://schemas.openxmlformats.org/drawingml/2006/picture">
+                                  <pic:nvPicPr>
+                                    <pic:cNvPr id="0" name="Picture 1"/>
+                                    <pic:cNvPicPr>
+                                      <a:picLocks noChangeAspect="1" noChangeArrowheads="1"/>
+                                    </pic:cNvPicPr>
+                                  </pic:nvPicPr>
+                                  <pic:blipFill>
+                                    <a:blip r:embed="rId9">
+                                      <a:extLst>
+                                        <a:ext uri="{28A0092B-C50C-407E-A947-70E740481C1C}">
+                                          <a14:useLocalDpi xmlns:a14="http://schemas.microsoft.com/office/drawing/2010/main" val="0"/>
+                                        </a:ext>
+                                      </a:extLst>
+                                    </a:blip>
+                                    <a:srcRect/>
+                                    <a:stretch>
+                                      <a:fillRect/>
+                                    </a:stretch>
+                                  </pic:blipFill>
+                                  <pic:spPr bwMode="auto">
+                                    <a:xfrm>
+                                      <a:off x="0" y="0"/>
+                                      <a:ext cx="18415" cy="3810"/>
+                                    </a:xfrm>
+                                    <a:prstGeom prst="rect">
+                                      <a:avLst/>
+                                    </a:prstGeom>
+                                    <a:noFill/>
+                                    <a:ln>
+                                      <a:noFill/>
+                                    </a:ln>
+                                  </pic:spPr>
+                                </pic:pic>
+                              </a:graphicData>
+                            </a:graphic>
+                          </wp:inline>
+                        </w:drawing>
+                      </w:r>
+                    </w:p>
+                  </w:txbxContent>
+                </v:textbox>
+              </v:shape>
+            </w:pict>
+          </mc:Fallback>
+        </mc:AlternateContent>
+      </w:r>
+      <w:r>
+        <w:rPr>
+          <w:rFonts w:ascii="Arial" w:hAnsi="Arial" w:cs="Arial"/>
+          <w:noProof/>
+        </w:rPr>
+        <mc:AlternateContent>
+          <mc:Choice Requires="wps">
+            <w:drawing>
+              <wp:anchor distT="0" distB="0" distL="114300" distR="114300" simplePos="0" relativeHeight="251789312" behindDoc="0" locked="0" layoutInCell="1" allowOverlap="1" wp14:anchorId="462E5686" wp14:editId="3228C10A">
+                <wp:simplePos x="0" y="0"/>
+                <wp:positionH relativeFrom="column">
+                  <wp:posOffset>1225035</wp:posOffset>
+                </wp:positionH>
+                <wp:positionV relativeFrom="paragraph">
+                  <wp:posOffset>4477</wp:posOffset>
+                </wp:positionV>
+                <wp:extent cx="207909" cy="199176"/>
+                <wp:effectExtent l="0" t="0" r="0" b="0"/>
+                <wp:wrapNone/>
+                <wp:docPr id="71" name="Text Box 71"/>
+                <wp:cNvGraphicFramePr/>
+                <a:graphic xmlns:a="http://schemas.openxmlformats.org/drawingml/2006/main">
+                  <a:graphicData uri="http://schemas.microsoft.com/office/word/2010/wordprocessingShape">
+                    <wps:wsp>
+                      <wps:cNvSpPr txBox="1"/>
+                      <wps:spPr>
+                        <a:xfrm>
+                          <a:off x="0" y="0"/>
+                          <a:ext cx="207909" cy="199176"/>
+                        </a:xfrm>
+                        <a:prstGeom prst="rect">
+                          <a:avLst/>
+                        </a:prstGeom>
+                        <a:noFill/>
+                        <a:ln w="6350">
+                          <a:noFill/>
+                        </a:ln>
+                      </wps:spPr>
+                      <wps:txbx>
+                        <w:txbxContent>
+                          <w:p>
+                            <w:pPr>
+                              <w:rPr>
+                                <w:sz w:val="16"/>
+                                <w:szCs w:val="18"/>
+                              </w:rPr>
+                            </w:pPr>
+                            <w:r>
+                              <w:rPr>
+                                <w:sz w:val="16"/>
+                                <w:szCs w:val="18"/>
+                              </w:rPr>
+                              <w:t>3</w:t>
+                            </w:r>
+                            <w:r>
+                              <w:rPr>
+                                <w:noProof/>
+                                <w:sz w:val="16"/>
+                                <w:szCs w:val="18"/>
+                              </w:rPr>
+                              <w:drawing>
+                                <wp:inline distT="0" distB="0" distL="0" distR="0" wp14:anchorId="4B396356" wp14:editId="73A4C743">
+                                  <wp:extent cx="18415" cy="3810"/>
+                                  <wp:effectExtent l="0" t="0" r="0" b="0"/>
+                                  <wp:docPr id="98" name="Picture 98"/>
+                                  <wp:cNvGraphicFramePr>
+                                    <a:graphicFrameLocks xmlns:a="http://schemas.openxmlformats.org/drawingml/2006/main" noChangeAspect="1"/>
+                                  </wp:cNvGraphicFramePr>
+                                  <a:graphic xmlns:a="http://schemas.openxmlformats.org/drawingml/2006/main">
+                                    <a:graphicData uri="http://schemas.openxmlformats.org/drawingml/2006/picture">
+                                      <pic:pic xmlns:pic="http://schemas.openxmlformats.org/drawingml/2006/picture">
+                                        <pic:nvPicPr>
+                                          <pic:cNvPr id="0" name="Picture 1"/>
+                                          <pic:cNvPicPr>
+                                            <a:picLocks noChangeAspect="1" noChangeArrowheads="1"/>
+                                          </pic:cNvPicPr>
+                                        </pic:nvPicPr>
+                                        <pic:blipFill>
+                                          <a:blip r:embed="rId9">
+                                            <a:extLst>
+                                              <a:ext uri="{28A0092B-C50C-407E-A947-70E740481C1C}">
+                                                <a14:useLocalDpi xmlns:a14="http://schemas.microsoft.com/office/drawing/2010/main" val="0"/>
+                                              </a:ext>
+                                            </a:extLst>
+                                          </a:blip>
+                                          <a:srcRect/>
+                                          <a:stretch>
+                                            <a:fillRect/>
+                                          </a:stretch>
+                                        </pic:blipFill>
+                                        <pic:spPr bwMode="auto">
+                                          <a:xfrm>
+                                            <a:off x="0" y="0"/>
+                                            <a:ext cx="18415" cy="3810"/>
+                                          </a:xfrm>
+                                          <a:prstGeom prst="rect">
+                                            <a:avLst/>
+                                          </a:prstGeom>
+                                          <a:noFill/>
+                                          <a:ln>
+                                            <a:noFill/>
+                                          </a:ln>
+                                        </pic:spPr>
+                                      </pic:pic>
+                                    </a:graphicData>
+                                  </a:graphic>
+                                </wp:inline>
+                              </w:drawing>
+                            </w:r>
+                          </w:p>
+                        </w:txbxContent>
+                      </wps:txbx>
+                      <wps:bodyPr rot="0" spcFirstLastPara="0" vertOverflow="overflow" horzOverflow="overflow" vert="horz" wrap="square" lIns="91440" tIns="45720" rIns="91440" bIns="45720" numCol="1" spcCol="0" rtlCol="0" fromWordArt="0" anchor="t" anchorCtr="0" forceAA="0" compatLnSpc="1">
+                        <a:prstTxWarp prst="textNoShape">
+                          <a:avLst/>
+                        </a:prstTxWarp>
+                        <a:noAutofit/>
+                      </wps:bodyPr>
+                    </wps:wsp>
+                  </a:graphicData>
+                </a:graphic>
+                <wp14:sizeRelH relativeFrom="margin">
+                  <wp14:pctWidth>0</wp14:pctWidth>
+                </wp14:sizeRelH>
+                <wp14:sizeRelV relativeFrom="margin">
+                  <wp14:pctHeight>0</wp14:pctHeight>
+                </wp14:sizeRelV>
+              </wp:anchor>
+            </w:drawing>
+          </mc:Choice>
+          <mc:Fallback>
+            <w:pict>
+              <v:shape w14:anchorId="462E5686" id="Text Box 71" o:spid="_x0000_s1054" type="#_x0000_t202" style="position:absolute;margin-left:96.45pt;margin-top:.35pt;width:16.35pt;height:15.7pt;z-index:251789312;visibility:visible;mso-wrap-style:square;mso-width-percent:0;mso-height-percent:0;mso-wrap-distance-left:9pt;mso-wrap-distance-top:0;mso-wrap-distance-right:9pt;mso-wrap-distance-bottom:0;mso-position-horizontal:absolute;mso-position-horizontal-relative:text;mso-position-vertical:absolute;mso-position-vertical-relative:text;mso-width-percent:0;mso-height-percent:0;mso-width-relative:margin;mso-height-relative:margin;v-text-anchor:top" o:gfxdata="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" filled="f" stroked="f" strokeweight=".5pt">
+                <v:textbox>
+                  <w:txbxContent>
+                    <w:p>
+                      <w:pPr>
+                        <w:rPr>
+                          <w:sz w:val="16"/>
+                          <w:szCs w:val="18"/>
+                        </w:rPr>
+                      </w:pPr>
+                      <w:r>
+                        <w:rPr>
+                          <w:sz w:val="16"/>
+                          <w:szCs w:val="18"/>
+                        </w:rPr>
+                        <w:t>3</w:t>
+                      </w:r>
+                      <w:r>
+                        <w:rPr>
+                          <w:noProof/>
+                          <w:sz w:val="16"/>
+                          <w:szCs w:val="18"/>
+                        </w:rPr>
+                        <w:drawing>
+                          <wp:inline distT="0" distB="0" distL="0" distR="0" wp14:anchorId="4B396356" wp14:editId="73A4C743">
+                            <wp:extent cx="18415" cy="3810"/>
+                            <wp:effectExtent l="0" t="0" r="0" b="0"/>
+                            <wp:docPr id="98" name="Picture 98"/>
+                            <wp:cNvGraphicFramePr>
+                              <a:graphicFrameLocks xmlns:a="http://schemas.openxmlformats.org/drawingml/2006/main" noChangeAspect="1"/>
+                            </wp:cNvGraphicFramePr>
+                            <a:graphic xmlns:a="http://schemas.openxmlformats.org/drawingml/2006/main">
+                              <a:graphicData uri="http://schemas.openxmlformats.org/drawingml/2006/picture">
+                                <pic:pic xmlns:pic="http://schemas.openxmlformats.org/drawingml/2006/picture">
+                                  <pic:nvPicPr>
+                                    <pic:cNvPr id="0" name="Picture 1"/>
+                                    <pic:cNvPicPr>
+                                      <a:picLocks noChangeAspect="1" noChangeArrowheads="1"/>
+                                    </pic:cNvPicPr>
+                                  </pic:nvPicPr>
+                                  <pic:blipFill>
+                                    <a:blip r:embed="rId9">
+                                      <a:extLst>
+                                        <a:ext uri="{28A0092B-C50C-407E-A947-70E740481C1C}">
+                                          <a14:useLocalDpi xmlns:a14="http://schemas.microsoft.com/office/drawing/2010/main" val="0"/>
+                                        </a:ext>
+                                      </a:extLst>
+                                    </a:blip>
+                                    <a:srcRect/>
+                                    <a:stretch>
+                                      <a:fillRect/>
+                                    </a:stretch>
+                                  </pic:blipFill>
+                                  <pic:spPr bwMode="auto">
+                                    <a:xfrm>
+                                      <a:off x="0" y="0"/>
+                                      <a:ext cx="18415" cy="3810"/>
+                                    </a:xfrm>
+                                    <a:prstGeom prst="rect">
+                                      <a:avLst/>
+                                    </a:prstGeom>
+                                    <a:noFill/>
+                                    <a:ln>
+                                      <a:noFill/>
+                                    </a:ln>
+                                  </pic:spPr>
+                                </pic:pic>
+                              </a:graphicData>
+                            </a:graphic>
+                          </wp:inline>
+                        </w:drawing>
+                      </w:r>
+                    </w:p>
+                  </w:txbxContent>
+                </v:textbox>
+              </v:shape>
+            </w:pict>
+          </mc:Fallback>
+        </mc:AlternateContent>
+      </w:r>
+      <w:r>
+        <w:rPr>
+          <w:rFonts w:ascii="Arial" w:hAnsi="Arial" w:cs="Arial"/>
+          <w:noProof/>
+        </w:rPr>
+        <mc:AlternateContent>
+          <mc:Choice Requires="wps">
+            <w:drawing>
+              <wp:anchor distT="0" distB="0" distL="114300" distR="114300" simplePos="0" relativeHeight="251782144" behindDoc="0" locked="0" layoutInCell="1" allowOverlap="1" wp14:anchorId="33E613FB" wp14:editId="080FD92C">
+                <wp:simplePos x="0" y="0"/>
+                <wp:positionH relativeFrom="column">
+                  <wp:posOffset>4615426</wp:posOffset>
+                </wp:positionH>
+                <wp:positionV relativeFrom="paragraph">
+                  <wp:posOffset>64135</wp:posOffset>
+                </wp:positionV>
+                <wp:extent cx="156845" cy="166370"/>
+                <wp:effectExtent l="0" t="0" r="14605" b="24130"/>
+                <wp:wrapNone/>
+                <wp:docPr id="62" name="Oval 62"/>
+                <wp:cNvGraphicFramePr/>
+                <a:graphic xmlns:a="http://schemas.openxmlformats.org/drawingml/2006/main">
+                  <a:graphicData uri="http://schemas.microsoft.com/office/word/2010/wordprocessingShape">
+                    <wps:wsp>
+                      <wps:cNvSpPr/>
+                      <wps:spPr>
+                        <a:xfrm>
+                          <a:off x="0" y="0"/>
+                          <a:ext cx="156845" cy="166370"/>
+                        </a:xfrm>
+                        <a:prstGeom prst="ellipse">
+                          <a:avLst/>
+                        </a:prstGeom>
+                        <a:noFill/>
+                        <a:ln w="17432" cap="flat">
+                          <a:solidFill>
+                            <a:schemeClr val="tx1"/>
+                          </a:solidFill>
+                          <a:prstDash val="solid"/>
+                          <a:miter/>
+                        </a:ln>
+                      </wps:spPr>
+                      <wps:bodyPr rot="0" spcFirstLastPara="0" vertOverflow="overflow" horzOverflow="overflow" vert="horz" wrap="square" lIns="91440" tIns="45720" rIns="91440" bIns="45720" numCol="1" spcCol="0" rtlCol="0" fromWordArt="0" anchor="t" anchorCtr="0" forceAA="0" compatLnSpc="1">
+                        <a:prstTxWarp prst="textNoShape">
+                          <a:avLst/>
+                        </a:prstTxWarp>
+                        <a:noAutofit/>
+                      </wps:bodyPr>
+                    </wps:wsp>
+                  </a:graphicData>
+                </a:graphic>
+                <wp14:sizeRelH relativeFrom="margin">
+                  <wp14:pctWidth>0</wp14:pctWidth>
+                </wp14:sizeRelH>
+                <wp14:sizeRelV relativeFrom="margin">
+                  <wp14:pctHeight>0</wp14:pctHeight>
+                </wp14:sizeRelV>
+              </wp:anchor>
+            </w:drawing>
+          </mc:Choice>
+          <mc:Fallback>
+            <w:pict>
+              <v:oval w14:anchorId="597D6086" id="Oval 62" o:spid="_x0000_s1026" style="position:absolute;margin-left:363.4pt;margin-top:5.05pt;width:12.35pt;height:13.1pt;z-index:251782144;visibility:visible;mso-wrap-style:square;mso-width-percent:0;mso-height-percent:0;mso-wrap-distance-left:9pt;mso-wrap-distance-top:0;mso-wrap-distance-right:9pt;mso-wrap-distance-bottom:0;mso-position-horizontal:absolute;mso-position-horizontal-relative:text;mso-position-vertical:absolute;mso-position-vertical-relative:text;mso-width-percent:0;mso-height-percent:0;mso-width-relative:margin;mso-height-relative:margin;v-text-anchor:top" o:gfxdata="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" filled="f" strokecolor="black [3213]" strokeweight=".48422mm">
+                <v:stroke joinstyle="miter"/>
+              </v:oval>
+            </w:pict>
+          </mc:Fallback>
+        </mc:AlternateContent>
+      </w:r>
+      <w:r>
+        <w:rPr>
+          <w:rFonts w:ascii="Arial" w:hAnsi="Arial" w:cs="Arial"/>
+          <w:noProof/>
+        </w:rPr>
+        <mc:AlternateContent>
+          <mc:Choice Requires="wps">
+            <w:drawing>
+              <wp:anchor distT="0" distB="0" distL="114300" distR="114300" simplePos="0" relativeHeight="251780096" behindDoc="0" locked="0" layoutInCell="1" allowOverlap="1" wp14:anchorId="51DFEA25" wp14:editId="7F4F12C5">
+                <wp:simplePos x="0" y="0"/>
+                <wp:positionH relativeFrom="column">
+                  <wp:posOffset>4905274</wp:posOffset>
+                </wp:positionH>
+                <wp:positionV relativeFrom="paragraph">
+                  <wp:posOffset>80683</wp:posOffset>
+                </wp:positionV>
+                <wp:extent cx="156845" cy="166370"/>
+                <wp:effectExtent l="0" t="0" r="14605" b="24130"/>
+                <wp:wrapNone/>
+                <wp:docPr id="61" name="Oval 61"/>
+                <wp:cNvGraphicFramePr/>
+                <a:graphic xmlns:a="http://schemas.openxmlformats.org/drawingml/2006/main">
+                  <a:graphicData uri="http://schemas.microsoft.com/office/word/2010/wordprocessingShape">
+                    <wps:wsp>
+                      <wps:cNvSpPr/>
+                      <wps:spPr>
+                        <a:xfrm>
+                          <a:off x="0" y="0"/>
+                          <a:ext cx="156845" cy="166370"/>
+                        </a:xfrm>
+                        <a:prstGeom prst="ellipse">
+                          <a:avLst/>
+                        </a:prstGeom>
+                        <a:noFill/>
+                        <a:ln w="17432" cap="flat">
+                          <a:solidFill>
+                            <a:schemeClr val="tx1"/>
+                          </a:solidFill>
+                          <a:prstDash val="solid"/>
+                          <a:miter/>
+                        </a:ln>
+                      </wps:spPr>
+                      <wps:bodyPr rot="0" spcFirstLastPara="0" vertOverflow="overflow" horzOverflow="overflow" vert="horz" wrap="square" lIns="91440" tIns="45720" rIns="91440" bIns="45720" numCol="1" spcCol="0" rtlCol="0" fromWordArt="0" anchor="t" anchorCtr="0" forceAA="0" compatLnSpc="1">
+                        <a:prstTxWarp prst="textNoShape">
+                          <a:avLst/>
+                        </a:prstTxWarp>
+                        <a:noAutofit/>
+                      </wps:bodyPr>
+                    </wps:wsp>
+                  </a:graphicData>
+                </a:graphic>
+                <wp14:sizeRelH relativeFrom="margin">
+                  <wp14:pctWidth>0</wp14:pctWidth>
+                </wp14:sizeRelH>
+                <wp14:sizeRelV relativeFrom="margin">
+                  <wp14:pctHeight>0</wp14:pctHeight>
+                </wp14:sizeRelV>
+              </wp:anchor>
+            </w:drawing>
+          </mc:Choice>
+          <mc:Fallback>
+            <w:pict>
+              <v:oval w14:anchorId="0026EB01" id="Oval 61" o:spid="_x0000_s1026" style="position:absolute;margin-left:386.25pt;margin-top:6.35pt;width:12.35pt;height:13.1pt;z-index:251780096;visibility:visible;mso-wrap-style:square;mso-width-percent:0;mso-height-percent:0;mso-wrap-distance-left:9pt;mso-wrap-distance-top:0;mso-wrap-distance-right:9pt;mso-wrap-distance-bottom:0;mso-position-horizontal:absolute;mso-position-horizontal-relative:text;mso-position-vertical:absolute;mso-position-vertical-relative:text;mso-width-percent:0;mso-height-percent:0;mso-width-relative:margin;mso-height-relative:margin;v-text-anchor:top" o:gfxdata="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" filled="f" strokecolor="black [3213]" strokeweight=".48422mm">
+                <v:stroke joinstyle="miter"/>
+              </v:oval>
+            </w:pict>
+          </mc:Fallback>
+        </mc:AlternateContent>
+      </w:r>
+      <w:r>
+        <w:rPr>
+          <w:rFonts w:ascii="Arial" w:hAnsi="Arial" w:cs="Arial"/>
+          <w:noProof/>
+        </w:rPr>
+        <mc:AlternateContent>
+          <mc:Choice Requires="wps">
+            <w:drawing>
+              <wp:anchor distT="0" distB="0" distL="114300" distR="114300" simplePos="0" relativeHeight="251778048" behindDoc="0" locked="0" layoutInCell="1" allowOverlap="1" wp14:anchorId="5FC096E7" wp14:editId="2047A54B">
+                <wp:simplePos x="0" y="0"/>
+                <wp:positionH relativeFrom="column">
+                  <wp:posOffset>4335013</wp:posOffset>
+                </wp:positionH>
+                <wp:positionV relativeFrom="paragraph">
+                  <wp:posOffset>148961</wp:posOffset>
+                </wp:positionV>
+                <wp:extent cx="156845" cy="166370"/>
+                <wp:effectExtent l="0" t="0" r="14605" b="24130"/>
+                <wp:wrapNone/>
+                <wp:docPr id="60" name="Oval 60"/>
+                <wp:cNvGraphicFramePr/>
+                <a:graphic xmlns:a="http://schemas.openxmlformats.org/drawingml/2006/main">
+                  <a:graphicData uri="http://schemas.microsoft.com/office/word/2010/wordprocessingShape">
+                    <wps:wsp>
+                      <wps:cNvSpPr/>
+                      <wps:spPr>
+                        <a:xfrm>
+                          <a:off x="0" y="0"/>
+                          <a:ext cx="156845" cy="166370"/>
+                        </a:xfrm>
+                        <a:prstGeom prst="ellipse">
+                          <a:avLst/>
+                        </a:prstGeom>
+                        <a:noFill/>
+                        <a:ln w="17432" cap="flat">
+                          <a:solidFill>
+                            <a:schemeClr val="tx1"/>
+                          </a:solidFill>
+                          <a:prstDash val="solid"/>
+                          <a:miter/>
+                        </a:ln>
+                      </wps:spPr>
+                      <wps:bodyPr rot="0" spcFirstLastPara="0" vertOverflow="overflow" horzOverflow="overflow" vert="horz" wrap="square" lIns="91440" tIns="45720" rIns="91440" bIns="45720" numCol="1" spcCol="0" rtlCol="0" fromWordArt="0" anchor="t" anchorCtr="0" forceAA="0" compatLnSpc="1">
+                        <a:prstTxWarp prst="textNoShape">
+                          <a:avLst/>
+                        </a:prstTxWarp>
+                        <a:noAutofit/>
+                      </wps:bodyPr>
+                    </wps:wsp>
+                  </a:graphicData>
+                </a:graphic>
+                <wp14:sizeRelH relativeFrom="margin">
+                  <wp14:pctWidth>0</wp14:pctWidth>
+                </wp14:sizeRelH>
+                <wp14:sizeRelV relativeFrom="margin">
+                  <wp14:pctHeight>0</wp14:pctHeight>
+                </wp14:sizeRelV>
+              </wp:anchor>
+            </w:drawing>
+          </mc:Choice>
+          <mc:Fallback>
+            <w:pict>
+              <v:oval w14:anchorId="36FEF183" id="Oval 60" o:spid="_x0000_s1026" style="position:absolute;margin-left:341.35pt;margin-top:11.75pt;width:12.35pt;height:13.1pt;z-index:251778048;visibility:visible;mso-wrap-style:square;mso-width-percent:0;mso-height-percent:0;mso-wrap-distance-left:9pt;mso-wrap-distance-top:0;mso-wrap-distance-right:9pt;mso-wrap-distance-bottom:0;mso-position-horizontal:absolute;mso-position-horizontal-relative:text;mso-position-vertical:absolute;mso-position-vertical-relative:text;mso-width-percent:0;mso-height-percent:0;mso-width-relative:margin;mso-height-relative:margin;v-text-anchor:top" o:gfxdata="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" filled="f" strokecolor="black [3213]" strokeweight=".48422mm">
+                <v:stroke joinstyle="miter"/>
+              </v:oval>
+            </w:pict>
+          </mc:Fallback>
+        </mc:AlternateContent>
+      </w:r>
+      <w:r>
+        <w:rPr>
+          <w:rFonts w:ascii="Arial" w:hAnsi="Arial" w:cs="Arial"/>
+          <w:noProof/>
+        </w:rPr>
+        <mc:AlternateContent>
+          <mc:Choice Requires="wps">
+            <w:drawing>
+              <wp:anchor distT="0" distB="0" distL="114300" distR="114300" simplePos="0" relativeHeight="251776000" behindDoc="0" locked="0" layoutInCell="1" allowOverlap="1" wp14:anchorId="791376C5" wp14:editId="5CAB3353">
+                <wp:simplePos x="0" y="0"/>
+                <wp:positionH relativeFrom="column">
+                  <wp:posOffset>3978533</wp:posOffset>
+                </wp:positionH>
+                <wp:positionV relativeFrom="paragraph">
+                  <wp:posOffset>49278</wp:posOffset>
+                </wp:positionV>
+                <wp:extent cx="156845" cy="166370"/>
+                <wp:effectExtent l="0" t="0" r="14605" b="24130"/>
+                <wp:wrapNone/>
+                <wp:docPr id="59" name="Oval 59"/>
+                <wp:cNvGraphicFramePr/>
+                <a:graphic xmlns:a="http://schemas.openxmlformats.org/drawingml/2006/main">
+                  <a:graphicData uri="http://schemas.microsoft.com/office/word/2010/wordprocessingShape">
+                    <wps:wsp>
+                      <wps:cNvSpPr/>
+                      <wps:spPr>
+                        <a:xfrm>
+                          <a:off x="0" y="0"/>
+                          <a:ext cx="156845" cy="166370"/>
+                        </a:xfrm>
+                        <a:prstGeom prst="ellipse">
+                          <a:avLst/>
+                        </a:prstGeom>
+                        <a:noFill/>
+                        <a:ln w="17432" cap="flat">
+                          <a:solidFill>
+                            <a:schemeClr val="tx1"/>
+                          </a:solidFill>
+                          <a:prstDash val="solid"/>
+                          <a:miter/>
+                        </a:ln>
+                      </wps:spPr>
+                      <wps:bodyPr rot="0" spcFirstLastPara="0" vertOverflow="overflow" horzOverflow="overflow" vert="horz" wrap="square" lIns="91440" tIns="45720" rIns="91440" bIns="45720" numCol="1" spcCol="0" rtlCol="0" fromWordArt="0" anchor="t" anchorCtr="0" forceAA="0" compatLnSpc="1">
+                        <a:prstTxWarp prst="textNoShape">
+                          <a:avLst/>
+                        </a:prstTxWarp>
+                        <a:noAutofit/>
+                      </wps:bodyPr>
+                    </wps:wsp>
+                  </a:graphicData>
+                </a:graphic>
+                <wp14:sizeRelH relativeFrom="margin">
+                  <wp14:pctWidth>0</wp14:pctWidth>
+                </wp14:sizeRelH>
+                <wp14:sizeRelV relativeFrom="margin">
+                  <wp14:pctHeight>0</wp14:pctHeight>
+                </wp14:sizeRelV>
+              </wp:anchor>
+            </w:drawing>
+          </mc:Choice>
+          <mc:Fallback>
+            <w:pict>
+              <v:oval w14:anchorId="4D06AA6E" id="Oval 59" o:spid="_x0000_s1026" style="position:absolute;margin-left:313.25pt;margin-top:3.9pt;width:12.35pt;height:13.1pt;z-index:251776000;visibility:visible;mso-wrap-style:square;mso-width-percent:0;mso-height-percent:0;mso-wrap-distance-left:9pt;mso-wrap-distance-top:0;mso-wrap-distance-right:9pt;mso-wrap-distance-bottom:0;mso-position-horizontal:absolute;mso-position-horizontal-relative:text;mso-position-vertical:absolute;mso-position-vertical-relative:text;mso-width-percent:0;mso-height-percent:0;mso-width-relative:margin;mso-height-relative:margin;v-text-anchor:top" o:gfxdata="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" filled="f" strokecolor="black [3213]" strokeweight=".48422mm">
+                <v:stroke joinstyle="miter"/>
+              </v:oval>
+            </w:pict>
+          </mc:Fallback>
+        </mc:AlternateContent>
+      </w:r>
+      <w:r>
+        <w:rPr>
+          <w:rFonts w:ascii="Arial" w:hAnsi="Arial" w:cs="Arial"/>
+          <w:noProof/>
+        </w:rPr>
+        <mc:AlternateContent>
+          <mc:Choice Requires="wps">
+            <w:drawing>
+              <wp:anchor distT="0" distB="0" distL="114300" distR="114300" simplePos="0" relativeHeight="251751424" behindDoc="0" locked="0" layoutInCell="1" allowOverlap="1" wp14:anchorId="0F6CC661" wp14:editId="587FFBFC">
+                <wp:simplePos x="0" y="0"/>
+                <wp:positionH relativeFrom="column">
+                  <wp:posOffset>1263518</wp:posOffset>
+                </wp:positionH>
+                <wp:positionV relativeFrom="paragraph">
+                  <wp:posOffset>10007</wp:posOffset>
+                </wp:positionV>
+                <wp:extent cx="156845" cy="166370"/>
+                <wp:effectExtent l="0" t="0" r="14605" b="24130"/>
+                <wp:wrapNone/>
+                <wp:docPr id="47" name="Oval 47"/>
+                <wp:cNvGraphicFramePr/>
+                <a:graphic xmlns:a="http://schemas.openxmlformats.org/drawingml/2006/main">
+                  <a:graphicData uri="http://schemas.microsoft.com/office/word/2010/wordprocessingShape">
+                    <wps:wsp>
+                      <wps:cNvSpPr/>
+                      <wps:spPr>
+                        <a:xfrm>
+                          <a:off x="0" y="0"/>
+                          <a:ext cx="156845" cy="166370"/>
+                        </a:xfrm>
+                        <a:prstGeom prst="ellipse">
+                          <a:avLst/>
+                        </a:prstGeom>
+                        <a:noFill/>
+                        <a:ln w="17432" cap="flat">
+                          <a:solidFill>
+                            <a:schemeClr val="tx1"/>
+                          </a:solidFill>
+                          <a:prstDash val="solid"/>
+                          <a:miter/>
+                        </a:ln>
+                      </wps:spPr>
+                      <wps:bodyPr rot="0" spcFirstLastPara="0" vertOverflow="overflow" horzOverflow="overflow" vert="horz" wrap="square" lIns="91440" tIns="45720" rIns="91440" bIns="45720" numCol="1" spcCol="0" rtlCol="0" fromWordArt="0" anchor="t" anchorCtr="0" forceAA="0" compatLnSpc="1">
+                        <a:prstTxWarp prst="textNoShape">
+                          <a:avLst/>
+                        </a:prstTxWarp>
+                        <a:noAutofit/>
+                      </wps:bodyPr>
+                    </wps:wsp>
+                  </a:graphicData>
+                </a:graphic>
+                <wp14:sizeRelH relativeFrom="margin">
+                  <wp14:pctWidth>0</wp14:pctWidth>
+                </wp14:sizeRelH>
+                <wp14:sizeRelV relativeFrom="margin">
+                  <wp14:pctHeight>0</wp14:pctHeight>
+                </wp14:sizeRelV>
+              </wp:anchor>
+            </w:drawing>
+          </mc:Choice>
+          <mc:Fallback>
+            <w:pict>
+              <v:oval w14:anchorId="0113C54A" id="Oval 47" o:spid="_x0000_s1026" style="position:absolute;margin-left:99.5pt;margin-top:.8pt;width:12.35pt;height:13.1pt;z-index:251751424;visibility:visible;mso-wrap-style:square;mso-width-percent:0;mso-height-percent:0;mso-wrap-distance-left:9pt;mso-wrap-distance-top:0;mso-wrap-distance-right:9pt;mso-wrap-distance-bottom:0;mso-position-horizontal:absolute;mso-position-horizontal-relative:text;mso-position-vertical:absolute;mso-position-vertical-relative:text;mso-width-percent:0;mso-height-percent:0;mso-width-relative:margin;mso-height-relative:margin;v-text-anchor:top" o:gfxdata="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" filled="f" strokecolor="black [3213]" strokeweight=".48422mm">
+                <v:stroke joinstyle="miter"/>
+              </v:oval>
+            </w:pict>
+          </mc:Fallback>
+        </mc:AlternateContent>
+      </w:r>
+    </w:p>
+    <w:p>
+      <w:pPr>
+        <w:rPr>
+          <w:rFonts w:ascii="Arial" w:hAnsi="Arial" w:cs="Arial"/>
+        </w:rPr>
+      </w:pPr>
+      <w:r>
+        <w:rPr>
+          <w:rFonts w:ascii="Arial" w:hAnsi="Arial" w:cs="Arial"/>
+          <w:noProof/>
+        </w:rPr>
+        <mc:AlternateContent>
+          <mc:Choice Requires="wps">
+            <w:drawing>
+              <wp:anchor distT="0" distB="0" distL="114300" distR="114300" simplePos="0" relativeHeight="251807744" behindDoc="0" locked="0" layoutInCell="1" allowOverlap="1" wp14:anchorId="133C08DC" wp14:editId="19F35AA0">
+                <wp:simplePos x="0" y="0"/>
+                <wp:positionH relativeFrom="column">
+                  <wp:posOffset>4293242</wp:posOffset>
+                </wp:positionH>
+                <wp:positionV relativeFrom="paragraph">
+                  <wp:posOffset>3238</wp:posOffset>
+                </wp:positionV>
+                <wp:extent cx="207909" cy="199176"/>
+                <wp:effectExtent l="0" t="0" r="0" b="0"/>
+                <wp:wrapNone/>
+                <wp:docPr id="89" name="Text Box 89"/>
+                <wp:cNvGraphicFramePr/>
+                <a:graphic xmlns:a="http://schemas.openxmlformats.org/drawingml/2006/main">
+                  <a:graphicData uri="http://schemas.microsoft.com/office/word/2010/wordprocessingShape">
+                    <wps:wsp>
+                      <wps:cNvSpPr txBox="1"/>
+                      <wps:spPr>
+                        <a:xfrm>
+                          <a:off x="0" y="0"/>
+                          <a:ext cx="207909" cy="199176"/>
+                        </a:xfrm>
+                        <a:prstGeom prst="rect">
+                          <a:avLst/>
+                        </a:prstGeom>
+                        <a:noFill/>
+                        <a:ln w="6350">
+                          <a:noFill/>
+                        </a:ln>
+                      </wps:spPr>
+                      <wps:txbx>
+                        <w:txbxContent>
+                          <w:p>
+                            <w:pPr>
+                              <w:rPr>
+                                <w:sz w:val="16"/>
+                                <w:szCs w:val="18"/>
+                              </w:rPr>
+                            </w:pPr>
+                            <w:r>
+                              <w:rPr>
+                                <w:sz w:val="16"/>
+                                <w:szCs w:val="18"/>
+                              </w:rPr>
+                              <w:t>4</w:t>
+                            </w:r>
+                            <w:r>
+                              <w:rPr>
+                                <w:noProof/>
+                                <w:sz w:val="16"/>
+                                <w:szCs w:val="18"/>
+                              </w:rPr>
+                              <w:drawing>
+                                <wp:inline distT="0" distB="0" distL="0" distR="0" wp14:anchorId="1EE81200" wp14:editId="48074A5D">
+                                  <wp:extent cx="18415" cy="3810"/>
+                                  <wp:effectExtent l="0" t="0" r="0" b="0"/>
+                                  <wp:docPr id="102" name="Picture 102"/>
+                                  <wp:cNvGraphicFramePr>
+                                    <a:graphicFrameLocks xmlns:a="http://schemas.openxmlformats.org/drawingml/2006/main" noChangeAspect="1"/>
+                                  </wp:cNvGraphicFramePr>
+                                  <a:graphic xmlns:a="http://schemas.openxmlformats.org/drawingml/2006/main">
+                                    <a:graphicData uri="http://schemas.openxmlformats.org/drawingml/2006/picture">
+                                      <pic:pic xmlns:pic="http://schemas.openxmlformats.org/drawingml/2006/picture">
+                                        <pic:nvPicPr>
+                                          <pic:cNvPr id="0" name="Picture 1"/>
+                                          <pic:cNvPicPr>
+                                            <a:picLocks noChangeAspect="1" noChangeArrowheads="1"/>
+                                          </pic:cNvPicPr>
+                                        </pic:nvPicPr>
+                                        <pic:blipFill>
+                                          <a:blip r:embed="rId9">
+                                            <a:extLst>
+                                              <a:ext uri="{28A0092B-C50C-407E-A947-70E740481C1C}">
+                                                <a14:useLocalDpi xmlns:a14="http://schemas.microsoft.com/office/drawing/2010/main" val="0"/>
+                                              </a:ext>
+                                            </a:extLst>
+                                          </a:blip>
+                                          <a:srcRect/>
+                                          <a:stretch>
+                                            <a:fillRect/>
+                                          </a:stretch>
+                                        </pic:blipFill>
+                                        <pic:spPr bwMode="auto">
+                                          <a:xfrm>
+                                            <a:off x="0" y="0"/>
+                                            <a:ext cx="18415" cy="3810"/>
+                                          </a:xfrm>
+                                          <a:prstGeom prst="rect">
+                                            <a:avLst/>
+                                          </a:prstGeom>
+                                          <a:noFill/>
+                                          <a:ln>
+                                            <a:noFill/>
+                                          </a:ln>
+                                        </pic:spPr>
+                                      </pic:pic>
+                                    </a:graphicData>
+                                  </a:graphic>
+                                </wp:inline>
+                              </w:drawing>
+                            </w:r>
+                          </w:p>
+                        </w:txbxContent>
+                      </wps:txbx>
+                      <wps:bodyPr rot="0" spcFirstLastPara="0" vertOverflow="overflow" horzOverflow="overflow" vert="horz" wrap="square" lIns="91440" tIns="45720" rIns="91440" bIns="45720" numCol="1" spcCol="0" rtlCol="0" fromWordArt="0" anchor="t" anchorCtr="0" forceAA="0" compatLnSpc="1">
+                        <a:prstTxWarp prst="textNoShape">
+                          <a:avLst/>
+                        </a:prstTxWarp>
+                        <a:noAutofit/>
+                      </wps:bodyPr>
+                    </wps:wsp>
+                  </a:graphicData>
+                </a:graphic>
+                <wp14:sizeRelH relativeFrom="margin">
+                  <wp14:pctWidth>0</wp14:pctWidth>
+                </wp14:sizeRelH>
+                <wp14:sizeRelV relativeFrom="margin">
+                  <wp14:pctHeight>0</wp14:pctHeight>
+                </wp14:sizeRelV>
+              </wp:anchor>
+            </w:drawing>
+          </mc:Choice>
+          <mc:Fallback>
+            <w:pict>
+              <v:shape w14:anchorId="133C08DC" id="Text Box 89" o:spid="_x0000_s1055" type="#_x0000_t202" style="position:absolute;margin-left:338.05pt;margin-top:.25pt;width:16.35pt;height:15.7pt;z-index:251807744;visibility:visible;mso-wrap-style:square;mso-width-percent:0;mso-height-percent:0;mso-wrap-distance-left:9pt;mso-wrap-distance-top:0;mso-wrap-distance-right:9pt;mso-wrap-distance-bottom:0;mso-position-horizontal:absolute;mso-position-horizontal-relative:text;mso-position-vertical:absolute;mso-position-vertical-relative:text;mso-width-percent:0;mso-height-percent:0;mso-width-relative:margin;mso-height-relative:margin;v-text-anchor:top" o:gfxdata="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" filled="f" stroked="f" strokeweight=".5pt">
+                <v:textbox>
+                  <w:txbxContent>
+                    <w:p>
+                      <w:pPr>
+                        <w:rPr>
+                          <w:sz w:val="16"/>
+                          <w:szCs w:val="18"/>
+                        </w:rPr>
+                      </w:pPr>
+                      <w:r>
+                        <w:rPr>
+                          <w:sz w:val="16"/>
+                          <w:szCs w:val="18"/>
+                        </w:rPr>
+                        <w:t>4</w:t>
+                      </w:r>
+                      <w:r>
+                        <w:rPr>
+                          <w:noProof/>
+                          <w:sz w:val="16"/>
+                          <w:szCs w:val="18"/>
+                        </w:rPr>
+                        <w:drawing>
+                          <wp:inline distT="0" distB="0" distL="0" distR="0" wp14:anchorId="1EE81200" wp14:editId="48074A5D">
+                            <wp:extent cx="18415" cy="3810"/>
+                            <wp:effectExtent l="0" t="0" r="0" b="0"/>
+                            <wp:docPr id="102" name="Picture 102"/>
+                            <wp:cNvGraphicFramePr>
+                              <a:graphicFrameLocks xmlns:a="http://schemas.openxmlformats.org/drawingml/2006/main" noChangeAspect="1"/>
+                            </wp:cNvGraphicFramePr>
+                            <a:graphic xmlns:a="http://schemas.openxmlformats.org/drawingml/2006/main">
+                              <a:graphicData uri="http://schemas.openxmlformats.org/drawingml/2006/picture">
+                                <pic:pic xmlns:pic="http://schemas.openxmlformats.org/drawingml/2006/picture">
+                                  <pic:nvPicPr>
+                                    <pic:cNvPr id="0" name="Picture 1"/>
+                                    <pic:cNvPicPr>
+                                      <a:picLocks noChangeAspect="1" noChangeArrowheads="1"/>
+                                    </pic:cNvPicPr>
+                                  </pic:nvPicPr>
+                                  <pic:blipFill>
+                                    <a:blip r:embed="rId9">
+                                      <a:extLst>
+                                        <a:ext uri="{28A0092B-C50C-407E-A947-70E740481C1C}">
+                                          <a14:useLocalDpi xmlns:a14="http://schemas.microsoft.com/office/drawing/2010/main" val="0"/>
+                                        </a:ext>
+                                      </a:extLst>
+                                    </a:blip>
+                                    <a:srcRect/>
+                                    <a:stretch>
+                                      <a:fillRect/>
+                                    </a:stretch>
+                                  </pic:blipFill>
+                                  <pic:spPr bwMode="auto">
+                                    <a:xfrm>
+                                      <a:off x="0" y="0"/>
+                                      <a:ext cx="18415" cy="3810"/>
+                                    </a:xfrm>
+                                    <a:prstGeom prst="rect">
+                                      <a:avLst/>
+                                    </a:prstGeom>
+                                    <a:noFill/>
+                                    <a:ln>
+                                      <a:noFill/>
+                                    </a:ln>
+                                  </pic:spPr>
+                                </pic:pic>
+                              </a:graphicData>
+                            </a:graphic>
+                          </wp:inline>
+                        </w:drawing>
+                      </w:r>
+                    </w:p>
+                  </w:txbxContent>
+                </v:textbox>
+              </v:shape>
+            </w:pict>
+          </mc:Fallback>
+        </mc:AlternateContent>
+      </w:r>
+      <w:r>
+        <w:rPr>
+          <w:rFonts w:ascii="Arial" w:hAnsi="Arial" w:cs="Arial"/>
+          <w:noProof/>
+        </w:rPr>
+        <mc:AlternateContent>
+          <mc:Choice Requires="wps">
+            <w:drawing>
+              <wp:anchor distT="0" distB="0" distL="114300" distR="114300" simplePos="0" relativeHeight="251795456" behindDoc="0" locked="0" layoutInCell="1" allowOverlap="1" wp14:anchorId="2AD90662" wp14:editId="342ADB52">
+                <wp:simplePos x="0" y="0"/>
+                <wp:positionH relativeFrom="column">
+                  <wp:posOffset>2288408</wp:posOffset>
+                </wp:positionH>
+                <wp:positionV relativeFrom="paragraph">
+                  <wp:posOffset>147904</wp:posOffset>
+                </wp:positionV>
+                <wp:extent cx="207909" cy="199176"/>
+                <wp:effectExtent l="0" t="0" r="0" b="0"/>
+                <wp:wrapNone/>
+                <wp:docPr id="77" name="Text Box 77"/>
+                <wp:cNvGraphicFramePr/>
+                <a:graphic xmlns:a="http://schemas.openxmlformats.org/drawingml/2006/main">
+                  <a:graphicData uri="http://schemas.microsoft.com/office/word/2010/wordprocessingShape">
+                    <wps:wsp>
+                      <wps:cNvSpPr txBox="1"/>
+                      <wps:spPr>
+                        <a:xfrm>
+                          <a:off x="0" y="0"/>
+                          <a:ext cx="207909" cy="199176"/>
+                        </a:xfrm>
+                        <a:prstGeom prst="rect">
+                          <a:avLst/>
+                        </a:prstGeom>
+                        <a:noFill/>
+                        <a:ln w="6350">
+                          <a:noFill/>
+                        </a:ln>
+                      </wps:spPr>
+                      <wps:txbx>
+                        <w:txbxContent>
+                          <w:p>
+                            <w:pPr>
+                              <w:rPr>
+                                <w:sz w:val="16"/>
+                                <w:szCs w:val="18"/>
+                              </w:rPr>
+                            </w:pPr>
+                            <w:r>
+                              <w:rPr>
+                                <w:sz w:val="16"/>
+                                <w:szCs w:val="18"/>
+                              </w:rPr>
+                              <w:t>8</w:t>
+                            </w:r>
+                            <w:r>
+                              <w:rPr>
+                                <w:noProof/>
+                                <w:sz w:val="16"/>
+                                <w:szCs w:val="18"/>
+                              </w:rPr>
+                              <w:drawing>
+                                <wp:inline distT="0" distB="0" distL="0" distR="0" wp14:anchorId="792D4C43" wp14:editId="4E82DA3A">
+                                  <wp:extent cx="18415" cy="17145"/>
+                                  <wp:effectExtent l="0" t="0" r="0" b="0"/>
+                                  <wp:docPr id="103" name="Picture 103"/>
+                                  <wp:cNvGraphicFramePr>
+                                    <a:graphicFrameLocks xmlns:a="http://schemas.openxmlformats.org/drawingml/2006/main" noChangeAspect="1"/>
+                                  </wp:cNvGraphicFramePr>
+                                  <a:graphic xmlns:a="http://schemas.openxmlformats.org/drawingml/2006/main">
+                                    <a:graphicData uri="http://schemas.openxmlformats.org/drawingml/2006/picture">
+                                      <pic:pic xmlns:pic="http://schemas.openxmlformats.org/drawingml/2006/picture">
+                                        <pic:nvPicPr>
+                                          <pic:cNvPr id="0" name="Picture 2"/>
+                                          <pic:cNvPicPr>
+                                            <a:picLocks noChangeAspect="1" noChangeArrowheads="1"/>
+                                          </pic:cNvPicPr>
+                                        </pic:nvPicPr>
+                                        <pic:blipFill>
+                                          <a:blip r:embed="rId11">
+                                            <a:extLst>
+                                              <a:ext uri="{28A0092B-C50C-407E-A947-70E740481C1C}">
+                                                <a14:useLocalDpi xmlns:a14="http://schemas.microsoft.com/office/drawing/2010/main" val="0"/>
+                                              </a:ext>
+                                            </a:extLst>
+                                          </a:blip>
+                                          <a:srcRect/>
+                                          <a:stretch>
+                                            <a:fillRect/>
+                                          </a:stretch>
+                                        </pic:blipFill>
+                                        <pic:spPr bwMode="auto">
+                                          <a:xfrm>
+                                            <a:off x="0" y="0"/>
+                                            <a:ext cx="18415" cy="17145"/>
+                                          </a:xfrm>
+                                          <a:prstGeom prst="rect">
+                                            <a:avLst/>
+                                          </a:prstGeom>
+                                          <a:noFill/>
+                                          <a:ln>
+                                            <a:noFill/>
+                                          </a:ln>
+                                        </pic:spPr>
+                                      </pic:pic>
+                                    </a:graphicData>
+                                  </a:graphic>
+                                </wp:inline>
+                              </w:drawing>
+                            </w:r>
+                            <w:r>
+                              <w:rPr>
+                                <w:noProof/>
+                                <w:sz w:val="16"/>
+                                <w:szCs w:val="18"/>
+                              </w:rPr>
+                              <w:drawing>
+                                <wp:inline distT="0" distB="0" distL="0" distR="0" wp14:anchorId="60E184A5" wp14:editId="46AA9737">
+                                  <wp:extent cx="18415" cy="3810"/>
+                                  <wp:effectExtent l="0" t="0" r="0" b="0"/>
+                                  <wp:docPr id="104" name="Picture 104"/>
+                                  <wp:cNvGraphicFramePr>
+                                    <a:graphicFrameLocks xmlns:a="http://schemas.openxmlformats.org/drawingml/2006/main" noChangeAspect="1"/>
+                                  </wp:cNvGraphicFramePr>
+                                  <a:graphic xmlns:a="http://schemas.openxmlformats.org/drawingml/2006/main">
+                                    <a:graphicData uri="http://schemas.openxmlformats.org/drawingml/2006/picture">
+                                      <pic:pic xmlns:pic="http://schemas.openxmlformats.org/drawingml/2006/picture">
+                                        <pic:nvPicPr>
+                                          <pic:cNvPr id="0" name="Picture 1"/>
+                                          <pic:cNvPicPr>
+                                            <a:picLocks noChangeAspect="1" noChangeArrowheads="1"/>
+                                          </pic:cNvPicPr>
+                                        </pic:nvPicPr>
+                                        <pic:blipFill>
+                                          <a:blip r:embed="rId9">
+                                            <a:extLst>
+                                              <a:ext uri="{28A0092B-C50C-407E-A947-70E740481C1C}">
+                                                <a14:useLocalDpi xmlns:a14="http://schemas.microsoft.com/office/drawing/2010/main" val="0"/>
+                                              </a:ext>
+                                            </a:extLst>
+                                          </a:blip>
+                                          <a:srcRect/>
+                                          <a:stretch>
+                                            <a:fillRect/>
+                                          </a:stretch>
+                                        </pic:blipFill>
+                                        <pic:spPr bwMode="auto">
+                                          <a:xfrm>
+                                            <a:off x="0" y="0"/>
+                                            <a:ext cx="18415" cy="3810"/>
+                                          </a:xfrm>
+                                          <a:prstGeom prst="rect">
+                                            <a:avLst/>
+                                          </a:prstGeom>
+                                          <a:noFill/>
+                                          <a:ln>
+                                            <a:noFill/>
+                                          </a:ln>
+                                        </pic:spPr>
+                                      </pic:pic>
+                                    </a:graphicData>
+                                  </a:graphic>
+                                </wp:inline>
+                              </w:drawing>
+                            </w:r>
+                          </w:p>
+                        </w:txbxContent>
+                      </wps:txbx>
+                      <wps:bodyPr rot="0" spcFirstLastPara="0" vertOverflow="overflow" horzOverflow="overflow" vert="horz" wrap="square" lIns="91440" tIns="45720" rIns="91440" bIns="45720" numCol="1" spcCol="0" rtlCol="0" fromWordArt="0" anchor="t" anchorCtr="0" forceAA="0" compatLnSpc="1">
+                        <a:prstTxWarp prst="textNoShape">
+                          <a:avLst/>
+                        </a:prstTxWarp>
+                        <a:noAutofit/>
+                      </wps:bodyPr>
+                    </wps:wsp>
+                  </a:graphicData>
+                </a:graphic>
+                <wp14:sizeRelH relativeFrom="margin">
+                  <wp14:pctWidth>0</wp14:pctWidth>
+                </wp14:sizeRelH>
+                <wp14:sizeRelV relativeFrom="margin">
+                  <wp14:pctHeight>0</wp14:pctHeight>
+                </wp14:sizeRelV>
+              </wp:anchor>
+            </w:drawing>
+          </mc:Choice>
+          <mc:Fallback>
+            <w:pict>
+              <v:shape w14:anchorId="2AD90662" id="Text Box 77" o:spid="_x0000_s1056" type="#_x0000_t202" style="position:absolute;margin-left:180.2pt;margin-top:11.65pt;width:16.35pt;height:15.7pt;z-index:251795456;visibility:visible;mso-wrap-style:square;mso-width-percent:0;mso-height-percent:0;mso-wrap-distance-left:9pt;mso-wrap-distance-top:0;mso-wrap-distance-right:9pt;mso-wrap-distance-bottom:0;mso-position-horizontal:absolute;mso-position-horizontal-relative:text;mso-position-vertical:absolute;mso-position-vertical-relative:text;mso-width-percent:0;mso-height-percent:0;mso-width-relative:margin;mso-height-relative:margin;v-text-anchor:top" o:gfxdata="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" filled="f" stroked="f" strokeweight=".5pt">
+                <v:textbox>
+                  <w:txbxContent>
+                    <w:p>
+                      <w:pPr>
+                        <w:rPr>
+                          <w:sz w:val="16"/>
+                          <w:szCs w:val="18"/>
+                        </w:rPr>
+                      </w:pPr>
+                      <w:r>
+                        <w:rPr>
+                          <w:sz w:val="16"/>
+                          <w:szCs w:val="18"/>
+                        </w:rPr>
+                        <w:t>8</w:t>
+                      </w:r>
+                      <w:r>
+                        <w:rPr>
+                          <w:noProof/>
+                          <w:sz w:val="16"/>
+                          <w:szCs w:val="18"/>
+                        </w:rPr>
+                        <w:drawing>
+                          <wp:inline distT="0" distB="0" distL="0" distR="0" wp14:anchorId="792D4C43" wp14:editId="4E82DA3A">
+                            <wp:extent cx="18415" cy="17145"/>
+                            <wp:effectExtent l="0" t="0" r="0" b="0"/>
+                            <wp:docPr id="103" name="Picture 103"/>
+                            <wp:cNvGraphicFramePr>
+                              <a:graphicFrameLocks xmlns:a="http://schemas.openxmlformats.org/drawingml/2006/main" noChangeAspect="1"/>
+                            </wp:cNvGraphicFramePr>
+                            <a:graphic xmlns:a="http://schemas.openxmlformats.org/drawingml/2006/main">
+                              <a:graphicData uri="http://schemas.openxmlformats.org/drawingml/2006/picture">
+                                <pic:pic xmlns:pic="http://schemas.openxmlformats.org/drawingml/2006/picture">
+                                  <pic:nvPicPr>
+                                    <pic:cNvPr id="0" name="Picture 2"/>
+                                    <pic:cNvPicPr>
+                                      <a:picLocks noChangeAspect="1" noChangeArrowheads="1"/>
+                                    </pic:cNvPicPr>
+                                  </pic:nvPicPr>
+                                  <pic:blipFill>
+                                    <a:blip r:embed="rId11">
+                                      <a:extLst>
+                                        <a:ext uri="{28A0092B-C50C-407E-A947-70E740481C1C}">
+                                          <a14:useLocalDpi xmlns:a14="http://schemas.microsoft.com/office/drawing/2010/main" val="0"/>
+                                        </a:ext>
+                                      </a:extLst>
+                                    </a:blip>
+                                    <a:srcRect/>
+                                    <a:stretch>
+                                      <a:fillRect/>
+                                    </a:stretch>
+                                  </pic:blipFill>
+                                  <pic:spPr bwMode="auto">
+                                    <a:xfrm>
+                                      <a:off x="0" y="0"/>
+                                      <a:ext cx="18415" cy="17145"/>
+                                    </a:xfrm>
+                                    <a:prstGeom prst="rect">
+                                      <a:avLst/>
+                                    </a:prstGeom>
+                                    <a:noFill/>
+                                    <a:ln>
+                                      <a:noFill/>
+                                    </a:ln>
+                                  </pic:spPr>
+                                </pic:pic>
+                              </a:graphicData>
+                            </a:graphic>
+                          </wp:inline>
+                        </w:drawing>
+                      </w:r>
+                      <w:r>
+                        <w:rPr>
+                          <w:noProof/>
+                          <w:sz w:val="16"/>
+                          <w:szCs w:val="18"/>
+                        </w:rPr>
+                        <w:drawing>
+                          <wp:inline distT="0" distB="0" distL="0" distR="0" wp14:anchorId="60E184A5" wp14:editId="46AA9737">
+                            <wp:extent cx="18415" cy="3810"/>
+                            <wp:effectExtent l="0" t="0" r="0" b="0"/>
+                            <wp:docPr id="104" name="Picture 104"/>
+                            <wp:cNvGraphicFramePr>
+                              <a:graphicFrameLocks xmlns:a="http://schemas.openxmlformats.org/drawingml/2006/main" noChangeAspect="1"/>
+                            </wp:cNvGraphicFramePr>
+                            <a:graphic xmlns:a="http://schemas.openxmlformats.org/drawingml/2006/main">
+                              <a:graphicData uri="http://schemas.openxmlformats.org/drawingml/2006/picture">
+                                <pic:pic xmlns:pic="http://schemas.openxmlformats.org/drawingml/2006/picture">
+                                  <pic:nvPicPr>
+                                    <pic:cNvPr id="0" name="Picture 1"/>
+                                    <pic:cNvPicPr>
+                                      <a:picLocks noChangeAspect="1" noChangeArrowheads="1"/>
+                                    </pic:cNvPicPr>
+                                  </pic:nvPicPr>
+                                  <pic:blipFill>
+                                    <a:blip r:embed="rId9">
+                                      <a:extLst>
+                                        <a:ext uri="{28A0092B-C50C-407E-A947-70E740481C1C}">
+                                          <a14:useLocalDpi xmlns:a14="http://schemas.microsoft.com/office/drawing/2010/main" val="0"/>
+                                        </a:ext>
+                                      </a:extLst>
+                                    </a:blip>
+                                    <a:srcRect/>
+                                    <a:stretch>
+                                      <a:fillRect/>
+                                    </a:stretch>
+                                  </pic:blipFill>
+                                  <pic:spPr bwMode="auto">
+                                    <a:xfrm>
+                                      <a:off x="0" y="0"/>
+                                      <a:ext cx="18415" cy="3810"/>
+                                    </a:xfrm>
+                                    <a:prstGeom prst="rect">
+                                      <a:avLst/>
+                                    </a:prstGeom>
+                                    <a:noFill/>
+                                    <a:ln>
+                                      <a:noFill/>
+                                    </a:ln>
+                                  </pic:spPr>
+                                </pic:pic>
+                              </a:graphicData>
+                            </a:graphic>
+                          </wp:inline>
+                        </w:drawing>
+                      </w:r>
+                    </w:p>
+                  </w:txbxContent>
+                </v:textbox>
+              </v:shape>
+            </w:pict>
+          </mc:Fallback>
+        </mc:AlternateContent>
+      </w:r>
+      <w:r>
+        <w:rPr>
+          <w:rFonts w:ascii="Arial" w:hAnsi="Arial" w:cs="Arial"/>
+          <w:noProof/>
+        </w:rPr>
+        <mc:AlternateContent>
+          <mc:Choice Requires="wps">
+            <w:drawing>
+              <wp:anchor distT="0" distB="0" distL="114300" distR="114300" simplePos="0" relativeHeight="251755520" behindDoc="0" locked="0" layoutInCell="1" allowOverlap="1" wp14:anchorId="440578C3" wp14:editId="47CD49D5">
+                <wp:simplePos x="0" y="0"/>
+                <wp:positionH relativeFrom="column">
+                  <wp:posOffset>1154918</wp:posOffset>
+                </wp:positionH>
+                <wp:positionV relativeFrom="paragraph">
+                  <wp:posOffset>29945</wp:posOffset>
+                </wp:positionV>
+                <wp:extent cx="138676" cy="229494"/>
+                <wp:effectExtent l="0" t="0" r="33020" b="37465"/>
+                <wp:wrapNone/>
+                <wp:docPr id="49" name="Straight Connector 49"/>
+                <wp:cNvGraphicFramePr/>
+                <a:graphic xmlns:a="http://schemas.openxmlformats.org/drawingml/2006/main">
+                  <a:graphicData uri="http://schemas.microsoft.com/office/word/2010/wordprocessingShape">
+                    <wps:wsp>
+                      <wps:cNvCnPr/>
+                      <wps:spPr>
+                        <a:xfrm flipH="1">
+                          <a:off x="0" y="0"/>
+                          <a:ext cx="138676" cy="229494"/>
+                        </a:xfrm>
+                        <a:prstGeom prst="line">
+                          <a:avLst/>
+                        </a:prstGeom>
+                      </wps:spPr>
+                      <wps:style>
+                        <a:lnRef idx="1">
+                          <a:schemeClr val="accent1"/>
+                        </a:lnRef>
+                        <a:fillRef idx="0">
+                          <a:schemeClr val="accent1"/>
+                        </a:fillRef>
+                        <a:effectRef idx="0">
+                          <a:schemeClr val="accent1"/>
+                        </a:effectRef>
+                        <a:fontRef idx="minor">
+                          <a:schemeClr val="tx1"/>
+                        </a:fontRef>
+                      </wps:style>
+                      <wps:bodyPr/>
+                    </wps:wsp>
+                  </a:graphicData>
+                </a:graphic>
+                <wp14:sizeRelH relativeFrom="margin">
+                  <wp14:pctWidth>0</wp14:pctWidth>
+                </wp14:sizeRelH>
+                <wp14:sizeRelV relativeFrom="margin">
+                  <wp14:pctHeight>0</wp14:pctHeight>
+                </wp14:sizeRelV>
+              </wp:anchor>
+            </w:drawing>
+          </mc:Choice>
+          <mc:Fallback>
+            <w:pict>
+              <v:line w14:anchorId="337BC653" id="Straight Connector 49" o:spid="_x0000_s1026" style="position:absolute;flip:x;z-index:251755520;visibility:visible;mso-wrap-style:square;mso-width-percent:0;mso-height-percent:0;mso-wrap-distance-left:9pt;mso-wrap-distance-top:0;mso-wrap-distance-right:9pt;mso-wrap-distance-bottom:0;mso-position-horizontal:absolute;mso-position-horizontal-relative:text;mso-position-vertical:absolute;mso-position-vertical-relative:text;mso-width-percent:0;mso-height-percent:0;mso-width-relative:margin;mso-height-relative:margin" from="90.95pt,2.35pt" to="101.85pt,20.4pt" o:gfxdata="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" strokecolor="#51247a [3204]" strokeweight=".5pt">
+                <v:stroke joinstyle="miter"/>
+              </v:line>
+            </w:pict>
+          </mc:Fallback>
+        </mc:AlternateContent>
+      </w:r>
+      <w:r>
+        <w:rPr>
+          <w:rFonts w:ascii="Arial" w:hAnsi="Arial" w:cs="Arial"/>
+          <w:noProof/>
+        </w:rPr>
+        <mc:AlternateContent>
+          <mc:Choice Requires="wps">
+            <w:drawing>
+              <wp:anchor distT="0" distB="0" distL="114300" distR="114300" simplePos="0" relativeHeight="251739136" behindDoc="0" locked="0" layoutInCell="1" allowOverlap="1" wp14:anchorId="2E568C8E" wp14:editId="0CD1607B">
+                <wp:simplePos x="0" y="0"/>
+                <wp:positionH relativeFrom="column">
+                  <wp:posOffset>2229978</wp:posOffset>
+                </wp:positionH>
+                <wp:positionV relativeFrom="paragraph">
+                  <wp:posOffset>4219</wp:posOffset>
+                </wp:positionV>
+                <wp:extent cx="157075" cy="179514"/>
+                <wp:effectExtent l="0" t="0" r="33655" b="30480"/>
+                <wp:wrapNone/>
+                <wp:docPr id="41" name="Straight Connector 41"/>
+                <wp:cNvGraphicFramePr/>
+                <a:graphic xmlns:a="http://schemas.openxmlformats.org/drawingml/2006/main">
+                  <a:graphicData uri="http://schemas.microsoft.com/office/word/2010/wordprocessingShape">
+                    <wps:wsp>
+                      <wps:cNvCnPr/>
+                      <wps:spPr>
+                        <a:xfrm>
+                          <a:off x="0" y="0"/>
+                          <a:ext cx="157075" cy="179514"/>
+                        </a:xfrm>
+                        <a:prstGeom prst="line">
+                          <a:avLst/>
+                        </a:prstGeom>
+                      </wps:spPr>
+                      <wps:style>
+                        <a:lnRef idx="1">
+                          <a:schemeClr val="accent1"/>
+                        </a:lnRef>
+                        <a:fillRef idx="0">
+                          <a:schemeClr val="accent1"/>
+                        </a:fillRef>
+                        <a:effectRef idx="0">
+                          <a:schemeClr val="accent1"/>
+                        </a:effectRef>
+                        <a:fontRef idx="minor">
+                          <a:schemeClr val="tx1"/>
+                        </a:fontRef>
+                      </wps:style>
+                      <wps:bodyPr/>
+                    </wps:wsp>
+                  </a:graphicData>
+                </a:graphic>
+              </wp:anchor>
+            </w:drawing>
+          </mc:Choice>
+          <mc:Fallback>
+            <w:pict>
+              <v:line w14:anchorId="11B39D6A" id="Straight Connector 41" o:spid="_x0000_s1026" style="position:absolute;z-index:251739136;visibility:visible;mso-wrap-style:square;mso-wrap-distance-left:9pt;mso-wrap-distance-top:0;mso-wrap-distance-right:9pt;mso-wrap-distance-bottom:0;mso-position-horizontal:absolute;mso-position-horizontal-relative:text;mso-position-vertical:absolute;mso-position-vertical-relative:text" from="175.6pt,.35pt" to="187.95pt,14.5pt" o:gfxdata="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" strokecolor="#51247a [3204]" strokeweight=".5pt">
+                <v:stroke joinstyle="miter"/>
+              </v:line>
+            </w:pict>
+          </mc:Fallback>
+        </mc:AlternateContent>
+      </w:r>
+    </w:p>
+    <w:p>
+      <w:pPr>
+        <w:rPr>
+          <w:rFonts w:ascii="Arial" w:hAnsi="Arial" w:cs="Arial"/>
+        </w:rPr>
+      </w:pPr>
+      <w:r>
+        <w:rPr>
+          <w:rFonts w:ascii="Arial" w:hAnsi="Arial" w:cs="Arial"/>
+          <w:noProof/>
+        </w:rPr>
+        <mc:AlternateContent>
+          <mc:Choice Requires="wps">
+            <w:drawing>
+              <wp:anchor distT="0" distB="0" distL="114300" distR="114300" simplePos="0" relativeHeight="251793408" behindDoc="0" locked="0" layoutInCell="1" allowOverlap="1" wp14:anchorId="064D7864" wp14:editId="3B1C04CA">
+                <wp:simplePos x="0" y="0"/>
+                <wp:positionH relativeFrom="column">
+                  <wp:posOffset>1017314</wp:posOffset>
+                </wp:positionH>
+                <wp:positionV relativeFrom="paragraph">
+                  <wp:posOffset>101506</wp:posOffset>
+                </wp:positionV>
+                <wp:extent cx="207909" cy="199176"/>
+                <wp:effectExtent l="0" t="0" r="0" b="0"/>
+                <wp:wrapNone/>
+                <wp:docPr id="75" name="Text Box 75"/>
+                <wp:cNvGraphicFramePr/>
+                <a:graphic xmlns:a="http://schemas.openxmlformats.org/drawingml/2006/main">
+                  <a:graphicData uri="http://schemas.microsoft.com/office/word/2010/wordprocessingShape">
+                    <wps:wsp>
+                      <wps:cNvSpPr txBox="1"/>
+                      <wps:spPr>
+                        <a:xfrm>
+                          <a:off x="0" y="0"/>
+                          <a:ext cx="207909" cy="199176"/>
+                        </a:xfrm>
+                        <a:prstGeom prst="rect">
+                          <a:avLst/>
+                        </a:prstGeom>
+                        <a:noFill/>
+                        <a:ln w="6350">
+                          <a:noFill/>
+                        </a:ln>
+                      </wps:spPr>
+                      <wps:txbx>
+                        <w:txbxContent>
+                          <w:p>
+                            <w:pPr>
+                              <w:rPr>
+                                <w:sz w:val="16"/>
+                                <w:szCs w:val="18"/>
+                              </w:rPr>
+                            </w:pPr>
+                            <w:r>
+                              <w:rPr>
+                                <w:sz w:val="16"/>
+                                <w:szCs w:val="18"/>
+                              </w:rPr>
+                              <w:t>2</w:t>
+                            </w:r>
+                            <w:r>
+                              <w:rPr>
+                                <w:noProof/>
+                                <w:sz w:val="16"/>
+                                <w:szCs w:val="18"/>
+                              </w:rPr>
+                              <w:drawing>
+                                <wp:inline distT="0" distB="0" distL="0" distR="0" wp14:anchorId="5F3FD2B9" wp14:editId="2E83F39A">
+                                  <wp:extent cx="18415" cy="3810"/>
+                                  <wp:effectExtent l="0" t="0" r="0" b="0"/>
+                                  <wp:docPr id="76" name="Picture 76"/>
+                                  <wp:cNvGraphicFramePr>
+                                    <a:graphicFrameLocks xmlns:a="http://schemas.openxmlformats.org/drawingml/2006/main" noChangeAspect="1"/>
+                                  </wp:cNvGraphicFramePr>
+                                  <a:graphic xmlns:a="http://schemas.openxmlformats.org/drawingml/2006/main">
+                                    <a:graphicData uri="http://schemas.openxmlformats.org/drawingml/2006/picture">
+                                      <pic:pic xmlns:pic="http://schemas.openxmlformats.org/drawingml/2006/picture">
+                                        <pic:nvPicPr>
+                                          <pic:cNvPr id="0" name="Picture 1"/>
+                                          <pic:cNvPicPr>
+                                            <a:picLocks noChangeAspect="1" noChangeArrowheads="1"/>
+                                          </pic:cNvPicPr>
+                                        </pic:nvPicPr>
+                                        <pic:blipFill>
+                                          <a:blip r:embed="rId9">
+                                            <a:extLst>
+                                              <a:ext uri="{28A0092B-C50C-407E-A947-70E740481C1C}">
+                                                <a14:useLocalDpi xmlns:a14="http://schemas.microsoft.com/office/drawing/2010/main" val="0"/>
+                                              </a:ext>
+                                            </a:extLst>
+                                          </a:blip>
+                                          <a:srcRect/>
+                                          <a:stretch>
+                                            <a:fillRect/>
+                                          </a:stretch>
+                                        </pic:blipFill>
+                                        <pic:spPr bwMode="auto">
+                                          <a:xfrm>
+                                            <a:off x="0" y="0"/>
+                                            <a:ext cx="18415" cy="3810"/>
+                                          </a:xfrm>
+                                          <a:prstGeom prst="rect">
+                                            <a:avLst/>
+                                          </a:prstGeom>
+                                          <a:noFill/>
+                                          <a:ln>
+                                            <a:noFill/>
+                                          </a:ln>
+                                        </pic:spPr>
+                                      </pic:pic>
+                                    </a:graphicData>
+                                  </a:graphic>
+                                </wp:inline>
+                              </w:drawing>
+                            </w:r>
+                            <w:r>
+                              <w:rPr>
+                                <w:sz w:val="16"/>
+                                <w:szCs w:val="18"/>
+                              </w:rPr>
+                              <w:t>2</w:t>
+                            </w:r>
+                          </w:p>
+                        </w:txbxContent>
+                      </wps:txbx>
+                      <wps:bodyPr rot="0" spcFirstLastPara="0" vertOverflow="overflow" horzOverflow="overflow" vert="horz" wrap="square" lIns="91440" tIns="45720" rIns="91440" bIns="45720" numCol="1" spcCol="0" rtlCol="0" fromWordArt="0" anchor="t" anchorCtr="0" forceAA="0" compatLnSpc="1">
+                        <a:prstTxWarp prst="textNoShape">
+                          <a:avLst/>
+                        </a:prstTxWarp>
+                        <a:noAutofit/>
+                      </wps:bodyPr>
+                    </wps:wsp>
+                  </a:graphicData>
+                </a:graphic>
+                <wp14:sizeRelH relativeFrom="margin">
+                  <wp14:pctWidth>0</wp14:pctWidth>
+                </wp14:sizeRelH>
+                <wp14:sizeRelV relativeFrom="margin">
+                  <wp14:pctHeight>0</wp14:pctHeight>
+                </wp14:sizeRelV>
+              </wp:anchor>
+            </w:drawing>
+          </mc:Choice>
+          <mc:Fallback>
+            <w:pict>
+              <v:shape w14:anchorId="064D7864" id="Text Box 75" o:spid="_x0000_s1057" type="#_x0000_t202" style="position:absolute;margin-left:80.1pt;margin-top:8pt;width:16.35pt;height:15.7pt;z-index:251793408;visibility:visible;mso-wrap-style:square;mso-width-percent:0;mso-height-percent:0;mso-wrap-distance-left:9pt;mso-wrap-distance-top:0;mso-wrap-distance-right:9pt;mso-wrap-distance-bottom:0;mso-position-horizontal:absolute;mso-position-horizontal-relative:text;mso-position-vertical:absolute;mso-position-vertical-relative:text;mso-width-percent:0;mso-height-percent:0;mso-width-relative:margin;mso-height-relative:margin;v-text-anchor:top" o:gfxdata="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" filled="f" stroked="f" strokeweight=".5pt">
+                <v:textbox>
+                  <w:txbxContent>
+                    <w:p>
+                      <w:pPr>
+                        <w:rPr>
+                          <w:sz w:val="16"/>
+                          <w:szCs w:val="18"/>
+                        </w:rPr>
+                      </w:pPr>
+                      <w:r>
+                        <w:rPr>
+                          <w:sz w:val="16"/>
+                          <w:szCs w:val="18"/>
+                        </w:rPr>
+                        <w:t>2</w:t>
+                      </w:r>
+                      <w:r>
+                        <w:rPr>
+                          <w:noProof/>
+                          <w:sz w:val="16"/>
+                          <w:szCs w:val="18"/>
+                        </w:rPr>
+                        <w:drawing>
+                          <wp:inline distT="0" distB="0" distL="0" distR="0" wp14:anchorId="5F3FD2B9" wp14:editId="2E83F39A">
+                            <wp:extent cx="18415" cy="3810"/>
+                            <wp:effectExtent l="0" t="0" r="0" b="0"/>
+                            <wp:docPr id="76" name="Picture 76"/>
+                            <wp:cNvGraphicFramePr>
+                              <a:graphicFrameLocks xmlns:a="http://schemas.openxmlformats.org/drawingml/2006/main" noChangeAspect="1"/>
+                            </wp:cNvGraphicFramePr>
+                            <a:graphic xmlns:a="http://schemas.openxmlformats.org/drawingml/2006/main">
+                              <a:graphicData uri="http://schemas.openxmlformats.org/drawingml/2006/picture">
+                                <pic:pic xmlns:pic="http://schemas.openxmlformats.org/drawingml/2006/picture">
+                                  <pic:nvPicPr>
+                                    <pic:cNvPr id="0" name="Picture 1"/>
+                                    <pic:cNvPicPr>
+                                      <a:picLocks noChangeAspect="1" noChangeArrowheads="1"/>
+                                    </pic:cNvPicPr>
+                                  </pic:nvPicPr>
+                                  <pic:blipFill>
+                                    <a:blip r:embed="rId9">
+                                      <a:extLst>
+                                        <a:ext uri="{28A0092B-C50C-407E-A947-70E740481C1C}">
+                                          <a14:useLocalDpi xmlns:a14="http://schemas.microsoft.com/office/drawing/2010/main" val="0"/>
+                                        </a:ext>
+                                      </a:extLst>
+                                    </a:blip>
+                                    <a:srcRect/>
+                                    <a:stretch>
+                                      <a:fillRect/>
+                                    </a:stretch>
+                                  </pic:blipFill>
+                                  <pic:spPr bwMode="auto">
+                                    <a:xfrm>
+                                      <a:off x="0" y="0"/>
+                                      <a:ext cx="18415" cy="3810"/>
+                                    </a:xfrm>
+                                    <a:prstGeom prst="rect">
+                                      <a:avLst/>
+                                    </a:prstGeom>
+                                    <a:noFill/>
+                                    <a:ln>
+                                      <a:noFill/>
+                                    </a:ln>
+                                  </pic:spPr>
+                                </pic:pic>
+                              </a:graphicData>
+                            </a:graphic>
+                          </wp:inline>
+                        </w:drawing>
+                      </w:r>
+                      <w:r>
+                        <w:rPr>
+                          <w:sz w:val="16"/>
+                          <w:szCs w:val="18"/>
+                        </w:rPr>
+                        <w:t>2</w:t>
+                      </w:r>
+                    </w:p>
+                  </w:txbxContent>
+                </v:textbox>
+              </v:shape>
+            </w:pict>
+          </mc:Fallback>
+        </mc:AlternateContent>
+      </w:r>
+      <w:r>
+        <w:rPr>
+          <w:rFonts w:ascii="Arial" w:hAnsi="Arial" w:cs="Arial"/>
+          <w:noProof/>
+        </w:rPr>
+        <mc:AlternateContent>
+          <mc:Choice Requires="wps">
+            <w:drawing>
+              <wp:anchor distT="0" distB="0" distL="114300" distR="114300" simplePos="0" relativeHeight="251753472" behindDoc="0" locked="0" layoutInCell="1" allowOverlap="1" wp14:anchorId="19D5892E" wp14:editId="5ECA677D">
+                <wp:simplePos x="0" y="0"/>
+                <wp:positionH relativeFrom="column">
+                  <wp:posOffset>1064170</wp:posOffset>
+                </wp:positionH>
+                <wp:positionV relativeFrom="paragraph">
+                  <wp:posOffset>133937</wp:posOffset>
+                </wp:positionV>
+                <wp:extent cx="156845" cy="166370"/>
+                <wp:effectExtent l="0" t="0" r="14605" b="24130"/>
+                <wp:wrapNone/>
+                <wp:docPr id="48" name="Oval 48"/>
+                <wp:cNvGraphicFramePr/>
+                <a:graphic xmlns:a="http://schemas.openxmlformats.org/drawingml/2006/main">
+                  <a:graphicData uri="http://schemas.microsoft.com/office/word/2010/wordprocessingShape">
+                    <wps:wsp>
+                      <wps:cNvSpPr/>
+                      <wps:spPr>
+                        <a:xfrm>
+                          <a:off x="0" y="0"/>
+                          <a:ext cx="156845" cy="166370"/>
+                        </a:xfrm>
+                        <a:prstGeom prst="ellipse">
+                          <a:avLst/>
+                        </a:prstGeom>
+                        <a:noFill/>
+                        <a:ln w="17432" cap="flat">
+                          <a:solidFill>
+                            <a:schemeClr val="tx1"/>
+                          </a:solidFill>
+                          <a:prstDash val="solid"/>
+                          <a:miter/>
+                        </a:ln>
+                      </wps:spPr>
+                      <wps:bodyPr rot="0" spcFirstLastPara="0" vertOverflow="overflow" horzOverflow="overflow" vert="horz" wrap="square" lIns="91440" tIns="45720" rIns="91440" bIns="45720" numCol="1" spcCol="0" rtlCol="0" fromWordArt="0" anchor="t" anchorCtr="0" forceAA="0" compatLnSpc="1">
+                        <a:prstTxWarp prst="textNoShape">
+                          <a:avLst/>
+                        </a:prstTxWarp>
+                        <a:noAutofit/>
+                      </wps:bodyPr>
+                    </wps:wsp>
+                  </a:graphicData>
+                </a:graphic>
+                <wp14:sizeRelH relativeFrom="margin">
+                  <wp14:pctWidth>0</wp14:pctWidth>
+                </wp14:sizeRelH>
+                <wp14:sizeRelV relativeFrom="margin">
+                  <wp14:pctHeight>0</wp14:pctHeight>
+                </wp14:sizeRelV>
+              </wp:anchor>
+            </w:drawing>
+          </mc:Choice>
+          <mc:Fallback>
+            <w:pict>
+              <v:oval w14:anchorId="790C0AB0" id="Oval 48" o:spid="_x0000_s1026" style="position:absolute;margin-left:83.8pt;margin-top:10.55pt;width:12.35pt;height:13.1pt;z-index:251753472;visibility:visible;mso-wrap-style:square;mso-width-percent:0;mso-height-percent:0;mso-wrap-distance-left:9pt;mso-wrap-distance-top:0;mso-wrap-distance-right:9pt;mso-wrap-distance-bottom:0;mso-position-horizontal:absolute;mso-position-horizontal-relative:text;mso-position-vertical:absolute;mso-position-vertical-relative:text;mso-width-percent:0;mso-height-percent:0;mso-width-relative:margin;mso-height-relative:margin;v-text-anchor:top" o:gfxdata="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" filled="f" strokecolor="black [3213]" strokeweight=".48422mm">
+                <v:stroke joinstyle="miter"/>
+              </v:oval>
+            </w:pict>
+          </mc:Fallback>
+        </mc:AlternateContent>
+      </w:r>
+      <w:r>
+        <w:rPr>
+          <w:rFonts w:ascii="Arial" w:hAnsi="Arial" w:cs="Arial"/>
+          <w:noProof/>
+        </w:rPr>
+        <mc:AlternateContent>
+          <mc:Choice Requires="wps">
+            <w:drawing>
+              <wp:anchor distT="0" distB="0" distL="114300" distR="114300" simplePos="0" relativeHeight="251743232" behindDoc="0" locked="0" layoutInCell="1" allowOverlap="1" wp14:anchorId="75DEDA43" wp14:editId="1BB3294C">
+                <wp:simplePos x="0" y="0"/>
+                <wp:positionH relativeFrom="column">
+                  <wp:posOffset>2325262</wp:posOffset>
+                </wp:positionH>
+                <wp:positionV relativeFrom="paragraph">
+                  <wp:posOffset>12594</wp:posOffset>
+                </wp:positionV>
+                <wp:extent cx="156845" cy="166370"/>
+                <wp:effectExtent l="0" t="0" r="14605" b="24130"/>
+                <wp:wrapNone/>
+                <wp:docPr id="43" name="Oval 43"/>
+                <wp:cNvGraphicFramePr/>
+                <a:graphic xmlns:a="http://schemas.openxmlformats.org/drawingml/2006/main">
+                  <a:graphicData uri="http://schemas.microsoft.com/office/word/2010/wordprocessingShape">
+                    <wps:wsp>
+                      <wps:cNvSpPr/>
+                      <wps:spPr>
+                        <a:xfrm>
+                          <a:off x="0" y="0"/>
+                          <a:ext cx="156845" cy="166370"/>
+                        </a:xfrm>
+                        <a:prstGeom prst="ellipse">
+                          <a:avLst/>
+                        </a:prstGeom>
+                        <a:noFill/>
+                        <a:ln w="17432" cap="flat">
+                          <a:solidFill>
+                            <a:schemeClr val="tx1"/>
+                          </a:solidFill>
+                          <a:prstDash val="solid"/>
+                          <a:miter/>
+                        </a:ln>
+                      </wps:spPr>
+                      <wps:bodyPr rot="0" spcFirstLastPara="0" vertOverflow="overflow" horzOverflow="overflow" vert="horz" wrap="square" lIns="91440" tIns="45720" rIns="91440" bIns="45720" numCol="1" spcCol="0" rtlCol="0" fromWordArt="0" anchor="t" anchorCtr="0" forceAA="0" compatLnSpc="1">
+                        <a:prstTxWarp prst="textNoShape">
+                          <a:avLst/>
+                        </a:prstTxWarp>
+                        <a:noAutofit/>
+                      </wps:bodyPr>
+                    </wps:wsp>
+                  </a:graphicData>
+                </a:graphic>
+                <wp14:sizeRelH relativeFrom="margin">
+                  <wp14:pctWidth>0</wp14:pctWidth>
+                </wp14:sizeRelH>
+                <wp14:sizeRelV relativeFrom="margin">
+                  <wp14:pctHeight>0</wp14:pctHeight>
+                </wp14:sizeRelV>
+              </wp:anchor>
+            </w:drawing>
+          </mc:Choice>
+          <mc:Fallback>
+            <w:pict>
+              <v:oval w14:anchorId="14A70A79" id="Oval 43" o:spid="_x0000_s1026" style="position:absolute;margin-left:183.1pt;margin-top:1pt;width:12.35pt;height:13.1pt;z-index:251743232;visibility:visible;mso-wrap-style:square;mso-width-percent:0;mso-height-percent:0;mso-wrap-distance-left:9pt;mso-wrap-distance-top:0;mso-wrap-distance-right:9pt;mso-wrap-distance-bottom:0;mso-position-horizontal:absolute;mso-position-horizontal-relative:text;mso-position-vertical:absolute;mso-position-vertical-relative:text;mso-width-percent:0;mso-height-percent:0;mso-width-relative:margin;mso-height-relative:margin;v-text-anchor:top" o:gfxdata="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" filled="f" strokecolor="black [3213]" strokeweight=".48422mm">
+                <v:stroke joinstyle="miter"/>
+              </v:oval>
+            </w:pict>
+          </mc:Fallback>
+        </mc:AlternateContent>
+      </w:r>
     </w:p>
     <w:p>
       <w:pPr>
@@ -6592,7 +14897,7 @@
           </mc:Choice>
           <mc:Fallback>
             <w:pict>
-              <v:rect w14:anchorId="72D20F19" id="Rectangle 19" o:spid="_x0000_s1042" style="position:absolute;left:0;text-align:left;margin-left:142.45pt;margin-top:34.7pt;width:229.6pt;height:57.1pt;z-index:251670528;visibility:visible;mso-wrap-style:square;mso-width-percent:0;mso-height-percent:0;mso-wrap-distance-left:9pt;mso-wrap-distance-top:0;mso-wrap-distance-right:9pt;mso-wrap-distance-bottom:0;mso-position-horizontal:absolute;mso-position-horizontal-relative:text;mso-position-vertical:absolute;mso-position-vertical-relative:text;mso-width-percent:0;mso-height-percent:0;mso-width-relative:margin;mso-height-relative:margin;v-text-anchor:middle" o:gfxdata="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" fillcolor="white [3201]" strokecolor="#51247a [3204]" strokeweight="1pt">
+              <v:rect w14:anchorId="72D20F19" id="Rectangle 19" o:spid="_x0000_s1058" style="position:absolute;left:0;text-align:left;margin-left:142.45pt;margin-top:34.7pt;width:229.6pt;height:57.1pt;z-index:251670528;visibility:visible;mso-wrap-style:square;mso-width-percent:0;mso-height-percent:0;mso-wrap-distance-left:9pt;mso-wrap-distance-top:0;mso-wrap-distance-right:9pt;mso-wrap-distance-bottom:0;mso-position-horizontal:absolute;mso-position-horizontal-relative:text;mso-position-vertical:absolute;mso-position-vertical-relative:text;mso-width-percent:0;mso-height-percent:0;mso-width-relative:margin;mso-height-relative:margin;v-text-anchor:middle" o:gfxdata="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" fillcolor="white [3201]" strokecolor="#51247a [3204]" strokeweight="1pt">
                 <v:textbox>
                   <w:txbxContent>
                     <w:p>
@@ -6646,12 +14951,12 @@
       </w:r>
     </w:p>
     <w:sectPr>
-      <w:headerReference w:type="even" r:id="rId8"/>
-      <w:headerReference w:type="default" r:id="rId9"/>
-      <w:footerReference w:type="even" r:id="rId10"/>
-      <w:footerReference w:type="default" r:id="rId11"/>
-      <w:headerReference w:type="first" r:id="rId12"/>
-      <w:footerReference w:type="first" r:id="rId13"/>
+      <w:headerReference w:type="even" r:id="rId12"/>
+      <w:headerReference w:type="default" r:id="rId13"/>
+      <w:footerReference w:type="even" r:id="rId14"/>
+      <w:footerReference w:type="default" r:id="rId15"/>
+      <w:headerReference w:type="first" r:id="rId16"/>
+      <w:footerReference w:type="first" r:id="rId17"/>
       <w:pgSz w:w="11906" w:h="16838" w:code="9"/>
       <w:pgMar w:top="720" w:right="720" w:bottom="720" w:left="720" w:header="567" w:footer="510" w:gutter="0"/>
       <w:cols w:space="708"/>
